--- a/doc/立项建议书.docx
+++ b/doc/立项建议书.docx
@@ -1,6 +1,6 @@
 
 <file path=word/document.xml><?xml version="1.0" encoding="utf-8"?>
-<w:document xmlns:wpc="http://schemas.microsoft.com/office/word/2010/wordprocessingCanvas" xmlns:mc="http://schemas.openxmlformats.org/markup-compatibility/2006" xmlns:o="urn:schemas-microsoft-com:office:office" xmlns:r="http://schemas.openxmlformats.org/officeDocument/2006/relationships" xmlns:m="http://schemas.openxmlformats.org/officeDocument/2006/math" xmlns:v="urn:schemas-microsoft-com:vml" xmlns:wp14="http://schemas.microsoft.com/office/word/2010/wordprocessingDrawing" xmlns:wp="http://schemas.openxmlformats.org/drawingml/2006/wordprocessingDrawing" xmlns:w="http://schemas.openxmlformats.org/wordprocessingml/2006/main" xmlns:w14="http://schemas.microsoft.com/office/word/2010/wordml" xmlns:w10="urn:schemas-microsoft-com:office:word" xmlns:wpg="http://schemas.microsoft.com/office/word/2010/wordprocessingGroup" xmlns:wpi="http://schemas.microsoft.com/office/word/2010/wordprocessingInk" xmlns:wne="http://schemas.microsoft.com/office/word/2006/wordml" xmlns:wps="http://schemas.microsoft.com/office/word/2010/wordprocessingShape" mc:Ignorable="w14 wp14">
+<w:document xmlns:wpc="http://schemas.microsoft.com/office/word/2010/wordprocessingCanvas" xmlns:mc="http://schemas.openxmlformats.org/markup-compatibility/2006" xmlns:o="urn:schemas-microsoft-com:office:office" xmlns:r="http://schemas.openxmlformats.org/officeDocument/2006/relationships" xmlns:m="http://schemas.openxmlformats.org/officeDocument/2006/math" xmlns:v="urn:schemas-microsoft-com:vml" xmlns:wp14="http://schemas.microsoft.com/office/word/2010/wordprocessingDrawing" xmlns:wp="http://schemas.openxmlformats.org/drawingml/2006/wordprocessingDrawing" xmlns:w10="urn:schemas-microsoft-com:office:word" xmlns:w="http://schemas.openxmlformats.org/wordprocessingml/2006/main" xmlns:w14="http://schemas.microsoft.com/office/word/2010/wordml" xmlns:w15="http://schemas.microsoft.com/office/word/2012/wordml" xmlns:wpg="http://schemas.microsoft.com/office/word/2010/wordprocessingGroup" xmlns:wpi="http://schemas.microsoft.com/office/word/2010/wordprocessingInk" xmlns:wne="http://schemas.microsoft.com/office/word/2006/wordml" xmlns:wps="http://schemas.microsoft.com/office/word/2010/wordprocessingShape" mc:Ignorable="w14 w15 wp14">
   <w:body>
     <w:p>
       <w:pPr>
@@ -8,8 +8,6 @@
           <w:color w:val="000000"/>
         </w:rPr>
       </w:pPr>
-      <w:bookmarkStart w:id="0" w:name="_GoBack"/>
-      <w:bookmarkEnd w:id="0"/>
     </w:p>
     <w:p>
       <w:pPr>
@@ -44,24 +42,32 @@
           <w:b/>
           <w:sz w:val="48"/>
         </w:rPr>
-        <w:t>SJTU公司</w:t>
-      </w:r>
-    </w:p>
-    <w:p>
-      <w:pPr>
-        <w:jc w:val="center"/>
+        <w:t>SJTU</w:t>
+      </w:r>
+      <w:r>
         <w:rPr>
           <w:rFonts w:eastAsia="黑体"/>
           <w:b/>
           <w:sz w:val="48"/>
         </w:rPr>
-      </w:pPr>
-      <w:r>
+        <w:t>公司</w:t>
+      </w:r>
+    </w:p>
+    <w:p>
+      <w:pPr>
+        <w:jc w:val="center"/>
         <w:rPr>
           <w:rFonts w:eastAsia="黑体"/>
           <w:b/>
           <w:sz w:val="48"/>
         </w:rPr>
+      </w:pPr>
+      <w:r>
+        <w:rPr>
+          <w:rFonts w:eastAsia="黑体"/>
+          <w:b/>
+          <w:sz w:val="48"/>
+        </w:rPr>
         <w:t>立项建议书</w:t>
       </w:r>
     </w:p>
@@ -91,7 +97,7 @@
     </w:p>
     <w:p>
       <w:pPr>
-        <w:ind w:left="2125" w:leftChars="1012"/>
+        <w:ind w:leftChars="1012" w:left="2125"/>
         <w:rPr>
           <w:rFonts w:eastAsia="黑体"/>
           <w:sz w:val="32"/>
@@ -107,7 +113,7 @@
     </w:p>
     <w:p>
       <w:pPr>
-        <w:ind w:left="2125" w:leftChars="1012"/>
+        <w:ind w:leftChars="1012" w:left="2125"/>
         <w:rPr>
           <w:rFonts w:eastAsia="黑体"/>
           <w:sz w:val="32"/>
@@ -118,55 +124,76 @@
           <w:rFonts w:eastAsia="黑体"/>
           <w:sz w:val="32"/>
         </w:rPr>
-        <w:t>项目组组号：12</w:t>
-      </w:r>
-    </w:p>
-    <w:p>
-      <w:pPr>
-        <w:ind w:left="2125" w:leftChars="1012"/>
+        <w:t>项目组组号：</w:t>
+      </w:r>
+      <w:r>
         <w:rPr>
           <w:rFonts w:eastAsia="黑体"/>
           <w:sz w:val="32"/>
         </w:rPr>
-      </w:pPr>
-      <w:r>
+        <w:t>12</w:t>
+      </w:r>
+    </w:p>
+    <w:p>
+      <w:pPr>
+        <w:ind w:leftChars="1012" w:left="2125"/>
         <w:rPr>
           <w:rFonts w:eastAsia="黑体"/>
           <w:sz w:val="32"/>
         </w:rPr>
-        <w:t>项目组负责人：舒弋</w:t>
-      </w:r>
-    </w:p>
-    <w:p>
-      <w:pPr>
-        <w:ind w:left="2125" w:leftChars="1012"/>
+      </w:pPr>
+      <w:r>
         <w:rPr>
           <w:rFonts w:eastAsia="黑体"/>
           <w:sz w:val="32"/>
         </w:rPr>
-      </w:pPr>
-      <w:r>
+        <w:t>项目组负责人：舒弋</w:t>
+      </w:r>
+    </w:p>
+    <w:p>
+      <w:pPr>
+        <w:ind w:leftChars="1012" w:left="2125"/>
         <w:rPr>
           <w:rFonts w:eastAsia="黑体"/>
           <w:sz w:val="32"/>
         </w:rPr>
-        <w:t>联系电话：18817551728</w:t>
-      </w:r>
-    </w:p>
-    <w:p>
-      <w:pPr>
-        <w:jc w:val="center"/>
+      </w:pPr>
+      <w:r>
         <w:rPr>
           <w:rFonts w:eastAsia="黑体"/>
           <w:sz w:val="32"/>
         </w:rPr>
-      </w:pPr>
+        <w:t>联系电话：</w:t>
+      </w:r>
       <w:r>
         <w:rPr>
           <w:rFonts w:eastAsia="黑体"/>
           <w:sz w:val="32"/>
         </w:rPr>
-        <w:t>电子邮箱：ez0247@163.com</w:t>
+        <w:t>18817551728</w:t>
+      </w:r>
+    </w:p>
+    <w:p>
+      <w:pPr>
+        <w:jc w:val="center"/>
+        <w:rPr>
+          <w:rFonts w:eastAsia="黑体"/>
+          <w:sz w:val="32"/>
+        </w:rPr>
+      </w:pPr>
+      <w:r>
+        <w:rPr>
+          <w:rFonts w:eastAsia="黑体"/>
+          <w:sz w:val="32"/>
+        </w:rPr>
+        <w:t>电子邮箱：</w:t>
+      </w:r>
+      <w:r>
+        <w:rPr>
+          <w:rFonts w:eastAsia="黑体"/>
+          <w:sz w:val="32"/>
+        </w:rPr>
+        <w:t>ez0247@163.com</w:t>
       </w:r>
     </w:p>
     <w:p>
@@ -188,7 +215,7 @@
     </w:p>
     <w:p>
       <w:pPr>
-        <w:ind w:left="419" w:hanging="419" w:hangingChars="116"/>
+        <w:ind w:left="419" w:hangingChars="116" w:hanging="419"/>
         <w:jc w:val="center"/>
         <w:rPr>
           <w:rFonts w:eastAsia="仿宋_GB2312"/>
@@ -202,7 +229,31 @@
           <w:b/>
           <w:sz w:val="36"/>
         </w:rPr>
-        <w:t>2014 年 10 月</w:t>
+        <w:t xml:space="preserve">2014 </w:t>
+      </w:r>
+      <w:r>
+        <w:rPr>
+          <w:rFonts w:eastAsia="仿宋_GB2312"/>
+          <w:b/>
+          <w:sz w:val="36"/>
+        </w:rPr>
+        <w:t>年</w:t>
+      </w:r>
+      <w:r>
+        <w:rPr>
+          <w:rFonts w:eastAsia="仿宋_GB2312"/>
+          <w:b/>
+          <w:sz w:val="36"/>
+        </w:rPr>
+        <w:t xml:space="preserve"> 10 </w:t>
+      </w:r>
+      <w:r>
+        <w:rPr>
+          <w:rFonts w:eastAsia="仿宋_GB2312"/>
+          <w:b/>
+          <w:sz w:val="36"/>
+        </w:rPr>
+        <w:t>月</w:t>
       </w:r>
     </w:p>
     <w:p>
@@ -230,51 +281,301 @@
           <w:rFonts w:eastAsia="黑体"/>
           <w:sz w:val="30"/>
         </w:rPr>
+        <w:lastRenderedPageBreak/>
         <w:t>项目的必要性</w:t>
       </w:r>
     </w:p>
     <w:p>
       <w:pPr>
-        <w:ind w:firstLine="480" w:firstLineChars="200"/>
-        <w:rPr>
-          <w:sz w:val="24"/>
-        </w:rPr>
-      </w:pPr>
-      <w:r>
-        <w:rPr>
-          <w:rFonts w:hint="eastAsia"/>
-          <w:sz w:val="24"/>
-        </w:rPr>
-        <w:t>我国家具产业经过近10多年来的高速发展，在国际家具生产和贸易中已占有重要地位。同时,我国室内装饰业的规模也从无到有, 呈现出高速增长的趋势。未来5~10年, 我国家具与室内装饰业将会迎来第二个快速发展期。</w:t>
-      </w:r>
-    </w:p>
-    <w:p>
-      <w:pPr>
-        <w:ind w:firstLine="480" w:firstLineChars="200"/>
-        <w:rPr>
-          <w:sz w:val="24"/>
-        </w:rPr>
-      </w:pPr>
-      <w:r>
-        <w:rPr>
-          <w:rFonts w:hint="eastAsia"/>
-          <w:sz w:val="24"/>
-        </w:rPr>
-        <w:t>随着工业化技术和板式家具的引入，特别是近10年来的发展，我国的家具产业已从传统的手工业 ,发展成为以机械化生产为主、技术装备较为先进、具有很大工业规模的产业, 并正向现代家具产业过渡 ,家具生产技术水平和产品质量日益提高；家具产业已经成为产品门类齐全、经济效益较高、就业机会广泛的重要产业 ,初步形成了适应国民经济发展、人民生活、产品出口需要的多层次生产管理体系。</w:t>
-      </w:r>
-    </w:p>
-    <w:p>
-      <w:pPr>
-        <w:ind w:firstLine="480" w:firstLineChars="200"/>
-        <w:rPr>
-          <w:sz w:val="24"/>
-        </w:rPr>
-      </w:pPr>
-      <w:r>
-        <w:rPr>
-          <w:sz w:val="24"/>
-        </w:rPr>
-        <w:t>目前装饰装修行业迅猛发展，室内设计师也成为了备受关注的职业，室内设计正在向高科技、高情感方向发展。中国的现代室内设计在中国改革开放的大好形势下 ,适应城乡公共建筑和住宅建筑大规模兴建的需要 ,近几年迅速成长起来 ,取得了飞跃发展, 度过了模仿东、西方传统室内设计和西方现代室内设计的时期, 逐步走上了创新之路。而科技已经成为室内设计必不可少的部分。渲染对于室内设计来说尤为重要。3dmax的Mental Ray可以为设计师提供逼真的渲染效果，不过所需时间太过昂贵。而设计师需要不断调节场景中各个部分的纹理以及搭配，如果利用Mental Ray的渲染，昂贵的时间代价则显得不太适合，也不适用于用户体验。同时，室内设计师所需要的渲染的真实性也比较高，不能像游戏开发一样以</w:t>
+        <w:ind w:firstLineChars="200" w:firstLine="480"/>
+        <w:rPr>
+          <w:sz w:val="24"/>
+        </w:rPr>
+      </w:pPr>
+      <w:r>
+        <w:rPr>
+          <w:rFonts w:hint="eastAsia"/>
+          <w:sz w:val="24"/>
+        </w:rPr>
+        <w:t>我国家具产业经过近</w:t>
+      </w:r>
+      <w:r>
+        <w:rPr>
+          <w:rFonts w:hint="eastAsia"/>
+          <w:sz w:val="24"/>
+        </w:rPr>
+        <w:t>10</w:t>
+      </w:r>
+      <w:r>
+        <w:rPr>
+          <w:rFonts w:hint="eastAsia"/>
+          <w:sz w:val="24"/>
+        </w:rPr>
+        <w:t>多年来的高速发展，在国际家具生产和贸易中已占有重要地位。同时</w:t>
+      </w:r>
+      <w:r>
+        <w:rPr>
+          <w:rFonts w:hint="eastAsia"/>
+          <w:sz w:val="24"/>
+        </w:rPr>
+        <w:t>,</w:t>
+      </w:r>
+      <w:r>
+        <w:rPr>
+          <w:rFonts w:hint="eastAsia"/>
+          <w:sz w:val="24"/>
+        </w:rPr>
+        <w:t>我国室内装饰业的规模也从无到有</w:t>
+      </w:r>
+      <w:r>
+        <w:rPr>
+          <w:rFonts w:hint="eastAsia"/>
+          <w:sz w:val="24"/>
+        </w:rPr>
+        <w:t xml:space="preserve">, </w:t>
+      </w:r>
+      <w:r>
+        <w:rPr>
+          <w:rFonts w:hint="eastAsia"/>
+          <w:sz w:val="24"/>
+        </w:rPr>
+        <w:t>呈现出高速增长的趋势。未来</w:t>
+      </w:r>
+      <w:r>
+        <w:rPr>
+          <w:rFonts w:hint="eastAsia"/>
+          <w:sz w:val="24"/>
+        </w:rPr>
+        <w:t>5~10</w:t>
+      </w:r>
+      <w:r>
+        <w:rPr>
+          <w:rFonts w:hint="eastAsia"/>
+          <w:sz w:val="24"/>
+        </w:rPr>
+        <w:t>年</w:t>
+      </w:r>
+      <w:r>
+        <w:rPr>
+          <w:rFonts w:hint="eastAsia"/>
+          <w:sz w:val="24"/>
+        </w:rPr>
+        <w:t xml:space="preserve">, </w:t>
+      </w:r>
+      <w:r>
+        <w:rPr>
+          <w:rFonts w:hint="eastAsia"/>
+          <w:sz w:val="24"/>
+        </w:rPr>
+        <w:t>我国家具与室内装饰业将会迎来第二个快速发展期。</w:t>
+      </w:r>
+    </w:p>
+    <w:p>
+      <w:pPr>
+        <w:ind w:firstLineChars="200" w:firstLine="480"/>
+        <w:rPr>
+          <w:sz w:val="24"/>
+        </w:rPr>
+      </w:pPr>
+      <w:r>
+        <w:rPr>
+          <w:rFonts w:hint="eastAsia"/>
+          <w:sz w:val="24"/>
+        </w:rPr>
+        <w:t>随着工业化技术和板式家具的引入，特别是近</w:t>
+      </w:r>
+      <w:r>
+        <w:rPr>
+          <w:rFonts w:hint="eastAsia"/>
+          <w:sz w:val="24"/>
+        </w:rPr>
+        <w:t>10</w:t>
+      </w:r>
+      <w:r>
+        <w:rPr>
+          <w:rFonts w:hint="eastAsia"/>
+          <w:sz w:val="24"/>
+        </w:rPr>
+        <w:t>年来的发展，我国的家具产业已从传统的手工业</w:t>
+      </w:r>
+      <w:r>
+        <w:rPr>
+          <w:rFonts w:hint="eastAsia"/>
+          <w:sz w:val="24"/>
+        </w:rPr>
+        <w:t xml:space="preserve"> </w:t>
+      </w:r>
+      <w:r>
+        <w:rPr>
+          <w:rFonts w:hint="eastAsia"/>
+          <w:sz w:val="24"/>
+        </w:rPr>
+        <w:t>,</w:t>
+      </w:r>
+      <w:r>
+        <w:rPr>
+          <w:rFonts w:hint="eastAsia"/>
+          <w:sz w:val="24"/>
+        </w:rPr>
+        <w:t>发展成为以机械化生产为主、技术装备较为先进、具有很大工业规模的产业</w:t>
+      </w:r>
+      <w:r>
+        <w:rPr>
+          <w:rFonts w:hint="eastAsia"/>
+          <w:sz w:val="24"/>
+        </w:rPr>
+        <w:t xml:space="preserve">, </w:t>
+      </w:r>
+      <w:r>
+        <w:rPr>
+          <w:rFonts w:hint="eastAsia"/>
+          <w:sz w:val="24"/>
+        </w:rPr>
+        <w:t>并正向现代家具产业过渡</w:t>
+      </w:r>
+      <w:r>
+        <w:rPr>
+          <w:rFonts w:hint="eastAsia"/>
+          <w:sz w:val="24"/>
+        </w:rPr>
+        <w:t xml:space="preserve"> ,</w:t>
+      </w:r>
+      <w:r>
+        <w:rPr>
+          <w:rFonts w:hint="eastAsia"/>
+          <w:sz w:val="24"/>
+        </w:rPr>
+        <w:t>家具生产技术水平和产品质量日益提高；家具产业已经成为产品门类齐全、经济效益较高、就业机会广泛的重要产业</w:t>
+      </w:r>
+      <w:r>
+        <w:rPr>
+          <w:rFonts w:hint="eastAsia"/>
+          <w:sz w:val="24"/>
+        </w:rPr>
+        <w:t xml:space="preserve"> ,</w:t>
+      </w:r>
+      <w:r>
+        <w:rPr>
+          <w:rFonts w:hint="eastAsia"/>
+          <w:sz w:val="24"/>
+        </w:rPr>
+        <w:t>初步形成了适应国民经济发展、人民生活、产品出口需要的多层次生产管理体系。</w:t>
+      </w:r>
+    </w:p>
+    <w:p>
+      <w:pPr>
+        <w:ind w:firstLineChars="200" w:firstLine="480"/>
+        <w:rPr>
+          <w:sz w:val="24"/>
+        </w:rPr>
+      </w:pPr>
+      <w:r>
+        <w:rPr>
+          <w:sz w:val="24"/>
+        </w:rPr>
+        <w:t>目前装饰装修行业迅猛发展，室内设计师也成为了备受关注的职业，室内设计正在向高科技、高情感方向发展。中国的现代室内设计在中国改革开放的大好形势下</w:t>
+      </w:r>
+      <w:r>
+        <w:rPr>
+          <w:sz w:val="24"/>
+        </w:rPr>
+        <w:t xml:space="preserve"> ,</w:t>
+      </w:r>
+      <w:r>
+        <w:rPr>
+          <w:sz w:val="24"/>
+        </w:rPr>
+        <w:t>适应城乡公共建筑和住宅建筑大规模兴建的需要</w:t>
+      </w:r>
+      <w:r>
+        <w:rPr>
+          <w:sz w:val="24"/>
+        </w:rPr>
+        <w:t xml:space="preserve"> ,</w:t>
+      </w:r>
+      <w:r>
+        <w:rPr>
+          <w:sz w:val="24"/>
+        </w:rPr>
+        <w:t>近几年迅速成长起来</w:t>
+      </w:r>
+      <w:r>
+        <w:rPr>
+          <w:sz w:val="24"/>
+        </w:rPr>
+        <w:t xml:space="preserve"> ,</w:t>
+      </w:r>
+      <w:r>
+        <w:rPr>
+          <w:sz w:val="24"/>
+        </w:rPr>
+        <w:t>取得了飞跃发展</w:t>
+      </w:r>
+      <w:r>
+        <w:rPr>
+          <w:sz w:val="24"/>
+        </w:rPr>
+        <w:t xml:space="preserve">, </w:t>
+      </w:r>
+      <w:r>
+        <w:rPr>
+          <w:sz w:val="24"/>
+        </w:rPr>
+        <w:t>度</w:t>
+      </w:r>
+      <w:r>
+        <w:rPr>
+          <w:sz w:val="24"/>
+        </w:rPr>
+        <w:t>过了模仿东、西方传统室内设计和西方现代室内设计的时期</w:t>
+      </w:r>
+      <w:r>
+        <w:rPr>
+          <w:sz w:val="24"/>
+        </w:rPr>
+        <w:t xml:space="preserve">, </w:t>
+      </w:r>
+      <w:r>
+        <w:rPr>
+          <w:sz w:val="24"/>
+        </w:rPr>
+        <w:t>逐步走上了创新之路。而科技已经成为室内设计必不可少的部分。渲染对于室内设计来说尤为重要。</w:t>
+      </w:r>
+      <w:r>
+        <w:rPr>
+          <w:sz w:val="24"/>
+        </w:rPr>
+        <w:t>3dmax</w:t>
+      </w:r>
+      <w:r>
+        <w:rPr>
+          <w:sz w:val="24"/>
+        </w:rPr>
+        <w:t>的</w:t>
+      </w:r>
+      <w:r>
+        <w:rPr>
+          <w:sz w:val="24"/>
+        </w:rPr>
+        <w:t>Mental Ray</w:t>
+      </w:r>
+      <w:r>
+        <w:rPr>
+          <w:sz w:val="24"/>
+        </w:rPr>
+        <w:t>可以为设计师提供逼真的渲染效果，不过所需时间太过昂贵。而设计师需要不断调节场景中各个部分的纹理以及搭配，如果利用</w:t>
+      </w:r>
+      <w:r>
+        <w:rPr>
+          <w:sz w:val="24"/>
+        </w:rPr>
+        <w:t>Mental Ray</w:t>
+      </w:r>
+      <w:r>
+        <w:rPr>
+          <w:sz w:val="24"/>
+        </w:rPr>
+        <w:t>的渲染，昂贵的时间代价则显得不太适合，也不适用于用户体验。同时，室内设计师所需要的渲染的真实性也比较高，不能像游戏开发一样以</w:t>
       </w:r>
       <w:r>
         <w:rPr>
@@ -292,7 +593,7 @@
     </w:p>
     <w:p>
       <w:pPr>
-        <w:ind w:firstLine="480" w:firstLineChars="200"/>
+        <w:ind w:firstLineChars="200" w:firstLine="480"/>
         <w:rPr>
           <w:sz w:val="24"/>
         </w:rPr>
@@ -306,7 +607,7 @@
     </w:p>
     <w:p>
       <w:pPr>
-        <w:ind w:firstLine="480" w:firstLineChars="200"/>
+        <w:ind w:firstLineChars="200" w:firstLine="480"/>
       </w:pPr>
       <w:r>
         <w:rPr>
@@ -351,7 +652,13 @@
         <w:rPr>
           <w:sz w:val="24"/>
         </w:rPr>
-        <w:t>Ray 渲染效果的同时，实时替换场景中物品的颜色，</w:t>
+        <w:t xml:space="preserve">Ray </w:t>
+      </w:r>
+      <w:r>
+        <w:rPr>
+          <w:sz w:val="24"/>
+        </w:rPr>
+        <w:t>渲染效果的同时，实时替换场景中物品的颜色，</w:t>
       </w:r>
       <w:r>
         <w:rPr>
@@ -364,7 +671,13 @@
         <w:rPr>
           <w:sz w:val="24"/>
         </w:rPr>
-        <w:t>贴图，或者调节贴图的大小，偏移和旋转贴图，用户还可以调节场景中灯光的亮度。设计者可以使用这个软件更方便地设计出美观且真实度较高的场景，同时，场景中物体纹理的变化、灯光的变化能够给选购家具的顾客带来更强大的视觉体验，吸引顾客购买家具。这样的渲染工具不仅可以帮助设计师进行室内设计，还可以用于增强用户体验，让用户可以自行的选择纹理、颜色等，提高用户的自主性。项目后期主要实现渲染的在线平台设计。商家可以根据自己的产品向服务商提出需求，服务商根据商家的需求建立三维模型</w:t>
+        <w:t>贴图，或者调节贴图的大小，偏移和旋转贴图，用户还可以调节场景中灯光的亮度。设计者可以使用这个软件更方便地设计出美观且真实度较高的场景，同时，场景中物体纹理的变化、灯光的变化能够给</w:t>
+      </w:r>
+      <w:r>
+        <w:rPr>
+          <w:sz w:val="24"/>
+        </w:rPr>
+        <w:t>选购家具的顾客带来更强大的视觉体验，吸引顾客购买家具。这样的渲染工具不仅可以帮助设计师进行室内设计，还可以用于增强用户体验，让用户可以自行的选择纹理、颜色等，提高用户的自主性。项目后期主要实现渲染的在线平台设计。商家可以根据自己的产品向服务商提出需求，服务商根据商家的需求建立三维模型</w:t>
       </w:r>
       <w:r>
         <w:rPr>
@@ -428,12 +741,13 @@
           <w:rFonts w:eastAsia="黑体"/>
           <w:sz w:val="30"/>
         </w:rPr>
+        <w:lastRenderedPageBreak/>
         <w:t>项目外部条件落实情况</w:t>
       </w:r>
     </w:p>
     <w:p>
       <w:pPr>
-        <w:pStyle w:val="18"/>
+        <w:pStyle w:val="10"/>
         <w:numPr>
           <w:ilvl w:val="0"/>
           <w:numId w:val="2"/>
@@ -455,7 +769,7 @@
     </w:p>
     <w:p>
       <w:pPr>
-        <w:ind w:firstLine="480" w:firstLineChars="200"/>
+        <w:ind w:firstLineChars="200" w:firstLine="480"/>
         <w:rPr>
           <w:rFonts w:eastAsia="黑体"/>
           <w:sz w:val="36"/>
@@ -470,7 +784,7 @@
     </w:p>
     <w:p>
       <w:pPr>
-        <w:ind w:firstLine="480" w:firstLineChars="200"/>
+        <w:ind w:firstLineChars="200" w:firstLine="480"/>
         <w:rPr>
           <w:rFonts w:eastAsia="黑体"/>
           <w:sz w:val="36"/>
@@ -480,12 +794,78 @@
         <w:rPr>
           <w:sz w:val="24"/>
         </w:rPr>
-        <w:t>客户端主要采用业界比较成熟且使用广泛的游戏引擎Cocos2d来为用户展现逼真的渲染效果，搭配后台强劲的开源数据库MySQL提供持久、高效的数据访问。Cocos2d是一个全面整合的专业游戏引擎，可以让开发者轻松构建三维视频游戏、实时三维动画等互动内容，并可以轻松地将产品发布到多种主流平台。使用3dMax进行预处理得到中间效果，该软件是Autodesk旗下世界顶级的三维动画软件，借此我们可以制作出更加真实的模型。</w:t>
-      </w:r>
-    </w:p>
-    <w:p>
-      <w:pPr>
-        <w:ind w:firstLine="480" w:firstLineChars="200"/>
+        <w:t>客户端主要采用业界比较成熟且使用广泛的游戏引擎</w:t>
+      </w:r>
+      <w:r>
+        <w:rPr>
+          <w:sz w:val="24"/>
+        </w:rPr>
+        <w:t>Cocos2d</w:t>
+      </w:r>
+      <w:r>
+        <w:rPr>
+          <w:sz w:val="24"/>
+        </w:rPr>
+        <w:t>来为用户展现逼真的渲染效果，搭配后台强劲的开源数据库</w:t>
+      </w:r>
+      <w:r>
+        <w:rPr>
+          <w:sz w:val="24"/>
+        </w:rPr>
+        <w:t>MySQL</w:t>
+      </w:r>
+      <w:r>
+        <w:rPr>
+          <w:sz w:val="24"/>
+        </w:rPr>
+        <w:t>提供持久、高效的数据访问。</w:t>
+      </w:r>
+      <w:r>
+        <w:rPr>
+          <w:sz w:val="24"/>
+        </w:rPr>
+        <w:t>Cocos2d</w:t>
+      </w:r>
+      <w:r>
+        <w:rPr>
+          <w:sz w:val="24"/>
+        </w:rPr>
+        <w:t>是一个全面整合的专业游戏引擎，可以让开发者轻松构建三维视频游戏、实时三维动画等互动内容，并可</w:t>
+      </w:r>
+      <w:r>
+        <w:rPr>
+          <w:sz w:val="24"/>
+        </w:rPr>
+        <w:t>以轻松地将产品发布到多种主流平台。使用</w:t>
+      </w:r>
+      <w:r>
+        <w:rPr>
+          <w:sz w:val="24"/>
+        </w:rPr>
+        <w:t>3dMax</w:t>
+      </w:r>
+      <w:r>
+        <w:rPr>
+          <w:sz w:val="24"/>
+        </w:rPr>
+        <w:t>进行预处理得到中间效果，该软件是</w:t>
+      </w:r>
+      <w:r>
+        <w:rPr>
+          <w:sz w:val="24"/>
+        </w:rPr>
+        <w:t>Autodesk</w:t>
+      </w:r>
+      <w:r>
+        <w:rPr>
+          <w:sz w:val="24"/>
+        </w:rPr>
+        <w:t>旗下世界顶级的三维动画软件，借此我们可以制作出更加真实的模型。</w:t>
+      </w:r>
+    </w:p>
+    <w:p>
+      <w:pPr>
+        <w:ind w:firstLineChars="200" w:firstLine="480"/>
         <w:rPr>
           <w:rFonts w:eastAsia="黑体"/>
           <w:sz w:val="36"/>
@@ -495,12 +875,24 @@
         <w:rPr>
           <w:sz w:val="24"/>
         </w:rPr>
-        <w:t>目前市场上已经出现一款实时的后期处理软件Motiva Colimo，不过尚未有相关文献描述该软件的核心思想。本项目可以在该软件的基础上进行研究，并且模仿该软件实现同样的功能，并且进行一定的改进的拓展。</w:t>
-      </w:r>
-    </w:p>
-    <w:p>
-      <w:pPr>
-        <w:ind w:firstLine="480" w:firstLineChars="200"/>
+        <w:t>目前市场上已经出现一款实时的后期处理软件</w:t>
+      </w:r>
+      <w:r>
+        <w:rPr>
+          <w:sz w:val="24"/>
+        </w:rPr>
+        <w:t>Motiva Colimo</w:t>
+      </w:r>
+      <w:r>
+        <w:rPr>
+          <w:sz w:val="24"/>
+        </w:rPr>
+        <w:t>，不过尚未有相关文献描述该软件的核心思想。本项目可以在该软件的基础上进行研究，并且模仿该软件实现同样的功能，并且进行一定的改进的拓展。</w:t>
+      </w:r>
+    </w:p>
+    <w:p>
+      <w:pPr>
+        <w:ind w:firstLineChars="200" w:firstLine="480"/>
         <w:rPr>
           <w:rFonts w:eastAsia="黑体"/>
           <w:sz w:val="30"/>
@@ -510,7 +902,13 @@
         <w:rPr>
           <w:sz w:val="24"/>
         </w:rPr>
-        <w:t>延迟渲染，即延迟着色是近几年流行起来的技术，它最大的优势是可以非常快地渲染多个光源的场景（十几个到几十个）。这在以往的渲染管线中是很难实现的。与以往的渲染管线不同，延迟渲染通常采用两次渲染过程对场景进行渲染。延迟着色比一般着色方法快的原因是它把光照计算放到了深度测试之后，这样就大量剔除了被遮挡的面片的光照计算。简单的来说，延迟着色可以通过现将效果做深度测试，提出不必要的光照计算来获得效率的。所以事实的渲染是完全可能实现的。因此项目的核心技术可以从延迟着色</w:t>
+        <w:t>延迟渲染，即延迟着色是近几年流行起来的技术，它最大的优势是可以非常快地渲染多个光源的场景（十几个到几十个）。这在以往的渲染管线中是很难实现的。与以往的</w:t>
+      </w:r>
+      <w:r>
+        <w:rPr>
+          <w:sz w:val="24"/>
+        </w:rPr>
+        <w:t>渲染管线不同，延迟渲染通常采用两次渲染过程对场景进行渲染。延迟着色比一般着色方法快的原因是它把光照计算放到了深度测试之后，这样就大量剔除了被遮挡的面片的光照计算。简单的来说，延迟着色可以通过现将效果做深度测试，提出不必要的光照计算来获得效率的。所以事实的渲染是完全可能实现的。因此项目的核心技术可以从延迟着色</w:t>
       </w:r>
       <w:r>
         <w:rPr>
@@ -528,7 +926,7 @@
     </w:p>
     <w:p>
       <w:pPr>
-        <w:pStyle w:val="18"/>
+        <w:pStyle w:val="10"/>
         <w:numPr>
           <w:ilvl w:val="0"/>
           <w:numId w:val="2"/>
@@ -561,7 +959,14 @@
           <w:sz w:val="24"/>
           <w:szCs w:val="24"/>
         </w:rPr>
-        <w:t>本次的研发团队的四名小组成员均是数字媒体艺术实验室的学生，对图形图像的处理的各项技术、软件的使用，以及算法的实现理解较为透彻，小组成员在一定程度上更适合本有关图像处理的项目。组内尹超同学曾经完成过有关服务器的编程实践，对于在线平台的构建帮助极大。</w:t>
+        <w:t>本次的研发团队的四名小组成员均是数字媒体艺术实验室的学生，对图形图像的处理的各项技术、软件的使用，以及算法的实现理解较为透彻，小组成员在一定程度上更适合本有关图像处理的项目。组内尹超同学</w:t>
+      </w:r>
+      <w:r>
+        <w:rPr>
+          <w:sz w:val="24"/>
+          <w:szCs w:val="24"/>
+        </w:rPr>
+        <w:t>曾经完成过有关服务器的编程实践，对于在线平台的构建帮助极大。</w:t>
       </w:r>
     </w:p>
     <w:p>
@@ -582,7 +987,7 @@
     </w:p>
     <w:p>
       <w:pPr>
-        <w:pStyle w:val="18"/>
+        <w:pStyle w:val="10"/>
         <w:numPr>
           <w:ilvl w:val="0"/>
           <w:numId w:val="2"/>
@@ -604,23 +1009,72 @@
     </w:p>
     <w:p>
       <w:pPr>
-        <w:ind w:firstLine="480" w:firstLineChars="200"/>
-        <w:rPr>
-          <w:sz w:val="24"/>
-          <w:szCs w:val="24"/>
-        </w:rPr>
-      </w:pPr>
-      <w:r>
-        <w:rPr>
-          <w:sz w:val="24"/>
-          <w:szCs w:val="24"/>
-        </w:rPr>
-        <w:t>本项目由小组内的四位成员共同完成开发，开发过程中将严格按照项目管理规范、CMM 质量管理体系和基于SCRUM 的开发模式，共同对项目进行设计与管理，由组长舒弋负责协调本项目各项工作的顺利开展，由SJTU董事会对本项目的执行情况进行定期跟踪管理，并定期向本项目的技术总监汇报本项目进展，以保证项目在预定时间内获得圆满的成功。</w:t>
-      </w:r>
-    </w:p>
-    <w:p>
-      <w:pPr>
-        <w:pStyle w:val="18"/>
+        <w:ind w:firstLineChars="200" w:firstLine="480"/>
+        <w:rPr>
+          <w:sz w:val="24"/>
+          <w:szCs w:val="24"/>
+        </w:rPr>
+      </w:pPr>
+      <w:r>
+        <w:rPr>
+          <w:sz w:val="24"/>
+          <w:szCs w:val="24"/>
+        </w:rPr>
+        <w:t>本项目由小组内的四位成员共同完成开发，开发过程中将严格按照项目管理规范、</w:t>
+      </w:r>
+      <w:r>
+        <w:rPr>
+          <w:sz w:val="24"/>
+          <w:szCs w:val="24"/>
+        </w:rPr>
+        <w:t xml:space="preserve">CMM </w:t>
+      </w:r>
+      <w:r>
+        <w:rPr>
+          <w:sz w:val="24"/>
+          <w:szCs w:val="24"/>
+        </w:rPr>
+        <w:t>质量管理体系和基于</w:t>
+      </w:r>
+      <w:r>
+        <w:rPr>
+          <w:sz w:val="24"/>
+          <w:szCs w:val="24"/>
+        </w:rPr>
+        <w:t xml:space="preserve">SCRUM </w:t>
+      </w:r>
+      <w:r>
+        <w:rPr>
+          <w:sz w:val="24"/>
+          <w:szCs w:val="24"/>
+        </w:rPr>
+        <w:t>的开发模式，共同对项目进行设计与管理，由组长舒弋负责协调本项目各项工作的顺利开展，由</w:t>
+      </w:r>
+      <w:r>
+        <w:rPr>
+          <w:sz w:val="24"/>
+          <w:szCs w:val="24"/>
+        </w:rPr>
+        <w:t>SJTU</w:t>
+      </w:r>
+      <w:r>
+        <w:rPr>
+          <w:sz w:val="24"/>
+          <w:szCs w:val="24"/>
+        </w:rPr>
+        <w:t>董事会对本项目的执行情况进行定期跟踪管理，并定期向本项目的</w:t>
+      </w:r>
+      <w:r>
+        <w:rPr>
+          <w:sz w:val="24"/>
+          <w:szCs w:val="24"/>
+        </w:rPr>
+        <w:t>技术总监汇报本项目进展，以保证项目在预定时间内获得圆满的成功。</w:t>
+      </w:r>
+    </w:p>
+    <w:p>
+      <w:pPr>
+        <w:pStyle w:val="10"/>
         <w:numPr>
           <w:ilvl w:val="0"/>
           <w:numId w:val="2"/>
@@ -642,23 +1096,38 @@
     </w:p>
     <w:p>
       <w:pPr>
-        <w:ind w:firstLine="480" w:firstLineChars="200"/>
-        <w:rPr>
-          <w:sz w:val="24"/>
-          <w:szCs w:val="24"/>
-        </w:rPr>
-      </w:pPr>
-      <w:r>
-        <w:rPr>
-          <w:sz w:val="24"/>
-          <w:szCs w:val="24"/>
-        </w:rPr>
-        <w:t>目前国内经济快速发展，居民生活质量不断提高，对于室内装潢的要求也越来越高。装饰装潢行业不断发展，家具行业产品选择也给越来越广泛，传统的样品推销模式已经不能满足市场的需求。顾客对于室内设计要求与日俱增，自主性也越来越强，客户需要更高的客户体验。另外，随着科技的迅猛发展，各行各业都逐渐走上与科技结合的道路。装饰装潢产业也不例外，科技和设计的结合是其发展方向。室内设计师需要更高的工作效率，经销商需要新型的推销模式，而用户也需要更好地用户体验。</w:t>
-      </w:r>
-    </w:p>
-    <w:p>
-      <w:pPr>
-        <w:ind w:firstLine="480" w:firstLineChars="200"/>
+        <w:ind w:firstLineChars="200" w:firstLine="480"/>
+        <w:rPr>
+          <w:sz w:val="24"/>
+          <w:szCs w:val="24"/>
+        </w:rPr>
+      </w:pPr>
+      <w:r>
+        <w:rPr>
+          <w:sz w:val="24"/>
+          <w:szCs w:val="24"/>
+        </w:rPr>
+        <w:t>目前国内经济快速发展，居民生活质量不断提高，对于室内装潢的要求也越来越高。装饰装潢行业不断发展，家具行业产品选择也给越来越广泛，传统的样</w:t>
+      </w:r>
+      <w:r>
+        <w:rPr>
+          <w:sz w:val="24"/>
+          <w:szCs w:val="24"/>
+        </w:rPr>
+        <w:lastRenderedPageBreak/>
+        <w:t>品推销模式已经不能满足市场的需求。顾客对于室内设计要求与日俱增，自主性也越来越强，客户需要更高的客户体验。另外，随着科技的迅猛发展，各行各业都逐渐走上与科技结合的道路。装饰装潢产业也不例外，科技和设计的结合是其发展方向。室内设计师需要更高的工作效率，经销商需要新型的推销模式，而用户也需要更好</w:t>
+      </w:r>
+      <w:r>
+        <w:rPr>
+          <w:sz w:val="24"/>
+          <w:szCs w:val="24"/>
+        </w:rPr>
+        <w:t>地用户体验。</w:t>
+      </w:r>
+    </w:p>
+    <w:p>
+      <w:pPr>
+        <w:ind w:firstLineChars="200" w:firstLine="480"/>
         <w:rPr>
           <w:sz w:val="24"/>
           <w:szCs w:val="24"/>
@@ -714,7 +1183,14 @@
           <w:sz w:val="24"/>
           <w:szCs w:val="24"/>
         </w:rPr>
-        <w:t>理以及光照，展示给客户。这样的机制让客户有了更好地体验，也降低了家具的宣传成本。同时市场上的相似软件仅有一款，没有任何原理设计概念，并且不是免费的，具有一定的市场空间。</w:t>
+        <w:t>理以及光照，展示给客户。这样的机制让客户有了更好地体验，也降低了家具的宣传成本。同时市场上的相似软件仅有一款，没有任何原理设计概念，并且不</w:t>
+      </w:r>
+      <w:r>
+        <w:rPr>
+          <w:sz w:val="24"/>
+          <w:szCs w:val="24"/>
+        </w:rPr>
+        <w:t>是免费的，具有一定的市场空间。</w:t>
       </w:r>
       <w:r>
         <w:rPr>
@@ -743,12 +1219,13 @@
           <w:rFonts w:eastAsia="黑体"/>
           <w:sz w:val="30"/>
         </w:rPr>
+        <w:lastRenderedPageBreak/>
         <w:t>项目目标和创新点</w:t>
       </w:r>
     </w:p>
     <w:p>
       <w:pPr>
-        <w:pStyle w:val="18"/>
+        <w:pStyle w:val="10"/>
         <w:numPr>
           <w:ilvl w:val="0"/>
           <w:numId w:val="3"/>
@@ -771,7 +1248,7 @@
     <w:p>
       <w:pPr>
         <w:widowControl/>
-        <w:ind w:firstLine="360" w:firstLineChars="150"/>
+        <w:ind w:firstLineChars="150" w:firstLine="360"/>
         <w:jc w:val="left"/>
         <w:rPr>
           <w:sz w:val="24"/>
@@ -788,7 +1265,7 @@
       </w:r>
       <w:r>
         <w:rPr>
-          <w:rFonts w:hint="eastAsia" w:ascii="宋体" w:hAnsi="宋体" w:cs="宋体"/>
+          <w:rFonts w:ascii="宋体" w:hAnsi="宋体" w:cs="宋体" w:hint="eastAsia"/>
           <w:kern w:val="0"/>
           <w:sz w:val="24"/>
           <w:szCs w:val="24"/>
@@ -812,7 +1289,7 @@
     <w:p>
       <w:pPr>
         <w:widowControl/>
-        <w:ind w:firstLine="360" w:firstLineChars="150"/>
+        <w:ind w:firstLineChars="150" w:firstLine="360"/>
         <w:jc w:val="left"/>
         <w:rPr>
           <w:rFonts w:ascii="宋体" w:hAnsi="宋体" w:cs="宋体"/>
@@ -830,7 +1307,7 @@
       </w:r>
       <w:r>
         <w:rPr>
-          <w:rFonts w:hint="eastAsia" w:ascii="宋体" w:hAnsi="宋体" w:cs="宋体"/>
+          <w:rFonts w:ascii="宋体" w:hAnsi="宋体" w:cs="宋体" w:hint="eastAsia"/>
           <w:kern w:val="0"/>
           <w:sz w:val="24"/>
           <w:szCs w:val="24"/>
@@ -848,28 +1325,37 @@
       </w:r>
       <w:r>
         <w:rPr>
-          <w:rFonts w:hint="eastAsia" w:ascii="宋体" w:hAnsi="宋体" w:cs="宋体"/>
+          <w:rFonts w:ascii="宋体" w:hAnsi="宋体" w:cs="宋体" w:hint="eastAsia"/>
           <w:kern w:val="0"/>
           <w:sz w:val="24"/>
           <w:szCs w:val="24"/>
         </w:rPr>
-        <w:t>。利用该软件，室内设计师可以减少场景中的渲染时间，从而提高效率。而普通用户也可以根据提供的场景，自行设计实现心目中的家居场景。而厂商可以利用该软件提供更好地客户体验，提高营销效果。</w:t>
-      </w:r>
-    </w:p>
-    <w:p>
-      <w:pPr>
-        <w:ind w:firstLine="480" w:firstLineChars="200"/>
-        <w:rPr>
-          <w:sz w:val="24"/>
-        </w:rPr>
-      </w:pPr>
-      <w:r>
-        <w:rPr>
-          <w:rFonts w:hint="eastAsia" w:ascii="宋体" w:hAnsi="宋体" w:cs="宋体"/>
+        <w:t>。利用该软件，室内设计师可以减少场景中的渲染时间，从而提高效率。而普通用户也可以根据提供的场景，自行设计实现心目中的</w:t>
+      </w:r>
+      <w:r>
+        <w:rPr>
+          <w:rFonts w:ascii="宋体" w:hAnsi="宋体" w:cs="宋体" w:hint="eastAsia"/>
           <w:kern w:val="0"/>
           <w:sz w:val="24"/>
           <w:szCs w:val="24"/>
         </w:rPr>
+        <w:t>家居场景。而厂商可以利用该软件提供更好地客户体验，提高营销效果。</w:t>
+      </w:r>
+    </w:p>
+    <w:p>
+      <w:pPr>
+        <w:ind w:firstLineChars="200" w:firstLine="480"/>
+        <w:rPr>
+          <w:sz w:val="24"/>
+        </w:rPr>
+      </w:pPr>
+      <w:r>
+        <w:rPr>
+          <w:rFonts w:ascii="宋体" w:hAnsi="宋体" w:cs="宋体" w:hint="eastAsia"/>
+          <w:kern w:val="0"/>
+          <w:sz w:val="24"/>
+          <w:szCs w:val="24"/>
+        </w:rPr>
         <w:t>另外，项目目标实现在线平台。</w:t>
       </w:r>
       <w:r>
@@ -883,12 +1369,26 @@
           <w:rFonts w:hint="eastAsia"/>
           <w:sz w:val="24"/>
         </w:rPr>
-        <w:t>利用此平台，不仅用户可以实现在线选择及设计，足不出户得到自己想要的家居场景。经销商也可以利用移动平台向客户展现纷繁多样的商品。经销商再也不需要随身携带大量的样品，而只需要一台ipad就可以向客户展现完整的产品。这样的营销模式不仅大大提高了营销的效果，也有效地降低了商家成本。</w:t>
-      </w:r>
-    </w:p>
-    <w:p>
-      <w:pPr>
-        <w:pStyle w:val="18"/>
+        <w:t>利用此平台，不仅用户可以实现在线选择及设计，足不出户得到自己想要的家居场景。经销商也可以利用移动平台向客户展现纷繁多样的商品。经销商再也不需要随身携带大量的样品，而只需要一台</w:t>
+      </w:r>
+      <w:r>
+        <w:rPr>
+          <w:rFonts w:hint="eastAsia"/>
+          <w:sz w:val="24"/>
+        </w:rPr>
+        <w:t>ipad</w:t>
+      </w:r>
+      <w:r>
+        <w:rPr>
+          <w:rFonts w:hint="eastAsia"/>
+          <w:sz w:val="24"/>
+        </w:rPr>
+        <w:t>就可以向客户展现完整的产品。这样的营销模式不仅大大提高了营销的效果，也有效地降低了商家成本。</w:t>
+      </w:r>
+    </w:p>
+    <w:p>
+      <w:pPr>
+        <w:pStyle w:val="10"/>
         <w:numPr>
           <w:ilvl w:val="0"/>
           <w:numId w:val="3"/>
@@ -910,7 +1410,7 @@
     </w:p>
     <w:p>
       <w:pPr>
-        <w:pStyle w:val="18"/>
+        <w:pStyle w:val="10"/>
         <w:numPr>
           <w:ilvl w:val="0"/>
           <w:numId w:val="4"/>
@@ -929,7 +1429,7 @@
     </w:p>
     <w:p>
       <w:pPr>
-        <w:pStyle w:val="18"/>
+        <w:pStyle w:val="10"/>
         <w:numPr>
           <w:ilvl w:val="0"/>
           <w:numId w:val="4"/>
@@ -956,12 +1456,24 @@
         <w:rPr>
           <w:sz w:val="24"/>
         </w:rPr>
-        <w:t>理各种元素,获得更好地用户体验。</w:t>
-      </w:r>
-    </w:p>
-    <w:p>
-      <w:pPr>
-        <w:pStyle w:val="18"/>
+        <w:t>理各种元素</w:t>
+      </w:r>
+      <w:r>
+        <w:rPr>
+          <w:sz w:val="24"/>
+        </w:rPr>
+        <w:t>,</w:t>
+      </w:r>
+      <w:r>
+        <w:rPr>
+          <w:sz w:val="24"/>
+        </w:rPr>
+        <w:t>获得更好地用户体验。</w:t>
+      </w:r>
+    </w:p>
+    <w:p>
+      <w:pPr>
+        <w:pStyle w:val="10"/>
         <w:numPr>
           <w:ilvl w:val="0"/>
           <w:numId w:val="4"/>
@@ -973,38 +1485,6 @@
       </w:pPr>
       <w:r>
         <w:rPr>
-          <w:sz w:val="24"/>
-        </w:rPr>
-        <w:t>一键分享。用户在客户端选择各种颜色、</w:t>
-      </w:r>
-      <w:r>
-        <w:rPr>
-          <w:rFonts w:hint="eastAsia"/>
-          <w:sz w:val="24"/>
-        </w:rPr>
-        <w:t>纹</w:t>
-      </w:r>
-      <w:r>
-        <w:rPr>
-          <w:sz w:val="24"/>
-        </w:rPr>
-        <w:t>理等等，完成自己的设计图后，可以实现一键分享到各个交流平台，例如微博、QQ空间、微信。此功能在如今这个网络社交十分流行的时代，对于用户来说可以表达自己对于室内设计的喜好和品位，引来关注度，对于厂商来说这是一种自己产品很好的宣传广告手段。</w:t>
-      </w:r>
-    </w:p>
-    <w:p>
-      <w:pPr>
-        <w:pStyle w:val="18"/>
-        <w:numPr>
-          <w:ilvl w:val="0"/>
-          <w:numId w:val="4"/>
-        </w:numPr>
-        <w:ind w:firstLineChars="0"/>
-        <w:rPr>
-          <w:sz w:val="24"/>
-        </w:rPr>
-      </w:pPr>
-      <w:r>
-        <w:rPr>
           <w:rFonts w:hint="eastAsia"/>
           <w:sz w:val="24"/>
         </w:rPr>
@@ -1014,12 +1494,18 @@
         <w:rPr>
           <w:sz w:val="24"/>
         </w:rPr>
-        <w:t>的推销模式。经销商再也不需要携带大量的样品，而只需要一部简单的移动设备就可以向消费者展示在不同光照下的不同颜色、不同纹理的产品，更加方便快捷。</w:t>
-      </w:r>
-    </w:p>
-    <w:p>
-      <w:pPr>
-        <w:pStyle w:val="18"/>
+        <w:t>的推销模式。经销商再也不需要携带大量的样品，而只需要一部简单的移动设备就可以</w:t>
+      </w:r>
+      <w:r>
+        <w:rPr>
+          <w:sz w:val="24"/>
+        </w:rPr>
+        <w:t>向消费者展示在不同光照下的不同颜色、不同纹理的产品，更加方便快捷。</w:t>
+      </w:r>
+    </w:p>
+    <w:p>
+      <w:pPr>
+        <w:pStyle w:val="10"/>
         <w:numPr>
           <w:ilvl w:val="0"/>
           <w:numId w:val="4"/>
@@ -1059,7 +1545,7 @@
     </w:p>
     <w:p>
       <w:pPr>
-        <w:pStyle w:val="18"/>
+        <w:pStyle w:val="10"/>
         <w:numPr>
           <w:ilvl w:val="0"/>
           <w:numId w:val="5"/>
@@ -1081,7 +1567,7 @@
     </w:p>
     <w:p>
       <w:pPr>
-        <w:pStyle w:val="19"/>
+        <w:pStyle w:val="20"/>
         <w:numPr>
           <w:ilvl w:val="0"/>
           <w:numId w:val="6"/>
@@ -1098,7 +1584,7 @@
     </w:p>
     <w:p>
       <w:pPr>
-        <w:pStyle w:val="18"/>
+        <w:pStyle w:val="10"/>
         <w:numPr>
           <w:ilvl w:val="1"/>
           <w:numId w:val="6"/>
@@ -1122,7 +1608,7 @@
     </w:p>
     <w:p>
       <w:pPr>
-        <w:pStyle w:val="18"/>
+        <w:pStyle w:val="10"/>
         <w:ind w:firstLineChars="0"/>
         <w:rPr>
           <w:sz w:val="24"/>
@@ -1149,12 +1635,34 @@
           <w:sz w:val="24"/>
           <w:szCs w:val="24"/>
         </w:rPr>
-        <w:t>Ray渲染效果的同时，可自由的修改相应的物体（颜色、纹理）和光照（颜色、强度），用户的修改可以立刻直观的反映到显示场景之中。设计者可以使用这个软件更方便地设计出漂亮的场景，用户可以快速正确的完成设计，而不用花费漫长的时间等待渲染完成。同时，场景中物体纹理的变化，灯光的变化能够给选购家具的顾客带来更强大的视觉体验，吸引顾客购买家具。</w:t>
-      </w:r>
-    </w:p>
-    <w:p>
-      <w:pPr>
-        <w:pStyle w:val="18"/>
+        <w:t>Ray</w:t>
+      </w:r>
+      <w:r>
+        <w:rPr>
+          <w:sz w:val="24"/>
+          <w:szCs w:val="24"/>
+        </w:rPr>
+        <w:t>渲染效果的同时，可自由的修改相应的物体（颜色、纹理）和光照（颜色、强度），用户的修改可以立刻直观的反映到显示场景之</w:t>
+      </w:r>
+      <w:r>
+        <w:rPr>
+          <w:sz w:val="24"/>
+          <w:szCs w:val="24"/>
+        </w:rPr>
+        <w:t>中。设计者可以使用这个软件更方便地设计出漂亮的场景，用户可以快速正确的完成设计，而不用花费漫长的时间等待渲染完成。同时，场</w:t>
+      </w:r>
+      <w:r>
+        <w:rPr>
+          <w:sz w:val="24"/>
+          <w:szCs w:val="24"/>
+        </w:rPr>
+        <w:lastRenderedPageBreak/>
+        <w:t>景中物体纹理的变化，灯光的变化能够给选购家具的顾客带来更强大的视觉体验，吸引顾客购买家具。</w:t>
+      </w:r>
+    </w:p>
+    <w:p>
+      <w:pPr>
+        <w:pStyle w:val="10"/>
         <w:ind w:firstLineChars="0"/>
         <w:rPr>
           <w:sz w:val="24"/>
@@ -1164,7 +1672,7 @@
     </w:p>
     <w:p>
       <w:pPr>
-        <w:pStyle w:val="18"/>
+        <w:pStyle w:val="10"/>
         <w:numPr>
           <w:ilvl w:val="1"/>
           <w:numId w:val="6"/>
@@ -1189,7 +1697,7 @@
     </w:p>
     <w:p>
       <w:pPr>
-        <w:pStyle w:val="19"/>
+        <w:pStyle w:val="20"/>
         <w:numPr>
           <w:ilvl w:val="0"/>
           <w:numId w:val="7"/>
@@ -1206,7 +1714,7 @@
     </w:p>
     <w:p>
       <w:pPr>
-        <w:pStyle w:val="19"/>
+        <w:pStyle w:val="20"/>
         <w:numPr>
           <w:ilvl w:val="1"/>
           <w:numId w:val="7"/>
@@ -1223,7 +1731,7 @@
     </w:p>
     <w:p>
       <w:pPr>
-        <w:pStyle w:val="18"/>
+        <w:pStyle w:val="10"/>
         <w:numPr>
           <w:ilvl w:val="2"/>
           <w:numId w:val="8"/>
@@ -1248,24 +1756,18 @@
     </w:p>
     <w:p>
       <w:pPr>
-        <w:ind w:firstLine="480" w:firstLineChars="200"/>
-      </w:pPr>
-      <w:r>
-        <w:rPr>
-          <w:rFonts w:ascii="Times New Roman" w:hAnsi="Times New Roman" w:eastAsia="宋体" w:cs="Times New Roman"/>
-          <w:kern w:val="2"/>
-          <w:sz w:val="24"/>
-          <w:szCs w:val="24"/>
-          <w:lang w:val="en-US" w:eastAsia="zh-CN" w:bidi="ar-SA"/>
+        <w:ind w:firstLineChars="200" w:firstLine="480"/>
+      </w:pPr>
+      <w:r>
+        <w:rPr>
+          <w:sz w:val="24"/>
+          <w:szCs w:val="24"/>
         </w:rPr>
         <w:pict>
-          <v:group id="Group 48" o:spid="_x0000_s1026" style="position:absolute;left:0;margin-left:1.85pt;margin-top:90.9pt;height:212.65pt;width:417.2pt;mso-wrap-distance-bottom:0pt;mso-wrap-distance-left:9pt;mso-wrap-distance-right:9pt;mso-wrap-distance-top:0pt;rotation:0f;z-index:251659264;" coordorigin="1703,5202" coordsize="8344,4253">
-            <o:lock v:ext="edit" position="f" selection="f" grouping="f" rotation="f" cropping="f" text="f" aspectratio="f"/>
-            <v:rect id="Rectangle 45" o:spid="_x0000_s1027" style="position:absolute;left:4974;top:5202;height:789;width:1315;rotation:0f;" o:ole="f" fillcolor="#4BACC6" filled="t" o:preferrelative="t" stroked="t" coordsize="21600,21600">
-              <v:stroke color="#F2F2F2" color2="#FFFFFF" miterlimit="2"/>
-              <v:imagedata gain="65536f" blacklevel="0f" gamma="0"/>
-              <o:lock v:ext="edit" position="f" selection="f" grouping="f" rotation="f" cropping="f" text="f" aspectratio="f"/>
-              <v:shadow on="t" type="perspective" color="#205867" opacity="50%" offset="1pt,2pt" offset2="-1pt,-2pt" origin="0f,0f"/>
+          <v:group id="Group 48" o:spid="_x0000_s1026" style="position:absolute;left:0;text-align:left;margin-left:1.85pt;margin-top:90.9pt;width:417.2pt;height:212.65pt;z-index:2" coordorigin="1703,5202" coordsize="8344,4253">
+            <v:rect id="Rectangle 45" o:spid="_x0000_s1027" style="position:absolute;left:4974;top:5202;width:1315;height:789" o:preferrelative="t" fillcolor="#4bacc6" strokecolor="#f2f2f2">
+              <v:stroke miterlimit="2"/>
+              <v:shadow on="t" type="perspective" color="#205867" opacity=".5" offset="1pt" offset2="-1pt,-2pt"/>
               <v:textbox>
                 <w:txbxContent>
                   <w:p>
@@ -1288,11 +1790,9 @@
                 </w:txbxContent>
               </v:textbox>
             </v:rect>
-            <v:shape id="Oval 46" o:spid="_x0000_s1028" type="#_x0000_t3" style="position:absolute;left:4974;top:6467;height:852;width:1302;rotation:0f;" o:ole="f" fillcolor="#4BACC6" filled="t" o:preferrelative="t" stroked="t" coordorigin="0,0" coordsize="21600,21600">
-              <v:stroke color="#F2F2F2" color2="#FFFFFF" miterlimit="2"/>
-              <v:imagedata gain="65536f" blacklevel="0f" gamma="0"/>
-              <o:lock v:ext="edit" position="f" selection="f" grouping="f" rotation="f" cropping="f" text="f" aspectratio="f"/>
-              <v:shadow on="t" type="perspective" color="#205867" opacity="50%" offset="1pt,2pt" offset2="-1pt,-2pt" origin="0f,0f"/>
+            <v:oval id="Oval 46" o:spid="_x0000_s1028" style="position:absolute;left:4974;top:6467;width:1302;height:852" o:preferrelative="t" fillcolor="#4bacc6" strokecolor="#f2f2f2">
+              <v:stroke miterlimit="2"/>
+              <v:shadow on="t" type="perspective" color="#205867" opacity=".5" offset="1pt" offset2="-1pt,-2pt"/>
               <v:textbox>
                 <w:txbxContent>
                   <w:p>
@@ -1314,18 +1814,37 @@
                   </w:p>
                 </w:txbxContent>
               </v:textbox>
+            </v:oval>
+            <v:shapetype id="_x0000_t86" coordsize="21600,21600" o:spt="86" adj="1800" path="m,qx21600@0l21600@1qy,21600e" filled="f">
+              <v:formulas>
+                <v:f eqn="val #0"/>
+                <v:f eqn="sum 21600 0 #0"/>
+                <v:f eqn="prod #0 9598 32768"/>
+                <v:f eqn="sum 21600 0 @2"/>
+              </v:formulas>
+              <v:path arrowok="t" gradientshapeok="t" o:connecttype="custom" o:connectlocs="0,0;0,21600;21600,10800" textboxrect="0,@2,15274,@3"/>
+              <v:handles>
+                <v:h position="bottomRight,#0" yrange="0,10800"/>
+              </v:handles>
+            </v:shapetype>
+            <v:shape id="Right Bracket 47" o:spid="_x0000_s1029" type="#_x0000_t86" style="position:absolute;left:6489;top:5653;width:413;height:1328" o:preferrelative="t">
+              <v:stroke miterlimit="2"/>
             </v:shape>
-            <v:shape id="Right Bracket 47" o:spid="_x0000_s1029" type="#_x0000_t86" style="position:absolute;left:6489;top:5653;height:1328;width:413;rotation:0f;" o:ole="f" fillcolor="#FFFFFF" filled="f" o:preferrelative="t" stroked="t" coordorigin="0,0" coordsize="21600,21600" adj="1800">
-              <v:fill on="f" color2="#FFFFFF" focus="0%"/>
-              <v:stroke color="#000000" color2="#FFFFFF" miterlimit="2"/>
-              <v:imagedata gain="65536f" blacklevel="0f" gamma="0"/>
-              <o:lock v:ext="edit" position="f" selection="f" grouping="f" rotation="f" cropping="f" text="f" aspectratio="f"/>
-            </v:shape>
-            <v:shape id="Can 48" o:spid="_x0000_s1030" type="#_x0000_t22" style="position:absolute;left:1703;top:5884;height:921;width:1554;rotation:0f;" o:ole="f" fillcolor="#4BACC6" filled="t" o:preferrelative="t" stroked="t" coordorigin="0,0" coordsize="21600,21600" adj="5400">
-              <v:stroke color="#F2F2F2" color2="#FFFFFF" miterlimit="2"/>
-              <v:imagedata gain="65536f" blacklevel="0f" gamma="0"/>
-              <o:lock v:ext="edit" position="f" selection="f" grouping="f" rotation="f" cropping="f" text="f" aspectratio="f"/>
-              <v:shadow on="t" type="perspective" color="#205867" opacity="50%" offset="1pt,2pt" offset2="-1pt,-2pt" origin="0f,0f"/>
+            <v:shapetype id="_x0000_t22" coordsize="21600,21600" o:spt="22" adj="5400" path="m10800,qx0@1l0@2qy10800,21600,21600@2l21600@1qy10800,xem0@1qy10800@0,21600@1nfe">
+              <v:formulas>
+                <v:f eqn="val #0"/>
+                <v:f eqn="prod #0 1 2"/>
+                <v:f eqn="sum height 0 @1"/>
+              </v:formulas>
+              <v:path o:extrusionok="f" gradientshapeok="t" o:connecttype="custom" o:connectlocs="10800,@0;10800,0;0,10800;10800,21600;21600,10800" o:connectangles="270,270,180,90,0" textboxrect="0,@0,21600,@2"/>
+              <v:handles>
+                <v:h position="center,#0" yrange="0,10800"/>
+              </v:handles>
+              <o:complex v:ext="view"/>
+            </v:shapetype>
+            <v:shape id="Can 48" o:spid="_x0000_s1030" type="#_x0000_t22" style="position:absolute;left:1703;top:5884;width:1554;height:921" o:preferrelative="t" fillcolor="#4bacc6" strokecolor="#f2f2f2">
+              <v:stroke miterlimit="2"/>
+              <v:shadow on="t" type="perspective" color="#205867" opacity=".5" offset="1pt" offset2="-1pt,-2pt"/>
               <v:textbox>
                 <w:txbxContent>
                   <w:p>
@@ -1342,23 +1861,34 @@
                         <w:sz w:val="28"/>
                         <w:szCs w:val="28"/>
                       </w:rPr>
-                      <w:t>3d图形</w:t>
+                      <w:t>3d</w:t>
+                    </w:r>
+                    <w:r>
+                      <w:rPr>
+                        <w:rFonts w:hint="eastAsia"/>
+                        <w:sz w:val="28"/>
+                        <w:szCs w:val="28"/>
+                      </w:rPr>
+                      <w:t>图形</w:t>
                     </w:r>
                   </w:p>
                 </w:txbxContent>
               </v:textbox>
             </v:shape>
-            <v:shape id="Straight Connector 49" o:spid="_x0000_s1031" type="#_x0000_t32" style="position:absolute;left:3407;top:6380;height:0;width:966;rotation:0f;" o:ole="f" o:connectortype="straight" fillcolor="#FFFFFF" filled="f" o:preferrelative="t" stroked="t" coordorigin="0,0" coordsize="21600,21600">
-              <v:fill on="f" color2="#FFFFFF" focus="0%"/>
-              <v:stroke color="#95B3D7" color2="#FFFFFF" miterlimit="2" endarrow="block"/>
-              <v:imagedata gain="65536f" blacklevel="0f" gamma="0"/>
-              <o:lock v:ext="edit" position="f" selection="f" grouping="f" rotation="f" cropping="f" text="f" aspectratio="f"/>
+            <v:shapetype id="_x0000_t32" coordsize="21600,21600" o:spt="32" o:oned="t" path="m,l21600,21600e" filled="f">
+              <v:path arrowok="t" fillok="f" o:connecttype="none"/>
+              <o:lock v:ext="edit" shapetype="t"/>
+            </v:shapetype>
+            <v:shape id="Straight Connector 49" o:spid="_x0000_s1031" type="#_x0000_t32" style="position:absolute;left:3407;top:6380;width:966;height:0" o:connectortype="straight" o:preferrelative="t" strokecolor="#95b3d7">
+              <v:stroke endarrow="block" miterlimit="2"/>
             </v:shape>
-            <v:shape id="Quad Arrow 50" o:spid="_x0000_s1032" type="#_x0000_t202" style="position:absolute;left:3507;top:5876;height:416;width:978;rotation:0f;" o:ole="f" fillcolor="#FFFFFF" filled="t" o:preferrelative="t" stroked="t" coordorigin="0,0" coordsize="21600,21600">
-              <v:fill opacity="0%" focus="0%"/>
-              <v:stroke color="#FFFFFF" color2="#FFFFFF" miterlimit="2"/>
-              <v:imagedata gain="65536f" blacklevel="0f" gamma="0"/>
-              <o:lock v:ext="edit" position="f" selection="f" grouping="f" rotation="f" cropping="f" text="f" aspectratio="f"/>
+            <v:shapetype id="_x0000_t202" coordsize="21600,21600" o:spt="202" path="m,l,21600r21600,l21600,xe">
+              <v:stroke joinstyle="miter"/>
+              <v:path gradientshapeok="t" o:connecttype="rect"/>
+            </v:shapetype>
+            <v:shape id="Quad Arrow 50" o:spid="_x0000_s1032" type="#_x0000_t202" style="position:absolute;left:3507;top:5876;width:978;height:416" o:preferrelative="t" strokecolor="white">
+              <v:fill opacity="0"/>
+              <v:stroke miterlimit="2"/>
               <v:textbox>
                 <w:txbxContent>
                   <w:p>
@@ -1380,23 +1910,27 @@
                 </w:txbxContent>
               </v:textbox>
             </v:shape>
-            <v:shape id="Left Bracket 51" o:spid="_x0000_s1033" type="#_x0000_t85" style="position:absolute;left:4485;top:5653;height:1328;width:338;rotation:0f;" o:ole="f" fillcolor="#FFFFFF" filled="f" o:preferrelative="t" stroked="t" coordorigin="0,0" coordsize="21600,21600" adj="1800">
-              <v:fill on="f" color2="#FFFFFF" focus="0%"/>
-              <v:stroke color="#000000" color2="#FFFFFF" miterlimit="2"/>
-              <v:imagedata gain="65536f" blacklevel="0f" gamma="0"/>
-              <o:lock v:ext="edit" position="f" selection="f" grouping="f" rotation="f" cropping="f" text="f" aspectratio="f"/>
+            <v:shapetype id="_x0000_t85" coordsize="21600,21600" o:spt="85" adj="1800" path="m21600,qx0@0l0@1qy21600,21600e" filled="f">
+              <v:formulas>
+                <v:f eqn="val #0"/>
+                <v:f eqn="sum 21600 0 #0"/>
+                <v:f eqn="prod #0 9598 32768"/>
+                <v:f eqn="sum 21600 0 @2"/>
+              </v:formulas>
+              <v:path arrowok="t" gradientshapeok="t" o:connecttype="custom" o:connectlocs="21600,0;0,10800;21600,21600" textboxrect="6326,@2,21600,@3"/>
+              <v:handles>
+                <v:h position="topLeft,#0" yrange="0,10800"/>
+              </v:handles>
+            </v:shapetype>
+            <v:shape id="Left Bracket 51" o:spid="_x0000_s1033" type="#_x0000_t85" style="position:absolute;left:4485;top:5653;width:338;height:1328" o:preferrelative="t">
+              <v:stroke miterlimit="2"/>
             </v:shape>
-            <v:shape id="Straight Connector 52" o:spid="_x0000_s1034" type="#_x0000_t32" style="position:absolute;left:7106;top:6380;height:0;width:966;rotation:0f;" o:ole="f" o:connectortype="straight" fillcolor="#FFFFFF" filled="f" o:preferrelative="t" stroked="t" coordorigin="0,0" coordsize="21600,21600">
-              <v:fill on="f" color2="#FFFFFF" focus="0%"/>
-              <v:stroke color="#95B3D7" color2="#FFFFFF" miterlimit="2" endarrow="block"/>
-              <v:imagedata gain="65536f" blacklevel="0f" gamma="0"/>
-              <o:lock v:ext="edit" position="f" selection="f" grouping="f" rotation="f" cropping="f" text="f" aspectratio="f"/>
+            <v:shape id="Straight Connector 52" o:spid="_x0000_s1034" type="#_x0000_t32" style="position:absolute;left:7106;top:6380;width:966;height:0" o:connectortype="straight" o:preferrelative="t" strokecolor="#95b3d7">
+              <v:stroke endarrow="block" miterlimit="2"/>
             </v:shape>
-            <v:shape id="Quad Arrow 53" o:spid="_x0000_s1035" type="#_x0000_t202" style="position:absolute;left:7106;top:5876;height:416;width:978;rotation:0f;" o:ole="f" fillcolor="#FFFFFF" filled="t" o:preferrelative="t" stroked="t" coordorigin="0,0" coordsize="21600,21600">
-              <v:fill opacity="0%" focus="0%"/>
-              <v:stroke color="#FFFFFF" color2="#FFFFFF" miterlimit="2"/>
-              <v:imagedata gain="65536f" blacklevel="0f" gamma="0"/>
-              <o:lock v:ext="edit" position="f" selection="f" grouping="f" rotation="f" cropping="f" text="f" aspectratio="f"/>
+            <v:shape id="Quad Arrow 53" o:spid="_x0000_s1035" type="#_x0000_t202" style="position:absolute;left:7106;top:5876;width:978;height:416" o:preferrelative="t" strokecolor="white">
+              <v:fill opacity="0"/>
+              <v:stroke miterlimit="2"/>
               <v:textbox>
                 <w:txbxContent>
                   <w:p>
@@ -1418,11 +1952,9 @@
                 </w:txbxContent>
               </v:textbox>
             </v:shape>
-            <v:shape id="Can 54" o:spid="_x0000_s1036" type="#_x0000_t22" style="position:absolute;left:8219;top:5747;height:921;width:1648;rotation:0f;" o:ole="f" fillcolor="#4BACC6" filled="t" o:preferrelative="t" stroked="t" coordorigin="0,0" coordsize="21600,21600" adj="5400">
-              <v:stroke color="#F2F2F2" color2="#FFFFFF" miterlimit="2"/>
-              <v:imagedata gain="65536f" blacklevel="0f" gamma="0"/>
-              <o:lock v:ext="edit" position="f" selection="f" grouping="f" rotation="f" cropping="f" text="f" aspectratio="f"/>
-              <v:shadow on="t" type="perspective" color="#205867" opacity="50%" offset="1pt,2pt" offset2="-1pt,-2pt" origin="0f,0f"/>
+            <v:shape id="Can 54" o:spid="_x0000_s1036" type="#_x0000_t22" style="position:absolute;left:8219;top:5747;width:1648;height:921" o:preferrelative="t" fillcolor="#4bacc6" strokecolor="#f2f2f2">
+              <v:stroke miterlimit="2"/>
+              <v:shadow on="t" type="perspective" color="#205867" opacity=".5" offset="1pt" offset2="-1pt,-2pt"/>
               <v:textbox>
                 <w:txbxContent>
                   <w:p>
@@ -1445,17 +1977,12 @@
                 </w:txbxContent>
               </v:textbox>
             </v:shape>
-            <v:shape id="Straight Connector 55" o:spid="_x0000_s1037" type="#_x0000_t32" style="position:absolute;left:8943;top:6805;height:1654;width:0;rotation:0f;" o:ole="f" o:connectortype="straight" fillcolor="#FFFFFF" filled="f" o:preferrelative="t" stroked="t" coordorigin="0,0" coordsize="21600,21600">
-              <v:fill on="f" color2="#FFFFFF" focus="0%"/>
-              <v:stroke color="#95B3D7" color2="#FFFFFF" miterlimit="2" endarrow="block"/>
-              <v:imagedata gain="65536f" blacklevel="0f" gamma="0"/>
-              <o:lock v:ext="edit" position="f" selection="f" grouping="f" rotation="f" cropping="f" text="f" aspectratio="f"/>
+            <v:shape id="Straight Connector 55" o:spid="_x0000_s1037" type="#_x0000_t32" style="position:absolute;left:8943;top:6805;width:0;height:1654" o:connectortype="straight" o:preferrelative="t" strokecolor="#95b3d7">
+              <v:stroke endarrow="block" miterlimit="2"/>
             </v:shape>
-            <v:shape id="Quad Arrow 56" o:spid="_x0000_s1038" type="#_x0000_t202" style="position:absolute;left:9069;top:7131;height:927;width:978;rotation:0f;" o:ole="f" fillcolor="#FFFFFF" filled="t" o:preferrelative="t" stroked="t" coordorigin="0,0" coordsize="21600,21600">
-              <v:fill opacity="0%" focus="0%"/>
-              <v:stroke color="#FFFFFF" color2="#FFFFFF" miterlimit="2"/>
-              <v:imagedata gain="65536f" blacklevel="0f" gamma="0"/>
-              <o:lock v:ext="edit" position="f" selection="f" grouping="f" rotation="f" cropping="f" text="f" aspectratio="f"/>
+            <v:shape id="Quad Arrow 56" o:spid="_x0000_s1038" type="#_x0000_t202" style="position:absolute;left:9069;top:7131;width:978;height:927" o:preferrelative="t" strokecolor="white">
+              <v:fill opacity="0"/>
+              <v:stroke miterlimit="2"/>
               <v:textbox>
                 <w:txbxContent>
                   <w:p>
@@ -1493,11 +2020,9 @@
                 </w:txbxContent>
               </v:textbox>
             </v:shape>
-            <v:rect id="Rectangle 57" o:spid="_x0000_s1039" style="position:absolute;left:7872;top:8459;height:789;width:2064;rotation:0f;" o:ole="f" fillcolor="#4BACC6" filled="t" o:preferrelative="t" stroked="t" coordsize="21600,21600">
-              <v:stroke color="#F2F2F2" color2="#FFFFFF" miterlimit="2"/>
-              <v:imagedata gain="65536f" blacklevel="0f" gamma="0"/>
-              <o:lock v:ext="edit" position="f" selection="f" grouping="f" rotation="f" cropping="f" text="f" aspectratio="f"/>
-              <v:shadow on="t" type="perspective" color="#205867" opacity="50%" offset="1pt,2pt" offset2="-1pt,-2pt" origin="0f,0f"/>
+            <v:rect id="Rectangle 57" o:spid="_x0000_s1039" style="position:absolute;left:7872;top:8459;width:2064;height:789" o:preferrelative="t" fillcolor="#4bacc6" strokecolor="#f2f2f2">
+              <v:stroke miterlimit="2"/>
+              <v:shadow on="t" type="perspective" color="#205867" opacity=".5" offset="1pt" offset2="-1pt,-2pt"/>
               <v:textbox>
                 <w:txbxContent>
                   <w:p>
@@ -1520,17 +2045,12 @@
                 </w:txbxContent>
               </v:textbox>
             </v:rect>
-            <v:shape id="Straight Connector 58" o:spid="_x0000_s1040" type="#_x0000_t32" style="position:absolute;left:5711;top:8909;flip:x;height:0;width:1930;rotation:0f;" o:ole="f" o:connectortype="straight" fillcolor="#FFFFFF" filled="f" o:preferrelative="t" stroked="t" coordorigin="0,0" coordsize="21600,21600">
-              <v:fill on="f" color2="#FFFFFF" focus="0%"/>
-              <v:stroke color="#95B3D7" color2="#FFFFFF" miterlimit="2" endarrow="block"/>
-              <v:imagedata gain="65536f" blacklevel="0f" gamma="0"/>
-              <o:lock v:ext="edit" position="f" selection="f" grouping="f" rotation="f" cropping="f" text="f" aspectratio="f"/>
+            <v:shape id="Straight Connector 58" o:spid="_x0000_s1040" type="#_x0000_t32" style="position:absolute;left:5711;top:8909;width:1930;height:0;flip:x" o:connectortype="straight" o:preferrelative="t" strokecolor="#95b3d7">
+              <v:stroke endarrow="block" miterlimit="2"/>
             </v:shape>
-            <v:shape id="Quad Arrow 59" o:spid="_x0000_s1041" type="#_x0000_t202" style="position:absolute;left:5867;top:8339;height:416;width:1587;rotation:0f;" o:ole="f" fillcolor="#FFFFFF" filled="t" o:preferrelative="t" stroked="t" coordorigin="0,0" coordsize="21600,21600">
-              <v:fill opacity="0%" focus="0%"/>
-              <v:stroke color="#FFFFFF" color2="#FFFFFF" miterlimit="2"/>
-              <v:imagedata gain="65536f" blacklevel="0f" gamma="0"/>
-              <o:lock v:ext="edit" position="f" selection="f" grouping="f" rotation="f" cropping="f" text="f" aspectratio="f"/>
+            <v:shape id="Quad Arrow 59" o:spid="_x0000_s1041" type="#_x0000_t202" style="position:absolute;left:5867;top:8339;width:1587;height:416" o:preferrelative="t" strokecolor="white">
+              <v:fill opacity="0"/>
+              <v:stroke miterlimit="2"/>
               <v:textbox>
                 <w:txbxContent>
                   <w:p>
@@ -1552,11 +2072,9 @@
                 </w:txbxContent>
               </v:textbox>
             </v:shape>
-            <v:shape id="Can 60" o:spid="_x0000_s1042" type="#_x0000_t22" style="position:absolute;left:3546;top:8459;height:996;width:1852;rotation:0f;" o:ole="f" fillcolor="#4BACC6" filled="t" o:preferrelative="t" stroked="t" coordorigin="0,0" coordsize="21600,21600" adj="5400">
-              <v:stroke color="#F2F2F2" color2="#FFFFFF" miterlimit="2"/>
-              <v:imagedata gain="65536f" blacklevel="0f" gamma="0"/>
-              <o:lock v:ext="edit" position="f" selection="f" grouping="f" rotation="f" cropping="f" text="f" aspectratio="f"/>
-              <v:shadow on="t" type="perspective" color="#205867" opacity="50%" offset="1pt,2pt" offset2="-1pt,-2pt" origin="0f,0f"/>
+            <v:shape id="Can 60" o:spid="_x0000_s1042" type="#_x0000_t22" style="position:absolute;left:3546;top:8459;width:1852;height:996" o:preferrelative="t" fillcolor="#4bacc6" strokecolor="#f2f2f2">
+              <v:stroke miterlimit="2"/>
+              <v:shadow on="t" type="perspective" color="#205867" opacity=".5" offset="1pt" offset2="-1pt,-2pt"/>
               <v:textbox>
                 <w:txbxContent>
                   <w:p>
@@ -1588,7 +2106,77 @@
           <w:sz w:val="24"/>
           <w:szCs w:val="24"/>
         </w:rPr>
-        <w:t>本项目，通过3dmax三维动画渲染和制作软件，cocos2d开发平台以及延迟着色技术，开发适用于室内设计的实时后期处理软件“美家秀秀”。用户首先利用3dmax软件以及脚本对三维模型生成中间效果，将中间效果导入所开发的客户端软件进行操作，修改颜色、</w:t>
+        <w:t>本项目，通过</w:t>
+      </w:r>
+      <w:r>
+        <w:rPr>
+          <w:sz w:val="24"/>
+          <w:szCs w:val="24"/>
+        </w:rPr>
+        <w:t>3dmax</w:t>
+      </w:r>
+      <w:r>
+        <w:rPr>
+          <w:sz w:val="24"/>
+          <w:szCs w:val="24"/>
+        </w:rPr>
+        <w:t>三维动画渲染和制作软件，</w:t>
+      </w:r>
+      <w:r>
+        <w:rPr>
+          <w:sz w:val="24"/>
+          <w:szCs w:val="24"/>
+        </w:rPr>
+        <w:t>cocos2d</w:t>
+      </w:r>
+      <w:r>
+        <w:rPr>
+          <w:sz w:val="24"/>
+          <w:szCs w:val="24"/>
+        </w:rPr>
+        <w:t>开发平台以及延迟着色技术，开发适用于室内设计的实时后期处理软件</w:t>
+      </w:r>
+      <w:r>
+        <w:rPr>
+          <w:sz w:val="24"/>
+          <w:szCs w:val="24"/>
+        </w:rPr>
+        <w:t>“</w:t>
+      </w:r>
+      <w:r>
+        <w:rPr>
+          <w:sz w:val="24"/>
+          <w:szCs w:val="24"/>
+        </w:rPr>
+        <w:t>美家秀秀</w:t>
+      </w:r>
+      <w:r>
+        <w:rPr>
+          <w:sz w:val="24"/>
+          <w:szCs w:val="24"/>
+        </w:rPr>
+        <w:t>”</w:t>
+      </w:r>
+      <w:r>
+        <w:rPr>
+          <w:sz w:val="24"/>
+          <w:szCs w:val="24"/>
+        </w:rPr>
+        <w:t>。用户首先利用</w:t>
+      </w:r>
+      <w:r>
+        <w:rPr>
+          <w:sz w:val="24"/>
+          <w:szCs w:val="24"/>
+        </w:rPr>
+        <w:t>3dmax</w:t>
+      </w:r>
+      <w:r>
+        <w:rPr>
+          <w:sz w:val="24"/>
+          <w:szCs w:val="24"/>
+        </w:rPr>
+        <w:t>软件以及脚本对三维模型生成中间效果，将中间效果导入所开发的客户端软件进行操作，修改颜色、</w:t>
       </w:r>
       <w:r>
         <w:rPr>
@@ -1608,7 +2196,7 @@
     </w:p>
     <w:p>
       <w:pPr>
-        <w:ind w:firstLine="480" w:firstLineChars="200"/>
+        <w:ind w:firstLineChars="200" w:firstLine="480"/>
         <w:rPr>
           <w:sz w:val="24"/>
           <w:szCs w:val="24"/>
@@ -1632,7 +2220,7 @@
     </w:p>
     <w:p>
       <w:pPr>
-        <w:pStyle w:val="18"/>
+        <w:pStyle w:val="10"/>
         <w:numPr>
           <w:ilvl w:val="0"/>
           <w:numId w:val="9"/>
@@ -1648,7 +2236,21 @@
           <w:sz w:val="24"/>
           <w:szCs w:val="24"/>
         </w:rPr>
-        <w:t>利用Mental Ray导出</w:t>
+        <w:t>利用</w:t>
+      </w:r>
+      <w:r>
+        <w:rPr>
+          <w:sz w:val="24"/>
+          <w:szCs w:val="24"/>
+        </w:rPr>
+        <w:t>Mental Ray</w:t>
+      </w:r>
+      <w:r>
+        <w:rPr>
+          <w:sz w:val="24"/>
+          <w:szCs w:val="24"/>
+        </w:rPr>
+        <w:t>导出</w:t>
       </w:r>
       <w:r>
         <w:rPr>
@@ -1683,7 +2285,7 @@
     </w:p>
     <w:p>
       <w:pPr>
-        <w:pStyle w:val="18"/>
+        <w:pStyle w:val="10"/>
         <w:numPr>
           <w:ilvl w:val="0"/>
           <w:numId w:val="9"/>
@@ -1699,12 +2301,26 @@
           <w:sz w:val="24"/>
           <w:szCs w:val="24"/>
         </w:rPr>
-        <w:t>使用3dmax脚本文件帮助用户自动生成中间结果；</w:t>
-      </w:r>
-    </w:p>
-    <w:p>
-      <w:pPr>
-        <w:pStyle w:val="18"/>
+        <w:t>使用</w:t>
+      </w:r>
+      <w:r>
+        <w:rPr>
+          <w:sz w:val="24"/>
+          <w:szCs w:val="24"/>
+        </w:rPr>
+        <w:t>3dmax</w:t>
+      </w:r>
+      <w:r>
+        <w:rPr>
+          <w:sz w:val="24"/>
+          <w:szCs w:val="24"/>
+        </w:rPr>
+        <w:t>脚本文件帮助用户自动生成中间结果；</w:t>
+      </w:r>
+    </w:p>
+    <w:p>
+      <w:pPr>
+        <w:pStyle w:val="10"/>
         <w:numPr>
           <w:ilvl w:val="0"/>
           <w:numId w:val="9"/>
@@ -1783,18 +2399,18 @@
     </w:p>
     <w:p>
       <w:pPr>
-        <w:pStyle w:val="18"/>
-        <w:ind w:left="900" w:firstLine="0" w:firstLineChars="0"/>
-        <w:rPr>
-          <w:sz w:val="24"/>
-          <w:szCs w:val="24"/>
-        </w:rPr>
-      </w:pPr>
-    </w:p>
-    <w:p>
-      <w:pPr>
-        <w:pStyle w:val="18"/>
-        <w:ind w:firstLine="0" w:firstLineChars="0"/>
+        <w:pStyle w:val="10"/>
+        <w:ind w:left="900" w:firstLineChars="0" w:firstLine="0"/>
+        <w:rPr>
+          <w:sz w:val="24"/>
+          <w:szCs w:val="24"/>
+        </w:rPr>
+      </w:pPr>
+    </w:p>
+    <w:p>
+      <w:pPr>
+        <w:pStyle w:val="10"/>
+        <w:ind w:firstLineChars="0" w:firstLine="0"/>
         <w:outlineLvl w:val="0"/>
         <w:rPr>
           <w:b/>
@@ -1809,20 +2425,29 @@
           <w:sz w:val="24"/>
           <w:szCs w:val="24"/>
         </w:rPr>
-        <w:t>1.2.2 在线平台机制</w:t>
-      </w:r>
-    </w:p>
-    <w:p>
-      <w:pPr>
-        <w:ind w:firstLine="480" w:firstLineChars="200"/>
-        <w:rPr>
-          <w:sz w:val="24"/>
-        </w:rPr>
-      </w:pPr>
-    </w:p>
-    <w:p>
-      <w:pPr>
-        <w:ind w:firstLine="480" w:firstLineChars="200"/>
+        <w:t xml:space="preserve">1.2.2 </w:t>
+      </w:r>
+      <w:r>
+        <w:rPr>
+          <w:rFonts w:hint="eastAsia"/>
+          <w:b/>
+          <w:sz w:val="24"/>
+          <w:szCs w:val="24"/>
+        </w:rPr>
+        <w:t>在线平台机制</w:t>
+      </w:r>
+    </w:p>
+    <w:p>
+      <w:pPr>
+        <w:ind w:firstLineChars="200" w:firstLine="480"/>
+        <w:rPr>
+          <w:sz w:val="24"/>
+        </w:rPr>
+      </w:pPr>
+    </w:p>
+    <w:p>
+      <w:pPr>
+        <w:ind w:firstLineChars="200" w:firstLine="480"/>
         <w:rPr>
           <w:sz w:val="24"/>
         </w:rPr>
@@ -1836,7 +2461,7 @@
     </w:p>
     <w:p>
       <w:pPr>
-        <w:ind w:firstLine="480" w:firstLineChars="200"/>
+        <w:ind w:firstLineChars="200" w:firstLine="480"/>
         <w:rPr>
           <w:sz w:val="24"/>
         </w:rPr>
@@ -1851,45 +2476,37 @@
     </w:p>
     <w:p>
       <w:pPr>
-        <w:ind w:firstLine="480" w:firstLineChars="200"/>
-        <w:rPr>
-          <w:sz w:val="24"/>
-          <w:szCs w:val="24"/>
-        </w:rPr>
-      </w:pPr>
-    </w:p>
-    <w:p>
-      <w:pPr>
-        <w:ind w:firstLine="480" w:firstLineChars="200"/>
-        <w:rPr>
-          <w:sz w:val="24"/>
-          <w:szCs w:val="24"/>
-        </w:rPr>
-      </w:pPr>
-    </w:p>
-    <w:p>
-      <w:pPr>
-        <w:ind w:firstLine="420" w:firstLineChars="200"/>
-        <w:rPr>
-          <w:sz w:val="24"/>
-          <w:szCs w:val="24"/>
-        </w:rPr>
-      </w:pPr>
-      <w:r>
-        <w:rPr>
-          <w:rFonts w:ascii="Times New Roman" w:hAnsi="Times New Roman" w:eastAsia="宋体" w:cs="Times New Roman"/>
-          <w:kern w:val="2"/>
-          <w:sz w:val="21"/>
-          <w:lang w:val="en-US" w:eastAsia="zh-CN" w:bidi="ar-SA"/>
-        </w:rPr>
+        <w:ind w:firstLineChars="200" w:firstLine="480"/>
+        <w:rPr>
+          <w:sz w:val="24"/>
+          <w:szCs w:val="24"/>
+        </w:rPr>
+      </w:pPr>
+    </w:p>
+    <w:p>
+      <w:pPr>
+        <w:ind w:firstLineChars="200" w:firstLine="480"/>
+        <w:rPr>
+          <w:sz w:val="24"/>
+          <w:szCs w:val="24"/>
+        </w:rPr>
+      </w:pPr>
+    </w:p>
+    <w:p>
+      <w:pPr>
+        <w:ind w:firstLineChars="200" w:firstLine="420"/>
+        <w:rPr>
+          <w:sz w:val="24"/>
+          <w:szCs w:val="24"/>
+        </w:rPr>
+      </w:pPr>
+      <w:r>
+        <w:lastRenderedPageBreak/>
         <w:pict>
-          <v:group id="Group 34" o:spid="_x0000_s1043" style="position:absolute;left:0;margin-left:26.05pt;margin-top:-17.9pt;height:139.95pt;width:376.85pt;mso-wrap-distance-bottom:0pt;mso-wrap-distance-left:9pt;mso-wrap-distance-right:9pt;mso-wrap-distance-top:0pt;rotation:0f;z-index:251658240;" coordorigin="2205,1596" coordsize="7537,2799" o:allowoverlap="f">
-            <o:lock v:ext="edit" position="f" selection="f" grouping="f" rotation="f" cropping="f" text="f" aspectratio="f"/>
-            <v:shape id="Can 62" o:spid="_x0000_s1044" type="#_x0000_t22" style="position:absolute;left:2318;top:1713;height:677;width:1238;rotation:0f;" o:ole="f" fillcolor="#4BACC6" filled="t" o:preferrelative="t" stroked="t" coordorigin="0,0" coordsize="21600,21600" adj="5400">
-              <v:stroke color="#F2F2F2" color2="#FFFFFF" miterlimit="2"/>
-              <v:imagedata gain="65536f" blacklevel="0f" gamma="0"/>
-              <o:lock v:ext="edit" position="f" selection="f" grouping="f" rotation="f" cropping="f" text="f" aspectratio="f"/>
-              <v:shadow on="t" type="perspective" color="#205867" opacity="50%" offset="1pt,2pt" offset2="-1pt,-2pt" origin="0f,0f"/>
+          <v:group id="Group 34" o:spid="_x0000_s1043" style="position:absolute;left:0;text-align:left;margin-left:26.05pt;margin-top:-17.9pt;width:376.85pt;height:139.95pt;z-index:1" coordorigin="2205,1596" coordsize="7537,2799" o:allowoverlap="f">
+            <v:shape id="Can 62" o:spid="_x0000_s1044" type="#_x0000_t22" style="position:absolute;left:2318;top:1713;width:1238;height:677" o:preferrelative="t" fillcolor="#4bacc6" strokecolor="#f2f2f2">
+              <v:stroke miterlimit="2"/>
+              <v:shadow on="t" type="perspective" color="#205867" opacity=".5" offset="1pt" offset2="-1pt,-2pt"/>
               <v:textbox>
                 <w:txbxContent>
                   <w:p>
@@ -1912,17 +2529,12 @@
                 </w:txbxContent>
               </v:textbox>
             </v:shape>
-            <v:shape id="Straight Connector 63" o:spid="_x0000_s1045" type="#_x0000_t32" style="position:absolute;left:3632;top:2143;height:0;width:1265;rotation:0f;" o:ole="f" o:connectortype="straight" fillcolor="#FFFFFF" filled="f" o:preferrelative="t" stroked="t" coordorigin="0,0" coordsize="21600,21600">
-              <v:fill on="f" color2="#FFFFFF" focus="0%"/>
-              <v:stroke color="#95B3D7" color2="#FFFFFF" miterlimit="2" endarrow="block"/>
-              <v:imagedata gain="65536f" blacklevel="0f" gamma="0"/>
-              <o:lock v:ext="edit" position="f" selection="f" grouping="f" rotation="f" cropping="f" text="f" aspectratio="f"/>
+            <v:shape id="Straight Connector 63" o:spid="_x0000_s1045" type="#_x0000_t32" style="position:absolute;left:3632;top:2143;width:1265;height:0" o:connectortype="straight" o:preferrelative="t" strokecolor="#95b3d7">
+              <v:stroke endarrow="block" miterlimit="2"/>
             </v:shape>
-            <v:shape id="Quad Arrow 64" o:spid="_x0000_s1046" type="#_x0000_t202" style="position:absolute;left:3632;top:1605;height:416;width:1341;rotation:0f;" o:ole="f" fillcolor="#FFFFFF" filled="t" o:preferrelative="t" stroked="t" coordorigin="0,0" coordsize="21600,21600">
-              <v:fill opacity="0%" focus="0%"/>
-              <v:stroke color="#FFFFFF" color2="#FFFFFF" miterlimit="2"/>
-              <v:imagedata gain="65536f" blacklevel="0f" gamma="0"/>
-              <o:lock v:ext="edit" position="f" selection="f" grouping="f" rotation="f" cropping="f" text="f" aspectratio="f"/>
+            <v:shape id="Quad Arrow 64" o:spid="_x0000_s1046" type="#_x0000_t202" style="position:absolute;left:3632;top:1605;width:1341;height:416" o:preferrelative="t" strokecolor="white">
+              <v:fill opacity="0"/>
+              <v:stroke miterlimit="2"/>
               <v:textbox>
                 <w:txbxContent>
                   <w:p>
@@ -1944,11 +2556,9 @@
                 </w:txbxContent>
               </v:textbox>
             </v:shape>
-            <v:shape id="Can 65" o:spid="_x0000_s1047" type="#_x0000_t22" style="position:absolute;left:5046;top:1713;height:677;width:1238;rotation:0f;" o:ole="f" fillcolor="#4BACC6" filled="t" o:preferrelative="t" stroked="t" coordorigin="0,0" coordsize="21600,21600" adj="5400">
-              <v:stroke color="#F2F2F2" color2="#FFFFFF" miterlimit="2"/>
-              <v:imagedata gain="65536f" blacklevel="0f" gamma="0"/>
-              <o:lock v:ext="edit" position="f" selection="f" grouping="f" rotation="f" cropping="f" text="f" aspectratio="f"/>
-              <v:shadow on="t" type="perspective" color="#205867" opacity="50%" offset="1pt,2pt" offset2="-1pt,-2pt" origin="0f,0f"/>
+            <v:shape id="Can 65" o:spid="_x0000_s1047" type="#_x0000_t22" style="position:absolute;left:5046;top:1713;width:1238;height:677" o:preferrelative="t" fillcolor="#4bacc6" strokecolor="#f2f2f2">
+              <v:stroke miterlimit="2"/>
+              <v:shadow on="t" type="perspective" color="#205867" opacity=".5" offset="1pt" offset2="-1pt,-2pt"/>
               <v:textbox>
                 <w:txbxContent>
                   <w:p>
@@ -1971,11 +2581,9 @@
                 </w:txbxContent>
               </v:textbox>
             </v:shape>
-            <v:shape id="Quad Arrow 66" o:spid="_x0000_s1048" type="#_x0000_t202" style="position:absolute;left:6284;top:1596;height:425;width:1880;rotation:0f;" o:ole="f" fillcolor="#FFFFFF" filled="t" o:preferrelative="t" stroked="t" coordorigin="0,0" coordsize="21600,21600">
-              <v:fill opacity="0%" focus="0%"/>
-              <v:stroke color="#FFFFFF" color2="#FFFFFF" miterlimit="2"/>
-              <v:imagedata gain="65536f" blacklevel="0f" gamma="0"/>
-              <o:lock v:ext="edit" position="f" selection="f" grouping="f" rotation="f" cropping="f" text="f" aspectratio="f"/>
+            <v:shape id="Quad Arrow 66" o:spid="_x0000_s1048" type="#_x0000_t202" style="position:absolute;left:6284;top:1596;width:1880;height:425" o:preferrelative="t" strokecolor="white">
+              <v:fill opacity="0"/>
+              <v:stroke miterlimit="2"/>
               <v:textbox>
                 <w:txbxContent>
                   <w:p>
@@ -1988,7 +2596,7 @@
                     </w:pPr>
                     <w:r>
                       <w:rPr>
-                        <w:rFonts w:hint="eastAsia" w:ascii="宋体" w:hAnsi="宋体"/>
+                        <w:rFonts w:ascii="宋体" w:hAnsi="宋体" w:hint="eastAsia"/>
                         <w:sz w:val="24"/>
                         <w:szCs w:val="24"/>
                       </w:rPr>
@@ -1998,17 +2606,12 @@
                 </w:txbxContent>
               </v:textbox>
             </v:shape>
-            <v:shape id="Straight Connector 67" o:spid="_x0000_s1049" type="#_x0000_t32" style="position:absolute;left:6358;top:2142;height:1;width:1806;rotation:0f;" o:ole="f" o:connectortype="straight" fillcolor="#FFFFFF" filled="f" o:preferrelative="t" stroked="t" coordorigin="0,0" coordsize="21600,21600">
-              <v:fill on="f" color2="#FFFFFF" focus="0%"/>
-              <v:stroke color="#95B3D7" color2="#FFFFFF" miterlimit="2" endarrow="block"/>
-              <v:imagedata gain="65536f" blacklevel="0f" gamma="0"/>
-              <o:lock v:ext="edit" position="f" selection="f" grouping="f" rotation="f" cropping="f" text="f" aspectratio="f"/>
+            <v:shape id="Straight Connector 67" o:spid="_x0000_s1049" type="#_x0000_t32" style="position:absolute;left:6358;top:2142;width:1806;height:1" o:connectortype="straight" o:preferrelative="t" strokecolor="#95b3d7">
+              <v:stroke endarrow="block" miterlimit="2"/>
             </v:shape>
-            <v:shape id="Can 68" o:spid="_x0000_s1050" type="#_x0000_t22" style="position:absolute;left:8164;top:1713;height:677;width:1203;rotation:0f;" o:ole="f" fillcolor="#4BACC6" filled="t" o:preferrelative="t" stroked="t" coordorigin="0,0" coordsize="21600,21600" adj="5400">
-              <v:stroke color="#F2F2F2" color2="#FFFFFF" miterlimit="2"/>
-              <v:imagedata gain="65536f" blacklevel="0f" gamma="0"/>
-              <o:lock v:ext="edit" position="f" selection="f" grouping="f" rotation="f" cropping="f" text="f" aspectratio="f"/>
-              <v:shadow on="t" type="perspective" color="#205867" opacity="50%" offset="1pt,2pt" offset2="-1pt,-2pt" origin="0f,0f"/>
+            <v:shape id="Can 68" o:spid="_x0000_s1050" type="#_x0000_t22" style="position:absolute;left:8164;top:1713;width:1203;height:677" o:preferrelative="t" fillcolor="#4bacc6" strokecolor="#f2f2f2">
+              <v:stroke miterlimit="2"/>
+              <v:shadow on="t" type="perspective" color="#205867" opacity=".5" offset="1pt" offset2="-1pt,-2pt"/>
               <v:textbox>
                 <w:txbxContent>
                   <w:p>
@@ -2031,11 +2634,9 @@
                 </w:txbxContent>
               </v:textbox>
             </v:shape>
-            <v:rect id="Rectangle 69" o:spid="_x0000_s1051" style="position:absolute;left:2205;top:2919;height:1213;width:1427;rotation:0f;" o:ole="f" fillcolor="#4BACC6" filled="t" o:preferrelative="t" stroked="t" coordsize="21600,21600">
-              <v:stroke color="#F2F2F2" color2="#FFFFFF" miterlimit="2"/>
-              <v:imagedata gain="65536f" blacklevel="0f" gamma="0"/>
-              <o:lock v:ext="edit" position="f" selection="f" grouping="f" rotation="f" cropping="f" text="f" aspectratio="f"/>
-              <v:shadow on="t" type="perspective" color="#205867" opacity="50%" offset="1pt,2pt" offset2="-1pt,-2pt" origin="0f,0f"/>
+            <v:rect id="Rectangle 69" o:spid="_x0000_s1051" style="position:absolute;left:2205;top:2919;width:1427;height:1213" o:preferrelative="t" fillcolor="#4bacc6" strokecolor="#f2f2f2">
+              <v:stroke miterlimit="2"/>
+              <v:shadow on="t" type="perspective" color="#205867" opacity=".5" offset="1pt" offset2="-1pt,-2pt"/>
               <v:textbox>
                 <w:txbxContent>
                   <w:p>
@@ -2055,11 +2656,9 @@
                 </w:txbxContent>
               </v:textbox>
             </v:rect>
-            <v:rect id="Rectangle 70" o:spid="_x0000_s1052" style="position:absolute;left:4897;top:2919;height:1476;width:1605;rotation:0f;" o:ole="f" fillcolor="#4BACC6" filled="t" o:preferrelative="t" stroked="t" coordsize="21600,21600">
-              <v:stroke color="#F2F2F2" color2="#FFFFFF" miterlimit="2"/>
-              <v:imagedata gain="65536f" blacklevel="0f" gamma="0"/>
-              <o:lock v:ext="edit" position="f" selection="f" grouping="f" rotation="f" cropping="f" text="f" aspectratio="f"/>
-              <v:shadow on="t" type="perspective" color="#205867" opacity="50%" offset="1pt,2pt" offset2="-1pt,-2pt" origin="0f,0f"/>
+            <v:rect id="Rectangle 70" o:spid="_x0000_s1052" style="position:absolute;left:4897;top:2919;width:1605;height:1476" o:preferrelative="t" fillcolor="#4bacc6" strokecolor="#f2f2f2">
+              <v:stroke miterlimit="2"/>
+              <v:shadow on="t" type="perspective" color="#205867" opacity=".5" offset="1pt" offset2="-1pt,-2pt"/>
               <v:textbox>
                 <w:txbxContent>
                   <w:p>
@@ -2073,17 +2672,29 @@
                         <w:rFonts w:hint="eastAsia"/>
                         <w:szCs w:val="21"/>
                       </w:rPr>
-                      <w:t>根据商家需求创建3D模型，生成中间效果并保存</w:t>
+                      <w:t>根据商家需求创建</w:t>
+                    </w:r>
+                    <w:r>
+                      <w:rPr>
+                        <w:rFonts w:hint="eastAsia"/>
+                        <w:szCs w:val="21"/>
+                      </w:rPr>
+                      <w:t>3D</w:t>
+                    </w:r>
+                    <w:r>
+                      <w:rPr>
+                        <w:rFonts w:hint="eastAsia"/>
+                        <w:szCs w:val="21"/>
+                      </w:rPr>
+                      <w:t>模型，生成中间效果并保存</w:t>
                     </w:r>
                   </w:p>
                 </w:txbxContent>
               </v:textbox>
             </v:rect>
-            <v:rect id="Rectangle 71" o:spid="_x0000_s1053" style="position:absolute;left:8101;top:2919;height:1476;width:1641;rotation:0f;" o:ole="f" fillcolor="#4BACC6" filled="t" o:preferrelative="t" stroked="t" coordsize="21600,21600">
-              <v:stroke color="#F2F2F2" color2="#FFFFFF" miterlimit="2"/>
-              <v:imagedata gain="65536f" blacklevel="0f" gamma="0"/>
-              <o:lock v:ext="edit" position="f" selection="f" grouping="f" rotation="f" cropping="f" text="f" aspectratio="f"/>
-              <v:shadow on="t" type="perspective" color="#205867" opacity="50%" offset="1pt,2pt" offset2="-1pt,-2pt" origin="0f,0f"/>
+            <v:rect id="Rectangle 71" o:spid="_x0000_s1053" style="position:absolute;left:8101;top:2919;width:1641;height:1476" o:preferrelative="t" fillcolor="#4bacc6" strokecolor="#f2f2f2">
+              <v:stroke miterlimit="2"/>
+              <v:shadow on="t" type="perspective" color="#205867" opacity=".5" offset="1pt" offset2="-1pt,-2pt"/>
               <v:textbox>
                 <w:txbxContent>
                   <w:p>
@@ -2103,23 +2714,14 @@
                 </w:txbxContent>
               </v:textbox>
             </v:rect>
-            <v:shape id="Straight Connector 72" o:spid="_x0000_s1054" type="#_x0000_t32" style="position:absolute;left:2917;top:2454;height:465;width:0;rotation:0f;" o:ole="f" o:connectortype="straight" fillcolor="#FFFFFF" filled="f" o:preferrelative="t" stroked="t" coordorigin="0,0" coordsize="21600,21600">
-              <v:fill on="f" color2="#FFFFFF" focus="0%"/>
-              <v:stroke color="#8DB3E2" color2="#FFFFFF" miterlimit="2"/>
-              <v:imagedata gain="65536f" blacklevel="0f" gamma="0"/>
-              <o:lock v:ext="edit" position="f" selection="f" grouping="f" rotation="f" cropping="f" text="f" aspectratio="f"/>
+            <v:shape id="Straight Connector 72" o:spid="_x0000_s1054" type="#_x0000_t32" style="position:absolute;left:2917;top:2454;width:0;height:465" o:connectortype="straight" o:preferrelative="t" strokecolor="#8db3e2">
+              <v:stroke miterlimit="2"/>
             </v:shape>
-            <v:shape id="Straight Connector 73" o:spid="_x0000_s1055" type="#_x0000_t32" style="position:absolute;left:5721;top:2454;height:465;width:1;rotation:0f;" o:ole="f" o:connectortype="straight" fillcolor="#FFFFFF" filled="f" o:preferrelative="t" stroked="t" coordorigin="0,0" coordsize="21600,21600">
-              <v:fill on="f" color2="#FFFFFF" focus="0%"/>
-              <v:stroke color="#8DB3E2" color2="#FFFFFF" miterlimit="2"/>
-              <v:imagedata gain="65536f" blacklevel="0f" gamma="0"/>
-              <o:lock v:ext="edit" position="f" selection="f" grouping="f" rotation="f" cropping="f" text="f" aspectratio="f"/>
+            <v:shape id="Straight Connector 73" o:spid="_x0000_s1055" type="#_x0000_t32" style="position:absolute;left:5721;top:2454;width:1;height:465" o:connectortype="straight" o:preferrelative="t" strokecolor="#8db3e2">
+              <v:stroke miterlimit="2"/>
             </v:shape>
-            <v:shape id="Straight Connector 74" o:spid="_x0000_s1056" type="#_x0000_t32" style="position:absolute;left:8802;top:2454;height:465;width:1;rotation:0f;" o:ole="f" o:connectortype="straight" fillcolor="#FFFFFF" filled="f" o:preferrelative="t" stroked="t" coordorigin="0,0" coordsize="21600,21600">
-              <v:fill on="f" color2="#FFFFFF" focus="0%"/>
-              <v:stroke color="#8DB3E2" color2="#FFFFFF" miterlimit="2"/>
-              <v:imagedata gain="65536f" blacklevel="0f" gamma="0"/>
-              <o:lock v:ext="edit" position="f" selection="f" grouping="f" rotation="f" cropping="f" text="f" aspectratio="f"/>
+            <v:shape id="Straight Connector 74" o:spid="_x0000_s1056" type="#_x0000_t32" style="position:absolute;left:8802;top:2454;width:1;height:465" o:connectortype="straight" o:preferrelative="t" strokecolor="#8db3e2">
+              <v:stroke miterlimit="2"/>
             </v:shape>
             <w10:wrap type="square"/>
           </v:group>
@@ -2143,7 +2745,7 @@
     </w:p>
     <w:p>
       <w:pPr>
-        <w:pStyle w:val="18"/>
+        <w:pStyle w:val="10"/>
         <w:numPr>
           <w:ilvl w:val="0"/>
           <w:numId w:val="9"/>
@@ -2160,7 +2762,23 @@
           <w:sz w:val="24"/>
           <w:szCs w:val="24"/>
         </w:rPr>
-        <w:t>系统数据库设计，利用MySQL设计数据库</w:t>
+        <w:t>系统数据库设计，利用</w:t>
+      </w:r>
+      <w:r>
+        <w:rPr>
+          <w:rFonts w:hint="eastAsia"/>
+          <w:sz w:val="24"/>
+          <w:szCs w:val="24"/>
+        </w:rPr>
+        <w:t>MySQL</w:t>
+      </w:r>
+      <w:r>
+        <w:rPr>
+          <w:rFonts w:hint="eastAsia"/>
+          <w:sz w:val="24"/>
+          <w:szCs w:val="24"/>
+        </w:rPr>
+        <w:t>设计数据库</w:t>
       </w:r>
       <w:r>
         <w:rPr>
@@ -2172,7 +2790,7 @@
     </w:p>
     <w:p>
       <w:pPr>
-        <w:pStyle w:val="18"/>
+        <w:pStyle w:val="10"/>
         <w:numPr>
           <w:ilvl w:val="0"/>
           <w:numId w:val="9"/>
@@ -2189,7 +2807,22 @@
           <w:sz w:val="24"/>
           <w:szCs w:val="24"/>
         </w:rPr>
-        <w:t>平台页面设计，利用node.js设计平台</w:t>
+        <w:t>平台页面设计，利用</w:t>
+      </w:r>
+      <w:r>
+        <w:rPr>
+          <w:sz w:val="24"/>
+          <w:szCs w:val="24"/>
+        </w:rPr>
+        <w:t>PHP</w:t>
+      </w:r>
+      <w:r>
+        <w:rPr>
+          <w:rFonts w:hint="eastAsia"/>
+          <w:sz w:val="24"/>
+          <w:szCs w:val="24"/>
+        </w:rPr>
+        <w:t>设计服务器端</w:t>
       </w:r>
       <w:r>
         <w:rPr>
@@ -2201,7 +2834,7 @@
     </w:p>
     <w:p>
       <w:pPr>
-        <w:pStyle w:val="18"/>
+        <w:pStyle w:val="10"/>
         <w:numPr>
           <w:ilvl w:val="0"/>
           <w:numId w:val="9"/>
@@ -2223,7 +2856,7 @@
     </w:p>
     <w:p>
       <w:pPr>
-        <w:pStyle w:val="18"/>
+        <w:pStyle w:val="10"/>
         <w:ind w:left="420" w:firstLine="480"/>
         <w:rPr>
           <w:sz w:val="24"/>
@@ -2233,8 +2866,8 @@
     </w:p>
     <w:p>
       <w:pPr>
-        <w:pStyle w:val="18"/>
-        <w:ind w:firstLine="0" w:firstLineChars="0"/>
+        <w:pStyle w:val="10"/>
+        <w:ind w:firstLineChars="0" w:firstLine="0"/>
         <w:rPr>
           <w:b/>
           <w:sz w:val="24"/>
@@ -2261,7 +2894,7 @@
     </w:p>
     <w:p>
       <w:pPr>
-        <w:pStyle w:val="18"/>
+        <w:pStyle w:val="10"/>
         <w:numPr>
           <w:ilvl w:val="0"/>
           <w:numId w:val="10"/>
@@ -2278,24 +2911,60 @@
           <w:sz w:val="24"/>
           <w:szCs w:val="24"/>
         </w:rPr>
-        <w:t>3dmax预处理模块：</w:t>
-      </w:r>
-    </w:p>
-    <w:p>
-      <w:pPr>
-        <w:pStyle w:val="18"/>
-        <w:ind w:left="780" w:firstLine="0" w:firstLineChars="0"/>
-        <w:rPr>
-          <w:sz w:val="24"/>
-          <w:szCs w:val="24"/>
-        </w:rPr>
-      </w:pPr>
-      <w:r>
-        <w:rPr>
-          <w:sz w:val="24"/>
-          <w:szCs w:val="24"/>
-        </w:rPr>
-        <w:t>利用3dmax将3D模型处理为中间效果</w:t>
+        <w:t>3dmax</w:t>
+      </w:r>
+      <w:r>
+        <w:rPr>
+          <w:b/>
+          <w:sz w:val="24"/>
+          <w:szCs w:val="24"/>
+        </w:rPr>
+        <w:t>预处理模块：</w:t>
+      </w:r>
+    </w:p>
+    <w:p>
+      <w:pPr>
+        <w:pStyle w:val="10"/>
+        <w:ind w:left="780" w:firstLineChars="0" w:firstLine="0"/>
+        <w:rPr>
+          <w:sz w:val="24"/>
+          <w:szCs w:val="24"/>
+        </w:rPr>
+      </w:pPr>
+      <w:r>
+        <w:rPr>
+          <w:sz w:val="24"/>
+          <w:szCs w:val="24"/>
+        </w:rPr>
+        <w:t>利用</w:t>
+      </w:r>
+      <w:r>
+        <w:rPr>
+          <w:sz w:val="24"/>
+          <w:szCs w:val="24"/>
+        </w:rPr>
+        <w:t>3dmax</w:t>
+      </w:r>
+      <w:r>
+        <w:rPr>
+          <w:sz w:val="24"/>
+          <w:szCs w:val="24"/>
+        </w:rPr>
+        <w:t>将</w:t>
+      </w:r>
+      <w:r>
+        <w:rPr>
+          <w:sz w:val="24"/>
+          <w:szCs w:val="24"/>
+        </w:rPr>
+        <w:t>3D</w:t>
+      </w:r>
+      <w:r>
+        <w:rPr>
+          <w:sz w:val="24"/>
+          <w:szCs w:val="24"/>
+        </w:rPr>
+        <w:t>模型处理为中间效果</w:t>
       </w:r>
       <w:r>
         <w:rPr>
@@ -2308,7 +2977,7 @@
     </w:p>
     <w:p>
       <w:pPr>
-        <w:pStyle w:val="18"/>
+        <w:pStyle w:val="10"/>
         <w:numPr>
           <w:ilvl w:val="0"/>
           <w:numId w:val="10"/>
@@ -2330,8 +2999,8 @@
     </w:p>
     <w:p>
       <w:pPr>
-        <w:pStyle w:val="18"/>
-        <w:ind w:left="780" w:firstLine="0" w:firstLineChars="0"/>
+        <w:pStyle w:val="10"/>
+        <w:ind w:left="780" w:firstLineChars="0" w:firstLine="0"/>
         <w:rPr>
           <w:sz w:val="24"/>
           <w:szCs w:val="24"/>
@@ -2370,7 +3039,7 @@
     </w:p>
     <w:p>
       <w:pPr>
-        <w:pStyle w:val="18"/>
+        <w:pStyle w:val="10"/>
         <w:numPr>
           <w:ilvl w:val="0"/>
           <w:numId w:val="10"/>
@@ -2393,8 +3062,8 @@
     </w:p>
     <w:p>
       <w:pPr>
-        <w:pStyle w:val="18"/>
-        <w:ind w:left="780" w:firstLine="0" w:firstLineChars="0"/>
+        <w:pStyle w:val="10"/>
+        <w:ind w:left="780" w:firstLineChars="0" w:firstLine="0"/>
         <w:rPr>
           <w:sz w:val="24"/>
           <w:szCs w:val="24"/>
@@ -2418,7 +3087,7 @@
     </w:p>
     <w:p>
       <w:pPr>
-        <w:pStyle w:val="18"/>
+        <w:pStyle w:val="10"/>
         <w:numPr>
           <w:ilvl w:val="0"/>
           <w:numId w:val="10"/>
@@ -2441,19 +3110,35 @@
     </w:p>
     <w:p>
       <w:pPr>
-        <w:pStyle w:val="18"/>
-        <w:ind w:left="780" w:firstLine="0" w:firstLineChars="0"/>
-        <w:rPr>
-          <w:sz w:val="24"/>
-          <w:szCs w:val="24"/>
-        </w:rPr>
-      </w:pPr>
-      <w:r>
-        <w:rPr>
-          <w:sz w:val="24"/>
-          <w:szCs w:val="24"/>
-        </w:rPr>
-        <w:t>实现各种附加功能，包括一键分享，智能匹配</w:t>
+        <w:pStyle w:val="10"/>
+        <w:ind w:left="780" w:firstLineChars="0" w:firstLine="0"/>
+        <w:rPr>
+          <w:sz w:val="24"/>
+          <w:szCs w:val="24"/>
+        </w:rPr>
+      </w:pPr>
+      <w:r>
+        <w:rPr>
+          <w:sz w:val="24"/>
+          <w:szCs w:val="24"/>
+        </w:rPr>
+        <w:t>实现各种附加功能，包括</w:t>
+      </w:r>
+      <w:r>
+        <w:rPr>
+          <w:rFonts w:hint="eastAsia"/>
+          <w:sz w:val="24"/>
+          <w:szCs w:val="24"/>
+        </w:rPr>
+        <w:t>登录功能</w:t>
+      </w:r>
+      <w:r>
+        <w:rPr>
+          <w:rFonts w:hint="eastAsia"/>
+          <w:sz w:val="24"/>
+          <w:szCs w:val="24"/>
+        </w:rPr>
+        <w:t>等</w:t>
       </w:r>
       <w:r>
         <w:rPr>
@@ -2475,8 +3160,8 @@
     </w:p>
     <w:p>
       <w:pPr>
-        <w:pStyle w:val="18"/>
-        <w:ind w:firstLine="0" w:firstLineChars="0"/>
+        <w:pStyle w:val="10"/>
+        <w:ind w:firstLineChars="0" w:firstLine="0"/>
         <w:rPr>
           <w:b/>
           <w:sz w:val="24"/>
@@ -2528,8 +3213,8 @@
     </w:p>
     <w:p>
       <w:pPr>
-        <w:pStyle w:val="18"/>
-        <w:ind w:firstLine="0" w:firstLineChars="0"/>
+        <w:pStyle w:val="10"/>
+        <w:ind w:firstLineChars="0" w:firstLine="0"/>
         <w:rPr>
           <w:b/>
           <w:sz w:val="24"/>
@@ -2556,7 +3241,7 @@
     </w:p>
     <w:p>
       <w:pPr>
-        <w:pStyle w:val="18"/>
+        <w:pStyle w:val="10"/>
         <w:numPr>
           <w:ilvl w:val="0"/>
           <w:numId w:val="11"/>
@@ -2570,12 +3255,31 @@
         <w:rPr>
           <w:sz w:val="24"/>
         </w:rPr>
-        <w:t>网络通信：node.js</w:t>
-      </w:r>
-    </w:p>
-    <w:p>
-      <w:pPr>
-        <w:pStyle w:val="18"/>
+        <w:t>网络通信：</w:t>
+      </w:r>
+      <w:r>
+        <w:rPr>
+          <w:sz w:val="24"/>
+        </w:rPr>
+        <w:t>HTTP</w:t>
+      </w:r>
+      <w:r>
+        <w:rPr>
+          <w:rFonts w:hint="eastAsia"/>
+          <w:sz w:val="24"/>
+        </w:rPr>
+        <w:t>，</w:t>
+      </w:r>
+      <w:r>
+        <w:rPr>
+          <w:sz w:val="24"/>
+        </w:rPr>
+        <w:t>JSON</w:t>
+      </w:r>
+    </w:p>
+    <w:p>
+      <w:pPr>
+        <w:pStyle w:val="10"/>
         <w:numPr>
           <w:ilvl w:val="0"/>
           <w:numId w:val="11"/>
@@ -2589,12 +3293,18 @@
         <w:rPr>
           <w:sz w:val="24"/>
         </w:rPr>
-        <w:t>数据库：MySQL</w:t>
-      </w:r>
-    </w:p>
-    <w:p>
-      <w:pPr>
-        <w:pStyle w:val="18"/>
+        <w:t>数据库：</w:t>
+      </w:r>
+      <w:r>
+        <w:rPr>
+          <w:sz w:val="24"/>
+        </w:rPr>
+        <w:t>MySQL</w:t>
+      </w:r>
+    </w:p>
+    <w:p>
+      <w:pPr>
+        <w:pStyle w:val="10"/>
         <w:numPr>
           <w:ilvl w:val="0"/>
           <w:numId w:val="11"/>
@@ -2608,12 +3318,18 @@
         <w:rPr>
           <w:sz w:val="24"/>
         </w:rPr>
-        <w:t>客户端开发：Cocos2d-x</w:t>
-      </w:r>
-    </w:p>
-    <w:p>
-      <w:pPr>
-        <w:pStyle w:val="18"/>
+        <w:t>客户端开发：</w:t>
+      </w:r>
+      <w:r>
+        <w:rPr>
+          <w:sz w:val="24"/>
+        </w:rPr>
+        <w:t>Cocos2d-x</w:t>
+      </w:r>
+    </w:p>
+    <w:p>
+      <w:pPr>
+        <w:pStyle w:val="10"/>
         <w:numPr>
           <w:ilvl w:val="0"/>
           <w:numId w:val="11"/>
@@ -2625,35 +3341,74 @@
       </w:pPr>
       <w:r>
         <w:rPr>
-          <w:sz w:val="24"/>
-        </w:rPr>
-        <w:t>编程语言：C++</w:t>
-      </w:r>
-      <w:r>
-        <w:rPr>
-          <w:rFonts w:hint="eastAsia"/>
-          <w:sz w:val="24"/>
-        </w:rPr>
-        <w:t xml:space="preserve">, </w:t>
-      </w:r>
-      <w:r>
-        <w:rPr>
-          <w:rFonts w:hint="eastAsia"/>
-          <w:sz w:val="24"/>
-          <w:szCs w:val="24"/>
-        </w:rPr>
-        <w:t>JavaScript</w:t>
-      </w:r>
-    </w:p>
-    <w:p>
-      <w:pPr>
-        <w:pStyle w:val="18"/>
+          <w:rFonts w:hint="eastAsia"/>
+          <w:sz w:val="24"/>
+        </w:rPr>
+        <w:t>服务器端</w:t>
+      </w:r>
+      <w:r>
+        <w:rPr>
+          <w:sz w:val="24"/>
+        </w:rPr>
+        <w:t>开发：</w:t>
+      </w:r>
+      <w:r>
+        <w:rPr>
+          <w:rFonts w:hint="eastAsia"/>
+          <w:sz w:val="24"/>
+        </w:rPr>
+        <w:t>PHP</w:t>
+      </w:r>
+    </w:p>
+    <w:p>
+      <w:pPr>
+        <w:pStyle w:val="10"/>
         <w:numPr>
           <w:ilvl w:val="0"/>
           <w:numId w:val="11"/>
         </w:numPr>
         <w:ind w:firstLineChars="0"/>
         <w:rPr>
+          <w:sz w:val="24"/>
+        </w:rPr>
+      </w:pPr>
+      <w:r>
+        <w:rPr>
+          <w:sz w:val="24"/>
+        </w:rPr>
+        <w:t>编程语言：</w:t>
+      </w:r>
+      <w:r>
+        <w:rPr>
+          <w:sz w:val="24"/>
+        </w:rPr>
+        <w:t>C++</w:t>
+      </w:r>
+      <w:r>
+        <w:rPr>
+          <w:rFonts w:hint="eastAsia"/>
+          <w:sz w:val="24"/>
+        </w:rPr>
+        <w:t xml:space="preserve">, </w:t>
+      </w:r>
+      <w:r>
+        <w:rPr>
+          <w:rFonts w:hint="eastAsia"/>
+          <w:sz w:val="24"/>
+          <w:szCs w:val="24"/>
+        </w:rPr>
+        <w:t>JavaScript</w:t>
+      </w:r>
+    </w:p>
+    <w:p>
+      <w:pPr>
+        <w:pStyle w:val="10"/>
+        <w:numPr>
+          <w:ilvl w:val="0"/>
+          <w:numId w:val="11"/>
+        </w:numPr>
+        <w:ind w:firstLineChars="0"/>
+        <w:rPr>
           <w:b/>
           <w:sz w:val="24"/>
         </w:rPr>
@@ -2662,13 +3417,51 @@
         <w:rPr>
           <w:sz w:val="24"/>
         </w:rPr>
-        <w:t>其他：SVN，版本控制工具等</w:t>
-      </w:r>
-    </w:p>
-    <w:p>
-      <w:pPr>
-        <w:pStyle w:val="18"/>
-        <w:ind w:left="780" w:firstLine="0" w:firstLineChars="0"/>
+        <w:t>其他：</w:t>
+      </w:r>
+      <w:r>
+        <w:rPr>
+          <w:sz w:val="24"/>
+        </w:rPr>
+        <w:t>Gitlab</w:t>
+      </w:r>
+      <w:r>
+        <w:rPr>
+          <w:sz w:val="24"/>
+        </w:rPr>
+        <w:t>，</w:t>
+      </w:r>
+      <w:r>
+        <w:rPr>
+          <w:rFonts w:hint="eastAsia"/>
+          <w:sz w:val="24"/>
+        </w:rPr>
+        <w:t>J</w:t>
+      </w:r>
+      <w:r>
+        <w:rPr>
+          <w:sz w:val="24"/>
+        </w:rPr>
+        <w:t>ira</w:t>
+      </w:r>
+      <w:r>
+        <w:rPr>
+          <w:rFonts w:hint="eastAsia"/>
+          <w:sz w:val="24"/>
+        </w:rPr>
+        <w:t>，</w:t>
+      </w:r>
+      <w:r>
+        <w:rPr>
+          <w:sz w:val="24"/>
+        </w:rPr>
+        <w:t>版本控制工具等</w:t>
+      </w:r>
+    </w:p>
+    <w:p>
+      <w:pPr>
+        <w:pStyle w:val="10"/>
+        <w:ind w:left="780" w:firstLineChars="0" w:firstLine="0"/>
         <w:rPr>
           <w:b/>
           <w:sz w:val="24"/>
@@ -2677,7 +3470,7 @@
     </w:p>
     <w:p>
       <w:pPr>
-        <w:pStyle w:val="18"/>
+        <w:pStyle w:val="10"/>
         <w:numPr>
           <w:ilvl w:val="0"/>
           <w:numId w:val="8"/>
@@ -2699,7 +3492,7 @@
     </w:p>
     <w:p>
       <w:pPr>
-        <w:pStyle w:val="18"/>
+        <w:pStyle w:val="10"/>
         <w:numPr>
           <w:ilvl w:val="1"/>
           <w:numId w:val="8"/>
@@ -2722,32 +3515,96 @@
     </w:p>
     <w:p>
       <w:pPr>
-        <w:ind w:firstLine="360" w:firstLineChars="150"/>
-        <w:rPr>
-          <w:sz w:val="24"/>
-          <w:szCs w:val="24"/>
-        </w:rPr>
-      </w:pPr>
-      <w:r>
-        <w:rPr>
-          <w:sz w:val="24"/>
-          <w:szCs w:val="24"/>
-        </w:rPr>
-        <w:t>软件开发为国家鼓励行业，国家政策大力支持软件开发行业。国家对软件开发有多项优惠政策。例如软件开发企业的税收优惠政策：软件开发企业实际发放的工资总额，在计算应纳税所得额时准予扣除；软件开发企业每一纳税年度可在销售(营业)收入8%的比例内据实扣除广告支出，超过比例部分的广告支出可无限期向以后纳税年度结转；从事软件开发的高新技术企业，自登记成立之日起5个纳税年度内，经主管税务机关审核，广告支出可据实扣除。而在互联网方面，中国政府的基本互联网政策：积极利用、科学发展、依法管理、确保安全。中国政府积极推动下一代互联网的发展。因此国家是大力推动软件开发的发展的，同时也支持互联网的发展，本次项目还是很符合国家发展方向的。</w:t>
-      </w:r>
-    </w:p>
-    <w:p>
-      <w:pPr>
-        <w:ind w:firstLine="360" w:firstLineChars="150"/>
-        <w:rPr>
-          <w:sz w:val="24"/>
-          <w:szCs w:val="24"/>
-        </w:rPr>
-      </w:pPr>
-    </w:p>
-    <w:p>
-      <w:pPr>
-        <w:pStyle w:val="18"/>
+        <w:ind w:firstLineChars="150" w:firstLine="360"/>
+        <w:rPr>
+          <w:sz w:val="24"/>
+          <w:szCs w:val="24"/>
+        </w:rPr>
+      </w:pPr>
+      <w:r>
+        <w:rPr>
+          <w:sz w:val="24"/>
+          <w:szCs w:val="24"/>
+        </w:rPr>
+        <w:t>软件开发为国家鼓励行业，国家政策大力支持软件开发行业。国家对软件开发有多项优惠政策。例如软件开发企业的税收优惠政策：软件开发企业实际发放的工资总额，在计算应纳税所得额时准予扣除；软件开发企业每一纳税年度可在</w:t>
+      </w:r>
+      <w:r>
+        <w:rPr>
+          <w:sz w:val="24"/>
+          <w:szCs w:val="24"/>
+        </w:rPr>
+        <w:lastRenderedPageBreak/>
+        <w:t>销售</w:t>
+      </w:r>
+      <w:r>
+        <w:rPr>
+          <w:sz w:val="24"/>
+          <w:szCs w:val="24"/>
+        </w:rPr>
+        <w:t>(</w:t>
+      </w:r>
+      <w:r>
+        <w:rPr>
+          <w:sz w:val="24"/>
+          <w:szCs w:val="24"/>
+        </w:rPr>
+        <w:t>营业</w:t>
+      </w:r>
+      <w:r>
+        <w:rPr>
+          <w:sz w:val="24"/>
+          <w:szCs w:val="24"/>
+        </w:rPr>
+        <w:t>)</w:t>
+      </w:r>
+      <w:r>
+        <w:rPr>
+          <w:sz w:val="24"/>
+          <w:szCs w:val="24"/>
+        </w:rPr>
+        <w:t>收入</w:t>
+      </w:r>
+      <w:r>
+        <w:rPr>
+          <w:sz w:val="24"/>
+          <w:szCs w:val="24"/>
+        </w:rPr>
+        <w:t>8%</w:t>
+      </w:r>
+      <w:r>
+        <w:rPr>
+          <w:sz w:val="24"/>
+          <w:szCs w:val="24"/>
+        </w:rPr>
+        <w:t>的比例内据实扣除广告支出，超过比例部分的广告支出可无限期向以后纳税年度结转；从事软件开发的高新技术企业，自登记成立之日起</w:t>
+      </w:r>
+      <w:r>
+        <w:rPr>
+          <w:sz w:val="24"/>
+          <w:szCs w:val="24"/>
+        </w:rPr>
+        <w:t>5</w:t>
+      </w:r>
+      <w:r>
+        <w:rPr>
+          <w:sz w:val="24"/>
+          <w:szCs w:val="24"/>
+        </w:rPr>
+        <w:t>个纳税年度内，经主管税务机关审核，广告支出可据实扣除。而在互联网方面，中国政府的基本互联网政策：积极利用、科学发展、依法管理、确保安全。中国政府积极推动下一代互联网的发展。因此国家是大力推动软件开发的发展的，同时也支持互联网的发展，本次项目还是很符合国家发展方向的。</w:t>
+      </w:r>
+    </w:p>
+    <w:p>
+      <w:pPr>
+        <w:ind w:firstLineChars="150" w:firstLine="360"/>
+        <w:rPr>
+          <w:sz w:val="24"/>
+          <w:szCs w:val="24"/>
+        </w:rPr>
+      </w:pPr>
+    </w:p>
+    <w:p>
+      <w:pPr>
+        <w:pStyle w:val="10"/>
         <w:numPr>
           <w:ilvl w:val="1"/>
           <w:numId w:val="8"/>
@@ -2799,7 +3656,63 @@
           <w:sz w:val="24"/>
           <w:szCs w:val="24"/>
         </w:rPr>
-        <w:t>服务器开发部分，采用JavaScript语言作为开发语言，使用node.js搭建服务器，使用MySQL作为数据库。这些工具都是开源的，下载安装方便，同时网络上也有较多的资料可以参考。</w:t>
+        <w:t>服务器开发部分，采用</w:t>
+      </w:r>
+      <w:r>
+        <w:rPr>
+          <w:rFonts w:hint="eastAsia"/>
+          <w:sz w:val="24"/>
+          <w:szCs w:val="24"/>
+        </w:rPr>
+        <w:t>JavaScript</w:t>
+      </w:r>
+      <w:r>
+        <w:rPr>
+          <w:rFonts w:hint="eastAsia"/>
+          <w:sz w:val="24"/>
+          <w:szCs w:val="24"/>
+        </w:rPr>
+        <w:t>语言作为开发语言，使用</w:t>
+      </w:r>
+      <w:r>
+        <w:rPr>
+          <w:sz w:val="24"/>
+          <w:szCs w:val="24"/>
+        </w:rPr>
+        <w:t>PHP</w:t>
+      </w:r>
+      <w:r>
+        <w:rPr>
+          <w:sz w:val="24"/>
+          <w:szCs w:val="24"/>
+        </w:rPr>
+        <w:t>+Apache</w:t>
+      </w:r>
+      <w:bookmarkStart w:id="0" w:name="_GoBack"/>
+      <w:bookmarkEnd w:id="0"/>
+      <w:r>
+        <w:rPr>
+          <w:rFonts w:hint="eastAsia"/>
+          <w:sz w:val="24"/>
+          <w:szCs w:val="24"/>
+        </w:rPr>
+        <w:t>搭建服务器，使用</w:t>
+      </w:r>
+      <w:r>
+        <w:rPr>
+          <w:rFonts w:hint="eastAsia"/>
+          <w:sz w:val="24"/>
+          <w:szCs w:val="24"/>
+        </w:rPr>
+        <w:t>MySQL</w:t>
+      </w:r>
+      <w:r>
+        <w:rPr>
+          <w:rFonts w:hint="eastAsia"/>
+          <w:sz w:val="24"/>
+          <w:szCs w:val="24"/>
+        </w:rPr>
+        <w:t>作为数据库。这些工具都是开源的，下载安装方便，同时网络上也有较多的资料可以参考。</w:t>
       </w:r>
     </w:p>
     <w:p>
@@ -2816,7 +3729,39 @@
           <w:sz w:val="24"/>
           <w:szCs w:val="24"/>
         </w:rPr>
-        <w:t>客户端开发部分，使用Cocos2d游戏引擎，使用C++作为开发语言，对中间效果的图片模型具有较好的支持性，创作出来比较绚丽的效果。同时便于部署在移动平台。</w:t>
+        <w:t>客户端开发部分，使用</w:t>
+      </w:r>
+      <w:r>
+        <w:rPr>
+          <w:rFonts w:hint="eastAsia"/>
+          <w:sz w:val="24"/>
+          <w:szCs w:val="24"/>
+        </w:rPr>
+        <w:t>Cocos2d</w:t>
+      </w:r>
+      <w:r>
+        <w:rPr>
+          <w:rFonts w:hint="eastAsia"/>
+          <w:sz w:val="24"/>
+          <w:szCs w:val="24"/>
+        </w:rPr>
+        <w:t>游戏引擎，使用</w:t>
+      </w:r>
+      <w:r>
+        <w:rPr>
+          <w:rFonts w:hint="eastAsia"/>
+          <w:sz w:val="24"/>
+          <w:szCs w:val="24"/>
+        </w:rPr>
+        <w:t>C++</w:t>
+      </w:r>
+      <w:r>
+        <w:rPr>
+          <w:rFonts w:hint="eastAsia"/>
+          <w:sz w:val="24"/>
+          <w:szCs w:val="24"/>
+        </w:rPr>
+        <w:t>作为开发语言，对中间效果的图片模型具有较好的支持性，创作出来比较绚丽的效果。同时便于部署在移动平台。</w:t>
       </w:r>
     </w:p>
     <w:p>
@@ -2833,12 +3778,28 @@
           <w:sz w:val="24"/>
           <w:szCs w:val="24"/>
         </w:rPr>
-        <w:t>另外，模型部分采用3D MAX进行中间结果的导入导出，同样因为使用广泛，可以参考较多的教程。</w:t>
-      </w:r>
-    </w:p>
-    <w:p>
-      <w:pPr>
-        <w:ind w:firstLine="360" w:firstLineChars="150"/>
+        <w:t>另外，模型部分采用</w:t>
+      </w:r>
+      <w:r>
+        <w:rPr>
+          <w:rFonts w:hint="eastAsia"/>
+          <w:sz w:val="24"/>
+          <w:szCs w:val="24"/>
+        </w:rPr>
+        <w:t>3D MAX</w:t>
+      </w:r>
+      <w:r>
+        <w:rPr>
+          <w:rFonts w:hint="eastAsia"/>
+          <w:sz w:val="24"/>
+          <w:szCs w:val="24"/>
+        </w:rPr>
+        <w:t>进行中间结果的导入导出，同样因为使用广泛，可以参考较多的教程。</w:t>
+      </w:r>
+    </w:p>
+    <w:p>
+      <w:pPr>
+        <w:ind w:firstLineChars="150" w:firstLine="360"/>
         <w:rPr>
           <w:sz w:val="24"/>
           <w:szCs w:val="24"/>
@@ -2872,7 +3833,14 @@
           <w:sz w:val="24"/>
           <w:szCs w:val="24"/>
         </w:rPr>
-        <w:t>起来，所以项目在技术上完全可行。</w:t>
+        <w:t>起来，所以</w:t>
+      </w:r>
+      <w:r>
+        <w:rPr>
+          <w:sz w:val="24"/>
+          <w:szCs w:val="24"/>
+        </w:rPr>
+        <w:t>项目在技术上完全可行。</w:t>
       </w:r>
     </w:p>
     <w:p>
@@ -2903,7 +3871,7 @@
     </w:p>
     <w:p>
       <w:pPr>
-        <w:pStyle w:val="18"/>
+        <w:pStyle w:val="10"/>
         <w:numPr>
           <w:ilvl w:val="1"/>
           <w:numId w:val="8"/>
@@ -2926,7 +3894,7 @@
     </w:p>
     <w:p>
       <w:pPr>
-        <w:ind w:firstLine="480" w:firstLineChars="200"/>
+        <w:ind w:firstLineChars="200" w:firstLine="480"/>
         <w:rPr>
           <w:sz w:val="24"/>
         </w:rPr>
@@ -2940,16 +3908,22 @@
     </w:p>
     <w:p>
       <w:pPr>
-        <w:ind w:firstLine="480" w:firstLineChars="200"/>
-        <w:rPr>
-          <w:sz w:val="24"/>
-        </w:rPr>
-      </w:pPr>
-      <w:r>
-        <w:rPr>
-          <w:sz w:val="24"/>
-        </w:rPr>
-        <w:t>对于设计师来说，该软件可以极大地提高工作效率。设计师可以根据顾客的意见实时地修改设计图中的搭配，方便快捷。对于消费者来说，客户端的实时渲染可以提供更好地用户体验，让消费者有更多的自主性，更广的选择面，完成更好地选择。对于经销商来说，客户端将会改变传统的推销模式。不用再随身携带繁多的用品跑</w:t>
+        <w:ind w:firstLineChars="200" w:firstLine="480"/>
+        <w:rPr>
+          <w:sz w:val="24"/>
+        </w:rPr>
+      </w:pPr>
+      <w:r>
+        <w:rPr>
+          <w:sz w:val="24"/>
+        </w:rPr>
+        <w:t>对于设计师来说，该软件可以极大地提高工作效率。设计师可以根据顾客的意见实时地修改设计图中的搭配，方便快捷。对于消费者来说，客户端的实时渲染可以提供更好地用户体验，让消费者有更多的自主性，更广的选择面，完成更好地选择。对于经销商</w:t>
+      </w:r>
+      <w:r>
+        <w:rPr>
+          <w:sz w:val="24"/>
+        </w:rPr>
+        <w:t>来说，客户端将会改变传统的推销模式。不用再随身携带繁多的用品跑</w:t>
       </w:r>
       <w:r>
         <w:rPr>
@@ -2962,7 +3936,19 @@
         <w:rPr>
           <w:sz w:val="24"/>
         </w:rPr>
-        <w:t>跑西，一台简单的ipad加上我们的客户端软件以及商品的中间效果文件，就可以解决所有问题，还能</w:t>
+        <w:t>跑西，一台简单的</w:t>
+      </w:r>
+      <w:r>
+        <w:rPr>
+          <w:sz w:val="24"/>
+        </w:rPr>
+        <w:t>ipad</w:t>
+      </w:r>
+      <w:r>
+        <w:rPr>
+          <w:sz w:val="24"/>
+        </w:rPr>
+        <w:t>加上我们的客户端软件以及商品的中间效果文件，就可以解决所有问题，还能</w:t>
       </w:r>
       <w:r>
         <w:rPr>
@@ -2980,9 +3966,8 @@
     </w:p>
     <w:p>
       <w:pPr>
-        <w:ind w:firstLine="480" w:firstLineChars="200"/>
-        <w:rPr>
-          <w:rFonts w:hint="eastAsia"/>
+        <w:ind w:firstLineChars="200" w:firstLine="480"/>
+        <w:rPr>
           <w:sz w:val="24"/>
         </w:rPr>
       </w:pPr>
@@ -2995,17 +3980,52 @@
     </w:p>
     <w:p>
       <w:pPr>
-        <w:ind w:firstLine="480" w:firstLineChars="200"/>
-        <w:rPr>
-          <w:sz w:val="24"/>
-        </w:rPr>
-      </w:pPr>
-      <w:r>
-        <w:rPr>
-          <w:rFonts w:hint="eastAsia"/>
-          <w:sz w:val="24"/>
-        </w:rPr>
-        <w:t>目前市场是类似渲染软件只有12年发布的Motiva Colimo。首先，该软件并不是免费软件，是国外发行的软件。需要软件服务商提供中间效果才能使用，因此推广范围有限，目前只能是小范围应用。同时该软件并没有实现在线平台，并不属于大众软件。</w:t>
+        <w:ind w:firstLineChars="200" w:firstLine="480"/>
+        <w:rPr>
+          <w:sz w:val="24"/>
+        </w:rPr>
+      </w:pPr>
+      <w:r>
+        <w:rPr>
+          <w:rFonts w:hint="eastAsia"/>
+          <w:sz w:val="24"/>
+        </w:rPr>
+        <w:t>目前市场是类似渲染软件只有</w:t>
+      </w:r>
+      <w:r>
+        <w:rPr>
+          <w:rFonts w:hint="eastAsia"/>
+          <w:sz w:val="24"/>
+        </w:rPr>
+        <w:t>12</w:t>
+      </w:r>
+      <w:r>
+        <w:rPr>
+          <w:rFonts w:hint="eastAsia"/>
+          <w:sz w:val="24"/>
+        </w:rPr>
+        <w:t>年发布的</w:t>
+      </w:r>
+      <w:r>
+        <w:rPr>
+          <w:rFonts w:hint="eastAsia"/>
+          <w:sz w:val="24"/>
+        </w:rPr>
+        <w:t>Motiva Colimo</w:t>
+      </w:r>
+      <w:r>
+        <w:rPr>
+          <w:rFonts w:hint="eastAsia"/>
+          <w:sz w:val="24"/>
+        </w:rPr>
+        <w:t>。首先，该软件并不是免费软件，是国外发行的软件。需要软件服务商提供中间效果才能使用，因此推广范围有限，目前只能是小范围应用。同时该软件并没有实现在线平台，并不</w:t>
+      </w:r>
+      <w:r>
+        <w:rPr>
+          <w:rFonts w:hint="eastAsia"/>
+          <w:sz w:val="24"/>
+        </w:rPr>
+        <w:t>属于大众软件。</w:t>
       </w:r>
       <w:r>
         <w:rPr>
@@ -3016,15 +4036,15 @@
     </w:p>
     <w:p>
       <w:pPr>
-        <w:ind w:firstLine="480" w:firstLineChars="200"/>
-        <w:rPr>
-          <w:sz w:val="24"/>
-        </w:rPr>
-      </w:pPr>
-    </w:p>
-    <w:p>
-      <w:pPr>
-        <w:pStyle w:val="18"/>
+        <w:ind w:firstLineChars="200" w:firstLine="480"/>
+        <w:rPr>
+          <w:sz w:val="24"/>
+        </w:rPr>
+      </w:pPr>
+    </w:p>
+    <w:p>
+      <w:pPr>
+        <w:pStyle w:val="10"/>
         <w:numPr>
           <w:ilvl w:val="1"/>
           <w:numId w:val="8"/>
@@ -3047,23 +4067,59 @@
     </w:p>
     <w:p>
       <w:pPr>
-        <w:ind w:firstLine="480" w:firstLineChars="200"/>
-      </w:pPr>
-      <w:r>
-        <w:rPr>
-          <w:sz w:val="24"/>
-        </w:rPr>
-        <w:t>该项目开发过程中所需要的3dmax软件以及COCOS 2D引擎均为免费，所以除了人工成本，没有另外的开支。而至于人工成本，根据代码算法的复杂程度，据保守估计，项目组四名成员能够在3个月之内完成开发，所以人工成本也并不高。因此该项目在成本效益上是可行的。</w:t>
-      </w:r>
-    </w:p>
-    <w:p>
-      <w:pPr>
-        <w:ind w:firstLine="420" w:firstLineChars="200"/>
-      </w:pPr>
-    </w:p>
-    <w:p>
-      <w:pPr>
-        <w:pStyle w:val="18"/>
+        <w:ind w:firstLineChars="200" w:firstLine="480"/>
+      </w:pPr>
+      <w:r>
+        <w:rPr>
+          <w:sz w:val="24"/>
+        </w:rPr>
+        <w:t>该项目开发过程中所需要的</w:t>
+      </w:r>
+      <w:r>
+        <w:rPr>
+          <w:sz w:val="24"/>
+        </w:rPr>
+        <w:t>3dmax</w:t>
+      </w:r>
+      <w:r>
+        <w:rPr>
+          <w:sz w:val="24"/>
+        </w:rPr>
+        <w:t>软件以及</w:t>
+      </w:r>
+      <w:r>
+        <w:rPr>
+          <w:sz w:val="24"/>
+        </w:rPr>
+        <w:t>COCOS 2D</w:t>
+      </w:r>
+      <w:r>
+        <w:rPr>
+          <w:sz w:val="24"/>
+        </w:rPr>
+        <w:t>引擎均为免费，所以除了人工成本，没有另外的开支。而至于人工成本，根据代码算法的复杂程度，据保守估计，项目组四名成员能够在</w:t>
+      </w:r>
+      <w:r>
+        <w:rPr>
+          <w:sz w:val="24"/>
+        </w:rPr>
+        <w:t>3</w:t>
+      </w:r>
+      <w:r>
+        <w:rPr>
+          <w:sz w:val="24"/>
+        </w:rPr>
+        <w:t>个月之内完成开发，所以人工成本也并不高。因此该项目在成本效益上是可行的。</w:t>
+      </w:r>
+    </w:p>
+    <w:p>
+      <w:pPr>
+        <w:ind w:firstLineChars="200" w:firstLine="420"/>
+      </w:pPr>
+    </w:p>
+    <w:p>
+      <w:pPr>
+        <w:pStyle w:val="10"/>
         <w:numPr>
           <w:ilvl w:val="1"/>
           <w:numId w:val="8"/>
@@ -3081,12 +4137,20 @@
           <w:sz w:val="24"/>
           <w:szCs w:val="24"/>
         </w:rPr>
-        <w:t>SWOT分析</w:t>
-      </w:r>
-    </w:p>
-    <w:p>
-      <w:pPr>
-        <w:pStyle w:val="18"/>
+        <w:t>SWOT</w:t>
+      </w:r>
+      <w:r>
+        <w:rPr>
+          <w:b/>
+          <w:sz w:val="24"/>
+          <w:szCs w:val="24"/>
+        </w:rPr>
+        <w:t>分析</w:t>
+      </w:r>
+    </w:p>
+    <w:p>
+      <w:pPr>
+        <w:pStyle w:val="10"/>
         <w:numPr>
           <w:ilvl w:val="0"/>
           <w:numId w:val="12"/>
@@ -3104,7 +4168,15 @@
           <w:sz w:val="24"/>
           <w:szCs w:val="24"/>
         </w:rPr>
-        <w:t>优势S</w:t>
+        <w:t>优势</w:t>
+      </w:r>
+      <w:r>
+        <w:rPr>
+          <w:b/>
+          <w:sz w:val="24"/>
+          <w:szCs w:val="24"/>
+        </w:rPr>
+        <w:t>S</w:t>
       </w:r>
     </w:p>
     <w:p>
@@ -3120,7 +4192,28 @@
           <w:sz w:val="24"/>
           <w:szCs w:val="24"/>
         </w:rPr>
-        <w:t>S1：渲染效果简单，逼真，容易被消费者接受。我们采用Cocos 2d游戏引擎进行开发，可以创造出漂亮的画面效果，以用户喜爱的方式进行渲染，更容易受到消费者的追捧和喜爱。</w:t>
+        <w:t>S1</w:t>
+      </w:r>
+      <w:r>
+        <w:rPr>
+          <w:sz w:val="24"/>
+          <w:szCs w:val="24"/>
+        </w:rPr>
+        <w:t>：渲染效果简单，逼真，容易被消费者接受。我们采用</w:t>
+      </w:r>
+      <w:r>
+        <w:rPr>
+          <w:sz w:val="24"/>
+          <w:szCs w:val="24"/>
+        </w:rPr>
+        <w:t>Cocos 2d</w:t>
+      </w:r>
+      <w:r>
+        <w:rPr>
+          <w:sz w:val="24"/>
+          <w:szCs w:val="24"/>
+        </w:rPr>
+        <w:t>游戏引擎进行开发，可以创造出漂亮的画面效果，以用户喜爱的方式进行渲染，更容易受到消费者的追捧和喜爱。</w:t>
       </w:r>
     </w:p>
     <w:p>
@@ -3136,7 +4229,14 @@
           <w:sz w:val="24"/>
           <w:szCs w:val="24"/>
         </w:rPr>
-        <w:t>S2：提高设计师工作效率。减少设计师是用于渲染的时间，提高工作效率。</w:t>
+        <w:t>S2</w:t>
+      </w:r>
+      <w:r>
+        <w:rPr>
+          <w:sz w:val="24"/>
+          <w:szCs w:val="24"/>
+        </w:rPr>
+        <w:t>：提高设计师工作效率。减少设计师是用于渲染的时间，提高工作效率。</w:t>
       </w:r>
     </w:p>
     <w:p>
@@ -3152,7 +4252,14 @@
           <w:sz w:val="24"/>
           <w:szCs w:val="24"/>
         </w:rPr>
-        <w:t>S3：符合用户特征的推荐。软件会根据用户曾经的下载记录以及资料自动选择适合他的设计模型进行推荐。</w:t>
+        <w:t>S3</w:t>
+      </w:r>
+      <w:r>
+        <w:rPr>
+          <w:sz w:val="24"/>
+          <w:szCs w:val="24"/>
+        </w:rPr>
+        <w:t>：符合用户特征的推荐。软件会根据用户曾经的下载记录以及资料自动选择适合他的设计模型进行推荐。</w:t>
       </w:r>
     </w:p>
     <w:p>
@@ -3168,7 +4275,21 @@
           <w:sz w:val="24"/>
           <w:szCs w:val="24"/>
         </w:rPr>
-        <w:t>S5：一键分享，个性十足。用户可以保存设计效果并一键分享到微博，与朋友们分享，也可以收集朋友们的意见，使购物更加理性。</w:t>
+        <w:t>S</w:t>
+      </w:r>
+      <w:r>
+        <w:rPr>
+          <w:sz w:val="24"/>
+          <w:szCs w:val="24"/>
+        </w:rPr>
+        <w:t>4</w:t>
+      </w:r>
+      <w:r>
+        <w:rPr>
+          <w:sz w:val="24"/>
+          <w:szCs w:val="24"/>
+        </w:rPr>
+        <w:t>：在线选择，足不出户。用户可以在线选择自己喜欢的室内设计。</w:t>
       </w:r>
     </w:p>
     <w:p>
@@ -3184,28 +4305,19 @@
           <w:sz w:val="24"/>
           <w:szCs w:val="24"/>
         </w:rPr>
-        <w:t>S6：在线选择，足不出户。用户可以在线选择自己喜欢的室内设计。</w:t>
-      </w:r>
-    </w:p>
-    <w:p>
-      <w:pPr>
-        <w:ind w:left="425" w:firstLine="425"/>
-        <w:rPr>
-          <w:sz w:val="24"/>
-          <w:szCs w:val="24"/>
-        </w:rPr>
-      </w:pPr>
-      <w:r>
-        <w:rPr>
-          <w:sz w:val="24"/>
-          <w:szCs w:val="24"/>
-        </w:rPr>
-        <w:t>S7：促进潜在需求向实际需求的转化。让那些犹豫不决的人下定决心去购买，能够挖掘行业巨大的潜力。</w:t>
-      </w:r>
-    </w:p>
-    <w:p>
-      <w:pPr>
-        <w:pStyle w:val="18"/>
+        <w:t>S5</w:t>
+      </w:r>
+      <w:r>
+        <w:rPr>
+          <w:sz w:val="24"/>
+          <w:szCs w:val="24"/>
+        </w:rPr>
+        <w:t>：促进潜在需求向实际需求的转化。让那些犹豫不决的人下定决心去购买，能够挖掘行业巨大的潜力。</w:t>
+      </w:r>
+    </w:p>
+    <w:p>
+      <w:pPr>
+        <w:pStyle w:val="10"/>
         <w:numPr>
           <w:ilvl w:val="0"/>
           <w:numId w:val="12"/>
@@ -3224,7 +4336,15 @@
           <w:sz w:val="24"/>
           <w:szCs w:val="24"/>
         </w:rPr>
-        <w:t>劣势W</w:t>
+        <w:t>劣势</w:t>
+      </w:r>
+      <w:r>
+        <w:rPr>
+          <w:b/>
+          <w:sz w:val="24"/>
+          <w:szCs w:val="24"/>
+        </w:rPr>
+        <w:t>W</w:t>
       </w:r>
     </w:p>
     <w:p>
@@ -3241,7 +4361,42 @@
           <w:sz w:val="24"/>
           <w:szCs w:val="24"/>
         </w:rPr>
-        <w:t>W1：用户客户端只能实现2D的渲染，不能实现3D的渲染，也就不能调整视角，只能</w:t>
+        <w:t>W1</w:t>
+      </w:r>
+      <w:r>
+        <w:rPr>
+          <w:sz w:val="24"/>
+          <w:szCs w:val="24"/>
+        </w:rPr>
+        <w:t>：用户客户端只能实现</w:t>
+      </w:r>
+      <w:r>
+        <w:rPr>
+          <w:sz w:val="24"/>
+          <w:szCs w:val="24"/>
+        </w:rPr>
+        <w:t>2D</w:t>
+      </w:r>
+      <w:r>
+        <w:rPr>
+          <w:sz w:val="24"/>
+          <w:szCs w:val="24"/>
+        </w:rPr>
+        <w:t>的渲染，不能实现</w:t>
+      </w:r>
+      <w:r>
+        <w:rPr>
+          <w:sz w:val="24"/>
+          <w:szCs w:val="24"/>
+        </w:rPr>
+        <w:t>3D</w:t>
+      </w:r>
+      <w:r>
+        <w:rPr>
+          <w:sz w:val="24"/>
+          <w:szCs w:val="24"/>
+        </w:rPr>
+        <w:t>的渲染，也就不能调整视角，只能</w:t>
       </w:r>
       <w:r>
         <w:rPr>
@@ -3261,8 +4416,8 @@
     </w:p>
     <w:p>
       <w:pPr>
-        <w:pStyle w:val="18"/>
-        <w:ind w:firstLine="0" w:firstLineChars="0"/>
+        <w:pStyle w:val="10"/>
+        <w:ind w:firstLineChars="0" w:firstLine="0"/>
         <w:rPr>
           <w:sz w:val="24"/>
           <w:szCs w:val="24"/>
@@ -3281,19 +4436,20 @@
           <w:szCs w:val="24"/>
         </w:rPr>
         <w:tab/>
-      </w:r>
-      <w:r>
-        <w:rPr>
-          <w:sz w:val="24"/>
-          <w:szCs w:val="24"/>
-        </w:rPr>
-        <w:t>W2：不能实现光源的移动，只能调节光源的强弱。</w:t>
-      </w:r>
-    </w:p>
-    <w:p>
-      <w:pPr>
-        <w:pStyle w:val="18"/>
-        <w:ind w:firstLine="0" w:firstLineChars="0"/>
+        <w:t>W2</w:t>
+      </w:r>
+      <w:r>
+        <w:rPr>
+          <w:sz w:val="24"/>
+          <w:szCs w:val="24"/>
+        </w:rPr>
+        <w:t>：不能实现光源的移动，只能调节光源的强弱。</w:t>
+      </w:r>
+    </w:p>
+    <w:p>
+      <w:pPr>
+        <w:pStyle w:val="10"/>
+        <w:ind w:firstLineChars="0" w:firstLine="0"/>
         <w:rPr>
           <w:sz w:val="24"/>
           <w:szCs w:val="24"/>
@@ -3312,18 +4468,19 @@
           <w:szCs w:val="24"/>
         </w:rPr>
         <w:tab/>
-      </w:r>
-      <w:r>
-        <w:rPr>
-          <w:sz w:val="24"/>
-          <w:szCs w:val="24"/>
-        </w:rPr>
-        <w:t>W3：开发人员少，开发时间短。</w:t>
-      </w:r>
-    </w:p>
-    <w:p>
-      <w:pPr>
-        <w:pStyle w:val="18"/>
+        <w:t>W3</w:t>
+      </w:r>
+      <w:r>
+        <w:rPr>
+          <w:sz w:val="24"/>
+          <w:szCs w:val="24"/>
+        </w:rPr>
+        <w:t>：开发人员少，开发时间短。</w:t>
+      </w:r>
+    </w:p>
+    <w:p>
+      <w:pPr>
+        <w:pStyle w:val="10"/>
         <w:numPr>
           <w:ilvl w:val="0"/>
           <w:numId w:val="12"/>
@@ -3341,7 +4498,15 @@
           <w:sz w:val="24"/>
           <w:szCs w:val="24"/>
         </w:rPr>
-        <w:t>机会O</w:t>
+        <w:t>机会</w:t>
+      </w:r>
+      <w:r>
+        <w:rPr>
+          <w:b/>
+          <w:sz w:val="24"/>
+          <w:szCs w:val="24"/>
+        </w:rPr>
+        <w:t>O</w:t>
       </w:r>
     </w:p>
     <w:p>
@@ -3357,7 +4522,14 @@
           <w:sz w:val="24"/>
           <w:szCs w:val="24"/>
         </w:rPr>
-        <w:t>O1：随着互联网</w:t>
+        <w:t>O1</w:t>
+      </w:r>
+      <w:r>
+        <w:rPr>
+          <w:sz w:val="24"/>
+          <w:szCs w:val="24"/>
+        </w:rPr>
+        <w:t>：随着互联网</w:t>
       </w:r>
       <w:r>
         <w:rPr>
@@ -3388,7 +4560,14 @@
           <w:sz w:val="24"/>
           <w:szCs w:val="24"/>
         </w:rPr>
-        <w:t>O2：室内设计还处于兴起阶段，体验还停留于实地考察，实体体验以及自我想象阶段中。该市场仍有很大的空白。</w:t>
+        <w:t>O2</w:t>
+      </w:r>
+      <w:r>
+        <w:rPr>
+          <w:sz w:val="24"/>
+          <w:szCs w:val="24"/>
+        </w:rPr>
+        <w:t>：室内设计还处于兴起阶段，体验还停留于实地考察，实体体验以及自我想象阶段中。该市场仍有很大的空白。</w:t>
       </w:r>
     </w:p>
     <w:p>
@@ -3405,12 +4584,26 @@
           <w:sz w:val="24"/>
           <w:szCs w:val="24"/>
         </w:rPr>
-        <w:t>O3：用户的自主性越来越强，传统的营销模式已经不能适应市场的发展，自主体验的模式更能满足用户需求。</w:t>
-      </w:r>
-    </w:p>
-    <w:p>
-      <w:pPr>
-        <w:pStyle w:val="18"/>
+        <w:t>O3</w:t>
+      </w:r>
+      <w:r>
+        <w:rPr>
+          <w:sz w:val="24"/>
+          <w:szCs w:val="24"/>
+        </w:rPr>
+        <w:t>：用户的</w:t>
+      </w:r>
+      <w:r>
+        <w:rPr>
+          <w:sz w:val="24"/>
+          <w:szCs w:val="24"/>
+        </w:rPr>
+        <w:t>自主性越来越强，传统的营销模式已经不能适应市场的发展，自主体验的模式更能满足用户需求。</w:t>
+      </w:r>
+    </w:p>
+    <w:p>
+      <w:pPr>
+        <w:pStyle w:val="10"/>
         <w:numPr>
           <w:ilvl w:val="0"/>
           <w:numId w:val="12"/>
@@ -3428,41 +4621,105 @@
           <w:sz w:val="24"/>
           <w:szCs w:val="24"/>
         </w:rPr>
-        <w:t>威胁T</w:t>
-      </w:r>
-    </w:p>
-    <w:p>
-      <w:pPr>
-        <w:pStyle w:val="18"/>
-        <w:ind w:left="425" w:firstLine="425" w:firstLineChars="0"/>
-        <w:rPr>
-          <w:sz w:val="24"/>
-          <w:szCs w:val="24"/>
-        </w:rPr>
-      </w:pPr>
-      <w:r>
-        <w:rPr>
-          <w:sz w:val="24"/>
-          <w:szCs w:val="24"/>
-        </w:rPr>
-        <w:t>T1：同类具有雄厚资金实力的专业公司在巨大人力和资金支持下能够很快进行企业转型进军市场，潜在竞争对手很多。一旦提出这个理念，会被大公司以更快的速度进行完善，对我们有较大的威胁。</w:t>
-      </w:r>
-    </w:p>
-    <w:p>
-      <w:pPr>
-        <w:pStyle w:val="18"/>
-        <w:ind w:left="425" w:firstLine="425" w:firstLineChars="0"/>
-        <w:rPr>
-          <w:sz w:val="24"/>
-          <w:szCs w:val="24"/>
-        </w:rPr>
-      </w:pPr>
-      <w:r>
-        <w:rPr>
-          <w:sz w:val="24"/>
-          <w:szCs w:val="24"/>
-        </w:rPr>
-        <w:t>T2：2D和3D还是有一定的差距，2D的渲染可能不能完全满足用户的需求。</w:t>
+        <w:t>威胁</w:t>
+      </w:r>
+      <w:r>
+        <w:rPr>
+          <w:b/>
+          <w:sz w:val="24"/>
+          <w:szCs w:val="24"/>
+        </w:rPr>
+        <w:t>T</w:t>
+      </w:r>
+    </w:p>
+    <w:p>
+      <w:pPr>
+        <w:pStyle w:val="10"/>
+        <w:ind w:left="425" w:firstLineChars="0" w:firstLine="425"/>
+        <w:rPr>
+          <w:sz w:val="24"/>
+          <w:szCs w:val="24"/>
+        </w:rPr>
+      </w:pPr>
+      <w:r>
+        <w:rPr>
+          <w:sz w:val="24"/>
+          <w:szCs w:val="24"/>
+        </w:rPr>
+        <w:t>T1</w:t>
+      </w:r>
+      <w:r>
+        <w:rPr>
+          <w:sz w:val="24"/>
+          <w:szCs w:val="24"/>
+        </w:rPr>
+        <w:t>：同类具有雄厚资金实力的专业公司在巨大人力和资金支持下能够很快进行企业转型进军市场，潜在竞争对手很多。一旦提出这个理念，会被大公司以更快的速度进行完善，对我们有较大的威胁。</w:t>
+      </w:r>
+    </w:p>
+    <w:p>
+      <w:pPr>
+        <w:pStyle w:val="10"/>
+        <w:ind w:left="425" w:firstLineChars="0" w:firstLine="425"/>
+        <w:rPr>
+          <w:sz w:val="24"/>
+          <w:szCs w:val="24"/>
+        </w:rPr>
+      </w:pPr>
+      <w:r>
+        <w:rPr>
+          <w:sz w:val="24"/>
+          <w:szCs w:val="24"/>
+        </w:rPr>
+        <w:t>T2</w:t>
+      </w:r>
+      <w:r>
+        <w:rPr>
+          <w:sz w:val="24"/>
+          <w:szCs w:val="24"/>
+        </w:rPr>
+        <w:t>：</w:t>
+      </w:r>
+      <w:r>
+        <w:rPr>
+          <w:sz w:val="24"/>
+          <w:szCs w:val="24"/>
+        </w:rPr>
+        <w:t>2D</w:t>
+      </w:r>
+      <w:r>
+        <w:rPr>
+          <w:sz w:val="24"/>
+          <w:szCs w:val="24"/>
+        </w:rPr>
+        <w:t>和</w:t>
+      </w:r>
+      <w:r>
+        <w:rPr>
+          <w:sz w:val="24"/>
+          <w:szCs w:val="24"/>
+        </w:rPr>
+        <w:t>3D</w:t>
+      </w:r>
+      <w:r>
+        <w:rPr>
+          <w:sz w:val="24"/>
+          <w:szCs w:val="24"/>
+        </w:rPr>
+        <w:t>还是有一定的差距，</w:t>
+      </w:r>
+      <w:r>
+        <w:rPr>
+          <w:sz w:val="24"/>
+          <w:szCs w:val="24"/>
+        </w:rPr>
+        <w:t>2D</w:t>
+      </w:r>
+      <w:r>
+        <w:rPr>
+          <w:sz w:val="24"/>
+          <w:szCs w:val="24"/>
+        </w:rPr>
+        <w:t>的渲染可能不能完全满足用户的需求。</w:t>
       </w:r>
     </w:p>
     <w:p>
@@ -3499,21 +4756,70 @@
           <w:rFonts w:eastAsia="黑体"/>
           <w:sz w:val="30"/>
         </w:rPr>
+        <w:lastRenderedPageBreak/>
         <w:t>计划进度</w:t>
       </w:r>
     </w:p>
     <w:p>
       <w:pPr>
-        <w:ind w:firstLine="480" w:firstLineChars="200"/>
-        <w:rPr>
-          <w:sz w:val="24"/>
-        </w:rPr>
-      </w:pPr>
-      <w:r>
-        <w:rPr>
-          <w:sz w:val="24"/>
-        </w:rPr>
-        <w:t>本课题计划从2014年11月初起至2014年12月底止，共计</w:t>
+        <w:ind w:firstLineChars="200" w:firstLine="480"/>
+        <w:rPr>
+          <w:sz w:val="24"/>
+        </w:rPr>
+      </w:pPr>
+      <w:r>
+        <w:rPr>
+          <w:sz w:val="24"/>
+        </w:rPr>
+        <w:t>本课题计划从</w:t>
+      </w:r>
+      <w:r>
+        <w:rPr>
+          <w:sz w:val="24"/>
+        </w:rPr>
+        <w:t>2014</w:t>
+      </w:r>
+      <w:r>
+        <w:rPr>
+          <w:sz w:val="24"/>
+        </w:rPr>
+        <w:t>年</w:t>
+      </w:r>
+      <w:r>
+        <w:rPr>
+          <w:sz w:val="24"/>
+        </w:rPr>
+        <w:t>11</w:t>
+      </w:r>
+      <w:r>
+        <w:rPr>
+          <w:sz w:val="24"/>
+        </w:rPr>
+        <w:t>月初起至</w:t>
+      </w:r>
+      <w:r>
+        <w:rPr>
+          <w:sz w:val="24"/>
+        </w:rPr>
+        <w:t>2014</w:t>
+      </w:r>
+      <w:r>
+        <w:rPr>
+          <w:sz w:val="24"/>
+        </w:rPr>
+        <w:t>年</w:t>
+      </w:r>
+      <w:r>
+        <w:rPr>
+          <w:sz w:val="24"/>
+        </w:rPr>
+        <w:t>12</w:t>
+      </w:r>
+      <w:r>
+        <w:rPr>
+          <w:sz w:val="24"/>
+        </w:rPr>
+        <w:t>月底止，共计</w:t>
       </w:r>
       <w:r>
         <w:rPr>
@@ -3526,7 +4832,19 @@
         <w:rPr>
           <w:sz w:val="24"/>
         </w:rPr>
-        <w:t>周的时间。计划采用Scrum敏捷过程开发，</w:t>
+        <w:t>周的时间。计划采用</w:t>
+      </w:r>
+      <w:r>
+        <w:rPr>
+          <w:sz w:val="24"/>
+        </w:rPr>
+        <w:t>Scrum</w:t>
+      </w:r>
+      <w:r>
+        <w:rPr>
+          <w:sz w:val="24"/>
+        </w:rPr>
+        <w:t>敏捷过程开发，</w:t>
       </w:r>
       <w:r>
         <w:rPr>
@@ -3557,21 +4875,27 @@
     </w:p>
     <w:p>
       <w:pPr>
-        <w:ind w:firstLine="480" w:firstLineChars="200"/>
-        <w:rPr>
-          <w:sz w:val="24"/>
-        </w:rPr>
-      </w:pPr>
-      <w:r>
-        <w:rPr>
-          <w:sz w:val="24"/>
-        </w:rPr>
-        <w:t>本计划进度为预计计划进度，中间视情况会进行调整。</w:t>
-      </w:r>
-    </w:p>
-    <w:p>
-      <w:pPr>
-        <w:ind w:firstLine="480" w:firstLineChars="200"/>
+        <w:ind w:firstLineChars="200" w:firstLine="480"/>
+        <w:rPr>
+          <w:sz w:val="24"/>
+        </w:rPr>
+      </w:pPr>
+      <w:r>
+        <w:rPr>
+          <w:sz w:val="24"/>
+        </w:rPr>
+        <w:t>本计划进度为预计</w:t>
+      </w:r>
+      <w:r>
+        <w:rPr>
+          <w:sz w:val="24"/>
+        </w:rPr>
+        <w:t>计划进度，中间视情况会进行调整。</w:t>
+      </w:r>
+    </w:p>
+    <w:p>
+      <w:pPr>
+        <w:ind w:firstLineChars="200" w:firstLine="480"/>
         <w:rPr>
           <w:sz w:val="24"/>
         </w:rPr>
@@ -3580,19 +4904,13 @@
     <w:tbl>
       <w:tblPr>
         <w:tblW w:w="8523" w:type="dxa"/>
+        <w:tblInd w:w="108" w:type="dxa"/>
         <w:tblBorders>
-          <w:top w:val="none" w:color="auto" w:sz="0" w:space="0"/>
-          <w:left w:val="none" w:color="auto" w:sz="0" w:space="0"/>
-          <w:bottom w:val="none" w:color="auto" w:sz="0" w:space="0"/>
-          <w:right w:val="none" w:color="auto" w:sz="0" w:space="0"/>
-          <w:insideH w:val="single" w:color="FFFFFF" w:sz="18" w:space="0"/>
-          <w:insideV w:val="single" w:color="FFFFFF" w:sz="18" w:space="0"/>
+          <w:insideH w:val="single" w:sz="18" w:space="0" w:color="FFFFFF"/>
+          <w:insideV w:val="single" w:sz="18" w:space="0" w:color="FFFFFF"/>
         </w:tblBorders>
         <w:tblLayout w:type="fixed"/>
-        <w:tblCellMar>
-          <w:left w:w="108" w:type="dxa"/>
-          <w:right w:w="108" w:type="dxa"/>
-        </w:tblCellMar>
+        <w:tblLook w:val="04A0" w:firstRow="1" w:lastRow="0" w:firstColumn="1" w:lastColumn="0" w:noHBand="0" w:noVBand="1"/>
       </w:tblPr>
       <w:tblGrid>
         <w:gridCol w:w="1271"/>
@@ -3602,25 +4920,15 @@
       </w:tblGrid>
       <w:tr>
         <w:tblPrEx>
-          <w:tblBorders>
-            <w:top w:val="none" w:color="auto" w:sz="0" w:space="0"/>
-            <w:left w:val="none" w:color="auto" w:sz="0" w:space="0"/>
-            <w:bottom w:val="none" w:color="auto" w:sz="0" w:space="0"/>
-            <w:right w:val="none" w:color="auto" w:sz="0" w:space="0"/>
-            <w:insideH w:val="single" w:color="FFFFFF" w:sz="18" w:space="0"/>
-            <w:insideV w:val="single" w:color="FFFFFF" w:sz="18" w:space="0"/>
-          </w:tblBorders>
-          <w:tblLayout w:type="fixed"/>
           <w:tblCellMar>
-            <w:left w:w="108" w:type="dxa"/>
-            <w:right w:w="108" w:type="dxa"/>
+            <w:top w:w="0" w:type="dxa"/>
+            <w:bottom w:w="0" w:type="dxa"/>
           </w:tblCellMar>
         </w:tblPrEx>
         <w:tc>
           <w:tcPr>
             <w:tcW w:w="1271" w:type="dxa"/>
             <w:shd w:val="pct20" w:color="000000" w:fill="FFFFFF"/>
-            <w:vAlign w:val="top"/>
           </w:tcPr>
           <w:p>
             <w:pPr>
@@ -3647,7 +4955,6 @@
           <w:tcPr>
             <w:tcW w:w="3515" w:type="dxa"/>
             <w:shd w:val="pct20" w:color="000000" w:fill="FFFFFF"/>
-            <w:vAlign w:val="top"/>
           </w:tcPr>
           <w:p>
             <w:pPr>
@@ -3671,7 +4978,6 @@
           <w:tcPr>
             <w:tcW w:w="2286" w:type="dxa"/>
             <w:shd w:val="pct20" w:color="000000" w:fill="FFFFFF"/>
-            <w:vAlign w:val="top"/>
           </w:tcPr>
           <w:p>
             <w:pPr>
@@ -3695,7 +5001,6 @@
           <w:tcPr>
             <w:tcW w:w="1451" w:type="dxa"/>
             <w:shd w:val="pct20" w:color="000000" w:fill="FFFFFF"/>
-            <w:vAlign w:val="top"/>
           </w:tcPr>
           <w:p>
             <w:pPr>
@@ -3718,25 +5023,15 @@
       </w:tr>
       <w:tr>
         <w:tblPrEx>
-          <w:tblBorders>
-            <w:top w:val="none" w:color="auto" w:sz="0" w:space="0"/>
-            <w:left w:val="none" w:color="auto" w:sz="0" w:space="0"/>
-            <w:bottom w:val="none" w:color="auto" w:sz="0" w:space="0"/>
-            <w:right w:val="none" w:color="auto" w:sz="0" w:space="0"/>
-            <w:insideH w:val="single" w:color="FFFFFF" w:sz="18" w:space="0"/>
-            <w:insideV w:val="single" w:color="FFFFFF" w:sz="18" w:space="0"/>
-          </w:tblBorders>
-          <w:tblLayout w:type="fixed"/>
           <w:tblCellMar>
-            <w:left w:w="108" w:type="dxa"/>
-            <w:right w:w="108" w:type="dxa"/>
+            <w:top w:w="0" w:type="dxa"/>
+            <w:bottom w:w="0" w:type="dxa"/>
           </w:tblCellMar>
         </w:tblPrEx>
         <w:tc>
           <w:tcPr>
             <w:tcW w:w="1271" w:type="dxa"/>
             <w:shd w:val="pct5" w:color="000000" w:fill="FFFFFF"/>
-            <w:vAlign w:val="top"/>
           </w:tcPr>
           <w:p>
             <w:pPr>
@@ -3775,7 +5070,6 @@
           <w:tcPr>
             <w:tcW w:w="3515" w:type="dxa"/>
             <w:shd w:val="pct5" w:color="000000" w:fill="FFFFFF"/>
-            <w:vAlign w:val="top"/>
           </w:tcPr>
           <w:p>
             <w:pPr>
@@ -3788,7 +5082,13 @@
               <w:rPr>
                 <w:szCs w:val="21"/>
               </w:rPr>
-              <w:t>3dmax脚本</w:t>
+              <w:t>3dmax</w:t>
+            </w:r>
+            <w:r>
+              <w:rPr>
+                <w:szCs w:val="21"/>
+              </w:rPr>
+              <w:t>脚本</w:t>
             </w:r>
           </w:p>
           <w:p>
@@ -3802,7 +5102,13 @@
               <w:rPr>
                 <w:szCs w:val="21"/>
               </w:rPr>
-              <w:t>Mental Ray材质编写</w:t>
+              <w:t>Mental Ray</w:t>
+            </w:r>
+            <w:r>
+              <w:rPr>
+                <w:szCs w:val="21"/>
+              </w:rPr>
+              <w:t>材质编写</w:t>
             </w:r>
           </w:p>
           <w:p>
@@ -3852,7 +5158,6 @@
           <w:tcPr>
             <w:tcW w:w="2286" w:type="dxa"/>
             <w:shd w:val="pct5" w:color="000000" w:fill="FFFFFF"/>
-            <w:vAlign w:val="top"/>
           </w:tcPr>
           <w:p>
             <w:pPr>
@@ -3915,7 +5220,6 @@
           <w:tcPr>
             <w:tcW w:w="1451" w:type="dxa"/>
             <w:shd w:val="pct5" w:color="000000" w:fill="FFFFFF"/>
-            <w:vAlign w:val="top"/>
           </w:tcPr>
           <w:p>
             <w:pPr>
@@ -3936,28 +5240,18 @@
       </w:tr>
       <w:tr>
         <w:tblPrEx>
-          <w:tblBorders>
-            <w:top w:val="none" w:color="auto" w:sz="0" w:space="0"/>
-            <w:left w:val="none" w:color="auto" w:sz="0" w:space="0"/>
-            <w:bottom w:val="none" w:color="auto" w:sz="0" w:space="0"/>
-            <w:right w:val="none" w:color="auto" w:sz="0" w:space="0"/>
-            <w:insideH w:val="single" w:color="FFFFFF" w:sz="18" w:space="0"/>
-            <w:insideV w:val="single" w:color="FFFFFF" w:sz="18" w:space="0"/>
-          </w:tblBorders>
-          <w:tblLayout w:type="fixed"/>
           <w:tblCellMar>
-            <w:left w:w="108" w:type="dxa"/>
-            <w:right w:w="108" w:type="dxa"/>
+            <w:top w:w="0" w:type="dxa"/>
+            <w:bottom w:w="0" w:type="dxa"/>
           </w:tblCellMar>
         </w:tblPrEx>
         <w:trPr>
-          <w:trHeight w:val="1210" w:hRule="atLeast"/>
+          <w:trHeight w:val="1210"/>
         </w:trPr>
         <w:tc>
           <w:tcPr>
             <w:tcW w:w="1271" w:type="dxa"/>
             <w:shd w:val="pct20" w:color="000000" w:fill="FFFFFF"/>
-            <w:vAlign w:val="top"/>
           </w:tcPr>
           <w:p>
             <w:pPr>
@@ -3973,7 +5267,14 @@
                 <w:sz w:val="24"/>
                 <w:szCs w:val="24"/>
               </w:rPr>
-              <w:t>第9</w:t>
+              <w:t>第</w:t>
+            </w:r>
+            <w:r>
+              <w:rPr>
+                <w:sz w:val="24"/>
+                <w:szCs w:val="24"/>
+              </w:rPr>
+              <w:t>9</w:t>
             </w:r>
             <w:r>
               <w:rPr>
@@ -3996,7 +5297,6 @@
           <w:tcPr>
             <w:tcW w:w="3515" w:type="dxa"/>
             <w:shd w:val="pct20" w:color="000000" w:fill="FFFFFF"/>
-            <w:vAlign w:val="top"/>
           </w:tcPr>
           <w:p>
             <w:pPr>
@@ -4038,7 +5338,6 @@
           <w:tcPr>
             <w:tcW w:w="2286" w:type="dxa"/>
             <w:shd w:val="pct20" w:color="000000" w:fill="FFFFFF"/>
-            <w:vAlign w:val="top"/>
           </w:tcPr>
           <w:p>
             <w:pPr>
@@ -4064,7 +5363,13 @@
               <w:rPr>
                 <w:szCs w:val="21"/>
               </w:rPr>
-              <w:t>实现修改光照功能，并能实时渲染。,</w:t>
+              <w:t>实现修改光照功能，并能实时渲染。</w:t>
+            </w:r>
+            <w:r>
+              <w:rPr>
+                <w:szCs w:val="21"/>
+              </w:rPr>
+              <w:t>,</w:t>
             </w:r>
           </w:p>
           <w:p>
@@ -4100,7 +5405,6 @@
           <w:tcPr>
             <w:tcW w:w="1451" w:type="dxa"/>
             <w:shd w:val="pct20" w:color="000000" w:fill="FFFFFF"/>
-            <w:vAlign w:val="top"/>
           </w:tcPr>
           <w:p>
             <w:pPr>
@@ -4121,25 +5425,15 @@
       </w:tr>
       <w:tr>
         <w:tblPrEx>
-          <w:tblBorders>
-            <w:top w:val="none" w:color="auto" w:sz="0" w:space="0"/>
-            <w:left w:val="none" w:color="auto" w:sz="0" w:space="0"/>
-            <w:bottom w:val="none" w:color="auto" w:sz="0" w:space="0"/>
-            <w:right w:val="none" w:color="auto" w:sz="0" w:space="0"/>
-            <w:insideH w:val="single" w:color="FFFFFF" w:sz="18" w:space="0"/>
-            <w:insideV w:val="single" w:color="FFFFFF" w:sz="18" w:space="0"/>
-          </w:tblBorders>
-          <w:tblLayout w:type="fixed"/>
           <w:tblCellMar>
-            <w:left w:w="108" w:type="dxa"/>
-            <w:right w:w="108" w:type="dxa"/>
+            <w:top w:w="0" w:type="dxa"/>
+            <w:bottom w:w="0" w:type="dxa"/>
           </w:tblCellMar>
         </w:tblPrEx>
         <w:tc>
           <w:tcPr>
             <w:tcW w:w="1271" w:type="dxa"/>
             <w:shd w:val="pct5" w:color="000000" w:fill="FFFFFF"/>
-            <w:vAlign w:val="top"/>
           </w:tcPr>
           <w:p>
             <w:pPr>
@@ -4178,7 +5472,6 @@
           <w:tcPr>
             <w:tcW w:w="3515" w:type="dxa"/>
             <w:shd w:val="pct5" w:color="000000" w:fill="FFFFFF"/>
-            <w:vAlign w:val="top"/>
           </w:tcPr>
           <w:p>
             <w:pPr>
@@ -4192,7 +5485,19 @@
               <w:rPr>
                 <w:szCs w:val="21"/>
               </w:rPr>
-              <w:t>数据库设计，商家上传界面，登录界面 , 服务器后台程序开发</w:t>
+              <w:t>数据库设计，商家上传界面，登录界面</w:t>
+            </w:r>
+            <w:r>
+              <w:rPr>
+                <w:szCs w:val="21"/>
+              </w:rPr>
+              <w:t xml:space="preserve"> , </w:t>
+            </w:r>
+            <w:r>
+              <w:rPr>
+                <w:szCs w:val="21"/>
+              </w:rPr>
+              <w:t>服务器后台程序开发</w:t>
             </w:r>
             <w:r>
               <w:rPr>
@@ -4220,7 +5525,6 @@
           <w:tcPr>
             <w:tcW w:w="2286" w:type="dxa"/>
             <w:shd w:val="pct5" w:color="000000" w:fill="FFFFFF"/>
-            <w:vAlign w:val="top"/>
           </w:tcPr>
           <w:p>
             <w:pPr>
@@ -4254,7 +5558,6 @@
           <w:tcPr>
             <w:tcW w:w="1451" w:type="dxa"/>
             <w:shd w:val="pct5" w:color="000000" w:fill="FFFFFF"/>
-            <w:vAlign w:val="top"/>
           </w:tcPr>
           <w:p>
             <w:pPr>
@@ -4275,25 +5578,15 @@
       </w:tr>
       <w:tr>
         <w:tblPrEx>
-          <w:tblBorders>
-            <w:top w:val="none" w:color="auto" w:sz="0" w:space="0"/>
-            <w:left w:val="none" w:color="auto" w:sz="0" w:space="0"/>
-            <w:bottom w:val="none" w:color="auto" w:sz="0" w:space="0"/>
-            <w:right w:val="none" w:color="auto" w:sz="0" w:space="0"/>
-            <w:insideH w:val="single" w:color="FFFFFF" w:sz="18" w:space="0"/>
-            <w:insideV w:val="single" w:color="FFFFFF" w:sz="18" w:space="0"/>
-          </w:tblBorders>
-          <w:tblLayout w:type="fixed"/>
           <w:tblCellMar>
-            <w:left w:w="108" w:type="dxa"/>
-            <w:right w:w="108" w:type="dxa"/>
+            <w:top w:w="0" w:type="dxa"/>
+            <w:bottom w:w="0" w:type="dxa"/>
           </w:tblCellMar>
         </w:tblPrEx>
         <w:tc>
           <w:tcPr>
             <w:tcW w:w="1271" w:type="dxa"/>
             <w:shd w:val="pct20" w:color="000000" w:fill="FFFFFF"/>
-            <w:vAlign w:val="top"/>
           </w:tcPr>
           <w:p>
             <w:pPr>
@@ -4332,7 +5625,6 @@
           <w:tcPr>
             <w:tcW w:w="3515" w:type="dxa"/>
             <w:shd w:val="pct20" w:color="000000" w:fill="FFFFFF"/>
-            <w:vAlign w:val="top"/>
           </w:tcPr>
           <w:p>
             <w:pPr>
@@ -4345,7 +5637,20 @@
               <w:rPr>
                 <w:szCs w:val="21"/>
               </w:rPr>
-              <w:t>实现一键分享，智能匹配</w:t>
+              <w:t>实现</w:t>
+            </w:r>
+            <w:r>
+              <w:rPr>
+                <w:rFonts w:hint="eastAsia"/>
+                <w:szCs w:val="21"/>
+              </w:rPr>
+              <w:t>登录</w:t>
+            </w:r>
+            <w:r>
+              <w:rPr>
+                <w:szCs w:val="21"/>
+              </w:rPr>
+              <w:t>功能</w:t>
             </w:r>
             <w:r>
               <w:rPr>
@@ -4358,7 +5663,66 @@
               <w:rPr>
                 <w:szCs w:val="21"/>
               </w:rPr>
-              <w:t>软件PC试运行，并移植到移动平台测试, 系统整合移交</w:t>
+              <w:t>软件</w:t>
+            </w:r>
+            <w:r>
+              <w:rPr>
+                <w:szCs w:val="21"/>
+              </w:rPr>
+              <w:t>PC</w:t>
+            </w:r>
+            <w:r>
+              <w:rPr>
+                <w:szCs w:val="21"/>
+              </w:rPr>
+              <w:t>试运行，并移植到移动平台测试</w:t>
+            </w:r>
+            <w:r>
+              <w:rPr>
+                <w:szCs w:val="21"/>
+              </w:rPr>
+              <w:t xml:space="preserve">, </w:t>
+            </w:r>
+            <w:r>
+              <w:rPr>
+                <w:szCs w:val="21"/>
+              </w:rPr>
+              <w:t>系统整合移交</w:t>
+            </w:r>
+          </w:p>
+          <w:p>
+            <w:pPr>
+              <w:outlineLvl w:val="0"/>
+              <w:rPr>
+                <w:rFonts w:hint="eastAsia"/>
+                <w:szCs w:val="21"/>
+              </w:rPr>
+            </w:pPr>
+            <w:r>
+              <w:rPr>
+                <w:rFonts w:hint="eastAsia"/>
+                <w:szCs w:val="21"/>
+              </w:rPr>
+              <w:t>完成</w:t>
+            </w:r>
+            <w:r>
+              <w:rPr>
+                <w:szCs w:val="21"/>
+              </w:rPr>
+              <w:t>后台</w:t>
+            </w:r>
+            <w:r>
+              <w:rPr>
+                <w:rFonts w:hint="eastAsia"/>
+                <w:szCs w:val="21"/>
+              </w:rPr>
+              <w:t>场景</w:t>
+            </w:r>
+            <w:r>
+              <w:rPr>
+                <w:szCs w:val="21"/>
+              </w:rPr>
+              <w:t>管理系统的开发</w:t>
             </w:r>
           </w:p>
         </w:tc>
@@ -4366,7 +5730,6 @@
           <w:tcPr>
             <w:tcW w:w="2286" w:type="dxa"/>
             <w:shd w:val="pct20" w:color="000000" w:fill="FFFFFF"/>
-            <w:vAlign w:val="top"/>
           </w:tcPr>
           <w:p>
             <w:pPr>
@@ -4378,9 +5741,16 @@
             </w:pPr>
             <w:r>
               <w:rPr>
+                <w:rFonts w:hint="eastAsia"/>
                 <w:szCs w:val="21"/>
               </w:rPr>
-              <w:t>附加功能开发</w:t>
+              <w:t>后台管理</w:t>
+            </w:r>
+            <w:r>
+              <w:rPr>
+                <w:szCs w:val="21"/>
+              </w:rPr>
+              <w:t>系统</w:t>
             </w:r>
             <w:r>
               <w:rPr>
@@ -4401,7 +5771,46 @@
               <w:rPr>
                 <w:szCs w:val="21"/>
               </w:rPr>
-              <w:t>多平台测试, 得到可交付系统</w:t>
+              <w:t>附</w:t>
+            </w:r>
+            <w:r>
+              <w:rPr>
+                <w:szCs w:val="21"/>
+              </w:rPr>
+              <w:t>加功能开发</w:t>
+            </w:r>
+            <w:r>
+              <w:rPr>
+                <w:rFonts w:hint="eastAsia"/>
+                <w:szCs w:val="21"/>
+              </w:rPr>
+              <w:t>。</w:t>
+            </w:r>
+          </w:p>
+          <w:p>
+            <w:pPr>
+              <w:outlineLvl w:val="0"/>
+              <w:rPr>
+                <w:szCs w:val="21"/>
+              </w:rPr>
+            </w:pPr>
+            <w:r>
+              <w:rPr>
+                <w:szCs w:val="21"/>
+              </w:rPr>
+              <w:t>多平台测试</w:t>
+            </w:r>
+            <w:r>
+              <w:rPr>
+                <w:szCs w:val="21"/>
+              </w:rPr>
+              <w:t xml:space="preserve">, </w:t>
+            </w:r>
+            <w:r>
+              <w:rPr>
+                <w:szCs w:val="21"/>
+              </w:rPr>
+              <w:t>得到可交付系统</w:t>
             </w:r>
           </w:p>
         </w:tc>
@@ -4409,7 +5818,6 @@
           <w:tcPr>
             <w:tcW w:w="1451" w:type="dxa"/>
             <w:shd w:val="pct20" w:color="000000" w:fill="FFFFFF"/>
-            <w:vAlign w:val="top"/>
           </w:tcPr>
           <w:p>
             <w:pPr>
@@ -4431,7 +5839,7 @@
     </w:tbl>
     <w:p>
       <w:pPr>
-        <w:ind w:firstLine="600" w:firstLineChars="200"/>
+        <w:ind w:firstLineChars="200" w:firstLine="600"/>
         <w:rPr>
           <w:rFonts w:eastAsia="黑体"/>
           <w:sz w:val="30"/>
@@ -4461,7 +5869,7 @@
     </w:p>
     <w:p>
       <w:pPr>
-        <w:pStyle w:val="18"/>
+        <w:pStyle w:val="10"/>
         <w:numPr>
           <w:ilvl w:val="0"/>
           <w:numId w:val="13"/>
@@ -4482,7 +5890,7 @@
     </w:p>
     <w:p>
       <w:pPr>
-        <w:pStyle w:val="18"/>
+        <w:pStyle w:val="10"/>
         <w:numPr>
           <w:ilvl w:val="0"/>
           <w:numId w:val="13"/>
@@ -4503,7 +5911,7 @@
     </w:p>
     <w:p>
       <w:pPr>
-        <w:pStyle w:val="18"/>
+        <w:pStyle w:val="10"/>
         <w:numPr>
           <w:ilvl w:val="0"/>
           <w:numId w:val="13"/>
@@ -4524,7 +5932,7 @@
     </w:p>
     <w:p>
       <w:pPr>
-        <w:pStyle w:val="18"/>
+        <w:pStyle w:val="10"/>
         <w:numPr>
           <w:ilvl w:val="0"/>
           <w:numId w:val="13"/>
@@ -4545,7 +5953,7 @@
     </w:p>
     <w:p>
       <w:pPr>
-        <w:pStyle w:val="18"/>
+        <w:pStyle w:val="10"/>
         <w:numPr>
           <w:ilvl w:val="0"/>
           <w:numId w:val="13"/>
@@ -4566,7 +5974,7 @@
     </w:p>
     <w:p>
       <w:pPr>
-        <w:pStyle w:val="18"/>
+        <w:pStyle w:val="10"/>
         <w:numPr>
           <w:ilvl w:val="0"/>
           <w:numId w:val="13"/>
@@ -4587,7 +5995,7 @@
     </w:p>
     <w:p>
       <w:pPr>
-        <w:pStyle w:val="18"/>
+        <w:pStyle w:val="10"/>
         <w:numPr>
           <w:ilvl w:val="0"/>
           <w:numId w:val="13"/>
@@ -4608,7 +6016,7 @@
     </w:p>
     <w:p>
       <w:pPr>
-        <w:pStyle w:val="18"/>
+        <w:pStyle w:val="10"/>
         <w:numPr>
           <w:ilvl w:val="0"/>
           <w:numId w:val="13"/>
@@ -4629,7 +6037,7 @@
     </w:p>
     <w:p>
       <w:pPr>
-        <w:pStyle w:val="18"/>
+        <w:pStyle w:val="10"/>
         <w:numPr>
           <w:ilvl w:val="0"/>
           <w:numId w:val="13"/>
@@ -4650,7 +6058,7 @@
     </w:p>
     <w:p>
       <w:pPr>
-        <w:pStyle w:val="18"/>
+        <w:pStyle w:val="10"/>
         <w:numPr>
           <w:ilvl w:val="0"/>
           <w:numId w:val="13"/>
@@ -4703,12 +6111,13 @@
           <w:rFonts w:eastAsia="黑体"/>
           <w:sz w:val="30"/>
         </w:rPr>
+        <w:lastRenderedPageBreak/>
         <w:t>项目社会经济效益</w:t>
       </w:r>
     </w:p>
     <w:p>
       <w:pPr>
-        <w:pStyle w:val="18"/>
+        <w:pStyle w:val="10"/>
         <w:numPr>
           <w:ilvl w:val="0"/>
           <w:numId w:val="14"/>
@@ -4730,71 +6139,119 @@
     </w:p>
     <w:p>
       <w:pPr>
-        <w:ind w:firstLine="480" w:firstLineChars="200"/>
-        <w:rPr>
-          <w:sz w:val="24"/>
-        </w:rPr>
-      </w:pPr>
-      <w:r>
-        <w:rPr>
-          <w:sz w:val="24"/>
-        </w:rPr>
-        <w:t>中国加入WTO以来，经济科技迅速发展，民众生活质量不断提升，生活中的科技也随处可见。随着经济的发展，民众生活质量的提升，大众对于居家环境的要求也越来越高，装饰装修产业迅猛发展。而作为装饰装修产业重中之重的室内设计，也正步步走向与科技结合的道路。另外，在室内设计领域，渲染是重要组成部分之一，不可忽视。</w:t>
-      </w:r>
-    </w:p>
-    <w:p>
-      <w:pPr>
-        <w:ind w:firstLine="480" w:firstLineChars="200"/>
-        <w:rPr>
-          <w:sz w:val="24"/>
-        </w:rPr>
-      </w:pPr>
-      <w:r>
-        <w:rPr>
-          <w:sz w:val="24"/>
-        </w:rPr>
-        <w:t>目前，室内设计领域应用最多的莫过于3dmax等三维模型制作软件，渲染也可以利用该软件完成，但是所花费的时间及其昂贵。随着装饰装修产业的发展，室内设计师需要实时的渲染软件，顾客需要实时的渲染来增强客户体验，自行搭配心目中的效果。所以实时的渲染软件是很有市场需求的，发展前景巨大。</w:t>
-      </w:r>
-    </w:p>
-    <w:p>
-      <w:pPr>
-        <w:ind w:firstLine="480" w:firstLineChars="200"/>
-        <w:rPr>
-          <w:sz w:val="24"/>
-        </w:rPr>
-      </w:pPr>
-      <w:r>
-        <w:rPr>
-          <w:sz w:val="24"/>
-        </w:rPr>
-        <w:t>本项目分两个阶段，利用3dmax产生中间效果，用户可以在中间效果的基础上进行渲染，可以很好地将效果的渲染以及实时性结合起来。用户在三维建模软件中搭建好模型后，通过本软件附带的脚本选定需要修改的物体或光照并导出需要的中间结果和场景文件，在本软件中打开该场景后，可自由的修改相应的物体（颜色、纹理）和光照（颜色、强度），用户的修改可以立刻直观的反映到显示场景之中。</w:t>
-      </w:r>
-    </w:p>
-    <w:p>
-      <w:pPr>
-        <w:ind w:firstLine="480" w:firstLineChars="200"/>
-        <w:rPr>
-          <w:sz w:val="24"/>
-        </w:rPr>
-      </w:pPr>
-      <w:r>
-        <w:rPr>
-          <w:sz w:val="24"/>
-        </w:rPr>
-        <w:t>通过本软件，用户可以快速正确的完成设计，而不用花费漫长的时间等待渲染完成。该软件可以提高装饰装修产业的顾客体验，提高室内设计的工作效率，从而推进产业的发展，提高国内企业的竞争力。同时满足民众自行搭配家居的需求，提高民众生活质量。</w:t>
-      </w:r>
-    </w:p>
-    <w:p>
-      <w:pPr>
-        <w:ind w:firstLine="480" w:firstLineChars="200"/>
-        <w:rPr>
-          <w:sz w:val="24"/>
-        </w:rPr>
-      </w:pPr>
-    </w:p>
-    <w:p>
-      <w:pPr>
-        <w:pStyle w:val="18"/>
+        <w:ind w:firstLineChars="200" w:firstLine="480"/>
+        <w:rPr>
+          <w:sz w:val="24"/>
+        </w:rPr>
+      </w:pPr>
+      <w:r>
+        <w:rPr>
+          <w:sz w:val="24"/>
+        </w:rPr>
+        <w:t>中国加入</w:t>
+      </w:r>
+      <w:r>
+        <w:rPr>
+          <w:sz w:val="24"/>
+        </w:rPr>
+        <w:t>WTO</w:t>
+      </w:r>
+      <w:r>
+        <w:rPr>
+          <w:sz w:val="24"/>
+        </w:rPr>
+        <w:t>以来，经济科技迅速发展，民众生活质量不断提升，生活中的科技也随处可见。随着经济的发展，民众生活质量的提升，大众对于居家环境的要求也越来越高，装饰装修产业迅猛发展。而作为装饰装修产业重中之重的室内设计，也正步步走向与科技结合的道路。另外，在室内设计领域，渲染是重要组成部分之一，不可忽视。</w:t>
+      </w:r>
+    </w:p>
+    <w:p>
+      <w:pPr>
+        <w:ind w:firstLineChars="200" w:firstLine="480"/>
+        <w:rPr>
+          <w:sz w:val="24"/>
+        </w:rPr>
+      </w:pPr>
+      <w:r>
+        <w:rPr>
+          <w:sz w:val="24"/>
+        </w:rPr>
+        <w:t>目前，室内设计领域应用最多的莫过于</w:t>
+      </w:r>
+      <w:r>
+        <w:rPr>
+          <w:sz w:val="24"/>
+        </w:rPr>
+        <w:t>3dmax</w:t>
+      </w:r>
+      <w:r>
+        <w:rPr>
+          <w:sz w:val="24"/>
+        </w:rPr>
+        <w:t>等三维模型制作软件，渲染也可以利用该软件完成，但是所花费的时间及其昂贵。随着装饰装修产业的发展，室内设计师需要实时的渲染软件，顾客需要实时的渲染来增强客户体验，自行搭</w:t>
+      </w:r>
+      <w:r>
+        <w:rPr>
+          <w:sz w:val="24"/>
+        </w:rPr>
+        <w:t>配心目中的效果。所以实时的渲染软件是很有市场需求的，发展前景巨大。</w:t>
+      </w:r>
+    </w:p>
+    <w:p>
+      <w:pPr>
+        <w:ind w:firstLineChars="200" w:firstLine="480"/>
+        <w:rPr>
+          <w:sz w:val="24"/>
+        </w:rPr>
+      </w:pPr>
+      <w:r>
+        <w:rPr>
+          <w:sz w:val="24"/>
+        </w:rPr>
+        <w:t>本项目分两个阶段，利用</w:t>
+      </w:r>
+      <w:r>
+        <w:rPr>
+          <w:sz w:val="24"/>
+        </w:rPr>
+        <w:t>3dmax</w:t>
+      </w:r>
+      <w:r>
+        <w:rPr>
+          <w:sz w:val="24"/>
+        </w:rPr>
+        <w:t>产生中间效果，用户可以在中间效果的基础上进行渲染，可以很好地将效果的渲染以及实时性结合起来。用户在三维建模软件中搭建好模型后，通过本软件附带的脚本选定需要修改的物体或光照并导出需要的中间结果和场景文件，在本软件中打开该场景后，可自由的修改相应的物体（颜色、纹理）和光照（颜色、强度），用户的修改可以立刻直观的反映到显示场景之中。</w:t>
+      </w:r>
+    </w:p>
+    <w:p>
+      <w:pPr>
+        <w:ind w:firstLineChars="200" w:firstLine="480"/>
+        <w:rPr>
+          <w:sz w:val="24"/>
+        </w:rPr>
+      </w:pPr>
+      <w:r>
+        <w:rPr>
+          <w:sz w:val="24"/>
+        </w:rPr>
+        <w:t>通过本软件，用户可以快速正确的完成设计，而不用花费漫长的时间等待渲染完成。该软件可</w:t>
+      </w:r>
+      <w:r>
+        <w:rPr>
+          <w:sz w:val="24"/>
+        </w:rPr>
+        <w:t>以提高装饰装修产业的顾客体验，提高室内设计的工作效率，从而推进产业的发展，提高国内企业的竞争力。同时满足民众自行搭配家居的需求，提高民众生活质量。</w:t>
+      </w:r>
+    </w:p>
+    <w:p>
+      <w:pPr>
+        <w:ind w:firstLineChars="200" w:firstLine="480"/>
+        <w:rPr>
+          <w:sz w:val="24"/>
+        </w:rPr>
+      </w:pPr>
+    </w:p>
+    <w:p>
+      <w:pPr>
+        <w:pStyle w:val="10"/>
         <w:numPr>
           <w:ilvl w:val="0"/>
           <w:numId w:val="14"/>
@@ -4816,7 +6273,7 @@
     </w:p>
     <w:p>
       <w:pPr>
-        <w:ind w:firstLine="480" w:firstLineChars="200"/>
+        <w:ind w:firstLineChars="200" w:firstLine="480"/>
         <w:rPr>
           <w:sz w:val="24"/>
         </w:rPr>
@@ -4830,21 +6287,27 @@
     </w:p>
     <w:p>
       <w:pPr>
-        <w:ind w:firstLine="480" w:firstLineChars="200"/>
-        <w:rPr>
-          <w:sz w:val="24"/>
-        </w:rPr>
-      </w:pPr>
-      <w:r>
-        <w:rPr>
-          <w:sz w:val="24"/>
-        </w:rPr>
-        <w:t>对于设计师来说，实时的渲染软件极大地提高了工作效率，降低了人工成本。对于顾客来说，客户端提供了更多的选择，扩大了选择的自主性，提高了用户体验。对于经销商来说，移动平台储存大量样本，极大地降低了营销成本，提高了营销效率。实时软件对于提高设计师工作效率，增强客户体验等各个方面都有很大的作用，因此软件将有很大的使用市场，项目可以得到软件的使用率扩大带来的广告收入。同时在线平台扩展了商家的销售渠道，可以收取商家的加盟费。</w:t>
-      </w:r>
-    </w:p>
-    <w:p>
-      <w:pPr>
-        <w:ind w:firstLine="480" w:firstLineChars="200"/>
+        <w:ind w:firstLineChars="200" w:firstLine="480"/>
+        <w:rPr>
+          <w:sz w:val="24"/>
+        </w:rPr>
+      </w:pPr>
+      <w:r>
+        <w:rPr>
+          <w:sz w:val="24"/>
+        </w:rPr>
+        <w:t>对于设计师来说，实时的渲染软件极大地提高了工作效率，降低了人工成本。对于顾客来说，客户端提供了更多的选择，扩大了选择的自主性，提高了用户体验。对于</w:t>
+      </w:r>
+      <w:r>
+        <w:rPr>
+          <w:sz w:val="24"/>
+        </w:rPr>
+        <w:t>经销商来说，移动平台储存大量样本，极大地降低了营销成本，提高了营销效率。实时软件对于提高设计师工作效率，增强客户体验等各个方面都有很大的作用，因此软件将有很大的使用市场，项目可以得到软件的使用率扩大带来的广告收入。同时在线平台扩展了商家的销售渠道，可以收取商家的加盟费。</w:t>
+      </w:r>
+    </w:p>
+    <w:p>
+      <w:pPr>
+        <w:ind w:firstLineChars="200" w:firstLine="480"/>
         <w:rPr>
           <w:sz w:val="24"/>
         </w:rPr>
@@ -4858,7 +6321,7 @@
     </w:p>
     <w:p>
       <w:pPr>
-        <w:ind w:firstLine="480" w:firstLineChars="200"/>
+        <w:ind w:firstLineChars="200" w:firstLine="480"/>
         <w:rPr>
           <w:sz w:val="24"/>
         </w:rPr>
@@ -4881,48 +6344,35 @@
         <w:tblW w:w="8505" w:type="dxa"/>
         <w:tblInd w:w="108" w:type="dxa"/>
         <w:tblBorders>
-          <w:top w:val="single" w:color="auto" w:sz="4" w:space="0"/>
-          <w:left w:val="single" w:color="auto" w:sz="4" w:space="0"/>
-          <w:bottom w:val="single" w:color="auto" w:sz="4" w:space="0"/>
-          <w:right w:val="single" w:color="auto" w:sz="4" w:space="0"/>
-          <w:insideH w:val="single" w:color="auto" w:sz="4" w:space="0"/>
-          <w:insideV w:val="single" w:color="auto" w:sz="4" w:space="0"/>
+          <w:top w:val="single" w:sz="4" w:space="0" w:color="auto"/>
+          <w:left w:val="single" w:sz="4" w:space="0" w:color="auto"/>
+          <w:bottom w:val="single" w:sz="4" w:space="0" w:color="auto"/>
+          <w:right w:val="single" w:sz="4" w:space="0" w:color="auto"/>
+          <w:insideH w:val="single" w:sz="4" w:space="0" w:color="auto"/>
+          <w:insideV w:val="single" w:sz="4" w:space="0" w:color="auto"/>
         </w:tblBorders>
         <w:tblLayout w:type="fixed"/>
-        <w:tblCellMar>
-          <w:left w:w="108" w:type="dxa"/>
-          <w:right w:w="108" w:type="dxa"/>
-        </w:tblCellMar>
+        <w:tblLook w:val="04A0" w:firstRow="1" w:lastRow="0" w:firstColumn="1" w:lastColumn="0" w:noHBand="0" w:noVBand="1"/>
       </w:tblPr>
       <w:tblGrid>
         <w:gridCol w:w="8505"/>
       </w:tblGrid>
       <w:tr>
         <w:tblPrEx>
-          <w:tblBorders>
-            <w:top w:val="single" w:color="auto" w:sz="4" w:space="0"/>
-            <w:left w:val="single" w:color="auto" w:sz="4" w:space="0"/>
-            <w:bottom w:val="single" w:color="auto" w:sz="4" w:space="0"/>
-            <w:right w:val="single" w:color="auto" w:sz="4" w:space="0"/>
-            <w:insideH w:val="single" w:color="auto" w:sz="4" w:space="0"/>
-            <w:insideV w:val="single" w:color="auto" w:sz="4" w:space="0"/>
-          </w:tblBorders>
-          <w:tblLayout w:type="fixed"/>
           <w:tblCellMar>
-            <w:left w:w="108" w:type="dxa"/>
-            <w:right w:w="108" w:type="dxa"/>
+            <w:top w:w="0" w:type="dxa"/>
+            <w:bottom w:w="0" w:type="dxa"/>
           </w:tblCellMar>
         </w:tblPrEx>
         <w:tc>
           <w:tcPr>
             <w:tcW w:w="8505" w:type="dxa"/>
             <w:tcBorders>
-              <w:top w:val="single" w:color="auto" w:sz="4" w:space="0"/>
-              <w:left w:val="single" w:color="auto" w:sz="4" w:space="0"/>
-              <w:bottom w:val="single" w:color="auto" w:sz="4" w:space="0"/>
-              <w:right w:val="single" w:color="auto" w:sz="4" w:space="0"/>
+              <w:top w:val="single" w:sz="4" w:space="0" w:color="auto"/>
+              <w:left w:val="single" w:sz="4" w:space="0" w:color="auto"/>
+              <w:bottom w:val="single" w:sz="4" w:space="0" w:color="auto"/>
+              <w:right w:val="single" w:sz="4" w:space="0" w:color="auto"/>
             </w:tcBorders>
-            <w:vAlign w:val="top"/>
           </w:tcPr>
           <w:p>
             <w:pPr>
@@ -4941,6 +6391,7 @@
                 <w:sz w:val="24"/>
                 <w:szCs w:val="24"/>
               </w:rPr>
+              <w:lastRenderedPageBreak/>
               <w:t>导师意见</w:t>
             </w:r>
           </w:p>
@@ -5013,30 +6464,20 @@
       </w:tr>
       <w:tr>
         <w:tblPrEx>
-          <w:tblBorders>
-            <w:top w:val="single" w:color="auto" w:sz="4" w:space="0"/>
-            <w:left w:val="single" w:color="auto" w:sz="4" w:space="0"/>
-            <w:bottom w:val="single" w:color="auto" w:sz="4" w:space="0"/>
-            <w:right w:val="single" w:color="auto" w:sz="4" w:space="0"/>
-            <w:insideH w:val="single" w:color="auto" w:sz="4" w:space="0"/>
-            <w:insideV w:val="single" w:color="auto" w:sz="4" w:space="0"/>
-          </w:tblBorders>
-          <w:tblLayout w:type="fixed"/>
           <w:tblCellMar>
-            <w:left w:w="108" w:type="dxa"/>
-            <w:right w:w="108" w:type="dxa"/>
+            <w:top w:w="0" w:type="dxa"/>
+            <w:bottom w:w="0" w:type="dxa"/>
           </w:tblCellMar>
         </w:tblPrEx>
         <w:tc>
           <w:tcPr>
             <w:tcW w:w="8505" w:type="dxa"/>
             <w:tcBorders>
-              <w:top w:val="single" w:color="auto" w:sz="4" w:space="0"/>
-              <w:left w:val="single" w:color="auto" w:sz="4" w:space="0"/>
-              <w:bottom w:val="single" w:color="auto" w:sz="4" w:space="0"/>
-              <w:right w:val="single" w:color="auto" w:sz="4" w:space="0"/>
+              <w:top w:val="single" w:sz="4" w:space="0" w:color="auto"/>
+              <w:left w:val="single" w:sz="4" w:space="0" w:color="auto"/>
+              <w:bottom w:val="single" w:sz="4" w:space="0" w:color="auto"/>
+              <w:right w:val="single" w:sz="4" w:space="0" w:color="auto"/>
             </w:tcBorders>
-            <w:vAlign w:val="top"/>
           </w:tcPr>
           <w:p>
             <w:pPr>
@@ -5150,126 +6591,159 @@
       </w:pPr>
     </w:p>
     <w:sectPr>
-      <w:footerReference r:id="rId4" w:type="default"/>
-      <w:footerReference r:id="rId5" w:type="even"/>
+      <w:footerReference w:type="even" r:id="rId8"/>
+      <w:footerReference w:type="default" r:id="rId9"/>
       <w:pgSz w:w="11907" w:h="16839"/>
       <w:pgMar w:top="1440" w:right="1800" w:bottom="1440" w:left="1800" w:header="851" w:footer="992" w:gutter="0"/>
-      <w:cols w:space="425" w:num="1"/>
+      <w:cols w:space="425"/>
       <w:titlePg/>
-      <w:docGrid w:type="lines" w:linePitch="312" w:charSpace="0"/>
+      <w:docGrid w:type="lines" w:linePitch="312"/>
     </w:sectPr>
   </w:body>
 </w:document>
 </file>
 
+<file path=word/endnotes.xml><?xml version="1.0" encoding="utf-8"?>
+<w:endnotes xmlns:wpc="http://schemas.microsoft.com/office/word/2010/wordprocessingCanvas" xmlns:mc="http://schemas.openxmlformats.org/markup-compatibility/2006" xmlns:o="urn:schemas-microsoft-com:office:office" xmlns:r="http://schemas.openxmlformats.org/officeDocument/2006/relationships" xmlns:m="http://schemas.openxmlformats.org/officeDocument/2006/math" xmlns:v="urn:schemas-microsoft-com:vml" xmlns:wp14="http://schemas.microsoft.com/office/word/2010/wordprocessingDrawing" xmlns:wp="http://schemas.openxmlformats.org/drawingml/2006/wordprocessingDrawing" xmlns:w10="urn:schemas-microsoft-com:office:word" xmlns:w="http://schemas.openxmlformats.org/wordprocessingml/2006/main" xmlns:w14="http://schemas.microsoft.com/office/word/2010/wordml" xmlns:w15="http://schemas.microsoft.com/office/word/2012/wordml" xmlns:wpg="http://schemas.microsoft.com/office/word/2010/wordprocessingGroup" xmlns:wpi="http://schemas.microsoft.com/office/word/2010/wordprocessingInk" xmlns:wne="http://schemas.microsoft.com/office/word/2006/wordml" xmlns:wps="http://schemas.microsoft.com/office/word/2010/wordprocessingShape" mc:Ignorable="w14 w15 wp14">
+  <w:endnote w:type="separator" w:id="-1">
+    <w:p>
+      <w:r>
+        <w:separator/>
+      </w:r>
+    </w:p>
+  </w:endnote>
+  <w:endnote w:type="continuationSeparator" w:id="0">
+    <w:p>
+      <w:r>
+        <w:continuationSeparator/>
+      </w:r>
+    </w:p>
+  </w:endnote>
+</w:endnotes>
+</file>
+
 <file path=word/footer1.xml><?xml version="1.0" encoding="utf-8"?>
-<w:ftr xmlns:wpc="http://schemas.microsoft.com/office/word/2010/wordprocessingCanvas" xmlns:mc="http://schemas.openxmlformats.org/markup-compatibility/2006" xmlns:o="urn:schemas-microsoft-com:office:office" xmlns:r="http://schemas.openxmlformats.org/officeDocument/2006/relationships" xmlns:m="http://schemas.openxmlformats.org/officeDocument/2006/math" xmlns:v="urn:schemas-microsoft-com:vml" xmlns:wp14="http://schemas.microsoft.com/office/word/2010/wordprocessingDrawing" xmlns:wp="http://schemas.openxmlformats.org/drawingml/2006/wordprocessingDrawing" xmlns:w10="urn:schemas-microsoft-com:office:word" xmlns:w="http://schemas.openxmlformats.org/wordprocessingml/2006/main" xmlns:w14="http://schemas.microsoft.com/office/word/2010/wordml" xmlns:wpg="http://schemas.microsoft.com/office/word/2010/wordprocessingGroup" xmlns:wpi="http://schemas.microsoft.com/office/word/2010/wordprocessingInk" xmlns:wne="http://schemas.microsoft.com/office/word/2006/wordml" xmlns:wps="http://schemas.microsoft.com/office/word/2010/wordprocessingShape" mc:Ignorable="w14 wp14">
+<w:ftr xmlns:wpc="http://schemas.microsoft.com/office/word/2010/wordprocessingCanvas" xmlns:mc="http://schemas.openxmlformats.org/markup-compatibility/2006" xmlns:o="urn:schemas-microsoft-com:office:office" xmlns:r="http://schemas.openxmlformats.org/officeDocument/2006/relationships" xmlns:m="http://schemas.openxmlformats.org/officeDocument/2006/math" xmlns:v="urn:schemas-microsoft-com:vml" xmlns:wp14="http://schemas.microsoft.com/office/word/2010/wordprocessingDrawing" xmlns:wp="http://schemas.openxmlformats.org/drawingml/2006/wordprocessingDrawing" xmlns:w10="urn:schemas-microsoft-com:office:word" xmlns:w="http://schemas.openxmlformats.org/wordprocessingml/2006/main" xmlns:w14="http://schemas.microsoft.com/office/word/2010/wordml" xmlns:w15="http://schemas.microsoft.com/office/word/2012/wordml" xmlns:wpg="http://schemas.microsoft.com/office/word/2010/wordprocessingGroup" xmlns:wpi="http://schemas.microsoft.com/office/word/2010/wordprocessingInk" xmlns:wne="http://schemas.microsoft.com/office/word/2006/wordml" xmlns:wps="http://schemas.microsoft.com/office/word/2010/wordprocessingShape" mc:Ignorable="w14 w15 wp14">
   <w:p>
     <w:pPr>
-      <w:pStyle w:val="9"/>
-      <w:framePr w:wrap="around" w:hAnchor="margin" w:vAnchor="text" w:xAlign="center" w:y="1"/>
+      <w:pStyle w:val="a6"/>
+      <w:framePr w:wrap="around" w:vAnchor="text" w:hAnchor="margin" w:xAlign="center" w:y="1"/>
       <w:rPr>
-        <w:rStyle w:val="13"/>
+        <w:rStyle w:val="a9"/>
       </w:rPr>
     </w:pPr>
     <w:r>
       <w:rPr>
-        <w:rStyle w:val="13"/>
+        <w:rStyle w:val="a9"/>
       </w:rPr>
       <w:fldChar w:fldCharType="begin"/>
     </w:r>
     <w:r>
       <w:rPr>
-        <w:rStyle w:val="13"/>
+        <w:rStyle w:val="a9"/>
       </w:rPr>
       <w:instrText xml:space="preserve">PAGE  </w:instrText>
     </w:r>
     <w:r>
       <w:rPr>
-        <w:rStyle w:val="13"/>
-      </w:rPr>
-      <w:fldChar w:fldCharType="separate"/>
-    </w:r>
-    <w:r>
-      <w:rPr>
-        <w:rStyle w:val="13"/>
-      </w:rPr>
-      <w:t>9</w:t>
-    </w:r>
-    <w:r>
-      <w:rPr>
-        <w:rStyle w:val="13"/>
+        <w:rStyle w:val="a9"/>
       </w:rPr>
       <w:fldChar w:fldCharType="end"/>
     </w:r>
   </w:p>
   <w:p>
     <w:pPr>
-      <w:pStyle w:val="9"/>
+      <w:pStyle w:val="a6"/>
     </w:pPr>
   </w:p>
 </w:ftr>
 </file>
 
 <file path=word/footer2.xml><?xml version="1.0" encoding="utf-8"?>
-<w:ftr xmlns:wpc="http://schemas.microsoft.com/office/word/2010/wordprocessingCanvas" xmlns:mc="http://schemas.openxmlformats.org/markup-compatibility/2006" xmlns:o="urn:schemas-microsoft-com:office:office" xmlns:r="http://schemas.openxmlformats.org/officeDocument/2006/relationships" xmlns:m="http://schemas.openxmlformats.org/officeDocument/2006/math" xmlns:v="urn:schemas-microsoft-com:vml" xmlns:wp14="http://schemas.microsoft.com/office/word/2010/wordprocessingDrawing" xmlns:wp="http://schemas.openxmlformats.org/drawingml/2006/wordprocessingDrawing" xmlns:w10="urn:schemas-microsoft-com:office:word" xmlns:w="http://schemas.openxmlformats.org/wordprocessingml/2006/main" xmlns:w14="http://schemas.microsoft.com/office/word/2010/wordml" xmlns:wpg="http://schemas.microsoft.com/office/word/2010/wordprocessingGroup" xmlns:wpi="http://schemas.microsoft.com/office/word/2010/wordprocessingInk" xmlns:wne="http://schemas.microsoft.com/office/word/2006/wordml" xmlns:wps="http://schemas.microsoft.com/office/word/2010/wordprocessingShape" mc:Ignorable="w14 wp14">
+<w:ftr xmlns:wpc="http://schemas.microsoft.com/office/word/2010/wordprocessingCanvas" xmlns:mc="http://schemas.openxmlformats.org/markup-compatibility/2006" xmlns:o="urn:schemas-microsoft-com:office:office" xmlns:r="http://schemas.openxmlformats.org/officeDocument/2006/relationships" xmlns:m="http://schemas.openxmlformats.org/officeDocument/2006/math" xmlns:v="urn:schemas-microsoft-com:vml" xmlns:wp14="http://schemas.microsoft.com/office/word/2010/wordprocessingDrawing" xmlns:wp="http://schemas.openxmlformats.org/drawingml/2006/wordprocessingDrawing" xmlns:w10="urn:schemas-microsoft-com:office:word" xmlns:w="http://schemas.openxmlformats.org/wordprocessingml/2006/main" xmlns:w14="http://schemas.microsoft.com/office/word/2010/wordml" xmlns:w15="http://schemas.microsoft.com/office/word/2012/wordml" xmlns:wpg="http://schemas.microsoft.com/office/word/2010/wordprocessingGroup" xmlns:wpi="http://schemas.microsoft.com/office/word/2010/wordprocessingInk" xmlns:wne="http://schemas.microsoft.com/office/word/2006/wordml" xmlns:wps="http://schemas.microsoft.com/office/word/2010/wordprocessingShape" mc:Ignorable="w14 w15 wp14">
   <w:p>
     <w:pPr>
-      <w:pStyle w:val="9"/>
-      <w:framePr w:wrap="around" w:hAnchor="margin" w:vAnchor="text" w:xAlign="center" w:y="1"/>
+      <w:pStyle w:val="a6"/>
+      <w:framePr w:wrap="around" w:vAnchor="text" w:hAnchor="margin" w:xAlign="center" w:y="1"/>
       <w:rPr>
-        <w:rStyle w:val="13"/>
+        <w:rStyle w:val="a9"/>
       </w:rPr>
     </w:pPr>
     <w:r>
       <w:rPr>
-        <w:rStyle w:val="13"/>
+        <w:rStyle w:val="a9"/>
       </w:rPr>
       <w:fldChar w:fldCharType="begin"/>
     </w:r>
     <w:r>
       <w:rPr>
-        <w:rStyle w:val="13"/>
+        <w:rStyle w:val="a9"/>
       </w:rPr>
       <w:instrText xml:space="preserve">PAGE  </w:instrText>
     </w:r>
     <w:r>
       <w:rPr>
-        <w:rStyle w:val="13"/>
+        <w:rStyle w:val="a9"/>
       </w:rPr>
       <w:fldChar w:fldCharType="separate"/>
     </w:r>
     <w:r>
       <w:rPr>
-        <w:rStyle w:val="13"/>
+        <w:rStyle w:val="a9"/>
+        <w:noProof/>
+      </w:rPr>
+      <w:t>9</w:t>
+    </w:r>
+    <w:r>
+      <w:rPr>
+        <w:rStyle w:val="a9"/>
       </w:rPr>
       <w:fldChar w:fldCharType="end"/>
     </w:r>
   </w:p>
   <w:p>
     <w:pPr>
-      <w:pStyle w:val="9"/>
+      <w:pStyle w:val="a6"/>
     </w:pPr>
   </w:p>
 </w:ftr>
 </file>
 
+<file path=word/footnotes.xml><?xml version="1.0" encoding="utf-8"?>
+<w:footnotes xmlns:wpc="http://schemas.microsoft.com/office/word/2010/wordprocessingCanvas" xmlns:mc="http://schemas.openxmlformats.org/markup-compatibility/2006" xmlns:o="urn:schemas-microsoft-com:office:office" xmlns:r="http://schemas.openxmlformats.org/officeDocument/2006/relationships" xmlns:m="http://schemas.openxmlformats.org/officeDocument/2006/math" xmlns:v="urn:schemas-microsoft-com:vml" xmlns:wp14="http://schemas.microsoft.com/office/word/2010/wordprocessingDrawing" xmlns:wp="http://schemas.openxmlformats.org/drawingml/2006/wordprocessingDrawing" xmlns:w10="urn:schemas-microsoft-com:office:word" xmlns:w="http://schemas.openxmlformats.org/wordprocessingml/2006/main" xmlns:w14="http://schemas.microsoft.com/office/word/2010/wordml" xmlns:w15="http://schemas.microsoft.com/office/word/2012/wordml" xmlns:wpg="http://schemas.microsoft.com/office/word/2010/wordprocessingGroup" xmlns:wpi="http://schemas.microsoft.com/office/word/2010/wordprocessingInk" xmlns:wne="http://schemas.microsoft.com/office/word/2006/wordml" xmlns:wps="http://schemas.microsoft.com/office/word/2010/wordprocessingShape" mc:Ignorable="w14 w15 wp14">
+  <w:footnote w:type="separator" w:id="-1">
+    <w:p>
+      <w:r>
+        <w:separator/>
+      </w:r>
+    </w:p>
+  </w:footnote>
+  <w:footnote w:type="continuationSeparator" w:id="0">
+    <w:p>
+      <w:r>
+        <w:continuationSeparator/>
+      </w:r>
+    </w:p>
+  </w:footnote>
+</w:footnotes>
+</file>
+
 <file path=word/numbering.xml><?xml version="1.0" encoding="utf-8"?>
-<w:numbering xmlns:wpc="http://schemas.microsoft.com/office/word/2010/wordprocessingCanvas" xmlns:mc="http://schemas.openxmlformats.org/markup-compatibility/2006" xmlns:o="urn:schemas-microsoft-com:office:office" xmlns:r="http://schemas.openxmlformats.org/officeDocument/2006/relationships" xmlns:m="http://schemas.openxmlformats.org/officeDocument/2006/math" xmlns:v="urn:schemas-microsoft-com:vml" xmlns:wp14="http://schemas.microsoft.com/office/word/2010/wordprocessingDrawing" xmlns:wp="http://schemas.openxmlformats.org/drawingml/2006/wordprocessingDrawing" xmlns:w10="urn:schemas-microsoft-com:office:word" xmlns:w="http://schemas.openxmlformats.org/wordprocessingml/2006/main" xmlns:w14="http://schemas.microsoft.com/office/word/2010/wordml" xmlns:wpg="http://schemas.microsoft.com/office/word/2010/wordprocessingGroup" xmlns:wpi="http://schemas.microsoft.com/office/word/2010/wordprocessingInk" xmlns:wne="http://schemas.microsoft.com/office/word/2006/wordml" xmlns:wps="http://schemas.microsoft.com/office/word/2010/wordprocessingShape" mc:Ignorable="w14 wp14">
-  <w:abstractNum w:abstractNumId="2065372149">
-    <w:nsid w:val="7B1B13F5"/>
+<w:numbering xmlns:wpc="http://schemas.microsoft.com/office/word/2010/wordprocessingCanvas" xmlns:mc="http://schemas.openxmlformats.org/markup-compatibility/2006" xmlns:o="urn:schemas-microsoft-com:office:office" xmlns:r="http://schemas.openxmlformats.org/officeDocument/2006/relationships" xmlns:m="http://schemas.openxmlformats.org/officeDocument/2006/math" xmlns:v="urn:schemas-microsoft-com:vml" xmlns:wp14="http://schemas.microsoft.com/office/word/2010/wordprocessingDrawing" xmlns:wp="http://schemas.openxmlformats.org/drawingml/2006/wordprocessingDrawing" xmlns:w10="urn:schemas-microsoft-com:office:word" xmlns:w="http://schemas.openxmlformats.org/wordprocessingml/2006/main" xmlns:w14="http://schemas.microsoft.com/office/word/2010/wordml" xmlns:w15="http://schemas.microsoft.com/office/word/2012/wordml" xmlns:wpg="http://schemas.microsoft.com/office/word/2010/wordprocessingGroup" xmlns:wpi="http://schemas.microsoft.com/office/word/2010/wordprocessingInk" xmlns:wne="http://schemas.microsoft.com/office/word/2006/wordml" xmlns:wps="http://schemas.microsoft.com/office/word/2010/wordprocessingShape" mc:Ignorable="w14 w15 wp14">
+  <w:abstractNum w:abstractNumId="0">
+    <w:nsid w:val="11FF0ED2"/>
     <w:multiLevelType w:val="multilevel"/>
-    <w:tmpl w:val="7B1B13F5"/>
-    <w:lvl w:ilvl="0" w:tentative="1">
+    <w:tmpl w:val="11FF0ED2"/>
+    <w:lvl w:ilvl="0">
       <w:start w:val="1"/>
       <w:numFmt w:val="bullet"/>
       <w:lvlText w:val=""/>
       <w:lvlJc w:val="left"/>
       <w:pPr>
-        <w:ind w:left="780" w:hanging="420"/>
+        <w:ind w:left="420" w:hanging="420"/>
       </w:pPr>
       <w:rPr>
-        <w:rFonts w:hint="default" w:ascii="Wingdings" w:hAnsi="Wingdings"/>
+        <w:rFonts w:ascii="Wingdings" w:hAnsi="Wingdings" w:hint="default"/>
       </w:rPr>
     </w:lvl>
     <w:lvl w:ilvl="1" w:tentative="1">
@@ -5278,10 +6752,10 @@
       <w:lvlText w:val=""/>
       <w:lvlJc w:val="left"/>
       <w:pPr>
-        <w:ind w:left="1200" w:hanging="420"/>
+        <w:ind w:left="840" w:hanging="420"/>
       </w:pPr>
       <w:rPr>
-        <w:rFonts w:hint="default" w:ascii="Wingdings" w:hAnsi="Wingdings"/>
+        <w:rFonts w:ascii="Wingdings" w:hAnsi="Wingdings" w:hint="default"/>
       </w:rPr>
     </w:lvl>
     <w:lvl w:ilvl="2" w:tentative="1">
@@ -5290,10 +6764,10 @@
       <w:lvlText w:val=""/>
       <w:lvlJc w:val="left"/>
       <w:pPr>
-        <w:ind w:left="1620" w:hanging="420"/>
+        <w:ind w:left="1260" w:hanging="420"/>
       </w:pPr>
       <w:rPr>
-        <w:rFonts w:hint="default" w:ascii="Wingdings" w:hAnsi="Wingdings"/>
+        <w:rFonts w:ascii="Wingdings" w:hAnsi="Wingdings" w:hint="default"/>
       </w:rPr>
     </w:lvl>
     <w:lvl w:ilvl="3" w:tentative="1">
@@ -5302,10 +6776,10 @@
       <w:lvlText w:val=""/>
       <w:lvlJc w:val="left"/>
       <w:pPr>
-        <w:ind w:left="2040" w:hanging="420"/>
+        <w:ind w:left="1680" w:hanging="420"/>
       </w:pPr>
       <w:rPr>
-        <w:rFonts w:hint="default" w:ascii="Wingdings" w:hAnsi="Wingdings"/>
+        <w:rFonts w:ascii="Wingdings" w:hAnsi="Wingdings" w:hint="default"/>
       </w:rPr>
     </w:lvl>
     <w:lvl w:ilvl="4" w:tentative="1">
@@ -5314,10 +6788,10 @@
       <w:lvlText w:val=""/>
       <w:lvlJc w:val="left"/>
       <w:pPr>
-        <w:ind w:left="2460" w:hanging="420"/>
+        <w:ind w:left="2100" w:hanging="420"/>
       </w:pPr>
       <w:rPr>
-        <w:rFonts w:hint="default" w:ascii="Wingdings" w:hAnsi="Wingdings"/>
+        <w:rFonts w:ascii="Wingdings" w:hAnsi="Wingdings" w:hint="default"/>
       </w:rPr>
     </w:lvl>
     <w:lvl w:ilvl="5" w:tentative="1">
@@ -5326,10 +6800,10 @@
       <w:lvlText w:val=""/>
       <w:lvlJc w:val="left"/>
       <w:pPr>
-        <w:ind w:left="2880" w:hanging="420"/>
+        <w:ind w:left="2520" w:hanging="420"/>
       </w:pPr>
       <w:rPr>
-        <w:rFonts w:hint="default" w:ascii="Wingdings" w:hAnsi="Wingdings"/>
+        <w:rFonts w:ascii="Wingdings" w:hAnsi="Wingdings" w:hint="default"/>
       </w:rPr>
     </w:lvl>
     <w:lvl w:ilvl="6" w:tentative="1">
@@ -5338,10 +6812,10 @@
       <w:lvlText w:val=""/>
       <w:lvlJc w:val="left"/>
       <w:pPr>
-        <w:ind w:left="3300" w:hanging="420"/>
+        <w:ind w:left="2940" w:hanging="420"/>
       </w:pPr>
       <w:rPr>
-        <w:rFonts w:hint="default" w:ascii="Wingdings" w:hAnsi="Wingdings"/>
+        <w:rFonts w:ascii="Wingdings" w:hAnsi="Wingdings" w:hint="default"/>
       </w:rPr>
     </w:lvl>
     <w:lvl w:ilvl="7" w:tentative="1">
@@ -5350,10 +6824,10 @@
       <w:lvlText w:val=""/>
       <w:lvlJc w:val="left"/>
       <w:pPr>
-        <w:ind w:left="3720" w:hanging="420"/>
+        <w:ind w:left="3360" w:hanging="420"/>
       </w:pPr>
       <w:rPr>
-        <w:rFonts w:hint="default" w:ascii="Wingdings" w:hAnsi="Wingdings"/>
+        <w:rFonts w:ascii="Wingdings" w:hAnsi="Wingdings" w:hint="default"/>
       </w:rPr>
     </w:lvl>
     <w:lvl w:ilvl="8" w:tentative="1">
@@ -5362,24 +6836,24 @@
       <w:lvlText w:val=""/>
       <w:lvlJc w:val="left"/>
       <w:pPr>
-        <w:ind w:left="4140" w:hanging="420"/>
+        <w:ind w:left="3780" w:hanging="420"/>
       </w:pPr>
       <w:rPr>
-        <w:rFonts w:hint="default" w:ascii="Wingdings" w:hAnsi="Wingdings"/>
+        <w:rFonts w:ascii="Wingdings" w:hAnsi="Wingdings" w:hint="default"/>
       </w:rPr>
     </w:lvl>
   </w:abstractNum>
-  <w:abstractNum w:abstractNumId="1934895913">
-    <w:nsid w:val="73542B29"/>
+  <w:abstractNum w:abstractNumId="1">
+    <w:nsid w:val="211A09F2"/>
     <w:multiLevelType w:val="multilevel"/>
-    <w:tmpl w:val="73542B29"/>
-    <w:lvl w:ilvl="0" w:tentative="1">
+    <w:tmpl w:val="211A09F2"/>
+    <w:lvl w:ilvl="0">
       <w:start w:val="1"/>
       <w:numFmt w:val="decimal"/>
       <w:lvlText w:val="%1."/>
       <w:lvlJc w:val="left"/>
       <w:pPr>
-        <w:ind w:left="360" w:hanging="360"/>
+        <w:ind w:left="375" w:hanging="375"/>
       </w:pPr>
       <w:rPr>
         <w:rFonts w:hint="default"/>
@@ -5490,7 +6964,911 @@
       </w:rPr>
     </w:lvl>
   </w:abstractNum>
-  <w:abstractNum w:abstractNumId="1790080541">
+  <w:abstractNum w:abstractNumId="2">
+    <w:nsid w:val="30707008"/>
+    <w:multiLevelType w:val="multilevel"/>
+    <w:tmpl w:val="30707008"/>
+    <w:lvl w:ilvl="0">
+      <w:start w:val="1"/>
+      <w:numFmt w:val="bullet"/>
+      <w:lvlText w:val=""/>
+      <w:lvlJc w:val="left"/>
+      <w:pPr>
+        <w:ind w:left="420" w:hanging="420"/>
+      </w:pPr>
+      <w:rPr>
+        <w:rFonts w:ascii="Wingdings" w:hAnsi="Wingdings" w:hint="default"/>
+      </w:rPr>
+    </w:lvl>
+    <w:lvl w:ilvl="1" w:tentative="1">
+      <w:start w:val="1"/>
+      <w:numFmt w:val="bullet"/>
+      <w:lvlText w:val=""/>
+      <w:lvlJc w:val="left"/>
+      <w:pPr>
+        <w:ind w:left="840" w:hanging="420"/>
+      </w:pPr>
+      <w:rPr>
+        <w:rFonts w:ascii="Wingdings" w:hAnsi="Wingdings" w:hint="default"/>
+      </w:rPr>
+    </w:lvl>
+    <w:lvl w:ilvl="2" w:tentative="1">
+      <w:start w:val="1"/>
+      <w:numFmt w:val="bullet"/>
+      <w:lvlText w:val=""/>
+      <w:lvlJc w:val="left"/>
+      <w:pPr>
+        <w:ind w:left="1260" w:hanging="420"/>
+      </w:pPr>
+      <w:rPr>
+        <w:rFonts w:ascii="Wingdings" w:hAnsi="Wingdings" w:hint="default"/>
+      </w:rPr>
+    </w:lvl>
+    <w:lvl w:ilvl="3" w:tentative="1">
+      <w:start w:val="1"/>
+      <w:numFmt w:val="bullet"/>
+      <w:lvlText w:val=""/>
+      <w:lvlJc w:val="left"/>
+      <w:pPr>
+        <w:ind w:left="1680" w:hanging="420"/>
+      </w:pPr>
+      <w:rPr>
+        <w:rFonts w:ascii="Wingdings" w:hAnsi="Wingdings" w:hint="default"/>
+      </w:rPr>
+    </w:lvl>
+    <w:lvl w:ilvl="4" w:tentative="1">
+      <w:start w:val="1"/>
+      <w:numFmt w:val="bullet"/>
+      <w:lvlText w:val=""/>
+      <w:lvlJc w:val="left"/>
+      <w:pPr>
+        <w:ind w:left="2100" w:hanging="420"/>
+      </w:pPr>
+      <w:rPr>
+        <w:rFonts w:ascii="Wingdings" w:hAnsi="Wingdings" w:hint="default"/>
+      </w:rPr>
+    </w:lvl>
+    <w:lvl w:ilvl="5" w:tentative="1">
+      <w:start w:val="1"/>
+      <w:numFmt w:val="bullet"/>
+      <w:lvlText w:val=""/>
+      <w:lvlJc w:val="left"/>
+      <w:pPr>
+        <w:ind w:left="2520" w:hanging="420"/>
+      </w:pPr>
+      <w:rPr>
+        <w:rFonts w:ascii="Wingdings" w:hAnsi="Wingdings" w:hint="default"/>
+      </w:rPr>
+    </w:lvl>
+    <w:lvl w:ilvl="6" w:tentative="1">
+      <w:start w:val="1"/>
+      <w:numFmt w:val="bullet"/>
+      <w:lvlText w:val=""/>
+      <w:lvlJc w:val="left"/>
+      <w:pPr>
+        <w:ind w:left="2940" w:hanging="420"/>
+      </w:pPr>
+      <w:rPr>
+        <w:rFonts w:ascii="Wingdings" w:hAnsi="Wingdings" w:hint="default"/>
+      </w:rPr>
+    </w:lvl>
+    <w:lvl w:ilvl="7" w:tentative="1">
+      <w:start w:val="1"/>
+      <w:numFmt w:val="bullet"/>
+      <w:lvlText w:val=""/>
+      <w:lvlJc w:val="left"/>
+      <w:pPr>
+        <w:ind w:left="3360" w:hanging="420"/>
+      </w:pPr>
+      <w:rPr>
+        <w:rFonts w:ascii="Wingdings" w:hAnsi="Wingdings" w:hint="default"/>
+      </w:rPr>
+    </w:lvl>
+    <w:lvl w:ilvl="8" w:tentative="1">
+      <w:start w:val="1"/>
+      <w:numFmt w:val="bullet"/>
+      <w:lvlText w:val=""/>
+      <w:lvlJc w:val="left"/>
+      <w:pPr>
+        <w:ind w:left="3780" w:hanging="420"/>
+      </w:pPr>
+      <w:rPr>
+        <w:rFonts w:ascii="Wingdings" w:hAnsi="Wingdings" w:hint="default"/>
+      </w:rPr>
+    </w:lvl>
+  </w:abstractNum>
+  <w:abstractNum w:abstractNumId="3">
+    <w:nsid w:val="37753790"/>
+    <w:multiLevelType w:val="multilevel"/>
+    <w:tmpl w:val="37753790"/>
+    <w:lvl w:ilvl="0">
+      <w:start w:val="1"/>
+      <w:numFmt w:val="bullet"/>
+      <w:lvlText w:val=""/>
+      <w:lvlJc w:val="left"/>
+      <w:pPr>
+        <w:ind w:left="900" w:hanging="420"/>
+      </w:pPr>
+      <w:rPr>
+        <w:rFonts w:ascii="Wingdings" w:hAnsi="Wingdings" w:hint="default"/>
+      </w:rPr>
+    </w:lvl>
+    <w:lvl w:ilvl="1" w:tentative="1">
+      <w:start w:val="1"/>
+      <w:numFmt w:val="bullet"/>
+      <w:lvlText w:val=""/>
+      <w:lvlJc w:val="left"/>
+      <w:pPr>
+        <w:ind w:left="1320" w:hanging="420"/>
+      </w:pPr>
+      <w:rPr>
+        <w:rFonts w:ascii="Wingdings" w:hAnsi="Wingdings" w:hint="default"/>
+      </w:rPr>
+    </w:lvl>
+    <w:lvl w:ilvl="2" w:tentative="1">
+      <w:start w:val="1"/>
+      <w:numFmt w:val="bullet"/>
+      <w:lvlText w:val=""/>
+      <w:lvlJc w:val="left"/>
+      <w:pPr>
+        <w:ind w:left="1740" w:hanging="420"/>
+      </w:pPr>
+      <w:rPr>
+        <w:rFonts w:ascii="Wingdings" w:hAnsi="Wingdings" w:hint="default"/>
+      </w:rPr>
+    </w:lvl>
+    <w:lvl w:ilvl="3" w:tentative="1">
+      <w:start w:val="1"/>
+      <w:numFmt w:val="bullet"/>
+      <w:lvlText w:val=""/>
+      <w:lvlJc w:val="left"/>
+      <w:pPr>
+        <w:ind w:left="2160" w:hanging="420"/>
+      </w:pPr>
+      <w:rPr>
+        <w:rFonts w:ascii="Wingdings" w:hAnsi="Wingdings" w:hint="default"/>
+      </w:rPr>
+    </w:lvl>
+    <w:lvl w:ilvl="4" w:tentative="1">
+      <w:start w:val="1"/>
+      <w:numFmt w:val="bullet"/>
+      <w:lvlText w:val=""/>
+      <w:lvlJc w:val="left"/>
+      <w:pPr>
+        <w:ind w:left="2580" w:hanging="420"/>
+      </w:pPr>
+      <w:rPr>
+        <w:rFonts w:ascii="Wingdings" w:hAnsi="Wingdings" w:hint="default"/>
+      </w:rPr>
+    </w:lvl>
+    <w:lvl w:ilvl="5" w:tentative="1">
+      <w:start w:val="1"/>
+      <w:numFmt w:val="bullet"/>
+      <w:lvlText w:val=""/>
+      <w:lvlJc w:val="left"/>
+      <w:pPr>
+        <w:ind w:left="3000" w:hanging="420"/>
+      </w:pPr>
+      <w:rPr>
+        <w:rFonts w:ascii="Wingdings" w:hAnsi="Wingdings" w:hint="default"/>
+      </w:rPr>
+    </w:lvl>
+    <w:lvl w:ilvl="6" w:tentative="1">
+      <w:start w:val="1"/>
+      <w:numFmt w:val="bullet"/>
+      <w:lvlText w:val=""/>
+      <w:lvlJc w:val="left"/>
+      <w:pPr>
+        <w:ind w:left="3420" w:hanging="420"/>
+      </w:pPr>
+      <w:rPr>
+        <w:rFonts w:ascii="Wingdings" w:hAnsi="Wingdings" w:hint="default"/>
+      </w:rPr>
+    </w:lvl>
+    <w:lvl w:ilvl="7" w:tentative="1">
+      <w:start w:val="1"/>
+      <w:numFmt w:val="bullet"/>
+      <w:lvlText w:val=""/>
+      <w:lvlJc w:val="left"/>
+      <w:pPr>
+        <w:ind w:left="3840" w:hanging="420"/>
+      </w:pPr>
+      <w:rPr>
+        <w:rFonts w:ascii="Wingdings" w:hAnsi="Wingdings" w:hint="default"/>
+      </w:rPr>
+    </w:lvl>
+    <w:lvl w:ilvl="8" w:tentative="1">
+      <w:start w:val="1"/>
+      <w:numFmt w:val="bullet"/>
+      <w:lvlText w:val=""/>
+      <w:lvlJc w:val="left"/>
+      <w:pPr>
+        <w:ind w:left="4260" w:hanging="420"/>
+      </w:pPr>
+      <w:rPr>
+        <w:rFonts w:ascii="Wingdings" w:hAnsi="Wingdings" w:hint="default"/>
+      </w:rPr>
+    </w:lvl>
+  </w:abstractNum>
+  <w:abstractNum w:abstractNumId="4">
+    <w:nsid w:val="47A67A00"/>
+    <w:multiLevelType w:val="multilevel"/>
+    <w:tmpl w:val="47A67A00"/>
+    <w:lvl w:ilvl="0">
+      <w:start w:val="1"/>
+      <w:numFmt w:val="decimal"/>
+      <w:lvlText w:val="%1"/>
+      <w:lvlJc w:val="left"/>
+      <w:pPr>
+        <w:ind w:left="480" w:hanging="480"/>
+      </w:pPr>
+      <w:rPr>
+        <w:rFonts w:hint="default"/>
+      </w:rPr>
+    </w:lvl>
+    <w:lvl w:ilvl="1">
+      <w:start w:val="2"/>
+      <w:numFmt w:val="decimal"/>
+      <w:lvlText w:val="%1.%2"/>
+      <w:lvlJc w:val="left"/>
+      <w:pPr>
+        <w:ind w:left="480" w:hanging="480"/>
+      </w:pPr>
+      <w:rPr>
+        <w:rFonts w:hint="default"/>
+      </w:rPr>
+    </w:lvl>
+    <w:lvl w:ilvl="2">
+      <w:start w:val="1"/>
+      <w:numFmt w:val="decimal"/>
+      <w:lvlText w:val="%1.%2.%3"/>
+      <w:lvlJc w:val="left"/>
+      <w:pPr>
+        <w:ind w:left="720" w:hanging="720"/>
+      </w:pPr>
+      <w:rPr>
+        <w:rFonts w:hint="default"/>
+      </w:rPr>
+    </w:lvl>
+    <w:lvl w:ilvl="3" w:tentative="1">
+      <w:start w:val="1"/>
+      <w:numFmt w:val="decimal"/>
+      <w:lvlText w:val="%1.%2.%3.%4"/>
+      <w:lvlJc w:val="left"/>
+      <w:pPr>
+        <w:ind w:left="720" w:hanging="720"/>
+      </w:pPr>
+      <w:rPr>
+        <w:rFonts w:hint="default"/>
+      </w:rPr>
+    </w:lvl>
+    <w:lvl w:ilvl="4" w:tentative="1">
+      <w:start w:val="1"/>
+      <w:numFmt w:val="decimal"/>
+      <w:lvlText w:val="%1.%2.%3.%4.%5"/>
+      <w:lvlJc w:val="left"/>
+      <w:pPr>
+        <w:ind w:left="1080" w:hanging="1080"/>
+      </w:pPr>
+      <w:rPr>
+        <w:rFonts w:hint="default"/>
+      </w:rPr>
+    </w:lvl>
+    <w:lvl w:ilvl="5" w:tentative="1">
+      <w:start w:val="1"/>
+      <w:numFmt w:val="decimal"/>
+      <w:lvlText w:val="%1.%2.%3.%4.%5.%6"/>
+      <w:lvlJc w:val="left"/>
+      <w:pPr>
+        <w:ind w:left="1080" w:hanging="1080"/>
+      </w:pPr>
+      <w:rPr>
+        <w:rFonts w:hint="default"/>
+      </w:rPr>
+    </w:lvl>
+    <w:lvl w:ilvl="6" w:tentative="1">
+      <w:start w:val="1"/>
+      <w:numFmt w:val="decimal"/>
+      <w:lvlText w:val="%1.%2.%3.%4.%5.%6.%7"/>
+      <w:lvlJc w:val="left"/>
+      <w:pPr>
+        <w:ind w:left="1440" w:hanging="1440"/>
+      </w:pPr>
+      <w:rPr>
+        <w:rFonts w:hint="default"/>
+      </w:rPr>
+    </w:lvl>
+    <w:lvl w:ilvl="7" w:tentative="1">
+      <w:start w:val="1"/>
+      <w:numFmt w:val="decimal"/>
+      <w:lvlText w:val="%1.%2.%3.%4.%5.%6.%7.%8"/>
+      <w:lvlJc w:val="left"/>
+      <w:pPr>
+        <w:ind w:left="1440" w:hanging="1440"/>
+      </w:pPr>
+      <w:rPr>
+        <w:rFonts w:hint="default"/>
+      </w:rPr>
+    </w:lvl>
+    <w:lvl w:ilvl="8" w:tentative="1">
+      <w:start w:val="1"/>
+      <w:numFmt w:val="decimal"/>
+      <w:lvlText w:val="%1.%2.%3.%4.%5.%6.%7.%8.%9"/>
+      <w:lvlJc w:val="left"/>
+      <w:pPr>
+        <w:ind w:left="1800" w:hanging="1800"/>
+      </w:pPr>
+      <w:rPr>
+        <w:rFonts w:hint="default"/>
+      </w:rPr>
+    </w:lvl>
+  </w:abstractNum>
+  <w:abstractNum w:abstractNumId="5">
+    <w:nsid w:val="561D6964"/>
+    <w:multiLevelType w:val="multilevel"/>
+    <w:tmpl w:val="561D6964"/>
+    <w:lvl w:ilvl="0">
+      <w:start w:val="1"/>
+      <w:numFmt w:val="decimal"/>
+      <w:lvlText w:val="%1."/>
+      <w:lvlJc w:val="left"/>
+      <w:pPr>
+        <w:ind w:left="360" w:hanging="360"/>
+      </w:pPr>
+      <w:rPr>
+        <w:rFonts w:ascii="Times New Roman" w:eastAsia="黑体" w:hAnsi="Times New Roman" w:hint="default"/>
+        <w:sz w:val="30"/>
+      </w:rPr>
+    </w:lvl>
+    <w:lvl w:ilvl="1" w:tentative="1">
+      <w:start w:val="1"/>
+      <w:numFmt w:val="decimal"/>
+      <w:isLgl/>
+      <w:lvlText w:val="%1.%2"/>
+      <w:lvlJc w:val="left"/>
+      <w:pPr>
+        <w:ind w:left="360" w:hanging="360"/>
+      </w:pPr>
+      <w:rPr>
+        <w:rFonts w:hint="default"/>
+      </w:rPr>
+    </w:lvl>
+    <w:lvl w:ilvl="2" w:tentative="1">
+      <w:start w:val="1"/>
+      <w:numFmt w:val="decimal"/>
+      <w:isLgl/>
+      <w:lvlText w:val="%1.%2.%3"/>
+      <w:lvlJc w:val="left"/>
+      <w:pPr>
+        <w:ind w:left="720" w:hanging="720"/>
+      </w:pPr>
+      <w:rPr>
+        <w:rFonts w:hint="default"/>
+      </w:rPr>
+    </w:lvl>
+    <w:lvl w:ilvl="3" w:tentative="1">
+      <w:start w:val="1"/>
+      <w:numFmt w:val="decimal"/>
+      <w:isLgl/>
+      <w:lvlText w:val="%1.%2.%3.%4"/>
+      <w:lvlJc w:val="left"/>
+      <w:pPr>
+        <w:ind w:left="1080" w:hanging="1080"/>
+      </w:pPr>
+      <w:rPr>
+        <w:rFonts w:hint="default"/>
+      </w:rPr>
+    </w:lvl>
+    <w:lvl w:ilvl="4" w:tentative="1">
+      <w:start w:val="1"/>
+      <w:numFmt w:val="decimal"/>
+      <w:isLgl/>
+      <w:lvlText w:val="%1.%2.%3.%4.%5"/>
+      <w:lvlJc w:val="left"/>
+      <w:pPr>
+        <w:ind w:left="1080" w:hanging="1080"/>
+      </w:pPr>
+      <w:rPr>
+        <w:rFonts w:hint="default"/>
+      </w:rPr>
+    </w:lvl>
+    <w:lvl w:ilvl="5" w:tentative="1">
+      <w:start w:val="1"/>
+      <w:numFmt w:val="decimal"/>
+      <w:isLgl/>
+      <w:lvlText w:val="%1.%2.%3.%4.%5.%6"/>
+      <w:lvlJc w:val="left"/>
+      <w:pPr>
+        <w:ind w:left="1440" w:hanging="1440"/>
+      </w:pPr>
+      <w:rPr>
+        <w:rFonts w:hint="default"/>
+      </w:rPr>
+    </w:lvl>
+    <w:lvl w:ilvl="6" w:tentative="1">
+      <w:start w:val="1"/>
+      <w:numFmt w:val="decimal"/>
+      <w:isLgl/>
+      <w:lvlText w:val="%1.%2.%3.%4.%5.%6.%7"/>
+      <w:lvlJc w:val="left"/>
+      <w:pPr>
+        <w:ind w:left="1800" w:hanging="1800"/>
+      </w:pPr>
+      <w:rPr>
+        <w:rFonts w:hint="default"/>
+      </w:rPr>
+    </w:lvl>
+    <w:lvl w:ilvl="7" w:tentative="1">
+      <w:start w:val="1"/>
+      <w:numFmt w:val="decimal"/>
+      <w:isLgl/>
+      <w:lvlText w:val="%1.%2.%3.%4.%5.%6.%7.%8"/>
+      <w:lvlJc w:val="left"/>
+      <w:pPr>
+        <w:ind w:left="1800" w:hanging="1800"/>
+      </w:pPr>
+      <w:rPr>
+        <w:rFonts w:hint="default"/>
+      </w:rPr>
+    </w:lvl>
+    <w:lvl w:ilvl="8" w:tentative="1">
+      <w:start w:val="1"/>
+      <w:numFmt w:val="decimal"/>
+      <w:isLgl/>
+      <w:lvlText w:val="%1.%2.%3.%4.%5.%6.%7.%8.%9"/>
+      <w:lvlJc w:val="left"/>
+      <w:pPr>
+        <w:ind w:left="2160" w:hanging="2160"/>
+      </w:pPr>
+      <w:rPr>
+        <w:rFonts w:hint="default"/>
+      </w:rPr>
+    </w:lvl>
+  </w:abstractNum>
+  <w:abstractNum w:abstractNumId="6">
+    <w:nsid w:val="59485A86"/>
+    <w:multiLevelType w:val="multilevel"/>
+    <w:tmpl w:val="59485A86"/>
+    <w:lvl w:ilvl="0">
+      <w:start w:val="1"/>
+      <w:numFmt w:val="decimal"/>
+      <w:lvlText w:val="%1."/>
+      <w:lvlJc w:val="left"/>
+      <w:pPr>
+        <w:ind w:left="778" w:hanging="360"/>
+      </w:pPr>
+      <w:rPr>
+        <w:rFonts w:hint="default"/>
+      </w:rPr>
+    </w:lvl>
+    <w:lvl w:ilvl="1" w:tentative="1">
+      <w:start w:val="1"/>
+      <w:numFmt w:val="lowerLetter"/>
+      <w:lvlText w:val="%2)"/>
+      <w:lvlJc w:val="left"/>
+      <w:pPr>
+        <w:ind w:left="1258" w:hanging="420"/>
+      </w:pPr>
+    </w:lvl>
+    <w:lvl w:ilvl="2" w:tentative="1">
+      <w:start w:val="1"/>
+      <w:numFmt w:val="lowerRoman"/>
+      <w:lvlText w:val="%3."/>
+      <w:lvlJc w:val="right"/>
+      <w:pPr>
+        <w:ind w:left="1678" w:hanging="420"/>
+      </w:pPr>
+    </w:lvl>
+    <w:lvl w:ilvl="3" w:tentative="1">
+      <w:start w:val="1"/>
+      <w:numFmt w:val="decimal"/>
+      <w:lvlText w:val="%4."/>
+      <w:lvlJc w:val="left"/>
+      <w:pPr>
+        <w:ind w:left="2098" w:hanging="420"/>
+      </w:pPr>
+    </w:lvl>
+    <w:lvl w:ilvl="4" w:tentative="1">
+      <w:start w:val="1"/>
+      <w:numFmt w:val="lowerLetter"/>
+      <w:lvlText w:val="%5)"/>
+      <w:lvlJc w:val="left"/>
+      <w:pPr>
+        <w:ind w:left="2518" w:hanging="420"/>
+      </w:pPr>
+    </w:lvl>
+    <w:lvl w:ilvl="5" w:tentative="1">
+      <w:start w:val="1"/>
+      <w:numFmt w:val="lowerRoman"/>
+      <w:lvlText w:val="%6."/>
+      <w:lvlJc w:val="right"/>
+      <w:pPr>
+        <w:ind w:left="2938" w:hanging="420"/>
+      </w:pPr>
+    </w:lvl>
+    <w:lvl w:ilvl="6" w:tentative="1">
+      <w:start w:val="1"/>
+      <w:numFmt w:val="decimal"/>
+      <w:lvlText w:val="%7."/>
+      <w:lvlJc w:val="left"/>
+      <w:pPr>
+        <w:ind w:left="3358" w:hanging="420"/>
+      </w:pPr>
+    </w:lvl>
+    <w:lvl w:ilvl="7" w:tentative="1">
+      <w:start w:val="1"/>
+      <w:numFmt w:val="lowerLetter"/>
+      <w:lvlText w:val="%8)"/>
+      <w:lvlJc w:val="left"/>
+      <w:pPr>
+        <w:ind w:left="3778" w:hanging="420"/>
+      </w:pPr>
+    </w:lvl>
+    <w:lvl w:ilvl="8" w:tentative="1">
+      <w:start w:val="1"/>
+      <w:numFmt w:val="lowerRoman"/>
+      <w:lvlText w:val="%9."/>
+      <w:lvlJc w:val="right"/>
+      <w:pPr>
+        <w:ind w:left="4198" w:hanging="420"/>
+      </w:pPr>
+    </w:lvl>
+  </w:abstractNum>
+  <w:abstractNum w:abstractNumId="7">
+    <w:nsid w:val="5A6F2139"/>
+    <w:multiLevelType w:val="multilevel"/>
+    <w:tmpl w:val="5A6F2139"/>
+    <w:lvl w:ilvl="0" w:tentative="1">
+      <w:start w:val="1"/>
+      <w:numFmt w:val="decimal"/>
+      <w:lvlText w:val="%1."/>
+      <w:lvlJc w:val="left"/>
+      <w:pPr>
+        <w:ind w:left="425" w:hanging="425"/>
+      </w:pPr>
+    </w:lvl>
+    <w:lvl w:ilvl="1">
+      <w:start w:val="1"/>
+      <w:numFmt w:val="decimal"/>
+      <w:lvlText w:val="%1.%2."/>
+      <w:lvlJc w:val="left"/>
+      <w:pPr>
+        <w:ind w:left="567" w:hanging="567"/>
+      </w:pPr>
+    </w:lvl>
+    <w:lvl w:ilvl="2" w:tentative="1">
+      <w:start w:val="1"/>
+      <w:numFmt w:val="decimal"/>
+      <w:lvlText w:val="%1.%2.%3."/>
+      <w:lvlJc w:val="left"/>
+      <w:pPr>
+        <w:ind w:left="709" w:hanging="709"/>
+      </w:pPr>
+    </w:lvl>
+    <w:lvl w:ilvl="3" w:tentative="1">
+      <w:start w:val="1"/>
+      <w:numFmt w:val="decimal"/>
+      <w:lvlText w:val="%1.%2.%3.%4."/>
+      <w:lvlJc w:val="left"/>
+      <w:pPr>
+        <w:ind w:left="851" w:hanging="851"/>
+      </w:pPr>
+    </w:lvl>
+    <w:lvl w:ilvl="4" w:tentative="1">
+      <w:start w:val="1"/>
+      <w:numFmt w:val="decimal"/>
+      <w:lvlText w:val="%1.%2.%3.%4.%5."/>
+      <w:lvlJc w:val="left"/>
+      <w:pPr>
+        <w:ind w:left="992" w:hanging="992"/>
+      </w:pPr>
+    </w:lvl>
+    <w:lvl w:ilvl="5" w:tentative="1">
+      <w:start w:val="1"/>
+      <w:numFmt w:val="decimal"/>
+      <w:lvlText w:val="%1.%2.%3.%4.%5.%6."/>
+      <w:lvlJc w:val="left"/>
+      <w:pPr>
+        <w:ind w:left="1134" w:hanging="1134"/>
+      </w:pPr>
+    </w:lvl>
+    <w:lvl w:ilvl="6" w:tentative="1">
+      <w:start w:val="1"/>
+      <w:numFmt w:val="decimal"/>
+      <w:lvlText w:val="%1.%2.%3.%4.%5.%6.%7."/>
+      <w:lvlJc w:val="left"/>
+      <w:pPr>
+        <w:ind w:left="1276" w:hanging="1276"/>
+      </w:pPr>
+    </w:lvl>
+    <w:lvl w:ilvl="7" w:tentative="1">
+      <w:start w:val="1"/>
+      <w:numFmt w:val="decimal"/>
+      <w:lvlText w:val="%1.%2.%3.%4.%5.%6.%7.%8."/>
+      <w:lvlJc w:val="left"/>
+      <w:pPr>
+        <w:ind w:left="1418" w:hanging="1418"/>
+      </w:pPr>
+    </w:lvl>
+    <w:lvl w:ilvl="8" w:tentative="1">
+      <w:start w:val="1"/>
+      <w:numFmt w:val="decimal"/>
+      <w:lvlText w:val="%1.%2.%3.%4.%5.%6.%7.%8.%9."/>
+      <w:lvlJc w:val="left"/>
+      <w:pPr>
+        <w:ind w:left="1559" w:hanging="1559"/>
+      </w:pPr>
+    </w:lvl>
+  </w:abstractNum>
+  <w:abstractNum w:abstractNumId="8">
+    <w:nsid w:val="5E2E51FE"/>
+    <w:multiLevelType w:val="multilevel"/>
+    <w:tmpl w:val="5E2E51FE"/>
+    <w:lvl w:ilvl="0">
+      <w:start w:val="1"/>
+      <w:numFmt w:val="lowerLetter"/>
+      <w:lvlText w:val="%1)"/>
+      <w:lvlJc w:val="left"/>
+      <w:pPr>
+        <w:ind w:left="780" w:hanging="360"/>
+      </w:pPr>
+      <w:rPr>
+        <w:rFonts w:hint="default"/>
+        <w:b/>
+      </w:rPr>
+    </w:lvl>
+    <w:lvl w:ilvl="1" w:tentative="1">
+      <w:start w:val="1"/>
+      <w:numFmt w:val="lowerLetter"/>
+      <w:lvlText w:val="%2)"/>
+      <w:lvlJc w:val="left"/>
+      <w:pPr>
+        <w:ind w:left="1260" w:hanging="420"/>
+      </w:pPr>
+    </w:lvl>
+    <w:lvl w:ilvl="2" w:tentative="1">
+      <w:start w:val="1"/>
+      <w:numFmt w:val="lowerRoman"/>
+      <w:lvlText w:val="%3."/>
+      <w:lvlJc w:val="right"/>
+      <w:pPr>
+        <w:ind w:left="1680" w:hanging="420"/>
+      </w:pPr>
+    </w:lvl>
+    <w:lvl w:ilvl="3" w:tentative="1">
+      <w:start w:val="1"/>
+      <w:numFmt w:val="decimal"/>
+      <w:lvlText w:val="%4."/>
+      <w:lvlJc w:val="left"/>
+      <w:pPr>
+        <w:ind w:left="2100" w:hanging="420"/>
+      </w:pPr>
+    </w:lvl>
+    <w:lvl w:ilvl="4" w:tentative="1">
+      <w:start w:val="1"/>
+      <w:numFmt w:val="lowerLetter"/>
+      <w:lvlText w:val="%5)"/>
+      <w:lvlJc w:val="left"/>
+      <w:pPr>
+        <w:ind w:left="2520" w:hanging="420"/>
+      </w:pPr>
+    </w:lvl>
+    <w:lvl w:ilvl="5" w:tentative="1">
+      <w:start w:val="1"/>
+      <w:numFmt w:val="lowerRoman"/>
+      <w:lvlText w:val="%6."/>
+      <w:lvlJc w:val="right"/>
+      <w:pPr>
+        <w:ind w:left="2940" w:hanging="420"/>
+      </w:pPr>
+    </w:lvl>
+    <w:lvl w:ilvl="6" w:tentative="1">
+      <w:start w:val="1"/>
+      <w:numFmt w:val="decimal"/>
+      <w:lvlText w:val="%7."/>
+      <w:lvlJc w:val="left"/>
+      <w:pPr>
+        <w:ind w:left="3360" w:hanging="420"/>
+      </w:pPr>
+    </w:lvl>
+    <w:lvl w:ilvl="7" w:tentative="1">
+      <w:start w:val="1"/>
+      <w:numFmt w:val="lowerLetter"/>
+      <w:lvlText w:val="%8)"/>
+      <w:lvlJc w:val="left"/>
+      <w:pPr>
+        <w:ind w:left="3780" w:hanging="420"/>
+      </w:pPr>
+    </w:lvl>
+    <w:lvl w:ilvl="8" w:tentative="1">
+      <w:start w:val="1"/>
+      <w:numFmt w:val="lowerRoman"/>
+      <w:lvlText w:val="%9."/>
+      <w:lvlJc w:val="right"/>
+      <w:pPr>
+        <w:ind w:left="4200" w:hanging="420"/>
+      </w:pPr>
+    </w:lvl>
+  </w:abstractNum>
+  <w:abstractNum w:abstractNumId="9">
+    <w:nsid w:val="64EC7B4A"/>
+    <w:multiLevelType w:val="multilevel"/>
+    <w:tmpl w:val="64EC7B4A"/>
+    <w:lvl w:ilvl="0">
+      <w:start w:val="1"/>
+      <w:numFmt w:val="japaneseCounting"/>
+      <w:lvlText w:val="%1、"/>
+      <w:lvlJc w:val="left"/>
+      <w:pPr>
+        <w:ind w:left="420" w:hanging="420"/>
+      </w:pPr>
+      <w:rPr>
+        <w:rFonts w:hint="eastAsia"/>
+      </w:rPr>
+    </w:lvl>
+    <w:lvl w:ilvl="1" w:tentative="1">
+      <w:start w:val="1"/>
+      <w:numFmt w:val="lowerLetter"/>
+      <w:lvlText w:val="%2)"/>
+      <w:lvlJc w:val="left"/>
+      <w:pPr>
+        <w:ind w:left="840" w:hanging="420"/>
+      </w:pPr>
+    </w:lvl>
+    <w:lvl w:ilvl="2" w:tentative="1">
+      <w:start w:val="1"/>
+      <w:numFmt w:val="lowerRoman"/>
+      <w:lvlText w:val="%3."/>
+      <w:lvlJc w:val="right"/>
+      <w:pPr>
+        <w:ind w:left="1260" w:hanging="420"/>
+      </w:pPr>
+    </w:lvl>
+    <w:lvl w:ilvl="3" w:tentative="1">
+      <w:start w:val="1"/>
+      <w:numFmt w:val="decimal"/>
+      <w:lvlText w:val="%4."/>
+      <w:lvlJc w:val="left"/>
+      <w:pPr>
+        <w:ind w:left="1680" w:hanging="420"/>
+      </w:pPr>
+    </w:lvl>
+    <w:lvl w:ilvl="4" w:tentative="1">
+      <w:start w:val="1"/>
+      <w:numFmt w:val="lowerLetter"/>
+      <w:lvlText w:val="%5)"/>
+      <w:lvlJc w:val="left"/>
+      <w:pPr>
+        <w:ind w:left="2100" w:hanging="420"/>
+      </w:pPr>
+    </w:lvl>
+    <w:lvl w:ilvl="5" w:tentative="1">
+      <w:start w:val="1"/>
+      <w:numFmt w:val="lowerRoman"/>
+      <w:lvlText w:val="%6."/>
+      <w:lvlJc w:val="right"/>
+      <w:pPr>
+        <w:ind w:left="2520" w:hanging="420"/>
+      </w:pPr>
+    </w:lvl>
+    <w:lvl w:ilvl="6" w:tentative="1">
+      <w:start w:val="1"/>
+      <w:numFmt w:val="decimal"/>
+      <w:lvlText w:val="%7."/>
+      <w:lvlJc w:val="left"/>
+      <w:pPr>
+        <w:ind w:left="2940" w:hanging="420"/>
+      </w:pPr>
+    </w:lvl>
+    <w:lvl w:ilvl="7" w:tentative="1">
+      <w:start w:val="1"/>
+      <w:numFmt w:val="lowerLetter"/>
+      <w:lvlText w:val="%8)"/>
+      <w:lvlJc w:val="left"/>
+      <w:pPr>
+        <w:ind w:left="3360" w:hanging="420"/>
+      </w:pPr>
+    </w:lvl>
+    <w:lvl w:ilvl="8" w:tentative="1">
+      <w:start w:val="1"/>
+      <w:numFmt w:val="lowerRoman"/>
+      <w:lvlText w:val="%9."/>
+      <w:lvlJc w:val="right"/>
+      <w:pPr>
+        <w:ind w:left="3780" w:hanging="420"/>
+      </w:pPr>
+    </w:lvl>
+  </w:abstractNum>
+  <w:abstractNum w:abstractNumId="10">
+    <w:nsid w:val="66087DE7"/>
+    <w:multiLevelType w:val="multilevel"/>
+    <w:tmpl w:val="66087DE7"/>
+    <w:lvl w:ilvl="0">
+      <w:start w:val="1"/>
+      <w:numFmt w:val="decimal"/>
+      <w:lvlText w:val="%1."/>
+      <w:lvlJc w:val="left"/>
+      <w:pPr>
+        <w:ind w:left="360" w:hanging="360"/>
+      </w:pPr>
+      <w:rPr>
+        <w:rFonts w:hint="default"/>
+      </w:rPr>
+    </w:lvl>
+    <w:lvl w:ilvl="1" w:tentative="1">
+      <w:start w:val="1"/>
+      <w:numFmt w:val="lowerLetter"/>
+      <w:lvlText w:val="%2)"/>
+      <w:lvlJc w:val="left"/>
+      <w:pPr>
+        <w:ind w:left="840" w:hanging="420"/>
+      </w:pPr>
+    </w:lvl>
+    <w:lvl w:ilvl="2" w:tentative="1">
+      <w:start w:val="1"/>
+      <w:numFmt w:val="lowerRoman"/>
+      <w:lvlText w:val="%3."/>
+      <w:lvlJc w:val="right"/>
+      <w:pPr>
+        <w:ind w:left="1260" w:hanging="420"/>
+      </w:pPr>
+    </w:lvl>
+    <w:lvl w:ilvl="3" w:tentative="1">
+      <w:start w:val="1"/>
+      <w:numFmt w:val="decimal"/>
+      <w:lvlText w:val="%4."/>
+      <w:lvlJc w:val="left"/>
+      <w:pPr>
+        <w:ind w:left="1680" w:hanging="420"/>
+      </w:pPr>
+    </w:lvl>
+    <w:lvl w:ilvl="4" w:tentative="1">
+      <w:start w:val="1"/>
+      <w:numFmt w:val="lowerLetter"/>
+      <w:lvlText w:val="%5)"/>
+      <w:lvlJc w:val="left"/>
+      <w:pPr>
+        <w:ind w:left="2100" w:hanging="420"/>
+      </w:pPr>
+    </w:lvl>
+    <w:lvl w:ilvl="5" w:tentative="1">
+      <w:start w:val="1"/>
+      <w:numFmt w:val="lowerRoman"/>
+      <w:lvlText w:val="%6."/>
+      <w:lvlJc w:val="right"/>
+      <w:pPr>
+        <w:ind w:left="2520" w:hanging="420"/>
+      </w:pPr>
+    </w:lvl>
+    <w:lvl w:ilvl="6" w:tentative="1">
+      <w:start w:val="1"/>
+      <w:numFmt w:val="decimal"/>
+      <w:lvlText w:val="%7."/>
+      <w:lvlJc w:val="left"/>
+      <w:pPr>
+        <w:ind w:left="2940" w:hanging="420"/>
+      </w:pPr>
+    </w:lvl>
+    <w:lvl w:ilvl="7" w:tentative="1">
+      <w:start w:val="1"/>
+      <w:numFmt w:val="lowerLetter"/>
+      <w:lvlText w:val="%8)"/>
+      <w:lvlJc w:val="left"/>
+      <w:pPr>
+        <w:ind w:left="3360" w:hanging="420"/>
+      </w:pPr>
+    </w:lvl>
+    <w:lvl w:ilvl="8" w:tentative="1">
+      <w:start w:val="1"/>
+      <w:numFmt w:val="lowerRoman"/>
+      <w:lvlText w:val="%9."/>
+      <w:lvlJc w:val="right"/>
+      <w:pPr>
+        <w:ind w:left="3780" w:hanging="420"/>
+      </w:pPr>
+    </w:lvl>
+  </w:abstractNum>
+  <w:abstractNum w:abstractNumId="11">
     <w:nsid w:val="6AB2761D"/>
     <w:multiLevelType w:val="multilevel"/>
     <w:tmpl w:val="6AB2761D"/>
@@ -5576,11 +7954,11 @@
       </w:pPr>
     </w:lvl>
   </w:abstractNum>
-  <w:abstractNum w:abstractNumId="1711832551">
-    <w:nsid w:val="66087DE7"/>
+  <w:abstractNum w:abstractNumId="12">
+    <w:nsid w:val="73542B29"/>
     <w:multiLevelType w:val="multilevel"/>
-    <w:tmpl w:val="66087DE7"/>
-    <w:lvl w:ilvl="0" w:tentative="1">
+    <w:tmpl w:val="73542B29"/>
+    <w:lvl w:ilvl="0">
       <w:start w:val="1"/>
       <w:numFmt w:val="decimal"/>
       <w:lvlText w:val="%1."/>
@@ -5594,185 +7972,6 @@
     </w:lvl>
     <w:lvl w:ilvl="1" w:tentative="1">
       <w:start w:val="1"/>
-      <w:numFmt w:val="lowerLetter"/>
-      <w:lvlText w:val="%2)"/>
-      <w:lvlJc w:val="left"/>
-      <w:pPr>
-        <w:ind w:left="840" w:hanging="420"/>
-      </w:pPr>
-    </w:lvl>
-    <w:lvl w:ilvl="2" w:tentative="1">
-      <w:start w:val="1"/>
-      <w:numFmt w:val="lowerRoman"/>
-      <w:lvlText w:val="%3."/>
-      <w:lvlJc w:val="right"/>
-      <w:pPr>
-        <w:ind w:left="1260" w:hanging="420"/>
-      </w:pPr>
-    </w:lvl>
-    <w:lvl w:ilvl="3" w:tentative="1">
-      <w:start w:val="1"/>
-      <w:numFmt w:val="decimal"/>
-      <w:lvlText w:val="%4."/>
-      <w:lvlJc w:val="left"/>
-      <w:pPr>
-        <w:ind w:left="1680" w:hanging="420"/>
-      </w:pPr>
-    </w:lvl>
-    <w:lvl w:ilvl="4" w:tentative="1">
-      <w:start w:val="1"/>
-      <w:numFmt w:val="lowerLetter"/>
-      <w:lvlText w:val="%5)"/>
-      <w:lvlJc w:val="left"/>
-      <w:pPr>
-        <w:ind w:left="2100" w:hanging="420"/>
-      </w:pPr>
-    </w:lvl>
-    <w:lvl w:ilvl="5" w:tentative="1">
-      <w:start w:val="1"/>
-      <w:numFmt w:val="lowerRoman"/>
-      <w:lvlText w:val="%6."/>
-      <w:lvlJc w:val="right"/>
-      <w:pPr>
-        <w:ind w:left="2520" w:hanging="420"/>
-      </w:pPr>
-    </w:lvl>
-    <w:lvl w:ilvl="6" w:tentative="1">
-      <w:start w:val="1"/>
-      <w:numFmt w:val="decimal"/>
-      <w:lvlText w:val="%7."/>
-      <w:lvlJc w:val="left"/>
-      <w:pPr>
-        <w:ind w:left="2940" w:hanging="420"/>
-      </w:pPr>
-    </w:lvl>
-    <w:lvl w:ilvl="7" w:tentative="1">
-      <w:start w:val="1"/>
-      <w:numFmt w:val="lowerLetter"/>
-      <w:lvlText w:val="%8)"/>
-      <w:lvlJc w:val="left"/>
-      <w:pPr>
-        <w:ind w:left="3360" w:hanging="420"/>
-      </w:pPr>
-    </w:lvl>
-    <w:lvl w:ilvl="8" w:tentative="1">
-      <w:start w:val="1"/>
-      <w:numFmt w:val="lowerRoman"/>
-      <w:lvlText w:val="%9."/>
-      <w:lvlJc w:val="right"/>
-      <w:pPr>
-        <w:ind w:left="3780" w:hanging="420"/>
-      </w:pPr>
-    </w:lvl>
-  </w:abstractNum>
-  <w:abstractNum w:abstractNumId="1693219658">
-    <w:nsid w:val="64EC7B4A"/>
-    <w:multiLevelType w:val="multilevel"/>
-    <w:tmpl w:val="64EC7B4A"/>
-    <w:lvl w:ilvl="0" w:tentative="1">
-      <w:start w:val="1"/>
-      <w:numFmt w:val="japaneseCounting"/>
-      <w:lvlText w:val="%1、"/>
-      <w:lvlJc w:val="left"/>
-      <w:pPr>
-        <w:ind w:left="420" w:hanging="420"/>
-      </w:pPr>
-      <w:rPr>
-        <w:rFonts w:hint="eastAsia"/>
-      </w:rPr>
-    </w:lvl>
-    <w:lvl w:ilvl="1" w:tentative="1">
-      <w:start w:val="1"/>
-      <w:numFmt w:val="lowerLetter"/>
-      <w:lvlText w:val="%2)"/>
-      <w:lvlJc w:val="left"/>
-      <w:pPr>
-        <w:ind w:left="840" w:hanging="420"/>
-      </w:pPr>
-    </w:lvl>
-    <w:lvl w:ilvl="2" w:tentative="1">
-      <w:start w:val="1"/>
-      <w:numFmt w:val="lowerRoman"/>
-      <w:lvlText w:val="%3."/>
-      <w:lvlJc w:val="right"/>
-      <w:pPr>
-        <w:ind w:left="1260" w:hanging="420"/>
-      </w:pPr>
-    </w:lvl>
-    <w:lvl w:ilvl="3" w:tentative="1">
-      <w:start w:val="1"/>
-      <w:numFmt w:val="decimal"/>
-      <w:lvlText w:val="%4."/>
-      <w:lvlJc w:val="left"/>
-      <w:pPr>
-        <w:ind w:left="1680" w:hanging="420"/>
-      </w:pPr>
-    </w:lvl>
-    <w:lvl w:ilvl="4" w:tentative="1">
-      <w:start w:val="1"/>
-      <w:numFmt w:val="lowerLetter"/>
-      <w:lvlText w:val="%5)"/>
-      <w:lvlJc w:val="left"/>
-      <w:pPr>
-        <w:ind w:left="2100" w:hanging="420"/>
-      </w:pPr>
-    </w:lvl>
-    <w:lvl w:ilvl="5" w:tentative="1">
-      <w:start w:val="1"/>
-      <w:numFmt w:val="lowerRoman"/>
-      <w:lvlText w:val="%6."/>
-      <w:lvlJc w:val="right"/>
-      <w:pPr>
-        <w:ind w:left="2520" w:hanging="420"/>
-      </w:pPr>
-    </w:lvl>
-    <w:lvl w:ilvl="6" w:tentative="1">
-      <w:start w:val="1"/>
-      <w:numFmt w:val="decimal"/>
-      <w:lvlText w:val="%7."/>
-      <w:lvlJc w:val="left"/>
-      <w:pPr>
-        <w:ind w:left="2940" w:hanging="420"/>
-      </w:pPr>
-    </w:lvl>
-    <w:lvl w:ilvl="7" w:tentative="1">
-      <w:start w:val="1"/>
-      <w:numFmt w:val="lowerLetter"/>
-      <w:lvlText w:val="%8)"/>
-      <w:lvlJc w:val="left"/>
-      <w:pPr>
-        <w:ind w:left="3360" w:hanging="420"/>
-      </w:pPr>
-    </w:lvl>
-    <w:lvl w:ilvl="8" w:tentative="1">
-      <w:start w:val="1"/>
-      <w:numFmt w:val="lowerRoman"/>
-      <w:lvlText w:val="%9."/>
-      <w:lvlJc w:val="right"/>
-      <w:pPr>
-        <w:ind w:left="3780" w:hanging="420"/>
-      </w:pPr>
-    </w:lvl>
-  </w:abstractNum>
-  <w:abstractNum w:abstractNumId="1444768100">
-    <w:nsid w:val="561D6964"/>
-    <w:multiLevelType w:val="multilevel"/>
-    <w:tmpl w:val="561D6964"/>
-    <w:lvl w:ilvl="0" w:tentative="1">
-      <w:start w:val="1"/>
-      <w:numFmt w:val="decimal"/>
-      <w:lvlText w:val="%1."/>
-      <w:lvlJc w:val="left"/>
-      <w:pPr>
-        <w:ind w:left="360" w:hanging="360"/>
-      </w:pPr>
-      <w:rPr>
-        <w:rFonts w:hint="default" w:ascii="Times New Roman" w:hAnsi="Times New Roman" w:eastAsia="黑体"/>
-        <w:sz w:val="30"/>
-      </w:rPr>
-    </w:lvl>
-    <w:lvl w:ilvl="1" w:tentative="1">
-      <w:start w:val="1"/>
       <w:numFmt w:val="decimal"/>
       <w:isLgl/>
       <w:lvlText w:val="%1.%2"/>
@@ -5804,7 +8003,7 @@
       <w:lvlText w:val="%1.%2.%3.%4"/>
       <w:lvlJc w:val="left"/>
       <w:pPr>
-        <w:ind w:left="1080" w:hanging="1080"/>
+        <w:ind w:left="720" w:hanging="720"/>
       </w:pPr>
       <w:rPr>
         <w:rFonts w:hint="default"/>
@@ -5830,7 +8029,7 @@
       <w:lvlText w:val="%1.%2.%3.%4.%5.%6"/>
       <w:lvlJc w:val="left"/>
       <w:pPr>
-        <w:ind w:left="1440" w:hanging="1440"/>
+        <w:ind w:left="1080" w:hanging="1080"/>
       </w:pPr>
       <w:rPr>
         <w:rFonts w:hint="default"/>
@@ -5843,7 +8042,7 @@
       <w:lvlText w:val="%1.%2.%3.%4.%5.%6.%7"/>
       <w:lvlJc w:val="left"/>
       <w:pPr>
-        <w:ind w:left="1800" w:hanging="1800"/>
+        <w:ind w:left="1440" w:hanging="1440"/>
       </w:pPr>
       <w:rPr>
         <w:rFonts w:hint="default"/>
@@ -5856,7 +8055,7 @@
       <w:lvlText w:val="%1.%2.%3.%4.%5.%6.%7.%8"/>
       <w:lvlJc w:val="left"/>
       <w:pPr>
-        <w:ind w:left="1800" w:hanging="1800"/>
+        <w:ind w:left="1440" w:hanging="1440"/>
       </w:pPr>
       <w:rPr>
         <w:rFonts w:hint="default"/>
@@ -5869,140 +8068,27 @@
       <w:lvlText w:val="%1.%2.%3.%4.%5.%6.%7.%8.%9"/>
       <w:lvlJc w:val="left"/>
       <w:pPr>
-        <w:ind w:left="2160" w:hanging="2160"/>
+        <w:ind w:left="1800" w:hanging="1800"/>
       </w:pPr>
       <w:rPr>
         <w:rFonts w:hint="default"/>
       </w:rPr>
     </w:lvl>
   </w:abstractNum>
-  <w:abstractNum w:abstractNumId="1202092544">
-    <w:nsid w:val="47A67A00"/>
+  <w:abstractNum w:abstractNumId="13">
+    <w:nsid w:val="7B1B13F5"/>
     <w:multiLevelType w:val="multilevel"/>
-    <w:tmpl w:val="47A67A00"/>
-    <w:lvl w:ilvl="0" w:tentative="1">
-      <w:start w:val="1"/>
-      <w:numFmt w:val="decimal"/>
-      <w:lvlText w:val="%1"/>
-      <w:lvlJc w:val="left"/>
-      <w:pPr>
-        <w:ind w:left="480" w:hanging="480"/>
-      </w:pPr>
-      <w:rPr>
-        <w:rFonts w:hint="default"/>
-      </w:rPr>
-    </w:lvl>
-    <w:lvl w:ilvl="1" w:tentative="1">
-      <w:start w:val="2"/>
-      <w:numFmt w:val="decimal"/>
-      <w:lvlText w:val="%1.%2"/>
-      <w:lvlJc w:val="left"/>
-      <w:pPr>
-        <w:ind w:left="480" w:hanging="480"/>
-      </w:pPr>
-      <w:rPr>
-        <w:rFonts w:hint="default"/>
-      </w:rPr>
-    </w:lvl>
-    <w:lvl w:ilvl="2" w:tentative="1">
-      <w:start w:val="1"/>
-      <w:numFmt w:val="decimal"/>
-      <w:lvlText w:val="%1.%2.%3"/>
-      <w:lvlJc w:val="left"/>
-      <w:pPr>
-        <w:ind w:left="720" w:hanging="720"/>
-      </w:pPr>
-      <w:rPr>
-        <w:rFonts w:hint="default"/>
-      </w:rPr>
-    </w:lvl>
-    <w:lvl w:ilvl="3" w:tentative="1">
-      <w:start w:val="1"/>
-      <w:numFmt w:val="decimal"/>
-      <w:lvlText w:val="%1.%2.%3.%4"/>
-      <w:lvlJc w:val="left"/>
-      <w:pPr>
-        <w:ind w:left="720" w:hanging="720"/>
-      </w:pPr>
-      <w:rPr>
-        <w:rFonts w:hint="default"/>
-      </w:rPr>
-    </w:lvl>
-    <w:lvl w:ilvl="4" w:tentative="1">
-      <w:start w:val="1"/>
-      <w:numFmt w:val="decimal"/>
-      <w:lvlText w:val="%1.%2.%3.%4.%5"/>
-      <w:lvlJc w:val="left"/>
-      <w:pPr>
-        <w:ind w:left="1080" w:hanging="1080"/>
-      </w:pPr>
-      <w:rPr>
-        <w:rFonts w:hint="default"/>
-      </w:rPr>
-    </w:lvl>
-    <w:lvl w:ilvl="5" w:tentative="1">
-      <w:start w:val="1"/>
-      <w:numFmt w:val="decimal"/>
-      <w:lvlText w:val="%1.%2.%3.%4.%5.%6"/>
-      <w:lvlJc w:val="left"/>
-      <w:pPr>
-        <w:ind w:left="1080" w:hanging="1080"/>
-      </w:pPr>
-      <w:rPr>
-        <w:rFonts w:hint="default"/>
-      </w:rPr>
-    </w:lvl>
-    <w:lvl w:ilvl="6" w:tentative="1">
-      <w:start w:val="1"/>
-      <w:numFmt w:val="decimal"/>
-      <w:lvlText w:val="%1.%2.%3.%4.%5.%6.%7"/>
-      <w:lvlJc w:val="left"/>
-      <w:pPr>
-        <w:ind w:left="1440" w:hanging="1440"/>
-      </w:pPr>
-      <w:rPr>
-        <w:rFonts w:hint="default"/>
-      </w:rPr>
-    </w:lvl>
-    <w:lvl w:ilvl="7" w:tentative="1">
-      <w:start w:val="1"/>
-      <w:numFmt w:val="decimal"/>
-      <w:lvlText w:val="%1.%2.%3.%4.%5.%6.%7.%8"/>
-      <w:lvlJc w:val="left"/>
-      <w:pPr>
-        <w:ind w:left="1440" w:hanging="1440"/>
-      </w:pPr>
-      <w:rPr>
-        <w:rFonts w:hint="default"/>
-      </w:rPr>
-    </w:lvl>
-    <w:lvl w:ilvl="8" w:tentative="1">
-      <w:start w:val="1"/>
-      <w:numFmt w:val="decimal"/>
-      <w:lvlText w:val="%1.%2.%3.%4.%5.%6.%7.%8.%9"/>
-      <w:lvlJc w:val="left"/>
-      <w:pPr>
-        <w:ind w:left="1800" w:hanging="1800"/>
-      </w:pPr>
-      <w:rPr>
-        <w:rFonts w:hint="default"/>
-      </w:rPr>
-    </w:lvl>
-  </w:abstractNum>
-  <w:abstractNum w:abstractNumId="930428816">
-    <w:nsid w:val="37753790"/>
-    <w:multiLevelType w:val="multilevel"/>
-    <w:tmpl w:val="37753790"/>
-    <w:lvl w:ilvl="0" w:tentative="1">
+    <w:tmpl w:val="7B1B13F5"/>
+    <w:lvl w:ilvl="0">
       <w:start w:val="1"/>
       <w:numFmt w:val="bullet"/>
       <w:lvlText w:val=""/>
       <w:lvlJc w:val="left"/>
       <w:pPr>
-        <w:ind w:left="900" w:hanging="420"/>
+        <w:ind w:left="780" w:hanging="420"/>
       </w:pPr>
       <w:rPr>
-        <w:rFonts w:hint="default" w:ascii="Wingdings" w:hAnsi="Wingdings"/>
+        <w:rFonts w:ascii="Wingdings" w:hAnsi="Wingdings" w:hint="default"/>
       </w:rPr>
     </w:lvl>
     <w:lvl w:ilvl="1" w:tentative="1">
@@ -6011,10 +8097,10 @@
       <w:lvlText w:val=""/>
       <w:lvlJc w:val="left"/>
       <w:pPr>
-        <w:ind w:left="1320" w:hanging="420"/>
+        <w:ind w:left="1200" w:hanging="420"/>
       </w:pPr>
       <w:rPr>
-        <w:rFonts w:hint="default" w:ascii="Wingdings" w:hAnsi="Wingdings"/>
+        <w:rFonts w:ascii="Wingdings" w:hAnsi="Wingdings" w:hint="default"/>
       </w:rPr>
     </w:lvl>
     <w:lvl w:ilvl="2" w:tentative="1">
@@ -6023,10 +8109,10 @@
       <w:lvlText w:val=""/>
       <w:lvlJc w:val="left"/>
       <w:pPr>
-        <w:ind w:left="1740" w:hanging="420"/>
+        <w:ind w:left="1620" w:hanging="420"/>
       </w:pPr>
       <w:rPr>
-        <w:rFonts w:hint="default" w:ascii="Wingdings" w:hAnsi="Wingdings"/>
+        <w:rFonts w:ascii="Wingdings" w:hAnsi="Wingdings" w:hint="default"/>
       </w:rPr>
     </w:lvl>
     <w:lvl w:ilvl="3" w:tentative="1">
@@ -6035,10 +8121,10 @@
       <w:lvlText w:val=""/>
       <w:lvlJc w:val="left"/>
       <w:pPr>
-        <w:ind w:left="2160" w:hanging="420"/>
+        <w:ind w:left="2040" w:hanging="420"/>
       </w:pPr>
       <w:rPr>
-        <w:rFonts w:hint="default" w:ascii="Wingdings" w:hAnsi="Wingdings"/>
+        <w:rFonts w:ascii="Wingdings" w:hAnsi="Wingdings" w:hint="default"/>
       </w:rPr>
     </w:lvl>
     <w:lvl w:ilvl="4" w:tentative="1">
@@ -6047,10 +8133,10 @@
       <w:lvlText w:val=""/>
       <w:lvlJc w:val="left"/>
       <w:pPr>
-        <w:ind w:left="2580" w:hanging="420"/>
+        <w:ind w:left="2460" w:hanging="420"/>
       </w:pPr>
       <w:rPr>
-        <w:rFonts w:hint="default" w:ascii="Wingdings" w:hAnsi="Wingdings"/>
+        <w:rFonts w:ascii="Wingdings" w:hAnsi="Wingdings" w:hint="default"/>
       </w:rPr>
     </w:lvl>
     <w:lvl w:ilvl="5" w:tentative="1">
@@ -6059,10 +8145,10 @@
       <w:lvlText w:val=""/>
       <w:lvlJc w:val="left"/>
       <w:pPr>
-        <w:ind w:left="3000" w:hanging="420"/>
+        <w:ind w:left="2880" w:hanging="420"/>
       </w:pPr>
       <w:rPr>
-        <w:rFonts w:hint="default" w:ascii="Wingdings" w:hAnsi="Wingdings"/>
+        <w:rFonts w:ascii="Wingdings" w:hAnsi="Wingdings" w:hint="default"/>
       </w:rPr>
     </w:lvl>
     <w:lvl w:ilvl="6" w:tentative="1">
@@ -6071,10 +8157,10 @@
       <w:lvlText w:val=""/>
       <w:lvlJc w:val="left"/>
       <w:pPr>
-        <w:ind w:left="3420" w:hanging="420"/>
+        <w:ind w:left="3300" w:hanging="420"/>
       </w:pPr>
       <w:rPr>
-        <w:rFonts w:hint="default" w:ascii="Wingdings" w:hAnsi="Wingdings"/>
+        <w:rFonts w:ascii="Wingdings" w:hAnsi="Wingdings" w:hint="default"/>
       </w:rPr>
     </w:lvl>
     <w:lvl w:ilvl="7" w:tentative="1">
@@ -6083,10 +8169,10 @@
       <w:lvlText w:val=""/>
       <w:lvlJc w:val="left"/>
       <w:pPr>
-        <w:ind w:left="3840" w:hanging="420"/>
+        <w:ind w:left="3720" w:hanging="420"/>
       </w:pPr>
       <w:rPr>
-        <w:rFonts w:hint="default" w:ascii="Wingdings" w:hAnsi="Wingdings"/>
+        <w:rFonts w:ascii="Wingdings" w:hAnsi="Wingdings" w:hint="default"/>
       </w:rPr>
     </w:lvl>
     <w:lvl w:ilvl="8" w:tentative="1">
@@ -6095,808 +8181,446 @@
       <w:lvlText w:val=""/>
       <w:lvlJc w:val="left"/>
       <w:pPr>
-        <w:ind w:left="4260" w:hanging="420"/>
+        <w:ind w:left="4140" w:hanging="420"/>
       </w:pPr>
       <w:rPr>
-        <w:rFonts w:hint="default" w:ascii="Wingdings" w:hAnsi="Wingdings"/>
-      </w:rPr>
-    </w:lvl>
-  </w:abstractNum>
-  <w:abstractNum w:abstractNumId="812675080">
-    <w:nsid w:val="30707008"/>
-    <w:multiLevelType w:val="multilevel"/>
-    <w:tmpl w:val="30707008"/>
-    <w:lvl w:ilvl="0" w:tentative="1">
-      <w:start w:val="1"/>
-      <w:numFmt w:val="bullet"/>
-      <w:lvlText w:val=""/>
-      <w:lvlJc w:val="left"/>
-      <w:pPr>
-        <w:ind w:left="420" w:hanging="420"/>
-      </w:pPr>
-      <w:rPr>
-        <w:rFonts w:hint="default" w:ascii="Wingdings" w:hAnsi="Wingdings"/>
-      </w:rPr>
-    </w:lvl>
-    <w:lvl w:ilvl="1" w:tentative="1">
-      <w:start w:val="1"/>
-      <w:numFmt w:val="bullet"/>
-      <w:lvlText w:val=""/>
-      <w:lvlJc w:val="left"/>
-      <w:pPr>
-        <w:ind w:left="840" w:hanging="420"/>
-      </w:pPr>
-      <w:rPr>
-        <w:rFonts w:hint="default" w:ascii="Wingdings" w:hAnsi="Wingdings"/>
-      </w:rPr>
-    </w:lvl>
-    <w:lvl w:ilvl="2" w:tentative="1">
-      <w:start w:val="1"/>
-      <w:numFmt w:val="bullet"/>
-      <w:lvlText w:val=""/>
-      <w:lvlJc w:val="left"/>
-      <w:pPr>
-        <w:ind w:left="1260" w:hanging="420"/>
-      </w:pPr>
-      <w:rPr>
-        <w:rFonts w:hint="default" w:ascii="Wingdings" w:hAnsi="Wingdings"/>
-      </w:rPr>
-    </w:lvl>
-    <w:lvl w:ilvl="3" w:tentative="1">
-      <w:start w:val="1"/>
-      <w:numFmt w:val="bullet"/>
-      <w:lvlText w:val=""/>
-      <w:lvlJc w:val="left"/>
-      <w:pPr>
-        <w:ind w:left="1680" w:hanging="420"/>
-      </w:pPr>
-      <w:rPr>
-        <w:rFonts w:hint="default" w:ascii="Wingdings" w:hAnsi="Wingdings"/>
-      </w:rPr>
-    </w:lvl>
-    <w:lvl w:ilvl="4" w:tentative="1">
-      <w:start w:val="1"/>
-      <w:numFmt w:val="bullet"/>
-      <w:lvlText w:val=""/>
-      <w:lvlJc w:val="left"/>
-      <w:pPr>
-        <w:ind w:left="2100" w:hanging="420"/>
-      </w:pPr>
-      <w:rPr>
-        <w:rFonts w:hint="default" w:ascii="Wingdings" w:hAnsi="Wingdings"/>
-      </w:rPr>
-    </w:lvl>
-    <w:lvl w:ilvl="5" w:tentative="1">
-      <w:start w:val="1"/>
-      <w:numFmt w:val="bullet"/>
-      <w:lvlText w:val=""/>
-      <w:lvlJc w:val="left"/>
-      <w:pPr>
-        <w:ind w:left="2520" w:hanging="420"/>
-      </w:pPr>
-      <w:rPr>
-        <w:rFonts w:hint="default" w:ascii="Wingdings" w:hAnsi="Wingdings"/>
-      </w:rPr>
-    </w:lvl>
-    <w:lvl w:ilvl="6" w:tentative="1">
-      <w:start w:val="1"/>
-      <w:numFmt w:val="bullet"/>
-      <w:lvlText w:val=""/>
-      <w:lvlJc w:val="left"/>
-      <w:pPr>
-        <w:ind w:left="2940" w:hanging="420"/>
-      </w:pPr>
-      <w:rPr>
-        <w:rFonts w:hint="default" w:ascii="Wingdings" w:hAnsi="Wingdings"/>
-      </w:rPr>
-    </w:lvl>
-    <w:lvl w:ilvl="7" w:tentative="1">
-      <w:start w:val="1"/>
-      <w:numFmt w:val="bullet"/>
-      <w:lvlText w:val=""/>
-      <w:lvlJc w:val="left"/>
-      <w:pPr>
-        <w:ind w:left="3360" w:hanging="420"/>
-      </w:pPr>
-      <w:rPr>
-        <w:rFonts w:hint="default" w:ascii="Wingdings" w:hAnsi="Wingdings"/>
-      </w:rPr>
-    </w:lvl>
-    <w:lvl w:ilvl="8" w:tentative="1">
-      <w:start w:val="1"/>
-      <w:numFmt w:val="bullet"/>
-      <w:lvlText w:val=""/>
-      <w:lvlJc w:val="left"/>
-      <w:pPr>
-        <w:ind w:left="3780" w:hanging="420"/>
-      </w:pPr>
-      <w:rPr>
-        <w:rFonts w:hint="default" w:ascii="Wingdings" w:hAnsi="Wingdings"/>
-      </w:rPr>
-    </w:lvl>
-  </w:abstractNum>
-  <w:abstractNum w:abstractNumId="1580093950">
-    <w:nsid w:val="5E2E51FE"/>
-    <w:multiLevelType w:val="multilevel"/>
-    <w:tmpl w:val="5E2E51FE"/>
-    <w:lvl w:ilvl="0" w:tentative="1">
-      <w:start w:val="1"/>
-      <w:numFmt w:val="lowerLetter"/>
-      <w:lvlText w:val="%1)"/>
-      <w:lvlJc w:val="left"/>
-      <w:pPr>
-        <w:ind w:left="780" w:hanging="360"/>
-      </w:pPr>
-      <w:rPr>
-        <w:rFonts w:hint="default"/>
-        <w:b/>
-      </w:rPr>
-    </w:lvl>
-    <w:lvl w:ilvl="1" w:tentative="1">
-      <w:start w:val="1"/>
-      <w:numFmt w:val="lowerLetter"/>
-      <w:lvlText w:val="%2)"/>
-      <w:lvlJc w:val="left"/>
-      <w:pPr>
-        <w:ind w:left="1260" w:hanging="420"/>
-      </w:pPr>
-    </w:lvl>
-    <w:lvl w:ilvl="2" w:tentative="1">
-      <w:start w:val="1"/>
-      <w:numFmt w:val="lowerRoman"/>
-      <w:lvlText w:val="%3."/>
-      <w:lvlJc w:val="right"/>
-      <w:pPr>
-        <w:ind w:left="1680" w:hanging="420"/>
-      </w:pPr>
-    </w:lvl>
-    <w:lvl w:ilvl="3" w:tentative="1">
-      <w:start w:val="1"/>
-      <w:numFmt w:val="decimal"/>
-      <w:lvlText w:val="%4."/>
-      <w:lvlJc w:val="left"/>
-      <w:pPr>
-        <w:ind w:left="2100" w:hanging="420"/>
-      </w:pPr>
-    </w:lvl>
-    <w:lvl w:ilvl="4" w:tentative="1">
-      <w:start w:val="1"/>
-      <w:numFmt w:val="lowerLetter"/>
-      <w:lvlText w:val="%5)"/>
-      <w:lvlJc w:val="left"/>
-      <w:pPr>
-        <w:ind w:left="2520" w:hanging="420"/>
-      </w:pPr>
-    </w:lvl>
-    <w:lvl w:ilvl="5" w:tentative="1">
-      <w:start w:val="1"/>
-      <w:numFmt w:val="lowerRoman"/>
-      <w:lvlText w:val="%6."/>
-      <w:lvlJc w:val="right"/>
-      <w:pPr>
-        <w:ind w:left="2940" w:hanging="420"/>
-      </w:pPr>
-    </w:lvl>
-    <w:lvl w:ilvl="6" w:tentative="1">
-      <w:start w:val="1"/>
-      <w:numFmt w:val="decimal"/>
-      <w:lvlText w:val="%7."/>
-      <w:lvlJc w:val="left"/>
-      <w:pPr>
-        <w:ind w:left="3360" w:hanging="420"/>
-      </w:pPr>
-    </w:lvl>
-    <w:lvl w:ilvl="7" w:tentative="1">
-      <w:start w:val="1"/>
-      <w:numFmt w:val="lowerLetter"/>
-      <w:lvlText w:val="%8)"/>
-      <w:lvlJc w:val="left"/>
-      <w:pPr>
-        <w:ind w:left="3780" w:hanging="420"/>
-      </w:pPr>
-    </w:lvl>
-    <w:lvl w:ilvl="8" w:tentative="1">
-      <w:start w:val="1"/>
-      <w:numFmt w:val="lowerRoman"/>
-      <w:lvlText w:val="%9."/>
-      <w:lvlJc w:val="right"/>
-      <w:pPr>
-        <w:ind w:left="4200" w:hanging="420"/>
-      </w:pPr>
-    </w:lvl>
-  </w:abstractNum>
-  <w:abstractNum w:abstractNumId="1517232441">
-    <w:nsid w:val="5A6F2139"/>
-    <w:multiLevelType w:val="multilevel"/>
-    <w:tmpl w:val="5A6F2139"/>
-    <w:lvl w:ilvl="0" w:tentative="1">
-      <w:start w:val="1"/>
-      <w:numFmt w:val="decimal"/>
-      <w:lvlText w:val="%1."/>
-      <w:lvlJc w:val="left"/>
-      <w:pPr>
-        <w:ind w:left="425" w:hanging="425"/>
-      </w:pPr>
-    </w:lvl>
-    <w:lvl w:ilvl="1" w:tentative="1">
-      <w:start w:val="1"/>
-      <w:numFmt w:val="decimal"/>
-      <w:lvlText w:val="%1.%2."/>
-      <w:lvlJc w:val="left"/>
-      <w:pPr>
-        <w:ind w:left="567" w:hanging="567"/>
-      </w:pPr>
-    </w:lvl>
-    <w:lvl w:ilvl="2" w:tentative="1">
-      <w:start w:val="1"/>
-      <w:numFmt w:val="decimal"/>
-      <w:lvlText w:val="%1.%2.%3."/>
-      <w:lvlJc w:val="left"/>
-      <w:pPr>
-        <w:ind w:left="709" w:hanging="709"/>
-      </w:pPr>
-    </w:lvl>
-    <w:lvl w:ilvl="3" w:tentative="1">
-      <w:start w:val="1"/>
-      <w:numFmt w:val="decimal"/>
-      <w:lvlText w:val="%1.%2.%3.%4."/>
-      <w:lvlJc w:val="left"/>
-      <w:pPr>
-        <w:ind w:left="851" w:hanging="851"/>
-      </w:pPr>
-    </w:lvl>
-    <w:lvl w:ilvl="4" w:tentative="1">
-      <w:start w:val="1"/>
-      <w:numFmt w:val="decimal"/>
-      <w:lvlText w:val="%1.%2.%3.%4.%5."/>
-      <w:lvlJc w:val="left"/>
-      <w:pPr>
-        <w:ind w:left="992" w:hanging="992"/>
-      </w:pPr>
-    </w:lvl>
-    <w:lvl w:ilvl="5" w:tentative="1">
-      <w:start w:val="1"/>
-      <w:numFmt w:val="decimal"/>
-      <w:lvlText w:val="%1.%2.%3.%4.%5.%6."/>
-      <w:lvlJc w:val="left"/>
-      <w:pPr>
-        <w:ind w:left="1134" w:hanging="1134"/>
-      </w:pPr>
-    </w:lvl>
-    <w:lvl w:ilvl="6" w:tentative="1">
-      <w:start w:val="1"/>
-      <w:numFmt w:val="decimal"/>
-      <w:lvlText w:val="%1.%2.%3.%4.%5.%6.%7."/>
-      <w:lvlJc w:val="left"/>
-      <w:pPr>
-        <w:ind w:left="1276" w:hanging="1276"/>
-      </w:pPr>
-    </w:lvl>
-    <w:lvl w:ilvl="7" w:tentative="1">
-      <w:start w:val="1"/>
-      <w:numFmt w:val="decimal"/>
-      <w:lvlText w:val="%1.%2.%3.%4.%5.%6.%7.%8."/>
-      <w:lvlJc w:val="left"/>
-      <w:pPr>
-        <w:ind w:left="1418" w:hanging="1418"/>
-      </w:pPr>
-    </w:lvl>
-    <w:lvl w:ilvl="8" w:tentative="1">
-      <w:start w:val="1"/>
-      <w:numFmt w:val="decimal"/>
-      <w:lvlText w:val="%1.%2.%3.%4.%5.%6.%7.%8.%9."/>
-      <w:lvlJc w:val="left"/>
-      <w:pPr>
-        <w:ind w:left="1559" w:hanging="1559"/>
-      </w:pPr>
-    </w:lvl>
-  </w:abstractNum>
-  <w:abstractNum w:abstractNumId="1497913990">
-    <w:nsid w:val="59485A86"/>
-    <w:multiLevelType w:val="multilevel"/>
-    <w:tmpl w:val="59485A86"/>
-    <w:lvl w:ilvl="0" w:tentative="1">
-      <w:start w:val="1"/>
-      <w:numFmt w:val="decimal"/>
-      <w:lvlText w:val="%1."/>
-      <w:lvlJc w:val="left"/>
-      <w:pPr>
-        <w:ind w:left="778" w:hanging="360"/>
-      </w:pPr>
-      <w:rPr>
-        <w:rFonts w:hint="default"/>
-      </w:rPr>
-    </w:lvl>
-    <w:lvl w:ilvl="1" w:tentative="1">
-      <w:start w:val="1"/>
-      <w:numFmt w:val="lowerLetter"/>
-      <w:lvlText w:val="%2)"/>
-      <w:lvlJc w:val="left"/>
-      <w:pPr>
-        <w:ind w:left="1258" w:hanging="420"/>
-      </w:pPr>
-    </w:lvl>
-    <w:lvl w:ilvl="2" w:tentative="1">
-      <w:start w:val="1"/>
-      <w:numFmt w:val="lowerRoman"/>
-      <w:lvlText w:val="%3."/>
-      <w:lvlJc w:val="right"/>
-      <w:pPr>
-        <w:ind w:left="1678" w:hanging="420"/>
-      </w:pPr>
-    </w:lvl>
-    <w:lvl w:ilvl="3" w:tentative="1">
-      <w:start w:val="1"/>
-      <w:numFmt w:val="decimal"/>
-      <w:lvlText w:val="%4."/>
-      <w:lvlJc w:val="left"/>
-      <w:pPr>
-        <w:ind w:left="2098" w:hanging="420"/>
-      </w:pPr>
-    </w:lvl>
-    <w:lvl w:ilvl="4" w:tentative="1">
-      <w:start w:val="1"/>
-      <w:numFmt w:val="lowerLetter"/>
-      <w:lvlText w:val="%5)"/>
-      <w:lvlJc w:val="left"/>
-      <w:pPr>
-        <w:ind w:left="2518" w:hanging="420"/>
-      </w:pPr>
-    </w:lvl>
-    <w:lvl w:ilvl="5" w:tentative="1">
-      <w:start w:val="1"/>
-      <w:numFmt w:val="lowerRoman"/>
-      <w:lvlText w:val="%6."/>
-      <w:lvlJc w:val="right"/>
-      <w:pPr>
-        <w:ind w:left="2938" w:hanging="420"/>
-      </w:pPr>
-    </w:lvl>
-    <w:lvl w:ilvl="6" w:tentative="1">
-      <w:start w:val="1"/>
-      <w:numFmt w:val="decimal"/>
-      <w:lvlText w:val="%7."/>
-      <w:lvlJc w:val="left"/>
-      <w:pPr>
-        <w:ind w:left="3358" w:hanging="420"/>
-      </w:pPr>
-    </w:lvl>
-    <w:lvl w:ilvl="7" w:tentative="1">
-      <w:start w:val="1"/>
-      <w:numFmt w:val="lowerLetter"/>
-      <w:lvlText w:val="%8)"/>
-      <w:lvlJc w:val="left"/>
-      <w:pPr>
-        <w:ind w:left="3778" w:hanging="420"/>
-      </w:pPr>
-    </w:lvl>
-    <w:lvl w:ilvl="8" w:tentative="1">
-      <w:start w:val="1"/>
-      <w:numFmt w:val="lowerRoman"/>
-      <w:lvlText w:val="%9."/>
-      <w:lvlJc w:val="right"/>
-      <w:pPr>
-        <w:ind w:left="4198" w:hanging="420"/>
-      </w:pPr>
-    </w:lvl>
-  </w:abstractNum>
-  <w:abstractNum w:abstractNumId="555354610">
-    <w:nsid w:val="211A09F2"/>
-    <w:multiLevelType w:val="multilevel"/>
-    <w:tmpl w:val="211A09F2"/>
-    <w:lvl w:ilvl="0" w:tentative="1">
-      <w:start w:val="1"/>
-      <w:numFmt w:val="decimal"/>
-      <w:lvlText w:val="%1."/>
-      <w:lvlJc w:val="left"/>
-      <w:pPr>
-        <w:ind w:left="375" w:hanging="375"/>
-      </w:pPr>
-      <w:rPr>
-        <w:rFonts w:hint="default"/>
-      </w:rPr>
-    </w:lvl>
-    <w:lvl w:ilvl="1" w:tentative="1">
-      <w:start w:val="1"/>
-      <w:numFmt w:val="decimal"/>
-      <w:isLgl/>
-      <w:lvlText w:val="%1.%2"/>
-      <w:lvlJc w:val="left"/>
-      <w:pPr>
-        <w:ind w:left="360" w:hanging="360"/>
-      </w:pPr>
-      <w:rPr>
-        <w:rFonts w:hint="default"/>
-      </w:rPr>
-    </w:lvl>
-    <w:lvl w:ilvl="2" w:tentative="1">
-      <w:start w:val="1"/>
-      <w:numFmt w:val="decimal"/>
-      <w:isLgl/>
-      <w:lvlText w:val="%1.%2.%3"/>
-      <w:lvlJc w:val="left"/>
-      <w:pPr>
-        <w:ind w:left="720" w:hanging="720"/>
-      </w:pPr>
-      <w:rPr>
-        <w:rFonts w:hint="default"/>
-      </w:rPr>
-    </w:lvl>
-    <w:lvl w:ilvl="3" w:tentative="1">
-      <w:start w:val="1"/>
-      <w:numFmt w:val="decimal"/>
-      <w:isLgl/>
-      <w:lvlText w:val="%1.%2.%3.%4"/>
-      <w:lvlJc w:val="left"/>
-      <w:pPr>
-        <w:ind w:left="720" w:hanging="720"/>
-      </w:pPr>
-      <w:rPr>
-        <w:rFonts w:hint="default"/>
-      </w:rPr>
-    </w:lvl>
-    <w:lvl w:ilvl="4" w:tentative="1">
-      <w:start w:val="1"/>
-      <w:numFmt w:val="decimal"/>
-      <w:isLgl/>
-      <w:lvlText w:val="%1.%2.%3.%4.%5"/>
-      <w:lvlJc w:val="left"/>
-      <w:pPr>
-        <w:ind w:left="1080" w:hanging="1080"/>
-      </w:pPr>
-      <w:rPr>
-        <w:rFonts w:hint="default"/>
-      </w:rPr>
-    </w:lvl>
-    <w:lvl w:ilvl="5" w:tentative="1">
-      <w:start w:val="1"/>
-      <w:numFmt w:val="decimal"/>
-      <w:isLgl/>
-      <w:lvlText w:val="%1.%2.%3.%4.%5.%6"/>
-      <w:lvlJc w:val="left"/>
-      <w:pPr>
-        <w:ind w:left="1080" w:hanging="1080"/>
-      </w:pPr>
-      <w:rPr>
-        <w:rFonts w:hint="default"/>
-      </w:rPr>
-    </w:lvl>
-    <w:lvl w:ilvl="6" w:tentative="1">
-      <w:start w:val="1"/>
-      <w:numFmt w:val="decimal"/>
-      <w:isLgl/>
-      <w:lvlText w:val="%1.%2.%3.%4.%5.%6.%7"/>
-      <w:lvlJc w:val="left"/>
-      <w:pPr>
-        <w:ind w:left="1440" w:hanging="1440"/>
-      </w:pPr>
-      <w:rPr>
-        <w:rFonts w:hint="default"/>
-      </w:rPr>
-    </w:lvl>
-    <w:lvl w:ilvl="7" w:tentative="1">
-      <w:start w:val="1"/>
-      <w:numFmt w:val="decimal"/>
-      <w:isLgl/>
-      <w:lvlText w:val="%1.%2.%3.%4.%5.%6.%7.%8"/>
-      <w:lvlJc w:val="left"/>
-      <w:pPr>
-        <w:ind w:left="1440" w:hanging="1440"/>
-      </w:pPr>
-      <w:rPr>
-        <w:rFonts w:hint="default"/>
-      </w:rPr>
-    </w:lvl>
-    <w:lvl w:ilvl="8" w:tentative="1">
-      <w:start w:val="1"/>
-      <w:numFmt w:val="decimal"/>
-      <w:isLgl/>
-      <w:lvlText w:val="%1.%2.%3.%4.%5.%6.%7.%8.%9"/>
-      <w:lvlJc w:val="left"/>
-      <w:pPr>
-        <w:ind w:left="1800" w:hanging="1800"/>
-      </w:pPr>
-      <w:rPr>
-        <w:rFonts w:hint="default"/>
-      </w:rPr>
-    </w:lvl>
-  </w:abstractNum>
-  <w:abstractNum w:abstractNumId="301928146">
-    <w:nsid w:val="11FF0ED2"/>
-    <w:multiLevelType w:val="multilevel"/>
-    <w:tmpl w:val="11FF0ED2"/>
-    <w:lvl w:ilvl="0" w:tentative="1">
-      <w:start w:val="1"/>
-      <w:numFmt w:val="bullet"/>
-      <w:lvlText w:val=""/>
-      <w:lvlJc w:val="left"/>
-      <w:pPr>
-        <w:ind w:left="420" w:hanging="420"/>
-      </w:pPr>
-      <w:rPr>
-        <w:rFonts w:hint="default" w:ascii="Wingdings" w:hAnsi="Wingdings"/>
-      </w:rPr>
-    </w:lvl>
-    <w:lvl w:ilvl="1" w:tentative="1">
-      <w:start w:val="1"/>
-      <w:numFmt w:val="bullet"/>
-      <w:lvlText w:val=""/>
-      <w:lvlJc w:val="left"/>
-      <w:pPr>
-        <w:ind w:left="840" w:hanging="420"/>
-      </w:pPr>
-      <w:rPr>
-        <w:rFonts w:hint="default" w:ascii="Wingdings" w:hAnsi="Wingdings"/>
-      </w:rPr>
-    </w:lvl>
-    <w:lvl w:ilvl="2" w:tentative="1">
-      <w:start w:val="1"/>
-      <w:numFmt w:val="bullet"/>
-      <w:lvlText w:val=""/>
-      <w:lvlJc w:val="left"/>
-      <w:pPr>
-        <w:ind w:left="1260" w:hanging="420"/>
-      </w:pPr>
-      <w:rPr>
-        <w:rFonts w:hint="default" w:ascii="Wingdings" w:hAnsi="Wingdings"/>
-      </w:rPr>
-    </w:lvl>
-    <w:lvl w:ilvl="3" w:tentative="1">
-      <w:start w:val="1"/>
-      <w:numFmt w:val="bullet"/>
-      <w:lvlText w:val=""/>
-      <w:lvlJc w:val="left"/>
-      <w:pPr>
-        <w:ind w:left="1680" w:hanging="420"/>
-      </w:pPr>
-      <w:rPr>
-        <w:rFonts w:hint="default" w:ascii="Wingdings" w:hAnsi="Wingdings"/>
-      </w:rPr>
-    </w:lvl>
-    <w:lvl w:ilvl="4" w:tentative="1">
-      <w:start w:val="1"/>
-      <w:numFmt w:val="bullet"/>
-      <w:lvlText w:val=""/>
-      <w:lvlJc w:val="left"/>
-      <w:pPr>
-        <w:ind w:left="2100" w:hanging="420"/>
-      </w:pPr>
-      <w:rPr>
-        <w:rFonts w:hint="default" w:ascii="Wingdings" w:hAnsi="Wingdings"/>
-      </w:rPr>
-    </w:lvl>
-    <w:lvl w:ilvl="5" w:tentative="1">
-      <w:start w:val="1"/>
-      <w:numFmt w:val="bullet"/>
-      <w:lvlText w:val=""/>
-      <w:lvlJc w:val="left"/>
-      <w:pPr>
-        <w:ind w:left="2520" w:hanging="420"/>
-      </w:pPr>
-      <w:rPr>
-        <w:rFonts w:hint="default" w:ascii="Wingdings" w:hAnsi="Wingdings"/>
-      </w:rPr>
-    </w:lvl>
-    <w:lvl w:ilvl="6" w:tentative="1">
-      <w:start w:val="1"/>
-      <w:numFmt w:val="bullet"/>
-      <w:lvlText w:val=""/>
-      <w:lvlJc w:val="left"/>
-      <w:pPr>
-        <w:ind w:left="2940" w:hanging="420"/>
-      </w:pPr>
-      <w:rPr>
-        <w:rFonts w:hint="default" w:ascii="Wingdings" w:hAnsi="Wingdings"/>
-      </w:rPr>
-    </w:lvl>
-    <w:lvl w:ilvl="7" w:tentative="1">
-      <w:start w:val="1"/>
-      <w:numFmt w:val="bullet"/>
-      <w:lvlText w:val=""/>
-      <w:lvlJc w:val="left"/>
-      <w:pPr>
-        <w:ind w:left="3360" w:hanging="420"/>
-      </w:pPr>
-      <w:rPr>
-        <w:rFonts w:hint="default" w:ascii="Wingdings" w:hAnsi="Wingdings"/>
-      </w:rPr>
-    </w:lvl>
-    <w:lvl w:ilvl="8" w:tentative="1">
-      <w:start w:val="1"/>
-      <w:numFmt w:val="bullet"/>
-      <w:lvlText w:val=""/>
-      <w:lvlJc w:val="left"/>
-      <w:pPr>
-        <w:ind w:left="3780" w:hanging="420"/>
-      </w:pPr>
-      <w:rPr>
-        <w:rFonts w:hint="default" w:ascii="Wingdings" w:hAnsi="Wingdings"/>
+        <w:rFonts w:ascii="Wingdings" w:hAnsi="Wingdings" w:hint="default"/>
       </w:rPr>
     </w:lvl>
   </w:abstractNum>
   <w:num w:numId="1">
-    <w:abstractNumId w:val="1693219658"/>
+    <w:abstractNumId w:val="9"/>
   </w:num>
   <w:num w:numId="2">
-    <w:abstractNumId w:val="1711832551"/>
+    <w:abstractNumId w:val="10"/>
   </w:num>
   <w:num w:numId="3">
-    <w:abstractNumId w:val="1444768100"/>
+    <w:abstractNumId w:val="5"/>
   </w:num>
   <w:num w:numId="4">
-    <w:abstractNumId w:val="812675080"/>
+    <w:abstractNumId w:val="2"/>
   </w:num>
   <w:num w:numId="5">
-    <w:abstractNumId w:val="1934895913"/>
+    <w:abstractNumId w:val="12"/>
   </w:num>
   <w:num w:numId="6">
-    <w:abstractNumId w:val="1517232441"/>
+    <w:abstractNumId w:val="7"/>
   </w:num>
   <w:num w:numId="7">
-    <w:abstractNumId w:val="1790080541"/>
+    <w:abstractNumId w:val="11"/>
   </w:num>
   <w:num w:numId="8">
-    <w:abstractNumId w:val="1202092544"/>
+    <w:abstractNumId w:val="4"/>
   </w:num>
   <w:num w:numId="9">
-    <w:abstractNumId w:val="930428816"/>
+    <w:abstractNumId w:val="3"/>
   </w:num>
   <w:num w:numId="10">
-    <w:abstractNumId w:val="1580093950"/>
+    <w:abstractNumId w:val="8"/>
   </w:num>
   <w:num w:numId="11">
-    <w:abstractNumId w:val="2065372149"/>
+    <w:abstractNumId w:val="13"/>
   </w:num>
   <w:num w:numId="12">
-    <w:abstractNumId w:val="301928146"/>
+    <w:abstractNumId w:val="0"/>
   </w:num>
   <w:num w:numId="13">
-    <w:abstractNumId w:val="1497913990"/>
+    <w:abstractNumId w:val="6"/>
   </w:num>
   <w:num w:numId="14">
-    <w:abstractNumId w:val="555354610"/>
+    <w:abstractNumId w:val="1"/>
   </w:num>
 </w:numbering>
 </file>
 
 <file path=word/styles.xml><?xml version="1.0" encoding="utf-8"?>
-<w:styles xmlns:mc="http://schemas.openxmlformats.org/markup-compatibility/2006" xmlns:o="urn:schemas-microsoft-com:office:office" xmlns:r="http://schemas.openxmlformats.org/officeDocument/2006/relationships" xmlns:m="http://schemas.openxmlformats.org/officeDocument/2006/math" xmlns:v="urn:schemas-microsoft-com:vml" xmlns:w="http://schemas.openxmlformats.org/wordprocessingml/2006/main" xmlns:w14="http://schemas.microsoft.com/office/word/2010/wordml" xmlns:w10="urn:schemas-microsoft-com:office:word" xmlns:sl="http://schemas.openxmlformats.org/schemaLibrary/2006/main" mc:Ignorable="w14">
+<w:styles xmlns:mc="http://schemas.openxmlformats.org/markup-compatibility/2006" xmlns:r="http://schemas.openxmlformats.org/officeDocument/2006/relationships" xmlns:w="http://schemas.openxmlformats.org/wordprocessingml/2006/main" xmlns:w14="http://schemas.microsoft.com/office/word/2010/wordml" xmlns:w15="http://schemas.microsoft.com/office/word/2012/wordml" mc:Ignorable="w14 w15">
   <w:docDefaults>
     <w:rPrDefault>
       <w:rPr>
-        <w:rFonts w:ascii="Times New Roman" w:hAnsi="Times New Roman" w:eastAsia="宋体" w:cs="Times New Roman"/>
+        <w:rFonts w:ascii="Times New Roman" w:eastAsia="宋体" w:hAnsi="Times New Roman" w:cs="Times New Roman"/>
         <w:lang w:val="en-US" w:eastAsia="zh-CN" w:bidi="ar-SA"/>
       </w:rPr>
     </w:rPrDefault>
+    <w:pPrDefault/>
   </w:docDefaults>
-  <w:latentStyles w:count="156" w:defQFormat="0" w:defUnhideWhenUsed="1" w:defSemiHidden="1" w:defUIPriority="99" w:defLockedState="0">
-    <w:lsdException w:qFormat="1" w:unhideWhenUsed="0" w:uiPriority="0" w:semiHidden="0" w:name="Normal"/>
-    <w:lsdException w:qFormat="1" w:unhideWhenUsed="0" w:uiPriority="0" w:semiHidden="0" w:name="heading 1"/>
-    <w:lsdException w:qFormat="1" w:unhideWhenUsed="0" w:uiPriority="0" w:semiHidden="0" w:name="heading 2"/>
-    <w:lsdException w:qFormat="1" w:unhideWhenUsed="0" w:uiPriority="0" w:semiHidden="0" w:name="heading 3"/>
-    <w:lsdException w:qFormat="1" w:unhideWhenUsed="0" w:uiPriority="0" w:semiHidden="0" w:name="heading 4"/>
-    <w:lsdException w:qFormat="1" w:uiPriority="0" w:name="heading 5"/>
-    <w:lsdException w:qFormat="1" w:uiPriority="0" w:name="heading 6"/>
-    <w:lsdException w:qFormat="1" w:uiPriority="0" w:name="heading 7"/>
-    <w:lsdException w:qFormat="1" w:uiPriority="0" w:name="heading 8"/>
-    <w:lsdException w:qFormat="1" w:uiPriority="0" w:name="heading 9"/>
-    <w:lsdException w:uiPriority="0" w:name="index 1"/>
-    <w:lsdException w:uiPriority="0" w:name="index 2"/>
-    <w:lsdException w:uiPriority="0" w:name="index 3"/>
-    <w:lsdException w:uiPriority="0" w:name="index 4"/>
-    <w:lsdException w:uiPriority="0" w:name="index 5"/>
-    <w:lsdException w:uiPriority="0" w:name="index 6"/>
-    <w:lsdException w:uiPriority="0" w:name="index 7"/>
-    <w:lsdException w:uiPriority="0" w:name="index 8"/>
-    <w:lsdException w:uiPriority="0" w:name="index 9"/>
-    <w:lsdException w:uiPriority="0" w:name="toc 1"/>
-    <w:lsdException w:uiPriority="0" w:name="toc 2"/>
-    <w:lsdException w:uiPriority="0" w:name="toc 3"/>
-    <w:lsdException w:uiPriority="0" w:name="toc 4"/>
-    <w:lsdException w:uiPriority="0" w:name="toc 5"/>
-    <w:lsdException w:uiPriority="0" w:name="toc 6"/>
-    <w:lsdException w:uiPriority="0" w:name="toc 7"/>
-    <w:lsdException w:uiPriority="0" w:name="toc 8"/>
-    <w:lsdException w:uiPriority="0" w:name="toc 9"/>
-    <w:lsdException w:uiPriority="0" w:name="Normal Indent"/>
-    <w:lsdException w:uiPriority="0" w:name="footnote text"/>
-    <w:lsdException w:uiPriority="0" w:name="annotation text"/>
-    <w:lsdException w:unhideWhenUsed="0" w:uiPriority="0" w:semiHidden="0" w:name="header"/>
-    <w:lsdException w:unhideWhenUsed="0" w:uiPriority="0" w:semiHidden="0" w:name="footer"/>
-    <w:lsdException w:uiPriority="0" w:name="index heading"/>
-    <w:lsdException w:qFormat="1" w:uiPriority="0" w:name="caption"/>
-    <w:lsdException w:uiPriority="0" w:name="table of figures"/>
-    <w:lsdException w:uiPriority="0" w:name="envelope address"/>
-    <w:lsdException w:uiPriority="0" w:name="envelope return"/>
-    <w:lsdException w:uiPriority="0" w:name="footnote reference"/>
-    <w:lsdException w:uiPriority="0" w:name="annotation reference"/>
-    <w:lsdException w:uiPriority="0" w:name="line number"/>
-    <w:lsdException w:unhideWhenUsed="0" w:uiPriority="0" w:semiHidden="0" w:name="page number"/>
-    <w:lsdException w:uiPriority="0" w:name="endnote reference"/>
-    <w:lsdException w:uiPriority="0" w:name="endnote text"/>
-    <w:lsdException w:uiPriority="0" w:name="table of authorities"/>
-    <w:lsdException w:uiPriority="0" w:name="macro"/>
-    <w:lsdException w:uiPriority="0" w:name="toa heading"/>
-    <w:lsdException w:uiPriority="0" w:name="List"/>
-    <w:lsdException w:uiPriority="0" w:name="List Bullet"/>
-    <w:lsdException w:unhideWhenUsed="0" w:uiPriority="0" w:semiHidden="0" w:name="List Number"/>
-    <w:lsdException w:uiPriority="0" w:name="List 2"/>
-    <w:lsdException w:uiPriority="0" w:name="List 3"/>
-    <w:lsdException w:unhideWhenUsed="0" w:uiPriority="0" w:semiHidden="0" w:name="List 4"/>
-    <w:lsdException w:unhideWhenUsed="0" w:uiPriority="0" w:semiHidden="0" w:name="List 5"/>
-    <w:lsdException w:uiPriority="0" w:name="List Bullet 2"/>
-    <w:lsdException w:uiPriority="0" w:name="List Bullet 3"/>
-    <w:lsdException w:uiPriority="0" w:name="List Bullet 4"/>
-    <w:lsdException w:uiPriority="0" w:name="List Bullet 5"/>
-    <w:lsdException w:uiPriority="0" w:name="List Number 2"/>
-    <w:lsdException w:uiPriority="0" w:name="List Number 3"/>
-    <w:lsdException w:uiPriority="0" w:name="List Number 4"/>
-    <w:lsdException w:uiPriority="0" w:name="List Number 5"/>
-    <w:lsdException w:qFormat="1" w:unhideWhenUsed="0" w:uiPriority="0" w:semiHidden="0" w:name="Title"/>
-    <w:lsdException w:uiPriority="0" w:name="Closing"/>
-    <w:lsdException w:uiPriority="0" w:name="Signature"/>
-    <w:lsdException w:uiPriority="1" w:name="Default Paragraph Font"/>
-    <w:lsdException w:uiPriority="0" w:name="Body Text"/>
-    <w:lsdException w:unhideWhenUsed="0" w:uiPriority="0" w:semiHidden="0" w:name="Body Text Indent"/>
-    <w:lsdException w:uiPriority="0" w:name="List Continue"/>
-    <w:lsdException w:uiPriority="0" w:name="List Continue 2"/>
-    <w:lsdException w:uiPriority="0" w:name="List Continue 3"/>
-    <w:lsdException w:uiPriority="0" w:name="List Continue 4"/>
-    <w:lsdException w:uiPriority="0" w:name="List Continue 5"/>
-    <w:lsdException w:uiPriority="0" w:name="Message Header"/>
-    <w:lsdException w:qFormat="1" w:unhideWhenUsed="0" w:uiPriority="0" w:semiHidden="0" w:name="Subtitle"/>
-    <w:lsdException w:unhideWhenUsed="0" w:uiPriority="0" w:semiHidden="0" w:name="Salutation"/>
-    <w:lsdException w:unhideWhenUsed="0" w:uiPriority="0" w:semiHidden="0" w:name="Date"/>
-    <w:lsdException w:unhideWhenUsed="0" w:uiPriority="0" w:semiHidden="0" w:name="Body Text First Indent"/>
-    <w:lsdException w:uiPriority="0" w:name="Body Text First Indent 2"/>
-    <w:lsdException w:uiPriority="0" w:name="Note Heading"/>
-    <w:lsdException w:uiPriority="0" w:name="Body Text 2"/>
-    <w:lsdException w:uiPriority="0" w:name="Body Text 3"/>
-    <w:lsdException w:uiPriority="0" w:name="Body Text Indent 2"/>
-    <w:lsdException w:uiPriority="0" w:name="Body Text Indent 3"/>
-    <w:lsdException w:uiPriority="0" w:name="Block Text"/>
-    <w:lsdException w:unhideWhenUsed="0" w:uiPriority="0" w:semiHidden="0" w:name="Hyperlink"/>
-    <w:lsdException w:uiPriority="0" w:name="FollowedHyperlink"/>
-    <w:lsdException w:qFormat="1" w:unhideWhenUsed="0" w:uiPriority="0" w:semiHidden="0" w:name="Strong"/>
-    <w:lsdException w:qFormat="1" w:unhideWhenUsed="0" w:uiPriority="0" w:semiHidden="0" w:name="Emphasis"/>
-    <w:lsdException w:unhideWhenUsed="0" w:uiPriority="0" w:semiHidden="0" w:name="Document Map"/>
-    <w:lsdException w:uiPriority="0" w:name="Plain Text"/>
-    <w:lsdException w:uiPriority="0" w:name="E-mail Signature"/>
-    <w:lsdException w:unhideWhenUsed="0" w:uiPriority="0" w:semiHidden="0" w:name="Normal (Web)"/>
-    <w:lsdException w:uiPriority="0" w:name="HTML Acronym"/>
-    <w:lsdException w:uiPriority="0" w:name="HTML Address"/>
-    <w:lsdException w:uiPriority="0" w:name="HTML Cite"/>
-    <w:lsdException w:uiPriority="0" w:name="HTML Code"/>
-    <w:lsdException w:uiPriority="0" w:name="HTML Definition"/>
-    <w:lsdException w:uiPriority="0" w:name="HTML Keyboard"/>
-    <w:lsdException w:uiPriority="0" w:name="HTML Preformatted"/>
-    <w:lsdException w:uiPriority="0" w:name="HTML Sample"/>
-    <w:lsdException w:uiPriority="0" w:name="HTML Typewriter"/>
-    <w:lsdException w:uiPriority="0" w:name="HTML Variable"/>
-    <w:lsdException w:uiPriority="0" w:name="annotation subject"/>
-    <w:lsdException w:unhideWhenUsed="0" w:uiPriority="0" w:name="Balloon Text"/>
+  <w:latentStyles w:defLockedState="0" w:defUIPriority="0" w:defSemiHidden="0" w:defUnhideWhenUsed="0" w:defQFormat="0" w:count="371">
+    <w:lsdException w:name="Normal" w:qFormat="1"/>
+    <w:lsdException w:name="heading 1" w:qFormat="1"/>
+    <w:lsdException w:name="heading 2" w:qFormat="1"/>
+    <w:lsdException w:name="heading 3" w:qFormat="1"/>
+    <w:lsdException w:name="heading 4" w:qFormat="1"/>
+    <w:lsdException w:name="heading 5" w:semiHidden="1" w:unhideWhenUsed="1" w:qFormat="1"/>
+    <w:lsdException w:name="heading 6" w:semiHidden="1" w:unhideWhenUsed="1" w:qFormat="1"/>
+    <w:lsdException w:name="heading 7" w:semiHidden="1" w:unhideWhenUsed="1" w:qFormat="1"/>
+    <w:lsdException w:name="heading 8" w:semiHidden="1" w:unhideWhenUsed="1" w:qFormat="1"/>
+    <w:lsdException w:name="heading 9" w:semiHidden="1" w:unhideWhenUsed="1" w:qFormat="1"/>
+    <w:lsdException w:name="index 1" w:semiHidden="1" w:unhideWhenUsed="1"/>
+    <w:lsdException w:name="index 2" w:semiHidden="1" w:unhideWhenUsed="1"/>
+    <w:lsdException w:name="index 3" w:semiHidden="1" w:unhideWhenUsed="1"/>
+    <w:lsdException w:name="index 4" w:semiHidden="1" w:unhideWhenUsed="1"/>
+    <w:lsdException w:name="index 5" w:semiHidden="1" w:unhideWhenUsed="1"/>
+    <w:lsdException w:name="index 6" w:semiHidden="1" w:unhideWhenUsed="1"/>
+    <w:lsdException w:name="index 7" w:semiHidden="1" w:unhideWhenUsed="1"/>
+    <w:lsdException w:name="index 8" w:semiHidden="1" w:unhideWhenUsed="1"/>
+    <w:lsdException w:name="index 9" w:semiHidden="1" w:unhideWhenUsed="1"/>
+    <w:lsdException w:name="toc 1" w:semiHidden="1" w:unhideWhenUsed="1"/>
+    <w:lsdException w:name="toc 2" w:semiHidden="1" w:unhideWhenUsed="1"/>
+    <w:lsdException w:name="toc 3" w:semiHidden="1" w:unhideWhenUsed="1"/>
+    <w:lsdException w:name="toc 4" w:semiHidden="1" w:unhideWhenUsed="1"/>
+    <w:lsdException w:name="toc 5" w:semiHidden="1" w:unhideWhenUsed="1"/>
+    <w:lsdException w:name="toc 6" w:semiHidden="1" w:unhideWhenUsed="1"/>
+    <w:lsdException w:name="toc 7" w:semiHidden="1" w:unhideWhenUsed="1"/>
+    <w:lsdException w:name="toc 8" w:semiHidden="1" w:unhideWhenUsed="1"/>
+    <w:lsdException w:name="toc 9" w:semiHidden="1" w:unhideWhenUsed="1"/>
+    <w:lsdException w:name="Normal Indent" w:semiHidden="1" w:unhideWhenUsed="1"/>
+    <w:lsdException w:name="footnote text" w:semiHidden="1" w:unhideWhenUsed="1"/>
+    <w:lsdException w:name="annotation text" w:semiHidden="1" w:unhideWhenUsed="1"/>
+    <w:lsdException w:name="index heading" w:semiHidden="1" w:unhideWhenUsed="1"/>
+    <w:lsdException w:name="caption" w:semiHidden="1" w:unhideWhenUsed="1" w:qFormat="1"/>
+    <w:lsdException w:name="table of figures" w:semiHidden="1" w:unhideWhenUsed="1"/>
+    <w:lsdException w:name="envelope address" w:semiHidden="1" w:unhideWhenUsed="1"/>
+    <w:lsdException w:name="envelope return" w:semiHidden="1" w:unhideWhenUsed="1"/>
+    <w:lsdException w:name="footnote reference" w:semiHidden="1" w:unhideWhenUsed="1"/>
+    <w:lsdException w:name="annotation reference" w:semiHidden="1" w:unhideWhenUsed="1"/>
+    <w:lsdException w:name="line number" w:semiHidden="1" w:unhideWhenUsed="1"/>
+    <w:lsdException w:name="endnote reference" w:semiHidden="1" w:unhideWhenUsed="1"/>
+    <w:lsdException w:name="endnote text" w:semiHidden="1" w:unhideWhenUsed="1"/>
+    <w:lsdException w:name="table of authorities" w:semiHidden="1" w:unhideWhenUsed="1"/>
+    <w:lsdException w:name="macro" w:semiHidden="1" w:unhideWhenUsed="1"/>
+    <w:lsdException w:name="toa heading" w:semiHidden="1" w:unhideWhenUsed="1"/>
+    <w:lsdException w:name="List" w:semiHidden="1" w:unhideWhenUsed="1"/>
+    <w:lsdException w:name="List Bullet" w:semiHidden="1" w:unhideWhenUsed="1"/>
+    <w:lsdException w:name="List 2" w:semiHidden="1" w:unhideWhenUsed="1"/>
+    <w:lsdException w:name="List 3" w:semiHidden="1" w:unhideWhenUsed="1"/>
+    <w:lsdException w:name="List Bullet 2" w:semiHidden="1" w:unhideWhenUsed="1"/>
+    <w:lsdException w:name="List Bullet 3" w:semiHidden="1" w:unhideWhenUsed="1"/>
+    <w:lsdException w:name="List Bullet 4" w:semiHidden="1" w:unhideWhenUsed="1"/>
+    <w:lsdException w:name="List Bullet 5" w:semiHidden="1" w:unhideWhenUsed="1"/>
+    <w:lsdException w:name="List Number 2" w:semiHidden="1" w:unhideWhenUsed="1"/>
+    <w:lsdException w:name="List Number 3" w:semiHidden="1" w:unhideWhenUsed="1"/>
+    <w:lsdException w:name="List Number 4" w:semiHidden="1" w:unhideWhenUsed="1"/>
+    <w:lsdException w:name="List Number 5" w:semiHidden="1" w:unhideWhenUsed="1"/>
+    <w:lsdException w:name="Title" w:qFormat="1"/>
+    <w:lsdException w:name="Closing" w:semiHidden="1" w:unhideWhenUsed="1"/>
+    <w:lsdException w:name="Signature" w:semiHidden="1" w:unhideWhenUsed="1"/>
+    <w:lsdException w:name="Default Paragraph Font" w:semiHidden="1" w:uiPriority="1" w:unhideWhenUsed="1"/>
+    <w:lsdException w:name="Body Text" w:semiHidden="1" w:unhideWhenUsed="1"/>
+    <w:lsdException w:name="List Continue" w:semiHidden="1" w:unhideWhenUsed="1"/>
+    <w:lsdException w:name="List Continue 2" w:semiHidden="1" w:unhideWhenUsed="1"/>
+    <w:lsdException w:name="List Continue 3" w:semiHidden="1" w:unhideWhenUsed="1"/>
+    <w:lsdException w:name="List Continue 4" w:semiHidden="1" w:unhideWhenUsed="1"/>
+    <w:lsdException w:name="List Continue 5" w:semiHidden="1" w:unhideWhenUsed="1"/>
+    <w:lsdException w:name="Message Header" w:semiHidden="1" w:unhideWhenUsed="1"/>
+    <w:lsdException w:name="Subtitle" w:qFormat="1"/>
+    <w:lsdException w:name="Body Text First Indent 2" w:semiHidden="1" w:unhideWhenUsed="1"/>
+    <w:lsdException w:name="Note Heading" w:semiHidden="1" w:unhideWhenUsed="1"/>
+    <w:lsdException w:name="Body Text 2" w:semiHidden="1" w:unhideWhenUsed="1"/>
+    <w:lsdException w:name="Body Text 3" w:semiHidden="1" w:unhideWhenUsed="1"/>
+    <w:lsdException w:name="Body Text Indent 2" w:semiHidden="1" w:unhideWhenUsed="1"/>
+    <w:lsdException w:name="Body Text Indent 3" w:semiHidden="1" w:unhideWhenUsed="1"/>
+    <w:lsdException w:name="Block Text" w:semiHidden="1" w:unhideWhenUsed="1"/>
+    <w:lsdException w:name="FollowedHyperlink" w:semiHidden="1" w:unhideWhenUsed="1"/>
+    <w:lsdException w:name="Strong" w:qFormat="1"/>
+    <w:lsdException w:name="Emphasis" w:qFormat="1"/>
+    <w:lsdException w:name="Plain Text" w:semiHidden="1" w:unhideWhenUsed="1"/>
+    <w:lsdException w:name="E-mail Signature" w:semiHidden="1" w:unhideWhenUsed="1"/>
+    <w:lsdException w:name="HTML Top of Form" w:semiHidden="1" w:uiPriority="99" w:unhideWhenUsed="1"/>
+    <w:lsdException w:name="HTML Bottom of Form" w:semiHidden="1" w:uiPriority="99" w:unhideWhenUsed="1"/>
+    <w:lsdException w:name="HTML Acronym" w:semiHidden="1" w:unhideWhenUsed="1"/>
+    <w:lsdException w:name="HTML Address" w:semiHidden="1" w:unhideWhenUsed="1"/>
+    <w:lsdException w:name="HTML Cite" w:semiHidden="1" w:unhideWhenUsed="1"/>
+    <w:lsdException w:name="HTML Code" w:semiHidden="1" w:unhideWhenUsed="1"/>
+    <w:lsdException w:name="HTML Definition" w:semiHidden="1" w:unhideWhenUsed="1"/>
+    <w:lsdException w:name="HTML Keyboard" w:semiHidden="1" w:unhideWhenUsed="1"/>
+    <w:lsdException w:name="HTML Preformatted" w:semiHidden="1" w:unhideWhenUsed="1"/>
+    <w:lsdException w:name="HTML Sample" w:semiHidden="1" w:unhideWhenUsed="1"/>
+    <w:lsdException w:name="HTML Typewriter" w:semiHidden="1" w:unhideWhenUsed="1"/>
+    <w:lsdException w:name="HTML Variable" w:semiHidden="1" w:unhideWhenUsed="1"/>
+    <w:lsdException w:name="Normal Table" w:semiHidden="1" w:uiPriority="99" w:unhideWhenUsed="1"/>
+    <w:lsdException w:name="annotation subject" w:semiHidden="1" w:unhideWhenUsed="1"/>
+    <w:lsdException w:name="No List" w:semiHidden="1" w:uiPriority="99" w:unhideWhenUsed="1"/>
+    <w:lsdException w:name="Outline List 1" w:semiHidden="1" w:uiPriority="99" w:unhideWhenUsed="1"/>
+    <w:lsdException w:name="Outline List 2" w:semiHidden="1" w:uiPriority="99" w:unhideWhenUsed="1"/>
+    <w:lsdException w:name="Outline List 3" w:semiHidden="1" w:uiPriority="99" w:unhideWhenUsed="1"/>
+    <w:lsdException w:name="Table Simple 1" w:semiHidden="1" w:uiPriority="99" w:unhideWhenUsed="1"/>
+    <w:lsdException w:name="Table Simple 2" w:semiHidden="1" w:uiPriority="99" w:unhideWhenUsed="1"/>
+    <w:lsdException w:name="Table Simple 3" w:semiHidden="1" w:uiPriority="99" w:unhideWhenUsed="1"/>
+    <w:lsdException w:name="Table Classic 1" w:semiHidden="1" w:uiPriority="99" w:unhideWhenUsed="1"/>
+    <w:lsdException w:name="Table Classic 2" w:semiHidden="1" w:uiPriority="99" w:unhideWhenUsed="1"/>
+    <w:lsdException w:name="Table Classic 3" w:semiHidden="1" w:uiPriority="99" w:unhideWhenUsed="1"/>
+    <w:lsdException w:name="Table Classic 4" w:semiHidden="1" w:uiPriority="99" w:unhideWhenUsed="1"/>
+    <w:lsdException w:name="Table Colorful 1" w:semiHidden="1" w:uiPriority="99" w:unhideWhenUsed="1"/>
+    <w:lsdException w:name="Table Colorful 2" w:semiHidden="1" w:uiPriority="99" w:unhideWhenUsed="1"/>
+    <w:lsdException w:name="Table Colorful 3" w:semiHidden="1" w:uiPriority="99" w:unhideWhenUsed="1"/>
+    <w:lsdException w:name="Table Columns 1" w:semiHidden="1" w:uiPriority="99" w:unhideWhenUsed="1"/>
+    <w:lsdException w:name="Table Columns 2" w:semiHidden="1" w:uiPriority="99" w:unhideWhenUsed="1"/>
+    <w:lsdException w:name="Table Columns 3" w:semiHidden="1" w:uiPriority="99" w:unhideWhenUsed="1"/>
+    <w:lsdException w:name="Table Columns 4" w:semiHidden="1" w:uiPriority="99" w:unhideWhenUsed="1"/>
+    <w:lsdException w:name="Table Columns 5" w:semiHidden="1" w:uiPriority="99" w:unhideWhenUsed="1"/>
+    <w:lsdException w:name="Table Grid 1" w:semiHidden="1" w:uiPriority="99" w:unhideWhenUsed="1"/>
+    <w:lsdException w:name="Table Grid 2" w:semiHidden="1" w:uiPriority="99" w:unhideWhenUsed="1"/>
+    <w:lsdException w:name="Table Grid 3" w:semiHidden="1" w:uiPriority="99" w:unhideWhenUsed="1"/>
+    <w:lsdException w:name="Table Grid 4" w:semiHidden="1" w:uiPriority="99" w:unhideWhenUsed="1"/>
+    <w:lsdException w:name="Table Grid 5" w:semiHidden="1" w:uiPriority="99" w:unhideWhenUsed="1"/>
+    <w:lsdException w:name="Table Grid 6" w:semiHidden="1" w:uiPriority="99" w:unhideWhenUsed="1"/>
+    <w:lsdException w:name="Table Grid 7" w:semiHidden="1" w:uiPriority="99" w:unhideWhenUsed="1"/>
+    <w:lsdException w:name="Table Grid 8" w:semiHidden="1" w:uiPriority="99" w:unhideWhenUsed="1"/>
+    <w:lsdException w:name="Table List 1" w:semiHidden="1" w:uiPriority="99" w:unhideWhenUsed="1"/>
+    <w:lsdException w:name="Table List 2" w:semiHidden="1" w:uiPriority="99" w:unhideWhenUsed="1"/>
+    <w:lsdException w:name="Table List 3" w:semiHidden="1" w:uiPriority="99" w:unhideWhenUsed="1"/>
+    <w:lsdException w:name="Table List 4" w:semiHidden="1" w:uiPriority="99" w:unhideWhenUsed="1"/>
+    <w:lsdException w:name="Table List 5" w:semiHidden="1" w:uiPriority="99" w:unhideWhenUsed="1"/>
+    <w:lsdException w:name="Table List 6" w:semiHidden="1" w:uiPriority="99" w:unhideWhenUsed="1"/>
+    <w:lsdException w:name="Table List 7" w:semiHidden="1" w:uiPriority="99" w:unhideWhenUsed="1"/>
+    <w:lsdException w:name="Table List 8" w:semiHidden="1" w:uiPriority="99" w:unhideWhenUsed="1"/>
+    <w:lsdException w:name="Table 3D effects 1" w:semiHidden="1" w:uiPriority="99" w:unhideWhenUsed="1"/>
+    <w:lsdException w:name="Table 3D effects 2" w:semiHidden="1" w:uiPriority="99" w:unhideWhenUsed="1"/>
+    <w:lsdException w:name="Table 3D effects 3" w:semiHidden="1" w:uiPriority="99" w:unhideWhenUsed="1"/>
+    <w:lsdException w:name="Table Contemporary" w:semiHidden="1" w:uiPriority="99" w:unhideWhenUsed="1"/>
+    <w:lsdException w:name="Table Elegant" w:semiHidden="1" w:uiPriority="99" w:unhideWhenUsed="1"/>
+    <w:lsdException w:name="Table Professional" w:semiHidden="1" w:uiPriority="99" w:unhideWhenUsed="1"/>
+    <w:lsdException w:name="Table Subtle 1" w:semiHidden="1" w:uiPriority="99" w:unhideWhenUsed="1"/>
+    <w:lsdException w:name="Table Subtle 2" w:semiHidden="1" w:uiPriority="99" w:unhideWhenUsed="1"/>
+    <w:lsdException w:name="Table Web 1" w:semiHidden="1" w:uiPriority="99" w:unhideWhenUsed="1"/>
+    <w:lsdException w:name="Table Web 2" w:semiHidden="1" w:uiPriority="99" w:unhideWhenUsed="1"/>
+    <w:lsdException w:name="Table Web 3" w:semiHidden="1" w:uiPriority="99" w:unhideWhenUsed="1"/>
+    <w:lsdException w:name="Balloon Text" w:semiHidden="1"/>
+    <w:lsdException w:name="Table Grid" w:uiPriority="99"/>
+    <w:lsdException w:name="Table Theme" w:semiHidden="1" w:uiPriority="99" w:unhideWhenUsed="1"/>
+    <w:lsdException w:name="Placeholder Text" w:semiHidden="1" w:uiPriority="99"/>
+    <w:lsdException w:name="No Spacing" w:uiPriority="1" w:qFormat="1"/>
+    <w:lsdException w:name="Light Shading" w:uiPriority="60"/>
+    <w:lsdException w:name="Light List" w:uiPriority="61"/>
+    <w:lsdException w:name="Light Grid" w:uiPriority="62"/>
+    <w:lsdException w:name="Medium Shading 1" w:uiPriority="63"/>
+    <w:lsdException w:name="Medium Shading 2" w:uiPriority="64"/>
+    <w:lsdException w:name="Medium List 1" w:uiPriority="65"/>
+    <w:lsdException w:name="Medium List 2" w:uiPriority="66"/>
+    <w:lsdException w:name="Medium Grid 1" w:uiPriority="67"/>
+    <w:lsdException w:name="Medium Grid 2" w:uiPriority="68"/>
+    <w:lsdException w:name="Medium Grid 3" w:uiPriority="69"/>
+    <w:lsdException w:name="Dark List" w:uiPriority="70"/>
+    <w:lsdException w:name="Colorful Shading" w:uiPriority="71"/>
+    <w:lsdException w:name="Colorful List" w:uiPriority="72"/>
+    <w:lsdException w:name="Colorful Grid" w:uiPriority="73"/>
+    <w:lsdException w:name="Light Shading Accent 1" w:uiPriority="60"/>
+    <w:lsdException w:name="Light List Accent 1" w:uiPriority="61"/>
+    <w:lsdException w:name="Light Grid Accent 1" w:uiPriority="62"/>
+    <w:lsdException w:name="Medium Shading 1 Accent 1" w:uiPriority="63"/>
+    <w:lsdException w:name="Medium Shading 2 Accent 1" w:uiPriority="64"/>
+    <w:lsdException w:name="Medium List 1 Accent 1" w:uiPriority="65"/>
+    <w:lsdException w:name="Revision" w:semiHidden="1" w:uiPriority="99"/>
+    <w:lsdException w:name="List Paragraph" w:uiPriority="34" w:qFormat="1"/>
+    <w:lsdException w:name="Quote" w:uiPriority="29" w:qFormat="1"/>
+    <w:lsdException w:name="Intense Quote" w:uiPriority="30" w:qFormat="1"/>
+    <w:lsdException w:name="Medium List 2 Accent 1" w:uiPriority="66"/>
+    <w:lsdException w:name="Medium Grid 1 Accent 1" w:uiPriority="67"/>
+    <w:lsdException w:name="Medium Grid 2 Accent 1" w:uiPriority="68"/>
+    <w:lsdException w:name="Medium Grid 3 Accent 1" w:uiPriority="69"/>
+    <w:lsdException w:name="Dark List Accent 1" w:uiPriority="70"/>
+    <w:lsdException w:name="Colorful Shading Accent 1" w:uiPriority="71"/>
+    <w:lsdException w:name="Colorful List Accent 1" w:uiPriority="72"/>
+    <w:lsdException w:name="Colorful Grid Accent 1" w:uiPriority="73"/>
+    <w:lsdException w:name="Light Shading Accent 2" w:uiPriority="60"/>
+    <w:lsdException w:name="Light List Accent 2" w:uiPriority="61"/>
+    <w:lsdException w:name="Light Grid Accent 2" w:uiPriority="62"/>
+    <w:lsdException w:name="Medium Shading 1 Accent 2" w:uiPriority="63"/>
+    <w:lsdException w:name="Medium Shading 2 Accent 2" w:uiPriority="64"/>
+    <w:lsdException w:name="Medium List 1 Accent 2" w:uiPriority="65"/>
+    <w:lsdException w:name="Medium List 2 Accent 2" w:uiPriority="66"/>
+    <w:lsdException w:name="Medium Grid 1 Accent 2" w:uiPriority="67"/>
+    <w:lsdException w:name="Medium Grid 2 Accent 2" w:uiPriority="68"/>
+    <w:lsdException w:name="Medium Grid 3 Accent 2" w:uiPriority="69"/>
+    <w:lsdException w:name="Dark List Accent 2" w:uiPriority="70"/>
+    <w:lsdException w:name="Colorful Shading Accent 2" w:uiPriority="71"/>
+    <w:lsdException w:name="Colorful List Accent 2" w:uiPriority="72"/>
+    <w:lsdException w:name="Colorful Grid Accent 2" w:uiPriority="73"/>
+    <w:lsdException w:name="Light Shading Accent 3" w:uiPriority="60"/>
+    <w:lsdException w:name="Light List Accent 3" w:uiPriority="61"/>
+    <w:lsdException w:name="Light Grid Accent 3" w:uiPriority="62"/>
+    <w:lsdException w:name="Medium Shading 1 Accent 3" w:uiPriority="63"/>
+    <w:lsdException w:name="Medium Shading 2 Accent 3" w:uiPriority="64"/>
+    <w:lsdException w:name="Medium List 1 Accent 3" w:uiPriority="65"/>
+    <w:lsdException w:name="Medium List 2 Accent 3" w:uiPriority="66"/>
+    <w:lsdException w:name="Medium Grid 1 Accent 3" w:uiPriority="67"/>
+    <w:lsdException w:name="Medium Grid 2 Accent 3" w:uiPriority="68"/>
+    <w:lsdException w:name="Medium Grid 3 Accent 3" w:uiPriority="69"/>
+    <w:lsdException w:name="Dark List Accent 3" w:uiPriority="70"/>
+    <w:lsdException w:name="Colorful Shading Accent 3" w:uiPriority="71"/>
+    <w:lsdException w:name="Colorful List Accent 3" w:uiPriority="72"/>
+    <w:lsdException w:name="Colorful Grid Accent 3" w:uiPriority="73"/>
+    <w:lsdException w:name="Light Shading Accent 4" w:uiPriority="60"/>
+    <w:lsdException w:name="Light List Accent 4" w:uiPriority="61"/>
+    <w:lsdException w:name="Light Grid Accent 4" w:uiPriority="62"/>
+    <w:lsdException w:name="Medium Shading 1 Accent 4" w:uiPriority="63"/>
+    <w:lsdException w:name="Medium Shading 2 Accent 4" w:uiPriority="64"/>
+    <w:lsdException w:name="Medium List 1 Accent 4" w:uiPriority="65"/>
+    <w:lsdException w:name="Medium List 2 Accent 4" w:uiPriority="66"/>
+    <w:lsdException w:name="Medium Grid 1 Accent 4" w:uiPriority="67"/>
+    <w:lsdException w:name="Medium Grid 2 Accent 4" w:uiPriority="68"/>
+    <w:lsdException w:name="Medium Grid 3 Accent 4" w:uiPriority="69"/>
+    <w:lsdException w:name="Dark List Accent 4" w:uiPriority="70"/>
+    <w:lsdException w:name="Colorful Shading Accent 4" w:uiPriority="71"/>
+    <w:lsdException w:name="Colorful List Accent 4" w:uiPriority="72"/>
+    <w:lsdException w:name="Colorful Grid Accent 4" w:uiPriority="73"/>
+    <w:lsdException w:name="Light Shading Accent 5" w:uiPriority="60"/>
+    <w:lsdException w:name="Light List Accent 5" w:uiPriority="61"/>
+    <w:lsdException w:name="Light Grid Accent 5" w:uiPriority="62"/>
+    <w:lsdException w:name="Medium Shading 1 Accent 5" w:uiPriority="63"/>
+    <w:lsdException w:name="Medium Shading 2 Accent 5" w:uiPriority="64"/>
+    <w:lsdException w:name="Medium List 1 Accent 5" w:uiPriority="65"/>
+    <w:lsdException w:name="Medium List 2 Accent 5" w:uiPriority="66"/>
+    <w:lsdException w:name="Medium Grid 1 Accent 5" w:uiPriority="67"/>
+    <w:lsdException w:name="Medium Grid 2 Accent 5" w:uiPriority="68"/>
+    <w:lsdException w:name="Medium Grid 3 Accent 5" w:uiPriority="69"/>
+    <w:lsdException w:name="Dark List Accent 5" w:uiPriority="70"/>
+    <w:lsdException w:name="Colorful Shading Accent 5" w:uiPriority="71"/>
+    <w:lsdException w:name="Colorful List Accent 5" w:uiPriority="72"/>
+    <w:lsdException w:name="Colorful Grid Accent 5" w:uiPriority="73"/>
+    <w:lsdException w:name="Light Shading Accent 6" w:uiPriority="60"/>
+    <w:lsdException w:name="Light List Accent 6" w:uiPriority="61"/>
+    <w:lsdException w:name="Light Grid Accent 6" w:uiPriority="62"/>
+    <w:lsdException w:name="Medium Shading 1 Accent 6" w:uiPriority="63"/>
+    <w:lsdException w:name="Medium Shading 2 Accent 6" w:uiPriority="64"/>
+    <w:lsdException w:name="Medium List 1 Accent 6" w:uiPriority="65"/>
+    <w:lsdException w:name="Medium List 2 Accent 6" w:uiPriority="66"/>
+    <w:lsdException w:name="Medium Grid 1 Accent 6" w:uiPriority="67"/>
+    <w:lsdException w:name="Medium Grid 2 Accent 6" w:uiPriority="68"/>
+    <w:lsdException w:name="Medium Grid 3 Accent 6" w:uiPriority="69"/>
+    <w:lsdException w:name="Dark List Accent 6" w:uiPriority="70"/>
+    <w:lsdException w:name="Colorful Shading Accent 6" w:uiPriority="71"/>
+    <w:lsdException w:name="Colorful List Accent 6" w:uiPriority="72"/>
+    <w:lsdException w:name="Colorful Grid Accent 6" w:uiPriority="73"/>
+    <w:lsdException w:name="Subtle Emphasis" w:uiPriority="19" w:qFormat="1"/>
+    <w:lsdException w:name="Intense Emphasis" w:uiPriority="21" w:qFormat="1"/>
+    <w:lsdException w:name="Subtle Reference" w:uiPriority="31" w:qFormat="1"/>
+    <w:lsdException w:name="Intense Reference" w:uiPriority="32" w:qFormat="1"/>
+    <w:lsdException w:name="Book Title" w:uiPriority="33" w:qFormat="1"/>
+    <w:lsdException w:name="Bibliography" w:semiHidden="1" w:uiPriority="37" w:unhideWhenUsed="1"/>
+    <w:lsdException w:name="TOC Heading" w:semiHidden="1" w:uiPriority="39" w:unhideWhenUsed="1" w:qFormat="1"/>
+    <w:lsdException w:name="Plain Table 1" w:uiPriority="41"/>
+    <w:lsdException w:name="Plain Table 2" w:uiPriority="42"/>
+    <w:lsdException w:name="Plain Table 3" w:uiPriority="43"/>
+    <w:lsdException w:name="Plain Table 4" w:uiPriority="44"/>
+    <w:lsdException w:name="Plain Table 5" w:uiPriority="45"/>
+    <w:lsdException w:name="Grid Table Light" w:uiPriority="40"/>
+    <w:lsdException w:name="Grid Table 1 Light" w:uiPriority="46"/>
+    <w:lsdException w:name="Grid Table 2" w:uiPriority="47"/>
+    <w:lsdException w:name="Grid Table 3" w:uiPriority="48"/>
+    <w:lsdException w:name="Grid Table 4" w:uiPriority="49"/>
+    <w:lsdException w:name="Grid Table 5 Dark" w:uiPriority="50"/>
+    <w:lsdException w:name="Grid Table 6 Colorful" w:uiPriority="51"/>
+    <w:lsdException w:name="Grid Table 7 Colorful" w:uiPriority="52"/>
+    <w:lsdException w:name="Grid Table 1 Light Accent 1" w:uiPriority="46"/>
+    <w:lsdException w:name="Grid Table 2 Accent 1" w:uiPriority="47"/>
+    <w:lsdException w:name="Grid Table 3 Accent 1" w:uiPriority="48"/>
+    <w:lsdException w:name="Grid Table 4 Accent 1" w:uiPriority="49"/>
+    <w:lsdException w:name="Grid Table 5 Dark Accent 1" w:uiPriority="50"/>
+    <w:lsdException w:name="Grid Table 6 Colorful Accent 1" w:uiPriority="51"/>
+    <w:lsdException w:name="Grid Table 7 Colorful Accent 1" w:uiPriority="52"/>
+    <w:lsdException w:name="Grid Table 1 Light Accent 2" w:uiPriority="46"/>
+    <w:lsdException w:name="Grid Table 2 Accent 2" w:uiPriority="47"/>
+    <w:lsdException w:name="Grid Table 3 Accent 2" w:uiPriority="48"/>
+    <w:lsdException w:name="Grid Table 4 Accent 2" w:uiPriority="49"/>
+    <w:lsdException w:name="Grid Table 5 Dark Accent 2" w:uiPriority="50"/>
+    <w:lsdException w:name="Grid Table 6 Colorful Accent 2" w:uiPriority="51"/>
+    <w:lsdException w:name="Grid Table 7 Colorful Accent 2" w:uiPriority="52"/>
+    <w:lsdException w:name="Grid Table 1 Light Accent 3" w:uiPriority="46"/>
+    <w:lsdException w:name="Grid Table 2 Accent 3" w:uiPriority="47"/>
+    <w:lsdException w:name="Grid Table 3 Accent 3" w:uiPriority="48"/>
+    <w:lsdException w:name="Grid Table 4 Accent 3" w:uiPriority="49"/>
+    <w:lsdException w:name="Grid Table 5 Dark Accent 3" w:uiPriority="50"/>
+    <w:lsdException w:name="Grid Table 6 Colorful Accent 3" w:uiPriority="51"/>
+    <w:lsdException w:name="Grid Table 7 Colorful Accent 3" w:uiPriority="52"/>
+    <w:lsdException w:name="Grid Table 1 Light Accent 4" w:uiPriority="46"/>
+    <w:lsdException w:name="Grid Table 2 Accent 4" w:uiPriority="47"/>
+    <w:lsdException w:name="Grid Table 3 Accent 4" w:uiPriority="48"/>
+    <w:lsdException w:name="Grid Table 4 Accent 4" w:uiPriority="49"/>
+    <w:lsdException w:name="Grid Table 5 Dark Accent 4" w:uiPriority="50"/>
+    <w:lsdException w:name="Grid Table 6 Colorful Accent 4" w:uiPriority="51"/>
+    <w:lsdException w:name="Grid Table 7 Colorful Accent 4" w:uiPriority="52"/>
+    <w:lsdException w:name="Grid Table 1 Light Accent 5" w:uiPriority="46"/>
+    <w:lsdException w:name="Grid Table 2 Accent 5" w:uiPriority="47"/>
+    <w:lsdException w:name="Grid Table 3 Accent 5" w:uiPriority="48"/>
+    <w:lsdException w:name="Grid Table 4 Accent 5" w:uiPriority="49"/>
+    <w:lsdException w:name="Grid Table 5 Dark Accent 5" w:uiPriority="50"/>
+    <w:lsdException w:name="Grid Table 6 Colorful Accent 5" w:uiPriority="51"/>
+    <w:lsdException w:name="Grid Table 7 Colorful Accent 5" w:uiPriority="52"/>
+    <w:lsdException w:name="Grid Table 1 Light Accent 6" w:uiPriority="46"/>
+    <w:lsdException w:name="Grid Table 2 Accent 6" w:uiPriority="47"/>
+    <w:lsdException w:name="Grid Table 3 Accent 6" w:uiPriority="48"/>
+    <w:lsdException w:name="Grid Table 4 Accent 6" w:uiPriority="49"/>
+    <w:lsdException w:name="Grid Table 5 Dark Accent 6" w:uiPriority="50"/>
+    <w:lsdException w:name="Grid Table 6 Colorful Accent 6" w:uiPriority="51"/>
+    <w:lsdException w:name="Grid Table 7 Colorful Accent 6" w:uiPriority="52"/>
+    <w:lsdException w:name="List Table 1 Light" w:uiPriority="46"/>
+    <w:lsdException w:name="List Table 2" w:uiPriority="47"/>
+    <w:lsdException w:name="List Table 3" w:uiPriority="48"/>
+    <w:lsdException w:name="List Table 4" w:uiPriority="49"/>
+    <w:lsdException w:name="List Table 5 Dark" w:uiPriority="50"/>
+    <w:lsdException w:name="List Table 6 Colorful" w:uiPriority="51"/>
+    <w:lsdException w:name="List Table 7 Colorful" w:uiPriority="52"/>
+    <w:lsdException w:name="List Table 1 Light Accent 1" w:uiPriority="46"/>
+    <w:lsdException w:name="List Table 2 Accent 1" w:uiPriority="47"/>
+    <w:lsdException w:name="List Table 3 Accent 1" w:uiPriority="48"/>
+    <w:lsdException w:name="List Table 4 Accent 1" w:uiPriority="49"/>
+    <w:lsdException w:name="List Table 5 Dark Accent 1" w:uiPriority="50"/>
+    <w:lsdException w:name="List Table 6 Colorful Accent 1" w:uiPriority="51"/>
+    <w:lsdException w:name="List Table 7 Colorful Accent 1" w:uiPriority="52"/>
+    <w:lsdException w:name="List Table 1 Light Accent 2" w:uiPriority="46"/>
+    <w:lsdException w:name="List Table 2 Accent 2" w:uiPriority="47"/>
+    <w:lsdException w:name="List Table 3 Accent 2" w:uiPriority="48"/>
+    <w:lsdException w:name="List Table 4 Accent 2" w:uiPriority="49"/>
+    <w:lsdException w:name="List Table 5 Dark Accent 2" w:uiPriority="50"/>
+    <w:lsdException w:name="List Table 6 Colorful Accent 2" w:uiPriority="51"/>
+    <w:lsdException w:name="List Table 7 Colorful Accent 2" w:uiPriority="52"/>
+    <w:lsdException w:name="List Table 1 Light Accent 3" w:uiPriority="46"/>
+    <w:lsdException w:name="List Table 2 Accent 3" w:uiPriority="47"/>
+    <w:lsdException w:name="List Table 3 Accent 3" w:uiPriority="48"/>
+    <w:lsdException w:name="List Table 4 Accent 3" w:uiPriority="49"/>
+    <w:lsdException w:name="List Table 5 Dark Accent 3" w:uiPriority="50"/>
+    <w:lsdException w:name="List Table 6 Colorful Accent 3" w:uiPriority="51"/>
+    <w:lsdException w:name="List Table 7 Colorful Accent 3" w:uiPriority="52"/>
+    <w:lsdException w:name="List Table 1 Light Accent 4" w:uiPriority="46"/>
+    <w:lsdException w:name="List Table 2 Accent 4" w:uiPriority="47"/>
+    <w:lsdException w:name="List Table 3 Accent 4" w:uiPriority="48"/>
+    <w:lsdException w:name="List Table 4 Accent 4" w:uiPriority="49"/>
+    <w:lsdException w:name="List Table 5 Dark Accent 4" w:uiPriority="50"/>
+    <w:lsdException w:name="List Table 6 Colorful Accent 4" w:uiPriority="51"/>
+    <w:lsdException w:name="List Table 7 Colorful Accent 4" w:uiPriority="52"/>
+    <w:lsdException w:name="List Table 1 Light Accent 5" w:uiPriority="46"/>
+    <w:lsdException w:name="List Table 2 Accent 5" w:uiPriority="47"/>
+    <w:lsdException w:name="List Table 3 Accent 5" w:uiPriority="48"/>
+    <w:lsdException w:name="List Table 4 Accent 5" w:uiPriority="49"/>
+    <w:lsdException w:name="List Table 5 Dark Accent 5" w:uiPriority="50"/>
+    <w:lsdException w:name="List Table 6 Colorful Accent 5" w:uiPriority="51"/>
+    <w:lsdException w:name="List Table 7 Colorful Accent 5" w:uiPriority="52"/>
+    <w:lsdException w:name="List Table 1 Light Accent 6" w:uiPriority="46"/>
+    <w:lsdException w:name="List Table 2 Accent 6" w:uiPriority="47"/>
+    <w:lsdException w:name="List Table 3 Accent 6" w:uiPriority="48"/>
+    <w:lsdException w:name="List Table 4 Accent 6" w:uiPriority="49"/>
+    <w:lsdException w:name="List Table 5 Dark Accent 6" w:uiPriority="50"/>
+    <w:lsdException w:name="List Table 6 Colorful Accent 6" w:uiPriority="51"/>
+    <w:lsdException w:name="List Table 7 Colorful Accent 6" w:uiPriority="52"/>
   </w:latentStyles>
-  <w:style w:type="paragraph" w:default="1" w:styleId="1">
+  <w:style w:type="paragraph" w:default="1" w:styleId="a">
     <w:name w:val="Normal"/>
     <w:qFormat/>
-    <w:uiPriority w:val="0"/>
     <w:pPr>
       <w:widowControl w:val="0"/>
       <w:jc w:val="both"/>
     </w:pPr>
     <w:rPr>
-      <w:rFonts w:ascii="Times New Roman" w:hAnsi="Times New Roman" w:eastAsia="宋体" w:cs="Times New Roman"/>
       <w:kern w:val="2"/>
       <w:sz w:val="21"/>
-      <w:lang w:val="en-US" w:eastAsia="zh-CN" w:bidi="ar-SA"/>
     </w:rPr>
   </w:style>
-  <w:style w:type="paragraph" w:styleId="2">
+  <w:style w:type="paragraph" w:styleId="1">
     <w:name w:val="heading 1"/>
-    <w:basedOn w:val="1"/>
-    <w:next w:val="1"/>
+    <w:basedOn w:val="a"/>
+    <w:next w:val="a"/>
     <w:qFormat/>
-    <w:uiPriority w:val="0"/>
     <w:pPr>
       <w:keepNext/>
       <w:keepLines/>
@@ -6909,12 +8633,11 @@
       <w:sz w:val="44"/>
     </w:rPr>
   </w:style>
-  <w:style w:type="paragraph" w:styleId="3">
+  <w:style w:type="paragraph" w:styleId="2">
     <w:name w:val="heading 2"/>
-    <w:basedOn w:val="1"/>
-    <w:next w:val="1"/>
+    <w:basedOn w:val="a"/>
+    <w:next w:val="a"/>
     <w:qFormat/>
-    <w:uiPriority w:val="0"/>
     <w:pPr>
       <w:keepNext/>
       <w:keepLines/>
@@ -6922,19 +8645,18 @@
       <w:outlineLvl w:val="1"/>
     </w:pPr>
     <w:rPr>
-      <w:rFonts w:ascii="Arial" w:hAnsi="Arial" w:eastAsia="黑体"/>
+      <w:rFonts w:ascii="Arial" w:eastAsia="黑体" w:hAnsi="Arial"/>
       <w:b/>
       <w:bCs/>
       <w:sz w:val="32"/>
       <w:szCs w:val="32"/>
     </w:rPr>
   </w:style>
-  <w:style w:type="paragraph" w:styleId="4">
+  <w:style w:type="paragraph" w:styleId="3">
     <w:name w:val="heading 3"/>
-    <w:basedOn w:val="1"/>
-    <w:next w:val="1"/>
+    <w:basedOn w:val="a"/>
+    <w:next w:val="a"/>
     <w:qFormat/>
-    <w:uiPriority w:val="0"/>
     <w:pPr>
       <w:keepNext/>
       <w:keepLines/>
@@ -6948,12 +8670,11 @@
       <w:szCs w:val="32"/>
     </w:rPr>
   </w:style>
-  <w:style w:type="paragraph" w:styleId="5">
+  <w:style w:type="paragraph" w:styleId="4">
     <w:name w:val="heading 4"/>
-    <w:basedOn w:val="1"/>
-    <w:next w:val="1"/>
+    <w:basedOn w:val="a"/>
+    <w:next w:val="a"/>
     <w:qFormat/>
-    <w:uiPriority w:val="0"/>
     <w:pPr>
       <w:keepNext/>
       <w:keepLines/>
@@ -6961,34 +8682,53 @@
       <w:outlineLvl w:val="3"/>
     </w:pPr>
     <w:rPr>
-      <w:rFonts w:ascii="Arial" w:hAnsi="Arial" w:eastAsia="黑体"/>
+      <w:rFonts w:ascii="Arial" w:eastAsia="黑体" w:hAnsi="Arial"/>
       <w:b/>
       <w:bCs/>
       <w:sz w:val="28"/>
       <w:szCs w:val="28"/>
     </w:rPr>
   </w:style>
-  <w:style w:type="character" w:default="1" w:styleId="12">
+  <w:style w:type="character" w:default="1" w:styleId="a0">
     <w:name w:val="Default Paragraph Font"/>
+    <w:uiPriority w:val="1"/>
     <w:semiHidden/>
     <w:unhideWhenUsed/>
-    <w:uiPriority w:val="1"/>
   </w:style>
-  <w:style w:type="paragraph" w:styleId="6">
+  <w:style w:type="table" w:default="1" w:styleId="a1">
+    <w:name w:val="Normal Table"/>
+    <w:uiPriority w:val="99"/>
+    <w:semiHidden/>
+    <w:unhideWhenUsed/>
+    <w:tblPr>
+      <w:tblInd w:w="0" w:type="dxa"/>
+      <w:tblCellMar>
+        <w:top w:w="0" w:type="dxa"/>
+        <w:left w:w="108" w:type="dxa"/>
+        <w:bottom w:w="0" w:type="dxa"/>
+        <w:right w:w="108" w:type="dxa"/>
+      </w:tblCellMar>
+    </w:tblPr>
+  </w:style>
+  <w:style w:type="numbering" w:default="1" w:styleId="a2">
+    <w:name w:val="No List"/>
+    <w:uiPriority w:val="99"/>
+    <w:semiHidden/>
+    <w:unhideWhenUsed/>
+  </w:style>
+  <w:style w:type="paragraph" w:styleId="a3">
     <w:name w:val="Document Map"/>
-    <w:basedOn w:val="1"/>
-    <w:link w:val="22"/>
-    <w:uiPriority w:val="0"/>
+    <w:basedOn w:val="a"/>
+    <w:link w:val="Char"/>
     <w:rPr>
       <w:rFonts w:ascii="宋体"/>
       <w:sz w:val="18"/>
       <w:szCs w:val="18"/>
     </w:rPr>
   </w:style>
-  <w:style w:type="paragraph" w:styleId="7">
+  <w:style w:type="paragraph" w:styleId="a4">
     <w:name w:val="Body Text Indent"/>
-    <w:basedOn w:val="1"/>
-    <w:uiPriority w:val="0"/>
+    <w:basedOn w:val="a"/>
     <w:pPr>
       <w:ind w:firstLine="540"/>
     </w:pPr>
@@ -6996,20 +8736,18 @@
       <w:sz w:val="28"/>
     </w:rPr>
   </w:style>
-  <w:style w:type="paragraph" w:styleId="8">
+  <w:style w:type="paragraph" w:styleId="a5">
     <w:name w:val="Balloon Text"/>
-    <w:basedOn w:val="1"/>
+    <w:basedOn w:val="a"/>
     <w:semiHidden/>
-    <w:uiPriority w:val="0"/>
     <w:rPr>
       <w:sz w:val="18"/>
       <w:szCs w:val="18"/>
     </w:rPr>
   </w:style>
-  <w:style w:type="paragraph" w:styleId="9">
+  <w:style w:type="paragraph" w:styleId="a6">
     <w:name w:val="footer"/>
-    <w:basedOn w:val="1"/>
-    <w:uiPriority w:val="0"/>
+    <w:basedOn w:val="a"/>
     <w:pPr>
       <w:tabs>
         <w:tab w:val="center" w:pos="4153"/>
@@ -7023,14 +8761,13 @@
       <w:szCs w:val="18"/>
     </w:rPr>
   </w:style>
-  <w:style w:type="paragraph" w:styleId="10">
+  <w:style w:type="paragraph" w:styleId="a7">
     <w:name w:val="header"/>
-    <w:basedOn w:val="1"/>
-    <w:link w:val="21"/>
-    <w:uiPriority w:val="0"/>
+    <w:basedOn w:val="a"/>
+    <w:link w:val="Char0"/>
     <w:pPr>
       <w:pBdr>
-        <w:bottom w:val="single" w:color="auto" w:sz="6" w:space="1"/>
+        <w:bottom w:val="single" w:sz="6" w:space="1" w:color="auto"/>
       </w:pBdr>
       <w:tabs>
         <w:tab w:val="center" w:pos="4153"/>
@@ -7044,10 +8781,9 @@
       <w:szCs w:val="18"/>
     </w:rPr>
   </w:style>
-  <w:style w:type="paragraph" w:styleId="11">
+  <w:style w:type="paragraph" w:styleId="a8">
     <w:name w:val="Normal (Web)"/>
-    <w:basedOn w:val="1"/>
-    <w:uiPriority w:val="0"/>
+    <w:basedOn w:val="a"/>
     <w:pPr>
       <w:widowControl/>
       <w:spacing w:before="100" w:beforeAutospacing="1" w:after="100" w:afterAutospacing="1"/>
@@ -7060,25 +8796,20 @@
       <w:szCs w:val="24"/>
     </w:rPr>
   </w:style>
-  <w:style w:type="character" w:styleId="13">
+  <w:style w:type="character" w:styleId="a9">
     <w:name w:val="page number"/>
-    <w:basedOn w:val="12"/>
-    <w:uiPriority w:val="0"/>
-    <w:rPr/>
+    <w:basedOn w:val="a0"/>
   </w:style>
-  <w:style w:type="character" w:styleId="14">
+  <w:style w:type="character" w:styleId="aa">
     <w:name w:val="Hyperlink"/>
-    <w:basedOn w:val="12"/>
-    <w:uiPriority w:val="0"/>
     <w:rPr>
       <w:color w:val="0000FF"/>
       <w:u w:val="single"/>
     </w:rPr>
   </w:style>
-  <w:style w:type="paragraph" w:customStyle="1" w:styleId="15">
+  <w:style w:type="paragraph" w:customStyle="1" w:styleId="a00">
     <w:name w:val="a0"/>
-    <w:basedOn w:val="1"/>
-    <w:uiPriority w:val="0"/>
+    <w:basedOn w:val="a"/>
     <w:pPr>
       <w:widowControl/>
       <w:spacing w:before="100" w:beforeAutospacing="1" w:after="100" w:afterAutospacing="1"/>
@@ -7091,10 +8822,9 @@
       <w:szCs w:val="24"/>
     </w:rPr>
   </w:style>
-  <w:style w:type="paragraph" w:customStyle="1" w:styleId="16">
+  <w:style w:type="paragraph" w:customStyle="1" w:styleId="Char1">
     <w:name w:val="Char1"/>
-    <w:basedOn w:val="1"/>
-    <w:uiPriority w:val="0"/>
+    <w:basedOn w:val="a"/>
     <w:rPr>
       <w:rFonts w:ascii="仿宋_GB2312" w:eastAsia="仿宋_GB2312"/>
       <w:b/>
@@ -7102,10 +8832,9 @@
       <w:szCs w:val="32"/>
     </w:rPr>
   </w:style>
-  <w:style w:type="paragraph" w:customStyle="1" w:styleId="17">
+  <w:style w:type="paragraph" w:customStyle="1" w:styleId="referenceitem">
     <w:name w:val="referenceitem"/>
-    <w:basedOn w:val="1"/>
-    <w:uiPriority w:val="0"/>
+    <w:basedOn w:val="a"/>
     <w:pPr>
       <w:widowControl/>
       <w:ind w:left="227" w:hanging="227"/>
@@ -7116,46 +8845,40 @@
       <w:sz w:val="18"/>
     </w:rPr>
   </w:style>
-  <w:style w:type="paragraph" w:customStyle="1" w:styleId="18">
+  <w:style w:type="paragraph" w:customStyle="1" w:styleId="10">
     <w:name w:val="列出段落1"/>
-    <w:basedOn w:val="1"/>
+    <w:basedOn w:val="a"/>
+    <w:uiPriority w:val="34"/>
     <w:qFormat/>
-    <w:uiPriority w:val="34"/>
     <w:pPr>
-      <w:ind w:firstLine="420" w:firstLineChars="200"/>
+      <w:ind w:firstLineChars="200" w:firstLine="420"/>
     </w:pPr>
   </w:style>
-  <w:style w:type="paragraph" w:customStyle="1" w:styleId="19">
-    <w:name w:val="List Paragraph"/>
-    <w:basedOn w:val="1"/>
+  <w:style w:type="paragraph" w:customStyle="1" w:styleId="20">
+    <w:name w:val="列出段落2"/>
+    <w:basedOn w:val="a"/>
+    <w:uiPriority w:val="34"/>
     <w:qFormat/>
-    <w:uiPriority w:val="34"/>
     <w:pPr>
-      <w:ind w:firstLine="420" w:firstLineChars="200"/>
+      <w:ind w:firstLineChars="200" w:firstLine="420"/>
     </w:pPr>
   </w:style>
-  <w:style w:type="character" w:customStyle="1" w:styleId="20">
+  <w:style w:type="character" w:customStyle="1" w:styleId="listrlistbook1">
     <w:name w:val="list_r_list_book1"/>
-    <w:basedOn w:val="12"/>
-    <w:uiPriority w:val="0"/>
-    <w:rPr/>
+    <w:basedOn w:val="a0"/>
   </w:style>
-  <w:style w:type="character" w:customStyle="1" w:styleId="21">
+  <w:style w:type="character" w:customStyle="1" w:styleId="Char0">
     <w:name w:val="页眉 Char"/>
-    <w:basedOn w:val="12"/>
-    <w:link w:val="10"/>
-    <w:uiPriority w:val="0"/>
+    <w:link w:val="a7"/>
     <w:rPr>
       <w:kern w:val="2"/>
       <w:sz w:val="18"/>
       <w:szCs w:val="18"/>
     </w:rPr>
   </w:style>
-  <w:style w:type="character" w:customStyle="1" w:styleId="22">
+  <w:style w:type="character" w:customStyle="1" w:styleId="Char">
     <w:name w:val="文档结构图 Char"/>
-    <w:basedOn w:val="12"/>
-    <w:link w:val="6"/>
-    <w:uiPriority w:val="0"/>
+    <w:link w:val="a3"/>
     <w:rPr>
       <w:rFonts w:ascii="宋体"/>
       <w:kern w:val="2"/>
@@ -7174,7 +8897,7 @@
         <a:sysClr val="windowText" lastClr="000000"/>
       </a:dk1>
       <a:lt1>
-        <a:sysClr val="window" lastClr="FFFFFF"/>
+        <a:sysClr val="window" lastClr="CCE8CF"/>
       </a:lt1>
       <a:dk2>
         <a:srgbClr val="1F497D"/>

--- a/doc/立项建议书.docx
+++ b/doc/立项建议书.docx
@@ -108,8 +108,17 @@
           <w:rFonts w:eastAsia="黑体"/>
           <w:sz w:val="32"/>
         </w:rPr>
-        <w:t>项目名称：美家秀秀</w:t>
-      </w:r>
+        <w:t>项目名称：美家秀</w:t>
+      </w:r>
+      <w:proofErr w:type="gramStart"/>
+      <w:r>
+        <w:rPr>
+          <w:rFonts w:eastAsia="黑体"/>
+          <w:sz w:val="32"/>
+        </w:rPr>
+        <w:t>秀</w:t>
+      </w:r>
+      <w:proofErr w:type="gramEnd"/>
     </w:p>
     <w:p>
       <w:pPr>
@@ -403,14 +412,7 @@
           <w:rFonts w:hint="eastAsia"/>
           <w:sz w:val="24"/>
         </w:rPr>
-        <w:t xml:space="preserve"> </w:t>
-      </w:r>
-      <w:r>
-        <w:rPr>
-          <w:rFonts w:hint="eastAsia"/>
-          <w:sz w:val="24"/>
-        </w:rPr>
-        <w:t>,</w:t>
+        <w:t xml:space="preserve"> ,</w:t>
       </w:r>
       <w:r>
         <w:rPr>
@@ -521,13 +523,7 @@
         <w:rPr>
           <w:sz w:val="24"/>
         </w:rPr>
-        <w:t>度</w:t>
-      </w:r>
-      <w:r>
-        <w:rPr>
-          <w:sz w:val="24"/>
-        </w:rPr>
-        <w:t>过了模仿东、西方传统室内设计和西方现代室内设计的时期</w:t>
+        <w:t>度过了模仿东、西方传统室内设计和西方现代室内设计的时期</w:t>
       </w:r>
       <w:r>
         <w:rPr>
@@ -671,13 +667,7 @@
         <w:rPr>
           <w:sz w:val="24"/>
         </w:rPr>
-        <w:t>贴图，或者调节贴图的大小，偏移和旋转贴图，用户还可以调节场景中灯光的亮度。设计者可以使用这个软件更方便地设计出美观且真实度较高的场景，同时，场景中物体纹理的变化、灯光的变化能够给</w:t>
-      </w:r>
-      <w:r>
-        <w:rPr>
-          <w:sz w:val="24"/>
-        </w:rPr>
-        <w:t>选购家具的顾客带来更强大的视觉体验，吸引顾客购买家具。这样的渲染工具不仅可以帮助设计师进行室内设计，还可以用于增强用户体验，让用户可以自行的选择纹理、颜色等，提高用户的自主性。项目后期主要实现渲染的在线平台设计。商家可以根据自己的产品向服务商提出需求，服务商根据商家的需求建立三维模型</w:t>
+        <w:t>贴图，或者调节贴图的大小，偏移和旋转贴图，用户还可以调节场景中灯光的亮度。设计者可以使用这个软件更方便地设计出美观且真实度较高的场景，同时，场景中物体纹理的变化、灯光的变化能够给选购家具的顾客带来更强大的视觉体验，吸引顾客购买家具。这样的渲染工具不仅可以帮助设计师进行室内设计，还可以用于增强用户体验，让用户可以自行的选择纹理、颜色等，提高用户的自主性。项目后期主要实现渲染的在线平台设计。商家可以根据自己的产品向服务商提出需求，服务商根据商家的需求建立三维模型</w:t>
       </w:r>
       <w:r>
         <w:rPr>
@@ -741,7 +731,6 @@
           <w:rFonts w:eastAsia="黑体"/>
           <w:sz w:val="30"/>
         </w:rPr>
-        <w:lastRenderedPageBreak/>
         <w:t>项目外部条件落实情况</w:t>
       </w:r>
     </w:p>
@@ -830,13 +819,7 @@
         <w:rPr>
           <w:sz w:val="24"/>
         </w:rPr>
-        <w:t>是一个全面整合的专业游戏引擎，可以让开发者轻松构建三维视频游戏、实时三维动画等互动内容，并可</w:t>
-      </w:r>
-      <w:r>
-        <w:rPr>
-          <w:sz w:val="24"/>
-        </w:rPr>
-        <w:t>以轻松地将产品发布到多种主流平台。使用</w:t>
+        <w:t>是一个全面整合的专业游戏引擎，可以让开发者轻松构建三维视频游戏、实时三维动画等互动内容，并可以轻松地将产品发布到多种主流平台。使用</w:t>
       </w:r>
       <w:r>
         <w:rPr>
@@ -881,8 +864,16 @@
         <w:rPr>
           <w:sz w:val="24"/>
         </w:rPr>
-        <w:t>Motiva Colimo</w:t>
-      </w:r>
+        <w:t xml:space="preserve">Motiva </w:t>
+      </w:r>
+      <w:proofErr w:type="spellStart"/>
+      <w:r>
+        <w:rPr>
+          <w:sz w:val="24"/>
+        </w:rPr>
+        <w:t>Colimo</w:t>
+      </w:r>
+      <w:proofErr w:type="spellEnd"/>
       <w:r>
         <w:rPr>
           <w:sz w:val="24"/>
@@ -902,13 +893,7 @@
         <w:rPr>
           <w:sz w:val="24"/>
         </w:rPr>
-        <w:t>延迟渲染，即延迟着色是近几年流行起来的技术，它最大的优势是可以非常快地渲染多个光源的场景（十几个到几十个）。这在以往的渲染管线中是很难实现的。与以往的</w:t>
-      </w:r>
-      <w:r>
-        <w:rPr>
-          <w:sz w:val="24"/>
-        </w:rPr>
-        <w:t>渲染管线不同，延迟渲染通常采用两次渲染过程对场景进行渲染。延迟着色比一般着色方法快的原因是它把光照计算放到了深度测试之后，这样就大量剔除了被遮挡的面片的光照计算。简单的来说，延迟着色可以通过现将效果做深度测试，提出不必要的光照计算来获得效率的。所以事实的渲染是完全可能实现的。因此项目的核心技术可以从延迟着色</w:t>
+        <w:t>延迟渲染，即延迟着色是近几年流行起来的技术，它最大的优势是可以非常快地渲染多个光源的场景（十几个到几十个）。这在以往的渲染管线中是很难实现的。与以往的渲染管线不同，延迟渲染通常采用两次渲染过程对场景进行渲染。延迟着色比一般着色方法快的原因是它把光照计算放到了深度测试之后，这样就大量剔除了被遮挡的面片的光照计算。简单的来说，延迟着色可以通过现将效果做深度测试，提出不必要的光照计算来获得效率的。所以事实的渲染是完全可能实现的。因此项目的核心技术可以从延迟着色</w:t>
       </w:r>
       <w:r>
         <w:rPr>
@@ -959,14 +944,7 @@
           <w:sz w:val="24"/>
           <w:szCs w:val="24"/>
         </w:rPr>
-        <w:t>本次的研发团队的四名小组成员均是数字媒体艺术实验室的学生，对图形图像的处理的各项技术、软件的使用，以及算法的实现理解较为透彻，小组成员在一定程度上更适合本有关图像处理的项目。组内尹超同学</w:t>
-      </w:r>
-      <w:r>
-        <w:rPr>
-          <w:sz w:val="24"/>
-          <w:szCs w:val="24"/>
-        </w:rPr>
-        <w:t>曾经完成过有关服务器的编程实践，对于在线平台的构建帮助极大。</w:t>
+        <w:t>本次的研发团队的四名小组成员均是数字媒体艺术实验室的学生，对图形图像的处理的各项技术、软件的使用，以及算法的实现理解较为透彻，小组成员在一定程度上更适合本有关图像处理的项目。组内尹超同学曾经完成过有关服务器的编程实践，对于在线平台的构建帮助极大。</w:t>
       </w:r>
     </w:p>
     <w:p>
@@ -1062,14 +1040,7 @@
           <w:sz w:val="24"/>
           <w:szCs w:val="24"/>
         </w:rPr>
-        <w:t>董事会对本项目的执行情况进行定期跟踪管理，并定期向本项目的</w:t>
-      </w:r>
-      <w:r>
-        <w:rPr>
-          <w:sz w:val="24"/>
-          <w:szCs w:val="24"/>
-        </w:rPr>
-        <w:t>技术总监汇报本项目进展，以保证项目在预定时间内获得圆满的成功。</w:t>
+        <w:t>董事会对本项目的执行情况进行定期跟踪管理，并定期向本项目的技术总监汇报本项目进展，以保证项目在预定时间内获得圆满的成功。</w:t>
       </w:r>
     </w:p>
     <w:p>
@@ -1107,22 +1078,8 @@
           <w:sz w:val="24"/>
           <w:szCs w:val="24"/>
         </w:rPr>
-        <w:t>目前国内经济快速发展，居民生活质量不断提高，对于室内装潢的要求也越来越高。装饰装潢行业不断发展，家具行业产品选择也给越来越广泛，传统的样</w:t>
-      </w:r>
-      <w:r>
-        <w:rPr>
-          <w:sz w:val="24"/>
-          <w:szCs w:val="24"/>
-        </w:rPr>
         <w:lastRenderedPageBreak/>
-        <w:t>品推销模式已经不能满足市场的需求。顾客对于室内设计要求与日俱增，自主性也越来越强，客户需要更高的客户体验。另外，随着科技的迅猛发展，各行各业都逐渐走上与科技结合的道路。装饰装潢产业也不例外，科技和设计的结合是其发展方向。室内设计师需要更高的工作效率，经销商需要新型的推销模式，而用户也需要更好</w:t>
-      </w:r>
-      <w:r>
-        <w:rPr>
-          <w:sz w:val="24"/>
-          <w:szCs w:val="24"/>
-        </w:rPr>
-        <w:t>地用户体验。</w:t>
+        <w:t>目前国内经济快速发展，居民生活质量不断提高，对于室内装潢的要求也越来越高。装饰装潢行业不断发展，家具行业产品选择也给越来越广泛，传统的样品推销模式已经不能满足市场的需求。顾客对于室内设计要求与日俱增，自主性也越来越强，客户需要更高的客户体验。另外，随着科技的迅猛发展，各行各业都逐渐走上与科技结合的道路。装饰装潢产业也不例外，科技和设计的结合是其发展方向。室内设计师需要更高的工作效率，经销商需要新型的推销模式，而用户也需要更好地用户体验。</w:t>
       </w:r>
     </w:p>
     <w:p>
@@ -1183,14 +1140,7 @@
           <w:sz w:val="24"/>
           <w:szCs w:val="24"/>
         </w:rPr>
-        <w:t>理以及光照，展示给客户。这样的机制让客户有了更好地体验，也降低了家具的宣传成本。同时市场上的相似软件仅有一款，没有任何原理设计概念，并且不</w:t>
-      </w:r>
-      <w:r>
-        <w:rPr>
-          <w:sz w:val="24"/>
-          <w:szCs w:val="24"/>
-        </w:rPr>
-        <w:t>是免费的，具有一定的市场空间。</w:t>
+        <w:t>理以及光照，展示给客户。这样的机制让客户有了更好地体验，也降低了家具的宣传成本。同时市场上的相似软件仅有一款，没有任何原理设计概念，并且不是免费的，具有一定的市场空间。</w:t>
       </w:r>
       <w:r>
         <w:rPr>
@@ -1219,7 +1169,6 @@
           <w:rFonts w:eastAsia="黑体"/>
           <w:sz w:val="30"/>
         </w:rPr>
-        <w:lastRenderedPageBreak/>
         <w:t>项目目标和创新点</w:t>
       </w:r>
     </w:p>
@@ -1330,8 +1279,16 @@
           <w:sz w:val="24"/>
           <w:szCs w:val="24"/>
         </w:rPr>
-        <w:t>。利用该软件，室内设计师可以减少场景中的渲染时间，从而提高效率。而普通用户也可以根据提供的场景，自行设计实现心目中的</w:t>
-      </w:r>
+        <w:t>。利用该软件，室内设计师可以减少场景中的渲染时间，从而提高效率。而普通用户也可以根据提供的场景，自行设计实现心目中的家居场景。而厂商可以利用该软件提供更好地客户体验，提高营销效果。</w:t>
+      </w:r>
+    </w:p>
+    <w:p>
+      <w:pPr>
+        <w:ind w:firstLineChars="200" w:firstLine="480"/>
+        <w:rPr>
+          <w:sz w:val="24"/>
+        </w:rPr>
+      </w:pPr>
       <w:r>
         <w:rPr>
           <w:rFonts w:ascii="宋体" w:hAnsi="宋体" w:cs="宋体" w:hint="eastAsia"/>
@@ -1339,23 +1296,6 @@
           <w:sz w:val="24"/>
           <w:szCs w:val="24"/>
         </w:rPr>
-        <w:t>家居场景。而厂商可以利用该软件提供更好地客户体验，提高营销效果。</w:t>
-      </w:r>
-    </w:p>
-    <w:p>
-      <w:pPr>
-        <w:ind w:firstLineChars="200" w:firstLine="480"/>
-        <w:rPr>
-          <w:sz w:val="24"/>
-        </w:rPr>
-      </w:pPr>
-      <w:r>
-        <w:rPr>
-          <w:rFonts w:ascii="宋体" w:hAnsi="宋体" w:cs="宋体" w:hint="eastAsia"/>
-          <w:kern w:val="0"/>
-          <w:sz w:val="24"/>
-          <w:szCs w:val="24"/>
-        </w:rPr>
         <w:t>另外，项目目标实现在线平台。</w:t>
       </w:r>
       <w:r>
@@ -1376,7 +1316,20 @@
           <w:rFonts w:hint="eastAsia"/>
           <w:sz w:val="24"/>
         </w:rPr>
-        <w:t>ipad</w:t>
+        <w:t>i</w:t>
+      </w:r>
+      <w:r>
+        <w:rPr>
+          <w:sz w:val="24"/>
+        </w:rPr>
+        <w:t>P</w:t>
+      </w:r>
+      <w:r>
+        <w:rPr>
+          <w:rFonts w:hint="eastAsia"/>
+          <w:sz w:val="24"/>
+        </w:rPr>
+        <w:t>ad</w:t>
       </w:r>
       <w:r>
         <w:rPr>
@@ -1424,7 +1377,97 @@
         <w:rPr>
           <w:sz w:val="24"/>
         </w:rPr>
-        <w:t>顾客自主设计，设计师简化设计过程。对于设计师来说，不用再花费漫长的时间等待渲染过程，简化了设计过程，提高了工作效率。对于顾客来说，可以实现自主设计，也可以增强客户体验。</w:t>
+        <w:t>顾客自主设计，</w:t>
+      </w:r>
+      <w:r>
+        <w:rPr>
+          <w:rFonts w:hint="eastAsia"/>
+          <w:sz w:val="24"/>
+        </w:rPr>
+        <w:t>门店</w:t>
+      </w:r>
+      <w:r>
+        <w:rPr>
+          <w:sz w:val="24"/>
+        </w:rPr>
+        <w:t>简化</w:t>
+      </w:r>
+      <w:r>
+        <w:rPr>
+          <w:rFonts w:hint="eastAsia"/>
+          <w:sz w:val="24"/>
+        </w:rPr>
+        <w:t>展示</w:t>
+      </w:r>
+      <w:r>
+        <w:rPr>
+          <w:rFonts w:hint="eastAsia"/>
+          <w:sz w:val="24"/>
+        </w:rPr>
+        <w:t>设计</w:t>
+      </w:r>
+      <w:r>
+        <w:rPr>
+          <w:sz w:val="24"/>
+        </w:rPr>
+        <w:t>效果</w:t>
+      </w:r>
+      <w:r>
+        <w:rPr>
+          <w:sz w:val="24"/>
+        </w:rPr>
+        <w:t>过程。对于</w:t>
+      </w:r>
+      <w:r>
+        <w:rPr>
+          <w:rFonts w:hint="eastAsia"/>
+          <w:sz w:val="24"/>
+        </w:rPr>
+        <w:t>门店</w:t>
+      </w:r>
+      <w:r>
+        <w:rPr>
+          <w:sz w:val="24"/>
+        </w:rPr>
+        <w:t>来说，不用再花费</w:t>
+      </w:r>
+      <w:r>
+        <w:rPr>
+          <w:rFonts w:hint="eastAsia"/>
+          <w:sz w:val="24"/>
+        </w:rPr>
+        <w:t>资金提供</w:t>
+      </w:r>
+      <w:r>
+        <w:rPr>
+          <w:sz w:val="24"/>
+        </w:rPr>
+        <w:t>给用户</w:t>
+      </w:r>
+      <w:r>
+        <w:rPr>
+          <w:rFonts w:hint="eastAsia"/>
+          <w:sz w:val="24"/>
+        </w:rPr>
+        <w:t>展示</w:t>
+      </w:r>
+      <w:r>
+        <w:rPr>
+          <w:sz w:val="24"/>
+        </w:rPr>
+        <w:t>的</w:t>
+      </w:r>
+      <w:r>
+        <w:rPr>
+          <w:sz w:val="24"/>
+        </w:rPr>
+        <w:t>产品册</w:t>
+      </w:r>
+      <w:r>
+        <w:rPr>
+          <w:sz w:val="24"/>
+        </w:rPr>
+        <w:t>，简化了设计过程，提高了工作效率。</w:t>
       </w:r>
     </w:p>
     <w:p>
@@ -1441,34 +1484,16 @@
       </w:pPr>
       <w:r>
         <w:rPr>
-          <w:sz w:val="24"/>
-        </w:rPr>
-        <w:t>线上挑选，足不出户。在线平台实现了用户可以在线选择各种室内设计图以及家具，并可以下载中间效果，利用客户端选择颜色以及</w:t>
-      </w:r>
-      <w:r>
-        <w:rPr>
-          <w:rFonts w:hint="eastAsia"/>
-          <w:sz w:val="24"/>
-        </w:rPr>
-        <w:t>纹</w:t>
-      </w:r>
-      <w:r>
-        <w:rPr>
-          <w:sz w:val="24"/>
-        </w:rPr>
-        <w:t>理各种元素</w:t>
-      </w:r>
-      <w:r>
-        <w:rPr>
-          <w:sz w:val="24"/>
-        </w:rPr>
-        <w:t>,</w:t>
-      </w:r>
-      <w:r>
-        <w:rPr>
-          <w:sz w:val="24"/>
-        </w:rPr>
-        <w:t>获得更好地用户体验。</w:t>
+          <w:rFonts w:hint="eastAsia"/>
+          <w:sz w:val="24"/>
+        </w:rPr>
+        <w:t>移动平台</w:t>
+      </w:r>
+      <w:r>
+        <w:rPr>
+          <w:sz w:val="24"/>
+        </w:rPr>
+        <w:t>的推销模式。经销商再也不需要携带大量的样品，而只需要一部简单的移动设备就可以向消费者展示在不同光照下的不同颜色、不同纹理的产品，更加方便快捷。</w:t>
       </w:r>
     </w:p>
     <w:p>
@@ -1480,27 +1505,132 @@
         </w:numPr>
         <w:ind w:firstLineChars="0"/>
         <w:rPr>
-          <w:sz w:val="24"/>
-        </w:rPr>
-      </w:pPr>
-      <w:r>
-        <w:rPr>
-          <w:rFonts w:hint="eastAsia"/>
-          <w:sz w:val="24"/>
-        </w:rPr>
-        <w:t>移动平台</w:t>
-      </w:r>
-      <w:r>
-        <w:rPr>
-          <w:sz w:val="24"/>
-        </w:rPr>
-        <w:t>的推销模式。经销商再也不需要携带大量的样品，而只需要一部简单的移动设备就可以</w:t>
-      </w:r>
-      <w:r>
-        <w:rPr>
-          <w:sz w:val="24"/>
-        </w:rPr>
-        <w:t>向消费者展示在不同光照下的不同颜色、不同纹理的产品，更加方便快捷。</w:t>
+          <w:rFonts w:hint="eastAsia"/>
+          <w:sz w:val="24"/>
+        </w:rPr>
+      </w:pPr>
+      <w:r>
+        <w:rPr>
+          <w:rFonts w:hint="eastAsia"/>
+          <w:sz w:val="24"/>
+        </w:rPr>
+        <w:t>实时</w:t>
+      </w:r>
+      <w:r>
+        <w:rPr>
+          <w:sz w:val="24"/>
+        </w:rPr>
+        <w:t>修改，</w:t>
+      </w:r>
+      <w:r>
+        <w:rPr>
+          <w:rFonts w:hint="eastAsia"/>
+          <w:sz w:val="24"/>
+        </w:rPr>
+        <w:t>无需等候</w:t>
+      </w:r>
+      <w:r>
+        <w:rPr>
+          <w:sz w:val="24"/>
+        </w:rPr>
+        <w:t>。与现有的渲染软件需要在</w:t>
+      </w:r>
+      <w:r>
+        <w:rPr>
+          <w:rFonts w:hint="eastAsia"/>
+          <w:sz w:val="24"/>
+        </w:rPr>
+        <w:t>渲染环节</w:t>
+      </w:r>
+      <w:r>
+        <w:rPr>
+          <w:sz w:val="24"/>
+        </w:rPr>
+        <w:t>花费大量时间不同</w:t>
+      </w:r>
+      <w:r>
+        <w:rPr>
+          <w:rFonts w:hint="eastAsia"/>
+          <w:sz w:val="24"/>
+        </w:rPr>
+        <w:t>，基于延迟着色</w:t>
+      </w:r>
+      <w:r>
+        <w:rPr>
+          <w:sz w:val="24"/>
+        </w:rPr>
+        <w:t>的渲染技术，使得</w:t>
+      </w:r>
+      <w:r>
+        <w:rPr>
+          <w:rFonts w:hint="eastAsia"/>
+          <w:sz w:val="24"/>
+        </w:rPr>
+        <w:t>场景</w:t>
+      </w:r>
+      <w:r>
+        <w:rPr>
+          <w:sz w:val="24"/>
+        </w:rPr>
+        <w:t>的相关操作都</w:t>
+      </w:r>
+      <w:r>
+        <w:rPr>
+          <w:rFonts w:hint="eastAsia"/>
+          <w:sz w:val="24"/>
+        </w:rPr>
+        <w:t>能够</w:t>
+      </w:r>
+      <w:r>
+        <w:rPr>
+          <w:sz w:val="24"/>
+        </w:rPr>
+        <w:t>实时</w:t>
+      </w:r>
+      <w:r>
+        <w:rPr>
+          <w:rFonts w:hint="eastAsia"/>
+          <w:sz w:val="24"/>
+        </w:rPr>
+        <w:t>见效</w:t>
+      </w:r>
+      <w:r>
+        <w:rPr>
+          <w:sz w:val="24"/>
+        </w:rPr>
+        <w:t>，</w:t>
+      </w:r>
+      <w:r>
+        <w:rPr>
+          <w:rFonts w:hint="eastAsia"/>
+          <w:sz w:val="24"/>
+        </w:rPr>
+        <w:t>大大</w:t>
+      </w:r>
+      <w:r>
+        <w:rPr>
+          <w:sz w:val="24"/>
+        </w:rPr>
+        <w:t>增强了</w:t>
+      </w:r>
+      <w:r>
+        <w:rPr>
+          <w:rFonts w:hint="eastAsia"/>
+          <w:sz w:val="24"/>
+        </w:rPr>
+        <w:t>门店</w:t>
+      </w:r>
+      <w:r>
+        <w:rPr>
+          <w:sz w:val="24"/>
+        </w:rPr>
+        <w:t>顾客的</w:t>
+      </w:r>
+      <w:r>
+        <w:rPr>
+          <w:sz w:val="24"/>
+        </w:rPr>
+        <w:t>用户体验。</w:t>
       </w:r>
     </w:p>
     <w:p>
@@ -1519,7 +1649,26 @@
         <w:rPr>
           <w:sz w:val="24"/>
         </w:rPr>
-        <w:t>项目软件使用简单，用户门槛低，不需要图形设计基础。适用于普通用户的体验，因此可以广泛推广。只要有现成的中间效果，不仅是设计师，普通用户也可以自行体验，成为速成设计师。</w:t>
+        <w:t>项目软件使用简单，用户门槛低，不需要图形设计基础。适用于普通用户的体验</w:t>
+      </w:r>
+      <w:r>
+        <w:rPr>
+          <w:sz w:val="24"/>
+        </w:rPr>
+        <w:t>，因此可以广泛推广。只要有现成的中间效果，不仅是设计师，普通</w:t>
+      </w:r>
+      <w:r>
+        <w:rPr>
+          <w:rFonts w:hint="eastAsia"/>
+          <w:sz w:val="24"/>
+        </w:rPr>
+        <w:t>顾客</w:t>
+      </w:r>
+      <w:r>
+        <w:rPr>
+          <w:sz w:val="24"/>
+        </w:rPr>
+        <w:t>也可以自行体验，成为速成设计师。</w:t>
       </w:r>
     </w:p>
     <w:p>
@@ -1540,6 +1689,14 @@
           <w:rFonts w:eastAsia="黑体"/>
           <w:sz w:val="30"/>
         </w:rPr>
+        <w:br w:type="page"/>
+      </w:r>
+      <w:r>
+        <w:rPr>
+          <w:rFonts w:eastAsia="黑体"/>
+          <w:sz w:val="30"/>
+        </w:rPr>
+        <w:lastRenderedPageBreak/>
         <w:t>项目方案和可行性分析</w:t>
       </w:r>
     </w:p>
@@ -1642,22 +1799,7 @@
           <w:sz w:val="24"/>
           <w:szCs w:val="24"/>
         </w:rPr>
-        <w:t>渲染效果的同时，可自由的修改相应的物体（颜色、纹理）和光照（颜色、强度），用户的修改可以立刻直观的反映到显示场景之</w:t>
-      </w:r>
-      <w:r>
-        <w:rPr>
-          <w:sz w:val="24"/>
-          <w:szCs w:val="24"/>
-        </w:rPr>
-        <w:t>中。设计者可以使用这个软件更方便地设计出漂亮的场景，用户可以快速正确的完成设计，而不用花费漫长的时间等待渲染完成。同时，场</w:t>
-      </w:r>
-      <w:r>
-        <w:rPr>
-          <w:sz w:val="24"/>
-          <w:szCs w:val="24"/>
-        </w:rPr>
-        <w:lastRenderedPageBreak/>
-        <w:t>景中物体纹理的变化，灯光的变化能够给选购家具的顾客带来更强大的视觉体验，吸引顾客购买家具。</w:t>
+        <w:t>渲染效果的同时，可自由的修改相应的物体（颜色、纹理）和光照（颜色、强度），用户的修改可以立刻直观的反映到显示场景之中。设计者可以使用这个软件更方便地设计出漂亮的场景，用户可以快速正确的完成设计，而不用花费漫长的时间等待渲染完成。同时，场景中物体纹理的变化，灯光的变化能够给选购家具的顾客带来更强大的视觉体验，吸引顾客购买家具。</w:t>
       </w:r>
     </w:p>
     <w:p>
@@ -2148,8 +2290,17 @@
           <w:sz w:val="24"/>
           <w:szCs w:val="24"/>
         </w:rPr>
-        <w:t>美家秀秀</w:t>
-      </w:r>
+        <w:t>美家秀</w:t>
+      </w:r>
+      <w:proofErr w:type="gramStart"/>
+      <w:r>
+        <w:rPr>
+          <w:sz w:val="24"/>
+          <w:szCs w:val="24"/>
+        </w:rPr>
+        <w:t>秀</w:t>
+      </w:r>
+      <w:proofErr w:type="gramEnd"/>
       <w:r>
         <w:rPr>
           <w:sz w:val="24"/>
@@ -2471,6 +2622,7 @@
           <w:rFonts w:hint="eastAsia"/>
           <w:sz w:val="24"/>
         </w:rPr>
+        <w:lastRenderedPageBreak/>
         <w:t>运营模式框图如下：</w:t>
       </w:r>
     </w:p>
@@ -2501,7 +2653,6 @@
         </w:rPr>
       </w:pPr>
       <w:r>
-        <w:lastRenderedPageBreak/>
         <w:pict>
           <v:group id="Group 34" o:spid="_x0000_s1043" style="position:absolute;left:0;text-align:left;margin-left:26.05pt;margin-top:-17.9pt;width:376.85pt;height:139.95pt;z-index:1" coordorigin="2205,1596" coordsize="7537,2799" o:allowoverlap="f">
             <v:shape id="Can 62" o:spid="_x0000_s1044" type="#_x0000_t22" style="position:absolute;left:2318;top:1713;width:1238;height:677" o:preferrelative="t" fillcolor="#4bacc6" strokecolor="#f2f2f2">
@@ -3419,12 +3570,14 @@
         </w:rPr>
         <w:t>其他：</w:t>
       </w:r>
+      <w:proofErr w:type="spellStart"/>
       <w:r>
         <w:rPr>
           <w:sz w:val="24"/>
         </w:rPr>
         <w:t>Gitlab</w:t>
       </w:r>
+      <w:proofErr w:type="spellEnd"/>
       <w:r>
         <w:rPr>
           <w:sz w:val="24"/>
@@ -3510,6 +3663,7 @@
           <w:sz w:val="24"/>
           <w:szCs w:val="24"/>
         </w:rPr>
+        <w:lastRenderedPageBreak/>
         <w:t>政策</w:t>
       </w:r>
     </w:p>
@@ -3526,15 +3680,7 @@
           <w:sz w:val="24"/>
           <w:szCs w:val="24"/>
         </w:rPr>
-        <w:t>软件开发为国家鼓励行业，国家政策大力支持软件开发行业。国家对软件开发有多项优惠政策。例如软件开发企业的税收优惠政策：软件开发企业实际发放的工资总额，在计算应纳税所得额时准予扣除；软件开发企业每一纳税年度可在</w:t>
-      </w:r>
-      <w:r>
-        <w:rPr>
-          <w:sz w:val="24"/>
-          <w:szCs w:val="24"/>
-        </w:rPr>
-        <w:lastRenderedPageBreak/>
-        <w:t>销售</w:t>
+        <w:t>软件开发为国家鼓励行业，国家政策大力支持软件开发行业。国家对软件开发有多项优惠政策。例如软件开发企业的税收优惠政策：软件开发企业实际发放的工资总额，在计算应纳税所得额时准予扣除；软件开发企业每一纳税年度可在销售</w:t>
       </w:r>
       <w:r>
         <w:rPr>
@@ -3576,7 +3722,23 @@
           <w:sz w:val="24"/>
           <w:szCs w:val="24"/>
         </w:rPr>
-        <w:t>的比例内据实扣除广告支出，超过比例部分的广告支出可无限期向以后纳税年度结转；从事软件开发的高新技术企业，自登记成立之日起</w:t>
+        <w:t>的比例内据实扣除广告支出，超过比例部分的广告支出可无限期</w:t>
+      </w:r>
+      <w:proofErr w:type="gramStart"/>
+      <w:r>
+        <w:rPr>
+          <w:sz w:val="24"/>
+          <w:szCs w:val="24"/>
+        </w:rPr>
+        <w:t>向以后</w:t>
+      </w:r>
+      <w:proofErr w:type="gramEnd"/>
+      <w:r>
+        <w:rPr>
+          <w:sz w:val="24"/>
+          <w:szCs w:val="24"/>
+        </w:rPr>
+        <w:t>纳税年度结转；从事软件开发的高新技术企业，自登记成立之日起</w:t>
       </w:r>
       <w:r>
         <w:rPr>
@@ -3674,6 +3836,7 @@
         </w:rPr>
         <w:t>语言作为开发语言，使用</w:t>
       </w:r>
+      <w:proofErr w:type="spellStart"/>
       <w:r>
         <w:rPr>
           <w:sz w:val="24"/>
@@ -3688,8 +3851,7 @@
         </w:rPr>
         <w:t>+Apache</w:t>
       </w:r>
-      <w:bookmarkStart w:id="0" w:name="_GoBack"/>
-      <w:bookmarkEnd w:id="0"/>
+      <w:proofErr w:type="spellEnd"/>
       <w:r>
         <w:rPr>
           <w:rFonts w:hint="eastAsia"/>
@@ -3833,14 +3995,7 @@
           <w:sz w:val="24"/>
           <w:szCs w:val="24"/>
         </w:rPr>
-        <w:t>起来，所以</w:t>
-      </w:r>
-      <w:r>
-        <w:rPr>
-          <w:sz w:val="24"/>
-          <w:szCs w:val="24"/>
-        </w:rPr>
-        <w:t>项目在技术上完全可行。</w:t>
+        <w:t>起来，所以项目在技术上完全可行。</w:t>
       </w:r>
     </w:p>
     <w:p>
@@ -3917,13 +4072,7 @@
         <w:rPr>
           <w:sz w:val="24"/>
         </w:rPr>
-        <w:t>对于设计师来说，该软件可以极大地提高工作效率。设计师可以根据顾客的意见实时地修改设计图中的搭配，方便快捷。对于消费者来说，客户端的实时渲染可以提供更好地用户体验，让消费者有更多的自主性，更广的选择面，完成更好地选择。对于经销商</w:t>
-      </w:r>
-      <w:r>
-        <w:rPr>
-          <w:sz w:val="24"/>
-        </w:rPr>
-        <w:t>来说，客户端将会改变传统的推销模式。不用再随身携带繁多的用品跑</w:t>
+        <w:t>对于设计师来说，该软件可以极大地提高工作效率。设计师可以根据顾客的意见实时地修改设计图中的搭配，方便快捷。对于消费者来说，客户端的实时渲染可以提供更好地用户体验，让消费者有更多的自主性，更广的选择面，完成更好地选择。对于经销商来说，客户端将会改变传统的推销模式。不用再随身携带繁多的用品跑</w:t>
       </w:r>
       <w:r>
         <w:rPr>
@@ -3942,7 +4091,13 @@
         <w:rPr>
           <w:sz w:val="24"/>
         </w:rPr>
-        <w:t>ipad</w:t>
+        <w:t>iP</w:t>
+      </w:r>
+      <w:r>
+        <w:rPr>
+          <w:sz w:val="24"/>
+        </w:rPr>
+        <w:t>ad</w:t>
       </w:r>
       <w:r>
         <w:rPr>
@@ -4011,21 +4166,23 @@
           <w:rFonts w:hint="eastAsia"/>
           <w:sz w:val="24"/>
         </w:rPr>
-        <w:t>Motiva Colimo</w:t>
-      </w:r>
-      <w:r>
-        <w:rPr>
-          <w:rFonts w:hint="eastAsia"/>
-          <w:sz w:val="24"/>
-        </w:rPr>
-        <w:t>。首先，该软件并不是免费软件，是国外发行的软件。需要软件服务商提供中间效果才能使用，因此推广范围有限，目前只能是小范围应用。同时该软件并没有实现在线平台，并不</w:t>
-      </w:r>
-      <w:r>
-        <w:rPr>
-          <w:rFonts w:hint="eastAsia"/>
-          <w:sz w:val="24"/>
-        </w:rPr>
-        <w:t>属于大众软件。</w:t>
+        <w:t xml:space="preserve">Motiva </w:t>
+      </w:r>
+      <w:proofErr w:type="spellStart"/>
+      <w:r>
+        <w:rPr>
+          <w:rFonts w:hint="eastAsia"/>
+          <w:sz w:val="24"/>
+        </w:rPr>
+        <w:t>Colimo</w:t>
+      </w:r>
+      <w:proofErr w:type="spellEnd"/>
+      <w:r>
+        <w:rPr>
+          <w:rFonts w:hint="eastAsia"/>
+          <w:sz w:val="24"/>
+        </w:rPr>
+        <w:t>。首先，该软件并不是免费软件，是国外发行的软件。需要软件服务商提供中间效果才能使用，因此推广范围有限，目前只能是小范围应用。同时该软件并没有实现在线平台，并不属于大众软件。</w:t>
       </w:r>
       <w:r>
         <w:rPr>
@@ -4073,6 +4230,7 @@
         <w:rPr>
           <w:sz w:val="24"/>
         </w:rPr>
+        <w:lastRenderedPageBreak/>
         <w:t>该项目开发过程中所需要的</w:t>
       </w:r>
       <w:r>
@@ -4201,12 +4359,21 @@
         </w:rPr>
         <w:t>：渲染效果简单，逼真，容易被消费者接受。我们采用</w:t>
       </w:r>
-      <w:r>
-        <w:rPr>
-          <w:sz w:val="24"/>
-          <w:szCs w:val="24"/>
-        </w:rPr>
-        <w:t>Cocos 2d</w:t>
+      <w:proofErr w:type="spellStart"/>
+      <w:r>
+        <w:rPr>
+          <w:sz w:val="24"/>
+          <w:szCs w:val="24"/>
+        </w:rPr>
+        <w:t>Cocos</w:t>
+      </w:r>
+      <w:proofErr w:type="spellEnd"/>
+      <w:r>
+        <w:rPr>
+          <w:sz w:val="24"/>
+          <w:szCs w:val="24"/>
+        </w:rPr>
+        <w:t xml:space="preserve"> 2d</w:t>
       </w:r>
       <w:r>
         <w:rPr>
@@ -4283,29 +4450,6 @@
           <w:szCs w:val="24"/>
         </w:rPr>
         <w:t>4</w:t>
-      </w:r>
-      <w:r>
-        <w:rPr>
-          <w:sz w:val="24"/>
-          <w:szCs w:val="24"/>
-        </w:rPr>
-        <w:t>：在线选择，足不出户。用户可以在线选择自己喜欢的室内设计。</w:t>
-      </w:r>
-    </w:p>
-    <w:p>
-      <w:pPr>
-        <w:ind w:left="425" w:firstLine="425"/>
-        <w:rPr>
-          <w:sz w:val="24"/>
-          <w:szCs w:val="24"/>
-        </w:rPr>
-      </w:pPr>
-      <w:r>
-        <w:rPr>
-          <w:sz w:val="24"/>
-          <w:szCs w:val="24"/>
-        </w:rPr>
-        <w:t>S5</w:t>
       </w:r>
       <w:r>
         <w:rPr>
@@ -4396,7 +4540,22 @@
           <w:sz w:val="24"/>
           <w:szCs w:val="24"/>
         </w:rPr>
-        <w:t>的渲染，也就不能调整视角，只能</w:t>
+        <w:t>的渲染，也就不能</w:t>
+      </w:r>
+      <w:r>
+        <w:rPr>
+          <w:rFonts w:hint="eastAsia"/>
+          <w:sz w:val="24"/>
+          <w:szCs w:val="24"/>
+        </w:rPr>
+        <w:t>自由</w:t>
+      </w:r>
+      <w:r>
+        <w:rPr>
+          <w:sz w:val="24"/>
+          <w:szCs w:val="24"/>
+        </w:rPr>
+        <w:t>调整视角，只能</w:t>
       </w:r>
       <w:r>
         <w:rPr>
@@ -4544,7 +4703,23 @@
           <w:sz w:val="24"/>
           <w:szCs w:val="24"/>
         </w:rPr>
-        <w:t>的发展，越来越多的传统企业开始试水网络营销，中国电子商务也达到前所未有的高度，电子商务已经成为传统企业开拓市场必不可少的工具。这样，我们就有了巨大的潜力市场，能够得到长足的发展。</w:t>
+        <w:t>的发展，越来越多的传统企业开始试</w:t>
+      </w:r>
+      <w:proofErr w:type="gramStart"/>
+      <w:r>
+        <w:rPr>
+          <w:sz w:val="24"/>
+          <w:szCs w:val="24"/>
+        </w:rPr>
+        <w:t>水网络</w:t>
+      </w:r>
+      <w:proofErr w:type="gramEnd"/>
+      <w:r>
+        <w:rPr>
+          <w:sz w:val="24"/>
+          <w:szCs w:val="24"/>
+        </w:rPr>
+        <w:t>营销，中国电子商务也达到前所未有的高度，电子商务已经成为传统企业开拓市场必不可少的工具。这样，我们就有了巨大的潜力市场，能够得到长足的发展。</w:t>
       </w:r>
     </w:p>
     <w:p>
@@ -4591,14 +4766,7 @@
           <w:sz w:val="24"/>
           <w:szCs w:val="24"/>
         </w:rPr>
-        <w:t>：用户的</w:t>
-      </w:r>
-      <w:r>
-        <w:rPr>
-          <w:sz w:val="24"/>
-          <w:szCs w:val="24"/>
-        </w:rPr>
-        <w:t>自主性越来越强，传统的营销模式已经不能适应市场的发展，自主体验的模式更能满足用户需求。</w:t>
+        <w:t>：用户的自主性越来越强，传统的营销模式已经不能适应市场的发展，自主体验的模式更能满足用户需求。</w:t>
       </w:r>
     </w:p>
     <w:p>
@@ -4730,13 +4898,6 @@
           <w:sz w:val="30"/>
         </w:rPr>
       </w:pPr>
-      <w:r>
-        <w:rPr>
-          <w:rFonts w:eastAsia="黑体"/>
-          <w:sz w:val="30"/>
-        </w:rPr>
-        <w:br w:type="page"/>
-      </w:r>
     </w:p>
     <w:p>
       <w:pPr>
@@ -4756,6 +4917,15 @@
           <w:rFonts w:eastAsia="黑体"/>
           <w:sz w:val="30"/>
         </w:rPr>
+        <w:br w:type="page"/>
+      </w:r>
+      <w:bookmarkStart w:id="0" w:name="_GoBack"/>
+      <w:bookmarkEnd w:id="0"/>
+      <w:r>
+        <w:rPr>
+          <w:rFonts w:eastAsia="黑体"/>
+          <w:sz w:val="30"/>
+        </w:rPr>
         <w:lastRenderedPageBreak/>
         <w:t>计划进度</w:t>
       </w:r>
@@ -4884,13 +5054,7 @@
         <w:rPr>
           <w:sz w:val="24"/>
         </w:rPr>
-        <w:t>本计划进度为预计</w:t>
-      </w:r>
-      <w:r>
-        <w:rPr>
-          <w:sz w:val="24"/>
-        </w:rPr>
-        <w:t>计划进度，中间视情况会进行调整。</w:t>
+        <w:t>本计划进度为预计计划进度，中间视情况会进行调整。</w:t>
       </w:r>
     </w:p>
     <w:p>
@@ -4919,12 +5083,6 @@
         <w:gridCol w:w="1451"/>
       </w:tblGrid>
       <w:tr>
-        <w:tblPrEx>
-          <w:tblCellMar>
-            <w:top w:w="0" w:type="dxa"/>
-            <w:bottom w:w="0" w:type="dxa"/>
-          </w:tblCellMar>
-        </w:tblPrEx>
         <w:tc>
           <w:tcPr>
             <w:tcW w:w="1271" w:type="dxa"/>
@@ -5022,12 +5180,6 @@
         </w:tc>
       </w:tr>
       <w:tr>
-        <w:tblPrEx>
-          <w:tblCellMar>
-            <w:top w:w="0" w:type="dxa"/>
-            <w:bottom w:w="0" w:type="dxa"/>
-          </w:tblCellMar>
-        </w:tblPrEx>
         <w:tc>
           <w:tcPr>
             <w:tcW w:w="1271" w:type="dxa"/>
@@ -5239,12 +5391,6 @@
         </w:tc>
       </w:tr>
       <w:tr>
-        <w:tblPrEx>
-          <w:tblCellMar>
-            <w:top w:w="0" w:type="dxa"/>
-            <w:bottom w:w="0" w:type="dxa"/>
-          </w:tblCellMar>
-        </w:tblPrEx>
         <w:trPr>
           <w:trHeight w:val="1210"/>
         </w:trPr>
@@ -5424,12 +5570,6 @@
         </w:tc>
       </w:tr>
       <w:tr>
-        <w:tblPrEx>
-          <w:tblCellMar>
-            <w:top w:w="0" w:type="dxa"/>
-            <w:bottom w:w="0" w:type="dxa"/>
-          </w:tblCellMar>
-        </w:tblPrEx>
         <w:tc>
           <w:tcPr>
             <w:tcW w:w="1271" w:type="dxa"/>
@@ -5537,7 +5677,21 @@
               <w:rPr>
                 <w:szCs w:val="21"/>
               </w:rPr>
-              <w:t>商家上传用户接口</w:t>
+              <w:t>商家上</w:t>
+            </w:r>
+            <w:proofErr w:type="gramStart"/>
+            <w:r>
+              <w:rPr>
+                <w:szCs w:val="21"/>
+              </w:rPr>
+              <w:t>传用户</w:t>
+            </w:r>
+            <w:proofErr w:type="gramEnd"/>
+            <w:r>
+              <w:rPr>
+                <w:szCs w:val="21"/>
+              </w:rPr>
+              <w:t>接口</w:t>
             </w:r>
             <w:r>
               <w:rPr>
@@ -5577,12 +5731,6 @@
         </w:tc>
       </w:tr>
       <w:tr>
-        <w:tblPrEx>
-          <w:tblCellMar>
-            <w:top w:w="0" w:type="dxa"/>
-            <w:bottom w:w="0" w:type="dxa"/>
-          </w:tblCellMar>
-        </w:tblPrEx>
         <w:tc>
           <w:tcPr>
             <w:tcW w:w="1271" w:type="dxa"/>
@@ -5694,7 +5842,6 @@
             <w:pPr>
               <w:outlineLvl w:val="0"/>
               <w:rPr>
-                <w:rFonts w:hint="eastAsia"/>
                 <w:szCs w:val="21"/>
               </w:rPr>
             </w:pPr>
@@ -5735,7 +5882,6 @@
             <w:pPr>
               <w:outlineLvl w:val="0"/>
               <w:rPr>
-                <w:rFonts w:hint="eastAsia"/>
                 <w:szCs w:val="21"/>
               </w:rPr>
             </w:pPr>
@@ -5771,13 +5917,7 @@
               <w:rPr>
                 <w:szCs w:val="21"/>
               </w:rPr>
-              <w:t>附</w:t>
-            </w:r>
-            <w:r>
-              <w:rPr>
-                <w:szCs w:val="21"/>
-              </w:rPr>
-              <w:t>加功能开发</w:t>
+              <w:t>附加功能开发</w:t>
             </w:r>
             <w:r>
               <w:rPr>
@@ -6111,7 +6251,6 @@
           <w:rFonts w:eastAsia="黑体"/>
           <w:sz w:val="30"/>
         </w:rPr>
-        <w:lastRenderedPageBreak/>
         <w:t>项目社会经济效益</w:t>
       </w:r>
     </w:p>
@@ -6186,13 +6325,7 @@
         <w:rPr>
           <w:sz w:val="24"/>
         </w:rPr>
-        <w:t>等三维模型制作软件，渲染也可以利用该软件完成，但是所花费的时间及其昂贵。随着装饰装修产业的发展，室内设计师需要实时的渲染软件，顾客需要实时的渲染来增强客户体验，自行搭</w:t>
-      </w:r>
-      <w:r>
-        <w:rPr>
-          <w:sz w:val="24"/>
-        </w:rPr>
-        <w:t>配心目中的效果。所以实时的渲染软件是很有市场需求的，发展前景巨大。</w:t>
+        <w:t>等三维模型制作软件，渲染也可以利用该软件完成，但是所花费的时间及其昂贵。随着装饰装修产业的发展，室内设计师需要实时的渲染软件，顾客需要实时的渲染来增强客户体验，自行搭配心目中的效果。所以实时的渲染软件是很有市场需求的，发展前景巨大。</w:t>
       </w:r>
     </w:p>
     <w:p>
@@ -6232,13 +6365,7 @@
         <w:rPr>
           <w:sz w:val="24"/>
         </w:rPr>
-        <w:t>通过本软件，用户可以快速正确的完成设计，而不用花费漫长的时间等待渲染完成。该软件可</w:t>
-      </w:r>
-      <w:r>
-        <w:rPr>
-          <w:sz w:val="24"/>
-        </w:rPr>
-        <w:t>以提高装饰装修产业的顾客体验，提高室内设计的工作效率，从而推进产业的发展，提高国内企业的竞争力。同时满足民众自行搭配家居的需求，提高民众生活质量。</w:t>
+        <w:t>通过本软件，用户可以快速正确的完成设计，而不用花费漫长的时间等待渲染完成。该软件可以提高装饰装修产业的顾客体验，提高室内设计的工作效率，从而推进产业的发展，提高国内企业的竞争力。同时满足民众自行搭配家居的需求，提高民众生活质量。</w:t>
       </w:r>
     </w:p>
     <w:p>
@@ -6296,13 +6423,7 @@
         <w:rPr>
           <w:sz w:val="24"/>
         </w:rPr>
-        <w:t>对于设计师来说，实时的渲染软件极大地提高了工作效率，降低了人工成本。对于顾客来说，客户端提供了更多的选择，扩大了选择的自主性，提高了用户体验。对于</w:t>
-      </w:r>
-      <w:r>
-        <w:rPr>
-          <w:sz w:val="24"/>
-        </w:rPr>
-        <w:t>经销商来说，移动平台储存大量样本，极大地降低了营销成本，提高了营销效率。实时软件对于提高设计师工作效率，增强客户体验等各个方面都有很大的作用，因此软件将有很大的使用市场，项目可以得到软件的使用率扩大带来的广告收入。同时在线平台扩展了商家的销售渠道，可以收取商家的加盟费。</w:t>
+        <w:t>对于设计师来说，实时的渲染软件极大地提高了工作效率，降低了人工成本。对于顾客来说，客户端提供了更多的选择，扩大了选择的自主性，提高了用户体验。对于经销商来说，移动平台储存大量样本，极大地降低了营销成本，提高了营销效率。实时软件对于提高设计师工作效率，增强客户体验等各个方面都有很大的作用，因此软件将有很大的使用市场，项目可以得到软件的使用率扩大带来的广告收入。同时在线平台扩展了商家的销售渠道，可以收取商家的加盟费。</w:t>
       </w:r>
     </w:p>
     <w:p>
@@ -6358,12 +6479,6 @@
         <w:gridCol w:w="8505"/>
       </w:tblGrid>
       <w:tr>
-        <w:tblPrEx>
-          <w:tblCellMar>
-            <w:top w:w="0" w:type="dxa"/>
-            <w:bottom w:w="0" w:type="dxa"/>
-          </w:tblCellMar>
-        </w:tblPrEx>
         <w:tc>
           <w:tcPr>
             <w:tcW w:w="8505" w:type="dxa"/>
@@ -6391,7 +6506,6 @@
                 <w:sz w:val="24"/>
                 <w:szCs w:val="24"/>
               </w:rPr>
-              <w:lastRenderedPageBreak/>
               <w:t>导师意见</w:t>
             </w:r>
           </w:p>
@@ -6463,12 +6577,6 @@
         </w:tc>
       </w:tr>
       <w:tr>
-        <w:tblPrEx>
-          <w:tblCellMar>
-            <w:top w:w="0" w:type="dxa"/>
-            <w:bottom w:w="0" w:type="dxa"/>
-          </w:tblCellMar>
-        </w:tblPrEx>
         <w:tc>
           <w:tcPr>
             <w:tcW w:w="8505" w:type="dxa"/>
@@ -6692,7 +6800,7 @@
         <w:rStyle w:val="a9"/>
         <w:noProof/>
       </w:rPr>
-      <w:t>9</w:t>
+      <w:t>10</w:t>
     </w:r>
     <w:r>
       <w:rPr>

--- a/doc/立项建议书.docx
+++ b/doc/立项建议书.docx
@@ -1302,14 +1302,81 @@
         <w:rPr>
           <w:sz w:val="24"/>
         </w:rPr>
-        <w:t>商家可以根据自己的产品向软件服务商提出需求，软件服务商根据商家的需求建立三维模型并生成中间效果，将中间效果保存在服务器上，用户可以在线浏览并下载中间效果，利用客户端实现实时渲染。</w:t>
-      </w:r>
-      <w:r>
-        <w:rPr>
-          <w:rFonts w:hint="eastAsia"/>
-          <w:sz w:val="24"/>
-        </w:rPr>
-        <w:t>利用此平台，不仅用户可以实现在线选择及设计，足不出户得到自己想要的家居场景。经销商也可以利用移动平台向客户展现纷繁多样的商品。经销商再也不需要随身携带大量的样品，而只需要一台</w:t>
+        <w:t>商家可以根据自己的产品向软件服务商提出需求，软件服务商根据商家的需求建立三维模型并生成中间效果，将中间效果保存在服务器上，</w:t>
+      </w:r>
+      <w:r>
+        <w:rPr>
+          <w:sz w:val="24"/>
+        </w:rPr>
+        <w:t>门</w:t>
+      </w:r>
+      <w:proofErr w:type="gramStart"/>
+      <w:r>
+        <w:rPr>
+          <w:sz w:val="24"/>
+        </w:rPr>
+        <w:t>店用户</w:t>
+      </w:r>
+      <w:proofErr w:type="gramEnd"/>
+      <w:r>
+        <w:rPr>
+          <w:sz w:val="24"/>
+        </w:rPr>
+        <w:t>可以在</w:t>
+      </w:r>
+      <w:r>
+        <w:rPr>
+          <w:sz w:val="24"/>
+        </w:rPr>
+        <w:t>移动端</w:t>
+      </w:r>
+      <w:r>
+        <w:rPr>
+          <w:sz w:val="24"/>
+        </w:rPr>
+        <w:t>浏览并下载</w:t>
+      </w:r>
+      <w:r>
+        <w:rPr>
+          <w:sz w:val="24"/>
+        </w:rPr>
+        <w:t>服务器上的数据</w:t>
+      </w:r>
+      <w:r>
+        <w:rPr>
+          <w:sz w:val="24"/>
+        </w:rPr>
+        <w:t>，利用客户端实现实时渲染。</w:t>
+      </w:r>
+      <w:r>
+        <w:rPr>
+          <w:rFonts w:hint="eastAsia"/>
+          <w:sz w:val="24"/>
+        </w:rPr>
+        <w:t>利用此平台，</w:t>
+      </w:r>
+      <w:r>
+        <w:rPr>
+          <w:rFonts w:hint="eastAsia"/>
+          <w:sz w:val="24"/>
+        </w:rPr>
+        <w:t>门</w:t>
+      </w:r>
+      <w:proofErr w:type="gramStart"/>
+      <w:r>
+        <w:rPr>
+          <w:rFonts w:hint="eastAsia"/>
+          <w:sz w:val="24"/>
+        </w:rPr>
+        <w:t>店用户</w:t>
+      </w:r>
+      <w:proofErr w:type="gramEnd"/>
+      <w:r>
+        <w:rPr>
+          <w:rFonts w:hint="eastAsia"/>
+          <w:sz w:val="24"/>
+        </w:rPr>
+        <w:t>再也不需要随身携带大量的样品，而只需要一台</w:t>
       </w:r>
       <w:r>
         <w:rPr>
@@ -1505,7 +1572,6 @@
         </w:numPr>
         <w:ind w:firstLineChars="0"/>
         <w:rPr>
-          <w:rFonts w:hint="eastAsia"/>
           <w:sz w:val="24"/>
         </w:rPr>
       </w:pPr>
@@ -1655,20 +1721,7 @@
         <w:rPr>
           <w:sz w:val="24"/>
         </w:rPr>
-        <w:t>，因此可以广泛推广。只要有现成的中间效果，不仅是设计师，普通</w:t>
-      </w:r>
-      <w:r>
-        <w:rPr>
-          <w:rFonts w:hint="eastAsia"/>
-          <w:sz w:val="24"/>
-        </w:rPr>
-        <w:t>顾客</w:t>
-      </w:r>
-      <w:r>
-        <w:rPr>
-          <w:sz w:val="24"/>
-        </w:rPr>
-        <w:t>也可以自行体验，成为速成设计师。</w:t>
+        <w:t>，因此可以广泛推广。</w:t>
       </w:r>
     </w:p>
     <w:p>
@@ -2607,7 +2660,33 @@
         <w:rPr>
           <w:sz w:val="24"/>
         </w:rPr>
-        <w:t>商家可以根据自己的产品向软件服务商提出需求，软件服务商根据商家的需求建立三维模型并生成中间效果，将中间效果保存在服务器上，用户可以在线浏览并下载中间效果，利用客户端实现实时渲染。</w:t>
+        <w:t>厂</w:t>
+      </w:r>
+      <w:r>
+        <w:rPr>
+          <w:sz w:val="24"/>
+        </w:rPr>
+        <w:t>家可以根据自己的产品向软件服务商提出需求，软件服务商根据商家的需求建立三维模型并生成中间效果，将中间效果保存在服务器上，</w:t>
+      </w:r>
+      <w:r>
+        <w:rPr>
+          <w:sz w:val="24"/>
+        </w:rPr>
+        <w:t>门</w:t>
+      </w:r>
+      <w:proofErr w:type="gramStart"/>
+      <w:r>
+        <w:rPr>
+          <w:sz w:val="24"/>
+        </w:rPr>
+        <w:t>店用户</w:t>
+      </w:r>
+      <w:proofErr w:type="gramEnd"/>
+      <w:r>
+        <w:rPr>
+          <w:sz w:val="24"/>
+        </w:rPr>
+        <w:t>可以在线浏览并下载中间效果，利用客户端实现实时渲染。</w:t>
       </w:r>
     </w:p>
     <w:p>
@@ -2674,7 +2753,15 @@
                         <w:sz w:val="24"/>
                         <w:szCs w:val="24"/>
                       </w:rPr>
-                      <w:t>商家</w:t>
+                      <w:t>厂</w:t>
+                    </w:r>
+                    <w:r>
+                      <w:rPr>
+                        <w:rFonts w:hint="eastAsia"/>
+                        <w:sz w:val="24"/>
+                        <w:szCs w:val="24"/>
+                      </w:rPr>
+                      <w:t>家</w:t>
                     </w:r>
                   </w:p>
                 </w:txbxContent>
@@ -2775,11 +2862,10 @@
                     </w:pPr>
                     <w:r>
                       <w:rPr>
-                        <w:rFonts w:hint="eastAsia"/>
                         <w:sz w:val="24"/>
                         <w:szCs w:val="24"/>
                       </w:rPr>
-                      <w:t>用户</w:t>
+                      <w:t>门店</w:t>
                     </w:r>
                   </w:p>
                 </w:txbxContent>
@@ -2823,7 +2909,14 @@
                         <w:rFonts w:hint="eastAsia"/>
                         <w:szCs w:val="21"/>
                       </w:rPr>
-                      <w:t>根据商家需求创建</w:t>
+                      <w:t>根据厂</w:t>
+                    </w:r>
+                    <w:r>
+                      <w:rPr>
+                        <w:rFonts w:hint="eastAsia"/>
+                        <w:szCs w:val="21"/>
+                      </w:rPr>
+                      <w:t>家需求创建</w:t>
                     </w:r>
                     <w:r>
                       <w:rPr>
@@ -3222,10 +3315,65 @@
       </w:pPr>
       <w:r>
         <w:rPr>
-          <w:sz w:val="24"/>
-          <w:szCs w:val="24"/>
-        </w:rPr>
-        <w:t>实现商家提出需求，服务商根据商家的需求建立三维模型并生成中间效果，将中间效果储存于服务器，用户可以在客户端浏览并选择中间效果，进行实时渲染</w:t>
+          <w:rFonts w:hint="eastAsia"/>
+          <w:sz w:val="24"/>
+          <w:szCs w:val="24"/>
+        </w:rPr>
+        <w:t>厂</w:t>
+      </w:r>
+      <w:r>
+        <w:rPr>
+          <w:sz w:val="24"/>
+          <w:szCs w:val="24"/>
+        </w:rPr>
+        <w:t>家提出需求，服务商根据</w:t>
+      </w:r>
+      <w:r>
+        <w:rPr>
+          <w:rFonts w:hint="eastAsia"/>
+          <w:sz w:val="24"/>
+          <w:szCs w:val="24"/>
+        </w:rPr>
+        <w:t>厂</w:t>
+      </w:r>
+      <w:r>
+        <w:rPr>
+          <w:sz w:val="24"/>
+          <w:szCs w:val="24"/>
+        </w:rPr>
+        <w:t>家的需求建立三维模型并生成中间效果，将中间效果储存于服务器，</w:t>
+      </w:r>
+      <w:r>
+        <w:rPr>
+          <w:rFonts w:hint="eastAsia"/>
+          <w:sz w:val="24"/>
+          <w:szCs w:val="24"/>
+        </w:rPr>
+        <w:t>门</w:t>
+      </w:r>
+      <w:proofErr w:type="gramStart"/>
+      <w:r>
+        <w:rPr>
+          <w:rFonts w:hint="eastAsia"/>
+          <w:sz w:val="24"/>
+          <w:szCs w:val="24"/>
+        </w:rPr>
+        <w:t>店</w:t>
+      </w:r>
+      <w:r>
+        <w:rPr>
+          <w:sz w:val="24"/>
+          <w:szCs w:val="24"/>
+        </w:rPr>
+        <w:t>用户</w:t>
+      </w:r>
+      <w:proofErr w:type="gramEnd"/>
+      <w:r>
+        <w:rPr>
+          <w:sz w:val="24"/>
+          <w:szCs w:val="24"/>
+        </w:rPr>
+        <w:t>可以在客户端浏览并选择中间效果，进行实时渲染</w:t>
       </w:r>
       <w:r>
         <w:rPr>
@@ -3281,7 +3429,7 @@
           <w:sz w:val="24"/>
           <w:szCs w:val="24"/>
         </w:rPr>
-        <w:t>登录功能</w:t>
+        <w:t>场景资源管理</w:t>
       </w:r>
       <w:r>
         <w:rPr>
@@ -3648,7 +3796,7 @@
         <w:pStyle w:val="10"/>
         <w:numPr>
           <w:ilvl w:val="1"/>
-          <w:numId w:val="8"/>
+          <w:numId w:val="15"/>
         </w:numPr>
         <w:ind w:firstLineChars="0"/>
         <w:rPr>
@@ -3657,6 +3805,8 @@
           <w:szCs w:val="24"/>
         </w:rPr>
       </w:pPr>
+      <w:bookmarkStart w:id="0" w:name="_GoBack"/>
+      <w:bookmarkEnd w:id="0"/>
       <w:r>
         <w:rPr>
           <w:b/>
@@ -3769,7 +3919,7 @@
         <w:pStyle w:val="10"/>
         <w:numPr>
           <w:ilvl w:val="1"/>
-          <w:numId w:val="8"/>
+          <w:numId w:val="15"/>
         </w:numPr>
         <w:ind w:firstLineChars="0"/>
         <w:rPr>
@@ -4029,7 +4179,7 @@
         <w:pStyle w:val="10"/>
         <w:numPr>
           <w:ilvl w:val="1"/>
-          <w:numId w:val="8"/>
+          <w:numId w:val="15"/>
         </w:numPr>
         <w:ind w:firstLineChars="0"/>
         <w:rPr>
@@ -4204,7 +4354,7 @@
         <w:pStyle w:val="10"/>
         <w:numPr>
           <w:ilvl w:val="1"/>
-          <w:numId w:val="8"/>
+          <w:numId w:val="15"/>
         </w:numPr>
         <w:ind w:firstLineChars="0"/>
         <w:rPr>
@@ -4280,7 +4430,7 @@
         <w:pStyle w:val="10"/>
         <w:numPr>
           <w:ilvl w:val="1"/>
-          <w:numId w:val="8"/>
+          <w:numId w:val="15"/>
         </w:numPr>
         <w:ind w:firstLineChars="0"/>
         <w:rPr>
@@ -4403,7 +4553,14 @@
           <w:sz w:val="24"/>
           <w:szCs w:val="24"/>
         </w:rPr>
-        <w:t>：提高设计师工作效率。减少设计师是用于渲染的时间，提高工作效率。</w:t>
+        <w:t>：提高设计师工作效率。减少设计师</w:t>
+      </w:r>
+      <w:r>
+        <w:rPr>
+          <w:sz w:val="24"/>
+          <w:szCs w:val="24"/>
+        </w:rPr>
+        <w:t>用于渲染的时间，提高工作效率。</w:t>
       </w:r>
     </w:p>
     <w:p>
@@ -4419,29 +4576,6 @@
           <w:sz w:val="24"/>
           <w:szCs w:val="24"/>
         </w:rPr>
-        <w:t>S3</w:t>
-      </w:r>
-      <w:r>
-        <w:rPr>
-          <w:sz w:val="24"/>
-          <w:szCs w:val="24"/>
-        </w:rPr>
-        <w:t>：符合用户特征的推荐。软件会根据用户曾经的下载记录以及资料自动选择适合他的设计模型进行推荐。</w:t>
-      </w:r>
-    </w:p>
-    <w:p>
-      <w:pPr>
-        <w:ind w:left="425" w:firstLine="425"/>
-        <w:rPr>
-          <w:sz w:val="24"/>
-          <w:szCs w:val="24"/>
-        </w:rPr>
-      </w:pPr>
-      <w:r>
-        <w:rPr>
-          <w:sz w:val="24"/>
-          <w:szCs w:val="24"/>
-        </w:rPr>
         <w:t>S</w:t>
       </w:r>
       <w:r>
@@ -4449,7 +4583,7 @@
           <w:sz w:val="24"/>
           <w:szCs w:val="24"/>
         </w:rPr>
-        <w:t>4</w:t>
+        <w:t>3</w:t>
       </w:r>
       <w:r>
         <w:rPr>
@@ -4919,8 +5053,6 @@
         </w:rPr>
         <w:br w:type="page"/>
       </w:r>
-      <w:bookmarkStart w:id="0" w:name="_GoBack"/>
-      <w:bookmarkEnd w:id="0"/>
       <w:r>
         <w:rPr>
           <w:rFonts w:eastAsia="黑体"/>
@@ -6800,7 +6932,7 @@
         <w:rStyle w:val="a9"/>
         <w:noProof/>
       </w:rPr>
-      <w:t>10</w:t>
+      <w:t>9</w:t>
     </w:r>
     <w:r>
       <w:rPr>
@@ -7799,6 +7931,119 @@
     </w:lvl>
   </w:abstractNum>
   <w:abstractNum w:abstractNumId="9">
+    <w:nsid w:val="62C158B5"/>
+    <w:multiLevelType w:val="multilevel"/>
+    <w:tmpl w:val="DE6A2132"/>
+    <w:lvl w:ilvl="0">
+      <w:start w:val="2"/>
+      <w:numFmt w:val="decimal"/>
+      <w:lvlText w:val="%1"/>
+      <w:lvlJc w:val="left"/>
+      <w:pPr>
+        <w:ind w:left="480" w:hanging="480"/>
+      </w:pPr>
+      <w:rPr>
+        <w:rFonts w:hint="default"/>
+      </w:rPr>
+    </w:lvl>
+    <w:lvl w:ilvl="1">
+      <w:start w:val="1"/>
+      <w:numFmt w:val="decimal"/>
+      <w:lvlText w:val="%1.%2"/>
+      <w:lvlJc w:val="left"/>
+      <w:pPr>
+        <w:ind w:left="480" w:hanging="480"/>
+      </w:pPr>
+      <w:rPr>
+        <w:rFonts w:hint="default"/>
+      </w:rPr>
+    </w:lvl>
+    <w:lvl w:ilvl="2">
+      <w:start w:val="1"/>
+      <w:numFmt w:val="decimal"/>
+      <w:lvlText w:val="%1.%2.%3"/>
+      <w:lvlJc w:val="left"/>
+      <w:pPr>
+        <w:ind w:left="720" w:hanging="720"/>
+      </w:pPr>
+      <w:rPr>
+        <w:rFonts w:hint="default"/>
+      </w:rPr>
+    </w:lvl>
+    <w:lvl w:ilvl="3">
+      <w:start w:val="1"/>
+      <w:numFmt w:val="decimal"/>
+      <w:lvlText w:val="%1.%2.%3.%4"/>
+      <w:lvlJc w:val="left"/>
+      <w:pPr>
+        <w:ind w:left="720" w:hanging="720"/>
+      </w:pPr>
+      <w:rPr>
+        <w:rFonts w:hint="default"/>
+      </w:rPr>
+    </w:lvl>
+    <w:lvl w:ilvl="4">
+      <w:start w:val="1"/>
+      <w:numFmt w:val="decimal"/>
+      <w:lvlText w:val="%1.%2.%3.%4.%5"/>
+      <w:lvlJc w:val="left"/>
+      <w:pPr>
+        <w:ind w:left="1080" w:hanging="1080"/>
+      </w:pPr>
+      <w:rPr>
+        <w:rFonts w:hint="default"/>
+      </w:rPr>
+    </w:lvl>
+    <w:lvl w:ilvl="5">
+      <w:start w:val="1"/>
+      <w:numFmt w:val="decimal"/>
+      <w:lvlText w:val="%1.%2.%3.%4.%5.%6"/>
+      <w:lvlJc w:val="left"/>
+      <w:pPr>
+        <w:ind w:left="1080" w:hanging="1080"/>
+      </w:pPr>
+      <w:rPr>
+        <w:rFonts w:hint="default"/>
+      </w:rPr>
+    </w:lvl>
+    <w:lvl w:ilvl="6">
+      <w:start w:val="1"/>
+      <w:numFmt w:val="decimal"/>
+      <w:lvlText w:val="%1.%2.%3.%4.%5.%6.%7"/>
+      <w:lvlJc w:val="left"/>
+      <w:pPr>
+        <w:ind w:left="1440" w:hanging="1440"/>
+      </w:pPr>
+      <w:rPr>
+        <w:rFonts w:hint="default"/>
+      </w:rPr>
+    </w:lvl>
+    <w:lvl w:ilvl="7">
+      <w:start w:val="1"/>
+      <w:numFmt w:val="decimal"/>
+      <w:lvlText w:val="%1.%2.%3.%4.%5.%6.%7.%8"/>
+      <w:lvlJc w:val="left"/>
+      <w:pPr>
+        <w:ind w:left="1440" w:hanging="1440"/>
+      </w:pPr>
+      <w:rPr>
+        <w:rFonts w:hint="default"/>
+      </w:rPr>
+    </w:lvl>
+    <w:lvl w:ilvl="8">
+      <w:start w:val="1"/>
+      <w:numFmt w:val="decimal"/>
+      <w:lvlText w:val="%1.%2.%3.%4.%5.%6.%7.%8.%9"/>
+      <w:lvlJc w:val="left"/>
+      <w:pPr>
+        <w:ind w:left="1800" w:hanging="1800"/>
+      </w:pPr>
+      <w:rPr>
+        <w:rFonts w:hint="default"/>
+      </w:rPr>
+    </w:lvl>
+  </w:abstractNum>
+  <w:abstractNum w:abstractNumId="10">
     <w:nsid w:val="64EC7B4A"/>
     <w:multiLevelType w:val="multilevel"/>
     <w:tmpl w:val="64EC7B4A"/>
@@ -7887,7 +8132,7 @@
       </w:pPr>
     </w:lvl>
   </w:abstractNum>
-  <w:abstractNum w:abstractNumId="10">
+  <w:abstractNum w:abstractNumId="11">
     <w:nsid w:val="66087DE7"/>
     <w:multiLevelType w:val="multilevel"/>
     <w:tmpl w:val="66087DE7"/>
@@ -7976,7 +8221,7 @@
       </w:pPr>
     </w:lvl>
   </w:abstractNum>
-  <w:abstractNum w:abstractNumId="11">
+  <w:abstractNum w:abstractNumId="12">
     <w:nsid w:val="6AB2761D"/>
     <w:multiLevelType w:val="multilevel"/>
     <w:tmpl w:val="6AB2761D"/>
@@ -8062,7 +8307,7 @@
       </w:pPr>
     </w:lvl>
   </w:abstractNum>
-  <w:abstractNum w:abstractNumId="12">
+  <w:abstractNum w:abstractNumId="13">
     <w:nsid w:val="73542B29"/>
     <w:multiLevelType w:val="multilevel"/>
     <w:tmpl w:val="73542B29"/>
@@ -8183,7 +8428,7 @@
       </w:rPr>
     </w:lvl>
   </w:abstractNum>
-  <w:abstractNum w:abstractNumId="13">
+  <w:abstractNum w:abstractNumId="14">
     <w:nsid w:val="7B1B13F5"/>
     <w:multiLevelType w:val="multilevel"/>
     <w:tmpl w:val="7B1B13F5"/>
@@ -8297,10 +8542,10 @@
     </w:lvl>
   </w:abstractNum>
   <w:num w:numId="1">
-    <w:abstractNumId w:val="9"/>
+    <w:abstractNumId w:val="10"/>
   </w:num>
   <w:num w:numId="2">
-    <w:abstractNumId w:val="10"/>
+    <w:abstractNumId w:val="11"/>
   </w:num>
   <w:num w:numId="3">
     <w:abstractNumId w:val="5"/>
@@ -8309,13 +8554,13 @@
     <w:abstractNumId w:val="2"/>
   </w:num>
   <w:num w:numId="5">
-    <w:abstractNumId w:val="12"/>
+    <w:abstractNumId w:val="13"/>
   </w:num>
   <w:num w:numId="6">
     <w:abstractNumId w:val="7"/>
   </w:num>
   <w:num w:numId="7">
-    <w:abstractNumId w:val="11"/>
+    <w:abstractNumId w:val="12"/>
   </w:num>
   <w:num w:numId="8">
     <w:abstractNumId w:val="4"/>
@@ -8327,7 +8572,7 @@
     <w:abstractNumId w:val="8"/>
   </w:num>
   <w:num w:numId="11">
-    <w:abstractNumId w:val="13"/>
+    <w:abstractNumId w:val="14"/>
   </w:num>
   <w:num w:numId="12">
     <w:abstractNumId w:val="0"/>
@@ -8337,6 +8582,9 @@
   </w:num>
   <w:num w:numId="14">
     <w:abstractNumId w:val="1"/>
+  </w:num>
+  <w:num w:numId="15">
+    <w:abstractNumId w:val="9"/>
   </w:num>
 </w:numbering>
 </file>
@@ -9005,7 +9253,7 @@
         <a:sysClr val="windowText" lastClr="000000"/>
       </a:dk1>
       <a:lt1>
-        <a:sysClr val="window" lastClr="CCE8CF"/>
+        <a:sysClr val="window" lastClr="FFFFFF"/>
       </a:lt1>
       <a:dk2>
         <a:srgbClr val="1F497D"/>
